--- a/Plantillas Artefactos Word/PlantillaArtefacto11.docx
+++ b/Plantillas Artefactos Word/PlantillaArtefacto11.docx
@@ -1,26 +1,31 @@
 
 <file path=word/document.xml><?xml version="1.0" encoding="utf-8"?>
-<w:document xmlns:wpc="http://schemas.microsoft.com/office/word/2010/wordprocessingCanvas" xmlns:cx="http://schemas.microsoft.com/office/drawing/2014/chartex" xmlns:cx1="http://schemas.microsoft.com/office/drawing/2015/9/8/chartex" xmlns:cx2="http://schemas.microsoft.com/office/drawing/2015/10/21/chartex" xmlns:cx3="http://schemas.microsoft.com/office/drawing/2016/5/9/chartex" xmlns:cx4="http://schemas.microsoft.com/office/drawing/2016/5/10/chartex" xmlns:cx5="http://schemas.microsoft.com/office/drawing/2016/5/11/chartex" xmlns:cx6="http://schemas.microsoft.com/office/drawing/2016/5/12/chartex" xmlns:cx7="http://schemas.microsoft.com/office/drawing/2016/5/13/chartex" xmlns:cx8="http://schemas.microsoft.com/office/drawing/2016/5/14/chartex" xmlns:mc="http://schemas.openxmlformats.org/markup-compatibility/2006" xmlns:aink="http://schemas.microsoft.com/office/drawing/2016/ink" xmlns:am3d="http://schemas.microsoft.com/office/drawing/2017/model3d" xmlns:o="urn:schemas-microsoft-com:office:office" xmlns:r="http://schemas.openxmlformats.org/officeDocument/2006/relationships" xmlns:m="http://schemas.openxmlformats.org/officeDocument/2006/math" xmlns:v="urn:schemas-microsoft-com:vml" xmlns:wp14="http://schemas.microsoft.com/office/word/2010/wordprocessingDrawing" xmlns:wp="http://schemas.openxmlformats.org/drawingml/2006/wordprocessingDrawing" xmlns:w10="urn:schemas-microsoft-com:office:word" xmlns:w="http://schemas.openxmlformats.org/wordprocessingml/2006/main" xmlns:w14="http://schemas.microsoft.com/office/word/2010/wordml" xmlns:w15="http://schemas.microsoft.com/office/word/2012/wordml" xmlns:w16cid="http://schemas.microsoft.com/office/word/2016/wordml/cid" xmlns:w16se="http://schemas.microsoft.com/office/word/2015/wordml/symex" xmlns:wpg="http://schemas.microsoft.com/office/word/2010/wordprocessingGroup" xmlns:wpi="http://schemas.microsoft.com/office/word/2010/wordprocessingInk" xmlns:wne="http://schemas.microsoft.com/office/word/2006/wordml" xmlns:wps="http://schemas.microsoft.com/office/word/2010/wordprocessingShape" mc:Ignorable="w14 w15 w16se w16cid wp14">
+<w:document xmlns:wpc="http://schemas.microsoft.com/office/word/2010/wordprocessingCanvas" xmlns:cx="http://schemas.microsoft.com/office/drawing/2014/chartex" xmlns:cx1="http://schemas.microsoft.com/office/drawing/2015/9/8/chartex" xmlns:cx2="http://schemas.microsoft.com/office/drawing/2015/10/21/chartex" xmlns:cx3="http://schemas.microsoft.com/office/drawing/2016/5/9/chartex" xmlns:cx4="http://schemas.microsoft.com/office/drawing/2016/5/10/chartex" xmlns:cx5="http://schemas.microsoft.com/office/drawing/2016/5/11/chartex" xmlns:cx6="http://schemas.microsoft.com/office/drawing/2016/5/12/chartex" xmlns:cx7="http://schemas.microsoft.com/office/drawing/2016/5/13/chartex" xmlns:cx8="http://schemas.microsoft.com/office/drawing/2016/5/14/chartex" xmlns:mc="http://schemas.openxmlformats.org/markup-compatibility/2006" xmlns:aink="http://schemas.microsoft.com/office/drawing/2016/ink" xmlns:am3d="http://schemas.microsoft.com/office/drawing/2017/model3d" xmlns:o="urn:schemas-microsoft-com:office:office" xmlns:r="http://schemas.openxmlformats.org/officeDocument/2006/relationships" xmlns:m="http://schemas.openxmlformats.org/officeDocument/2006/math" xmlns:v="urn:schemas-microsoft-com:vml" xmlns:wp14="http://schemas.microsoft.com/office/word/2010/wordprocessingDrawing" xmlns:wp="http://schemas.openxmlformats.org/drawingml/2006/wordprocessingDrawing" xmlns:w10="urn:schemas-microsoft-com:office:word" xmlns:w="http://schemas.openxmlformats.org/wordprocessingml/2006/main" xmlns:w14="http://schemas.microsoft.com/office/word/2010/wordml" xmlns:w15="http://schemas.microsoft.com/office/word/2012/wordml" xmlns:w16cid="http://schemas.microsoft.com/office/word/2016/wordml/cid" xmlns:w16se="http://schemas.microsoft.com/office/word/2015/wordml/symex" xmlns:wpg="http://schemas.microsoft.com/office/word/2010/wordprocessingGroup" xmlns:wpi="http://schemas.microsoft.com/office/word/2010/wordprocessingInk" xmlns:wne="http://schemas.microsoft.com/office/word/2006/wordml" xmlns:wps="http://schemas.microsoft.com/office/word/2010/wordprocessingShape" xmlns:a="http://schemas.openxmlformats.org/drawingml/2006/main" xmlns:pic="http://schemas.openxmlformats.org/drawingml/2006/picture" xmlns:a14="http://schemas.microsoft.com/office/drawing/2010/main" mc:Ignorable="w14 w15 w16se w16cid wp14">
   <w:body>
     <w:sdt>
       <w:sdtPr>
-        <w:rPr>
-          <w:rFonts w:asciiTheme="minorHAnsi" w:eastAsiaTheme="minorHAnsi" w:hAnsiTheme="minorHAnsi" w:cstheme="minorBidi"/>
-          <w:color w:val="auto"/>
-          <w:sz w:val="22"/>
-          <w:szCs w:val="22"/>
-          <w:lang w:eastAsia="en-US"/>
-        </w:rPr>
         <w:id w:val="1053655146"/>
         <w:docPartObj>
           <w:docPartGallery w:val="Table of Contents"/>
           <w:docPartUnique/>
         </w:docPartObj>
+        <w:rPr>
+          <w:rFonts w:ascii="Calibri" w:hAnsi="Calibri" w:eastAsia="Calibri" w:cs="" w:asciiTheme="minorAscii" w:hAnsiTheme="minorAscii" w:eastAsiaTheme="minorAscii" w:cstheme="minorBidi"/>
+          <w:color w:val="auto"/>
+          <w:sz w:val="22"/>
+          <w:szCs w:val="22"/>
+          <w:lang w:eastAsia="en-US"/>
+        </w:rPr>
       </w:sdtPr>
       <w:sdtEndPr>
         <w:rPr>
-          <w:b/>
-          <w:bCs/>
+          <w:rFonts w:ascii="Calibri" w:hAnsi="Calibri" w:eastAsia="Calibri" w:cs="" w:asciiTheme="minorAscii" w:hAnsiTheme="minorAscii" w:eastAsiaTheme="minorAscii" w:cstheme="minorBidi"/>
+          <w:b w:val="1"/>
+          <w:bCs w:val="1"/>
+          <w:color w:val="auto"/>
+          <w:sz w:val="22"/>
+          <w:szCs w:val="22"/>
+          <w:lang w:eastAsia="en-US"/>
         </w:rPr>
       </w:sdtEndPr>
       <w:sdtContent>
@@ -65,7 +70,7 @@
             </w:rPr>
             <w:fldChar w:fldCharType="separate"/>
           </w:r>
-          <w:hyperlink w:anchor="_Toc85792891" w:history="1">
+          <w:hyperlink w:history="1" w:anchor="_Toc85792891">
             <w:r>
               <w:rPr>
                 <w:rStyle w:val="Hipervnculo"/>
@@ -135,7 +140,7 @@
               <w:lang w:eastAsia="es-ES"/>
             </w:rPr>
           </w:pPr>
-          <w:hyperlink w:anchor="_Toc85792892" w:history="1">
+          <w:hyperlink w:history="1" w:anchor="_Toc85792892">
             <w:r>
               <w:rPr>
                 <w:rStyle w:val="Hipervnculo"/>
@@ -205,7 +210,7 @@
               <w:lang w:eastAsia="es-ES"/>
             </w:rPr>
           </w:pPr>
-          <w:hyperlink w:anchor="_Toc85792893" w:history="1">
+          <w:hyperlink w:history="1" w:anchor="_Toc85792893">
             <w:r>
               <w:rPr>
                 <w:rStyle w:val="Hipervnculo"/>
@@ -275,7 +280,7 @@
               <w:lang w:eastAsia="es-ES"/>
             </w:rPr>
           </w:pPr>
-          <w:hyperlink w:anchor="_Toc85792894" w:history="1">
+          <w:hyperlink w:history="1" w:anchor="_Toc85792894">
             <w:r>
               <w:rPr>
                 <w:rStyle w:val="Hipervnculo"/>
@@ -345,7 +350,7 @@
               <w:lang w:eastAsia="es-ES"/>
             </w:rPr>
           </w:pPr>
-          <w:hyperlink w:anchor="_Toc85792895" w:history="1">
+          <w:hyperlink w:history="1" w:anchor="_Toc85792895">
             <w:r>
               <w:rPr>
                 <w:rStyle w:val="Hipervnculo"/>
@@ -415,7 +420,7 @@
               <w:lang w:eastAsia="es-ES"/>
             </w:rPr>
           </w:pPr>
-          <w:hyperlink w:anchor="_Toc85792896" w:history="1">
+          <w:hyperlink w:history="1" w:anchor="_Toc85792896">
             <w:r>
               <w:rPr>
                 <w:rStyle w:val="Hipervnculo"/>
@@ -493,7 +498,7 @@
           <w:szCs w:val="40"/>
         </w:rPr>
       </w:pPr>
-      <w:bookmarkStart w:id="0" w:name="_Toc85792891"/>
+      <w:bookmarkStart w:name="_Toc85792891" w:id="0"/>
       <w:r>
         <w:rPr>
           <w:sz w:val="40"/>
@@ -529,7 +534,7 @@
         <w:pStyle w:val="Ttulo1"/>
         <w:jc w:val="both"/>
       </w:pPr>
-      <w:bookmarkStart w:id="1" w:name="_Toc85792892"/>
+      <w:bookmarkStart w:name="_Toc85792892" w:id="1"/>
       <w:r>
         <w:t>1</w:t>
       </w:r>
@@ -659,7 +664,7 @@
         <w:pStyle w:val="Ttulo1"/>
         <w:jc w:val="both"/>
       </w:pPr>
-      <w:bookmarkStart w:id="2" w:name="_Toc85792893"/>
+      <w:bookmarkStart w:name="_Toc85792893" w:id="2"/>
       <w:r>
         <w:t>1</w:t>
       </w:r>
@@ -719,7 +724,7 @@
           <w:color w:val="auto"/>
         </w:rPr>
       </w:pPr>
-      <w:bookmarkStart w:id="3" w:name="_Toc85792894"/>
+      <w:bookmarkStart w:name="_Toc85792894" w:id="3"/>
       <w:r>
         <w:t xml:space="preserve">11.2.1. </w:t>
       </w:r>
@@ -786,33 +791,33 @@
     </w:p>
     <w:p>
       <w:pPr>
+        <w:pStyle w:val="Normal"/>
         <w:jc w:val="both"/>
-        <w:rPr>
-          <w:rStyle w:val="nfasisintenso"/>
-        </w:rPr>
-      </w:pPr>
-      <w:r>
-        <w:rPr>
-          <w:rStyle w:val="nfasisintenso"/>
-          <w:noProof/>
-        </w:rPr>
+      </w:pPr>
+      <w:r>
         <w:drawing>
-          <wp:inline distT="0" distB="0" distL="0" distR="0" wp14:anchorId="3B9EF446" wp14:editId="6AC3AD1B">
-            <wp:extent cx="6188710" cy="996950"/>
-            <wp:effectExtent l="0" t="0" r="2540" b="0"/>
-            <wp:docPr id="1" name="Imagen 1"/>
+          <wp:inline wp14:editId="5BF72255" wp14:anchorId="5B4AFCC3">
+            <wp:extent cx="6172200" cy="2200275"/>
+            <wp:effectExtent l="0" t="0" r="0" b="0"/>
+            <wp:docPr id="1124266189" name="" title=""/>
             <wp:cNvGraphicFramePr>
-              <a:graphicFrameLocks xmlns:a="http://schemas.openxmlformats.org/drawingml/2006/main" noChangeAspect="1"/>
+              <a:graphicFrameLocks noChangeAspect="1"/>
             </wp:cNvGraphicFramePr>
-            <a:graphic xmlns:a="http://schemas.openxmlformats.org/drawingml/2006/main">
+            <a:graphic>
               <a:graphicData uri="http://schemas.openxmlformats.org/drawingml/2006/picture">
-                <pic:pic xmlns:pic="http://schemas.openxmlformats.org/drawingml/2006/picture">
+                <pic:pic>
                   <pic:nvPicPr>
-                    <pic:cNvPr id="1" name=""/>
+                    <pic:cNvPr id="0" name=""/>
                     <pic:cNvPicPr/>
                   </pic:nvPicPr>
                   <pic:blipFill>
-                    <a:blip r:embed="rId6"/>
+                    <a:blip r:embed="R5cbe97a84c524273">
+                      <a:extLst>
+                        <a:ext xmlns:a="http://schemas.openxmlformats.org/drawingml/2006/main" uri="{28A0092B-C50C-407E-A947-70E740481C1C}">
+                          <a14:useLocalDpi val="0"/>
+                        </a:ext>
+                      </a:extLst>
+                    </a:blip>
                     <a:stretch>
                       <a:fillRect/>
                     </a:stretch>
@@ -820,7 +825,7 @@
                   <pic:spPr>
                     <a:xfrm>
                       <a:off x="0" y="0"/>
-                      <a:ext cx="6188710" cy="996950"/>
+                      <a:ext cx="6172200" cy="2200275"/>
                     </a:xfrm>
                     <a:prstGeom prst="rect">
                       <a:avLst/>
@@ -833,16 +838,348 @@
         </w:drawing>
       </w:r>
       <w:r>
-        <w:rPr>
-          <w:rStyle w:val="nfasisintenso"/>
-        </w:rPr>
-        <w:t xml:space="preserve"> </w:t>
-      </w:r>
-      <w:r>
-        <w:rPr>
-          <w:rStyle w:val="nfasisintenso"/>
-        </w:rPr>
-        <w:t>&gt;</w:t>
+        <w:drawing>
+          <wp:inline wp14:editId="1C8A46A7" wp14:anchorId="7F5C2232">
+            <wp:extent cx="6172200" cy="2400300"/>
+            <wp:effectExtent l="0" t="0" r="0" b="0"/>
+            <wp:docPr id="2103280334" name="" title=""/>
+            <wp:cNvGraphicFramePr>
+              <a:graphicFrameLocks noChangeAspect="1"/>
+            </wp:cNvGraphicFramePr>
+            <a:graphic>
+              <a:graphicData uri="http://schemas.openxmlformats.org/drawingml/2006/picture">
+                <pic:pic>
+                  <pic:nvPicPr>
+                    <pic:cNvPr id="0" name=""/>
+                    <pic:cNvPicPr/>
+                  </pic:nvPicPr>
+                  <pic:blipFill>
+                    <a:blip r:embed="R1ae215a388204fb5">
+                      <a:extLst>
+                        <a:ext xmlns:a="http://schemas.openxmlformats.org/drawingml/2006/main" uri="{28A0092B-C50C-407E-A947-70E740481C1C}">
+                          <a14:useLocalDpi val="0"/>
+                        </a:ext>
+                      </a:extLst>
+                    </a:blip>
+                    <a:stretch>
+                      <a:fillRect/>
+                    </a:stretch>
+                  </pic:blipFill>
+                  <pic:spPr>
+                    <a:xfrm>
+                      <a:off x="0" y="0"/>
+                      <a:ext cx="6172200" cy="2400300"/>
+                    </a:xfrm>
+                    <a:prstGeom prst="rect">
+                      <a:avLst/>
+                    </a:prstGeom>
+                  </pic:spPr>
+                </pic:pic>
+              </a:graphicData>
+            </a:graphic>
+          </wp:inline>
+        </w:drawing>
+      </w:r>
+      <w:r>
+        <w:drawing>
+          <wp:inline wp14:editId="717EF835" wp14:anchorId="4952D03C">
+            <wp:extent cx="6172200" cy="2390775"/>
+            <wp:effectExtent l="0" t="0" r="0" b="0"/>
+            <wp:docPr id="1993523417" name="" title=""/>
+            <wp:cNvGraphicFramePr>
+              <a:graphicFrameLocks noChangeAspect="1"/>
+            </wp:cNvGraphicFramePr>
+            <a:graphic>
+              <a:graphicData uri="http://schemas.openxmlformats.org/drawingml/2006/picture">
+                <pic:pic>
+                  <pic:nvPicPr>
+                    <pic:cNvPr id="0" name=""/>
+                    <pic:cNvPicPr/>
+                  </pic:nvPicPr>
+                  <pic:blipFill>
+                    <a:blip r:embed="Raeae2471542d4376">
+                      <a:extLst>
+                        <a:ext xmlns:a="http://schemas.openxmlformats.org/drawingml/2006/main" uri="{28A0092B-C50C-407E-A947-70E740481C1C}">
+                          <a14:useLocalDpi val="0"/>
+                        </a:ext>
+                      </a:extLst>
+                    </a:blip>
+                    <a:stretch>
+                      <a:fillRect/>
+                    </a:stretch>
+                  </pic:blipFill>
+                  <pic:spPr>
+                    <a:xfrm>
+                      <a:off x="0" y="0"/>
+                      <a:ext cx="6172200" cy="2390775"/>
+                    </a:xfrm>
+                    <a:prstGeom prst="rect">
+                      <a:avLst/>
+                    </a:prstGeom>
+                  </pic:spPr>
+                </pic:pic>
+              </a:graphicData>
+            </a:graphic>
+          </wp:inline>
+        </w:drawing>
+      </w:r>
+      <w:r>
+        <w:drawing>
+          <wp:inline wp14:editId="2BE7D808" wp14:anchorId="4A9736FF">
+            <wp:extent cx="6172200" cy="676275"/>
+            <wp:effectExtent l="0" t="0" r="0" b="0"/>
+            <wp:docPr id="774230451" name="" title=""/>
+            <wp:cNvGraphicFramePr>
+              <a:graphicFrameLocks noChangeAspect="1"/>
+            </wp:cNvGraphicFramePr>
+            <a:graphic>
+              <a:graphicData uri="http://schemas.openxmlformats.org/drawingml/2006/picture">
+                <pic:pic>
+                  <pic:nvPicPr>
+                    <pic:cNvPr id="0" name=""/>
+                    <pic:cNvPicPr/>
+                  </pic:nvPicPr>
+                  <pic:blipFill>
+                    <a:blip r:embed="Redf0576e31544556">
+                      <a:extLst>
+                        <a:ext xmlns:a="http://schemas.openxmlformats.org/drawingml/2006/main" uri="{28A0092B-C50C-407E-A947-70E740481C1C}">
+                          <a14:useLocalDpi val="0"/>
+                        </a:ext>
+                      </a:extLst>
+                    </a:blip>
+                    <a:stretch>
+                      <a:fillRect/>
+                    </a:stretch>
+                  </pic:blipFill>
+                  <pic:spPr>
+                    <a:xfrm>
+                      <a:off x="0" y="0"/>
+                      <a:ext cx="6172200" cy="676275"/>
+                    </a:xfrm>
+                    <a:prstGeom prst="rect">
+                      <a:avLst/>
+                    </a:prstGeom>
+                  </pic:spPr>
+                </pic:pic>
+              </a:graphicData>
+            </a:graphic>
+          </wp:inline>
+        </w:drawing>
+      </w:r>
+      <w:r>
+        <w:drawing>
+          <wp:inline wp14:editId="0D002856" wp14:anchorId="55E81A01">
+            <wp:extent cx="6172200" cy="2390775"/>
+            <wp:effectExtent l="0" t="0" r="0" b="0"/>
+            <wp:docPr id="1155981704" name="" title=""/>
+            <wp:cNvGraphicFramePr>
+              <a:graphicFrameLocks noChangeAspect="1"/>
+            </wp:cNvGraphicFramePr>
+            <a:graphic>
+              <a:graphicData uri="http://schemas.openxmlformats.org/drawingml/2006/picture">
+                <pic:pic>
+                  <pic:nvPicPr>
+                    <pic:cNvPr id="0" name=""/>
+                    <pic:cNvPicPr/>
+                  </pic:nvPicPr>
+                  <pic:blipFill>
+                    <a:blip r:embed="R52396e7d13034abb">
+                      <a:extLst>
+                        <a:ext xmlns:a="http://schemas.openxmlformats.org/drawingml/2006/main" uri="{28A0092B-C50C-407E-A947-70E740481C1C}">
+                          <a14:useLocalDpi val="0"/>
+                        </a:ext>
+                      </a:extLst>
+                    </a:blip>
+                    <a:stretch>
+                      <a:fillRect/>
+                    </a:stretch>
+                  </pic:blipFill>
+                  <pic:spPr>
+                    <a:xfrm>
+                      <a:off x="0" y="0"/>
+                      <a:ext cx="6172200" cy="2390775"/>
+                    </a:xfrm>
+                    <a:prstGeom prst="rect">
+                      <a:avLst/>
+                    </a:prstGeom>
+                  </pic:spPr>
+                </pic:pic>
+              </a:graphicData>
+            </a:graphic>
+          </wp:inline>
+        </w:drawing>
+      </w:r>
+      <w:r>
+        <w:drawing>
+          <wp:inline wp14:editId="5367A110" wp14:anchorId="17473543">
+            <wp:extent cx="6172200" cy="2419350"/>
+            <wp:effectExtent l="0" t="0" r="0" b="0"/>
+            <wp:docPr id="568329487" name="" title=""/>
+            <wp:cNvGraphicFramePr>
+              <a:graphicFrameLocks noChangeAspect="1"/>
+            </wp:cNvGraphicFramePr>
+            <a:graphic>
+              <a:graphicData uri="http://schemas.openxmlformats.org/drawingml/2006/picture">
+                <pic:pic>
+                  <pic:nvPicPr>
+                    <pic:cNvPr id="0" name=""/>
+                    <pic:cNvPicPr/>
+                  </pic:nvPicPr>
+                  <pic:blipFill>
+                    <a:blip r:embed="R03e1e3ed47054aeb">
+                      <a:extLst>
+                        <a:ext xmlns:a="http://schemas.openxmlformats.org/drawingml/2006/main" uri="{28A0092B-C50C-407E-A947-70E740481C1C}">
+                          <a14:useLocalDpi val="0"/>
+                        </a:ext>
+                      </a:extLst>
+                    </a:blip>
+                    <a:stretch>
+                      <a:fillRect/>
+                    </a:stretch>
+                  </pic:blipFill>
+                  <pic:spPr>
+                    <a:xfrm>
+                      <a:off x="0" y="0"/>
+                      <a:ext cx="6172200" cy="2419350"/>
+                    </a:xfrm>
+                    <a:prstGeom prst="rect">
+                      <a:avLst/>
+                    </a:prstGeom>
+                  </pic:spPr>
+                </pic:pic>
+              </a:graphicData>
+            </a:graphic>
+          </wp:inline>
+        </w:drawing>
+      </w:r>
+      <w:r>
+        <w:drawing>
+          <wp:inline wp14:editId="4C08841F" wp14:anchorId="18365F81">
+            <wp:extent cx="6172200" cy="2400300"/>
+            <wp:effectExtent l="0" t="0" r="0" b="0"/>
+            <wp:docPr id="1752120864" name="" title=""/>
+            <wp:cNvGraphicFramePr>
+              <a:graphicFrameLocks noChangeAspect="1"/>
+            </wp:cNvGraphicFramePr>
+            <a:graphic>
+              <a:graphicData uri="http://schemas.openxmlformats.org/drawingml/2006/picture">
+                <pic:pic>
+                  <pic:nvPicPr>
+                    <pic:cNvPr id="0" name=""/>
+                    <pic:cNvPicPr/>
+                  </pic:nvPicPr>
+                  <pic:blipFill>
+                    <a:blip r:embed="Ra4f0414ad72f402a">
+                      <a:extLst>
+                        <a:ext xmlns:a="http://schemas.openxmlformats.org/drawingml/2006/main" uri="{28A0092B-C50C-407E-A947-70E740481C1C}">
+                          <a14:useLocalDpi val="0"/>
+                        </a:ext>
+                      </a:extLst>
+                    </a:blip>
+                    <a:stretch>
+                      <a:fillRect/>
+                    </a:stretch>
+                  </pic:blipFill>
+                  <pic:spPr>
+                    <a:xfrm>
+                      <a:off x="0" y="0"/>
+                      <a:ext cx="6172200" cy="2400300"/>
+                    </a:xfrm>
+                    <a:prstGeom prst="rect">
+                      <a:avLst/>
+                    </a:prstGeom>
+                  </pic:spPr>
+                </pic:pic>
+              </a:graphicData>
+            </a:graphic>
+          </wp:inline>
+        </w:drawing>
+      </w:r>
+      <w:r>
+        <w:drawing>
+          <wp:inline wp14:editId="5F433B6C" wp14:anchorId="456A30D0">
+            <wp:extent cx="6172200" cy="971550"/>
+            <wp:effectExtent l="0" t="0" r="0" b="0"/>
+            <wp:docPr id="96160086" name="" title=""/>
+            <wp:cNvGraphicFramePr>
+              <a:graphicFrameLocks noChangeAspect="1"/>
+            </wp:cNvGraphicFramePr>
+            <a:graphic>
+              <a:graphicData uri="http://schemas.openxmlformats.org/drawingml/2006/picture">
+                <pic:pic>
+                  <pic:nvPicPr>
+                    <pic:cNvPr id="0" name=""/>
+                    <pic:cNvPicPr/>
+                  </pic:nvPicPr>
+                  <pic:blipFill>
+                    <a:blip r:embed="R7d58727cb2f34de6">
+                      <a:extLst>
+                        <a:ext xmlns:a="http://schemas.openxmlformats.org/drawingml/2006/main" uri="{28A0092B-C50C-407E-A947-70E740481C1C}">
+                          <a14:useLocalDpi val="0"/>
+                        </a:ext>
+                      </a:extLst>
+                    </a:blip>
+                    <a:stretch>
+                      <a:fillRect/>
+                    </a:stretch>
+                  </pic:blipFill>
+                  <pic:spPr>
+                    <a:xfrm>
+                      <a:off x="0" y="0"/>
+                      <a:ext cx="6172200" cy="971550"/>
+                    </a:xfrm>
+                    <a:prstGeom prst="rect">
+                      <a:avLst/>
+                    </a:prstGeom>
+                  </pic:spPr>
+                </pic:pic>
+              </a:graphicData>
+            </a:graphic>
+          </wp:inline>
+        </w:drawing>
+      </w:r>
+      <w:r>
+        <w:drawing>
+          <wp:inline wp14:editId="4662F878" wp14:anchorId="0553EB68">
+            <wp:extent cx="6172200" cy="1657350"/>
+            <wp:effectExtent l="0" t="0" r="0" b="0"/>
+            <wp:docPr id="674312272" name="" title=""/>
+            <wp:cNvGraphicFramePr>
+              <a:graphicFrameLocks noChangeAspect="1"/>
+            </wp:cNvGraphicFramePr>
+            <a:graphic>
+              <a:graphicData uri="http://schemas.openxmlformats.org/drawingml/2006/picture">
+                <pic:pic>
+                  <pic:nvPicPr>
+                    <pic:cNvPr id="0" name=""/>
+                    <pic:cNvPicPr/>
+                  </pic:nvPicPr>
+                  <pic:blipFill>
+                    <a:blip r:embed="R9fb0a1b77bbf4438">
+                      <a:extLst>
+                        <a:ext xmlns:a="http://schemas.openxmlformats.org/drawingml/2006/main" uri="{28A0092B-C50C-407E-A947-70E740481C1C}">
+                          <a14:useLocalDpi val="0"/>
+                        </a:ext>
+                      </a:extLst>
+                    </a:blip>
+                    <a:stretch>
+                      <a:fillRect/>
+                    </a:stretch>
+                  </pic:blipFill>
+                  <pic:spPr>
+                    <a:xfrm>
+                      <a:off x="0" y="0"/>
+                      <a:ext cx="6172200" cy="1657350"/>
+                    </a:xfrm>
+                    <a:prstGeom prst="rect">
+                      <a:avLst/>
+                    </a:prstGeom>
+                  </pic:spPr>
+                </pic:pic>
+              </a:graphicData>
+            </a:graphic>
+          </wp:inline>
+        </w:drawing>
       </w:r>
     </w:p>
     <w:p>
@@ -854,7 +1191,7 @@
       <w:pPr>
         <w:pStyle w:val="Ttulo2"/>
       </w:pPr>
-      <w:bookmarkStart w:id="4" w:name="_Toc85792895"/>
+      <w:bookmarkStart w:name="_Toc85792895" w:id="4"/>
       <w:r>
         <w:t xml:space="preserve">11.2.2. </w:t>
       </w:r>
@@ -918,19 +1255,63 @@
         </w:rPr>
         <w:t>.&gt;</w:t>
       </w:r>
-      <w:bookmarkStart w:id="5" w:name="_GoBack"/>
+      <w:bookmarkStart w:name="_GoBack" w:id="5"/>
       <w:bookmarkEnd w:id="5"/>
     </w:p>
     <w:p>
       <w:pPr>
+        <w:pStyle w:val="Normal"/>
         <w:jc w:val="both"/>
       </w:pPr>
+      <w:r>
+        <w:drawing>
+          <wp:inline wp14:editId="62CF858C" wp14:anchorId="62671398">
+            <wp:extent cx="4857750" cy="3714750"/>
+            <wp:effectExtent l="0" t="0" r="0" b="0"/>
+            <wp:docPr id="660985960" name="" title=""/>
+            <wp:cNvGraphicFramePr>
+              <a:graphicFrameLocks noChangeAspect="1"/>
+            </wp:cNvGraphicFramePr>
+            <a:graphic>
+              <a:graphicData uri="http://schemas.openxmlformats.org/drawingml/2006/picture">
+                <pic:pic>
+                  <pic:nvPicPr>
+                    <pic:cNvPr id="0" name=""/>
+                    <pic:cNvPicPr/>
+                  </pic:nvPicPr>
+                  <pic:blipFill>
+                    <a:blip r:embed="Rcd50979120764420">
+                      <a:extLst>
+                        <a:ext xmlns:a="http://schemas.openxmlformats.org/drawingml/2006/main" uri="{28A0092B-C50C-407E-A947-70E740481C1C}">
+                          <a14:useLocalDpi val="0"/>
+                        </a:ext>
+                      </a:extLst>
+                    </a:blip>
+                    <a:stretch>
+                      <a:fillRect/>
+                    </a:stretch>
+                  </pic:blipFill>
+                  <pic:spPr>
+                    <a:xfrm>
+                      <a:off x="0" y="0"/>
+                      <a:ext cx="4857750" cy="3714750"/>
+                    </a:xfrm>
+                    <a:prstGeom prst="rect">
+                      <a:avLst/>
+                    </a:prstGeom>
+                  </pic:spPr>
+                </pic:pic>
+              </a:graphicData>
+            </a:graphic>
+          </wp:inline>
+        </w:drawing>
+      </w:r>
     </w:p>
     <w:p>
       <w:pPr>
         <w:pStyle w:val="Ttulo2"/>
       </w:pPr>
-      <w:bookmarkStart w:id="6" w:name="_Toc85792896"/>
+      <w:bookmarkStart w:name="_Toc85792896" w:id="6"/>
       <w:r>
         <w:lastRenderedPageBreak/>
         <w:t xml:space="preserve">11.2.3. </w:t>
@@ -983,27 +1364,55 @@
     </w:p>
     <w:p>
       <w:pPr>
+        <w:pStyle w:val="Normal"/>
         <w:jc w:val="both"/>
       </w:pPr>
-    </w:p>
-    <w:p>
-      <w:pPr>
-        <w:jc w:val="both"/>
-        <w:rPr>
-          <w:iCs/>
-        </w:rPr>
-      </w:pPr>
-    </w:p>
-    <w:p>
-      <w:pPr>
-        <w:jc w:val="both"/>
-        <w:rPr>
-          <w:iCs/>
-        </w:rPr>
-      </w:pPr>
+      <w:r>
+        <w:drawing>
+          <wp:inline wp14:editId="529482DB" wp14:anchorId="6B6F2856">
+            <wp:extent cx="6172200" cy="2905125"/>
+            <wp:effectExtent l="0" t="0" r="0" b="0"/>
+            <wp:docPr id="510030919" name="" title=""/>
+            <wp:cNvGraphicFramePr>
+              <a:graphicFrameLocks noChangeAspect="1"/>
+            </wp:cNvGraphicFramePr>
+            <a:graphic>
+              <a:graphicData uri="http://schemas.openxmlformats.org/drawingml/2006/picture">
+                <pic:pic>
+                  <pic:nvPicPr>
+                    <pic:cNvPr id="0" name=""/>
+                    <pic:cNvPicPr/>
+                  </pic:nvPicPr>
+                  <pic:blipFill>
+                    <a:blip r:embed="Ra33ad3e12d70481e">
+                      <a:extLst>
+                        <a:ext xmlns:a="http://schemas.openxmlformats.org/drawingml/2006/main" uri="{28A0092B-C50C-407E-A947-70E740481C1C}">
+                          <a14:useLocalDpi val="0"/>
+                        </a:ext>
+                      </a:extLst>
+                    </a:blip>
+                    <a:stretch>
+                      <a:fillRect/>
+                    </a:stretch>
+                  </pic:blipFill>
+                  <pic:spPr>
+                    <a:xfrm>
+                      <a:off x="0" y="0"/>
+                      <a:ext cx="6172200" cy="2905125"/>
+                    </a:xfrm>
+                    <a:prstGeom prst="rect">
+                      <a:avLst/>
+                    </a:prstGeom>
+                  </pic:spPr>
+                </pic:pic>
+              </a:graphicData>
+            </a:graphic>
+          </wp:inline>
+        </w:drawing>
+      </w:r>
     </w:p>
     <w:sectPr>
-      <w:pgSz w:w="11906" w:h="16838"/>
+      <w:pgSz w:w="11906" w:h="16838" w:orient="portrait"/>
       <w:pgMar w:top="1440" w:right="1080" w:bottom="1440" w:left="1080" w:header="708" w:footer="708" w:gutter="0"/>
       <w:cols w:space="708"/>
       <w:docGrid w:linePitch="360"/>
@@ -1027,7 +1436,7 @@
         <w:ind w:left="360" w:hanging="360"/>
       </w:pPr>
       <w:rPr>
-        <w:rFonts w:ascii="Symbol" w:hAnsi="Symbol" w:hint="default"/>
+        <w:rFonts w:hint="default" w:ascii="Symbol" w:hAnsi="Symbol"/>
       </w:rPr>
     </w:lvl>
     <w:lvl w:ilvl="1" w:tplc="0C0A0003" w:tentative="1">
@@ -1039,7 +1448,7 @@
         <w:ind w:left="1080" w:hanging="360"/>
       </w:pPr>
       <w:rPr>
-        <w:rFonts w:ascii="Courier New" w:hAnsi="Courier New" w:cs="Courier New" w:hint="default"/>
+        <w:rFonts w:hint="default" w:ascii="Courier New" w:hAnsi="Courier New" w:cs="Courier New"/>
       </w:rPr>
     </w:lvl>
     <w:lvl w:ilvl="2" w:tplc="0C0A0005" w:tentative="1">
@@ -1051,7 +1460,7 @@
         <w:ind w:left="1800" w:hanging="360"/>
       </w:pPr>
       <w:rPr>
-        <w:rFonts w:ascii="Wingdings" w:hAnsi="Wingdings" w:hint="default"/>
+        <w:rFonts w:hint="default" w:ascii="Wingdings" w:hAnsi="Wingdings"/>
       </w:rPr>
     </w:lvl>
     <w:lvl w:ilvl="3" w:tplc="0C0A0001" w:tentative="1">
@@ -1063,7 +1472,7 @@
         <w:ind w:left="2520" w:hanging="360"/>
       </w:pPr>
       <w:rPr>
-        <w:rFonts w:ascii="Symbol" w:hAnsi="Symbol" w:hint="default"/>
+        <w:rFonts w:hint="default" w:ascii="Symbol" w:hAnsi="Symbol"/>
       </w:rPr>
     </w:lvl>
     <w:lvl w:ilvl="4" w:tplc="0C0A0003" w:tentative="1">
@@ -1075,7 +1484,7 @@
         <w:ind w:left="3240" w:hanging="360"/>
       </w:pPr>
       <w:rPr>
-        <w:rFonts w:ascii="Courier New" w:hAnsi="Courier New" w:cs="Courier New" w:hint="default"/>
+        <w:rFonts w:hint="default" w:ascii="Courier New" w:hAnsi="Courier New" w:cs="Courier New"/>
       </w:rPr>
     </w:lvl>
     <w:lvl w:ilvl="5" w:tplc="0C0A0005" w:tentative="1">
@@ -1087,7 +1496,7 @@
         <w:ind w:left="3960" w:hanging="360"/>
       </w:pPr>
       <w:rPr>
-        <w:rFonts w:ascii="Wingdings" w:hAnsi="Wingdings" w:hint="default"/>
+        <w:rFonts w:hint="default" w:ascii="Wingdings" w:hAnsi="Wingdings"/>
       </w:rPr>
     </w:lvl>
     <w:lvl w:ilvl="6" w:tplc="0C0A0001" w:tentative="1">
@@ -1099,7 +1508,7 @@
         <w:ind w:left="4680" w:hanging="360"/>
       </w:pPr>
       <w:rPr>
-        <w:rFonts w:ascii="Symbol" w:hAnsi="Symbol" w:hint="default"/>
+        <w:rFonts w:hint="default" w:ascii="Symbol" w:hAnsi="Symbol"/>
       </w:rPr>
     </w:lvl>
     <w:lvl w:ilvl="7" w:tplc="0C0A0003" w:tentative="1">
@@ -1111,7 +1520,7 @@
         <w:ind w:left="5400" w:hanging="360"/>
       </w:pPr>
       <w:rPr>
-        <w:rFonts w:ascii="Courier New" w:hAnsi="Courier New" w:cs="Courier New" w:hint="default"/>
+        <w:rFonts w:hint="default" w:ascii="Courier New" w:hAnsi="Courier New" w:cs="Courier New"/>
       </w:rPr>
     </w:lvl>
     <w:lvl w:ilvl="8" w:tplc="0C0A0005" w:tentative="1">
@@ -1123,7 +1532,7 @@
         <w:ind w:left="6120" w:hanging="360"/>
       </w:pPr>
       <w:rPr>
-        <w:rFonts w:ascii="Wingdings" w:hAnsi="Wingdings" w:hint="default"/>
+        <w:rFonts w:hint="default" w:ascii="Wingdings" w:hAnsi="Wingdings"/>
       </w:rPr>
     </w:lvl>
   </w:abstractNum>
@@ -1138,7 +1547,7 @@
   <w:docDefaults>
     <w:rPrDefault>
       <w:rPr>
-        <w:rFonts w:asciiTheme="minorHAnsi" w:eastAsiaTheme="minorHAnsi" w:hAnsiTheme="minorHAnsi" w:cstheme="minorBidi"/>
+        <w:rFonts w:asciiTheme="minorHAnsi" w:hAnsiTheme="minorHAnsi" w:eastAsiaTheme="minorHAnsi" w:cstheme="minorBidi"/>
         <w:sz w:val="22"/>
         <w:szCs w:val="22"/>
         <w:lang w:val="es-ES" w:eastAsia="en-US" w:bidi="ar-SA"/>
@@ -1153,14 +1562,14 @@
   <w:latentStyles w:defLockedState="0" w:defUIPriority="99" w:defSemiHidden="0" w:defUnhideWhenUsed="0" w:defQFormat="0" w:count="375">
     <w:lsdException w:name="Normal" w:uiPriority="0" w:qFormat="1"/>
     <w:lsdException w:name="heading 1" w:uiPriority="9" w:qFormat="1"/>
-    <w:lsdException w:name="heading 2" w:semiHidden="1" w:uiPriority="9" w:unhideWhenUsed="1" w:qFormat="1"/>
-    <w:lsdException w:name="heading 3" w:semiHidden="1" w:uiPriority="9" w:unhideWhenUsed="1" w:qFormat="1"/>
-    <w:lsdException w:name="heading 4" w:semiHidden="1" w:uiPriority="9" w:unhideWhenUsed="1" w:qFormat="1"/>
-    <w:lsdException w:name="heading 5" w:semiHidden="1" w:uiPriority="9" w:unhideWhenUsed="1" w:qFormat="1"/>
-    <w:lsdException w:name="heading 6" w:semiHidden="1" w:uiPriority="9" w:unhideWhenUsed="1" w:qFormat="1"/>
-    <w:lsdException w:name="heading 7" w:semiHidden="1" w:uiPriority="9" w:unhideWhenUsed="1" w:qFormat="1"/>
-    <w:lsdException w:name="heading 8" w:semiHidden="1" w:uiPriority="9" w:unhideWhenUsed="1" w:qFormat="1"/>
-    <w:lsdException w:name="heading 9" w:semiHidden="1" w:uiPriority="9" w:unhideWhenUsed="1" w:qFormat="1"/>
+    <w:lsdException w:name="heading 2" w:uiPriority="9" w:semiHidden="1" w:unhideWhenUsed="1" w:qFormat="1"/>
+    <w:lsdException w:name="heading 3" w:uiPriority="9" w:semiHidden="1" w:unhideWhenUsed="1" w:qFormat="1"/>
+    <w:lsdException w:name="heading 4" w:uiPriority="9" w:semiHidden="1" w:unhideWhenUsed="1" w:qFormat="1"/>
+    <w:lsdException w:name="heading 5" w:uiPriority="9" w:semiHidden="1" w:unhideWhenUsed="1" w:qFormat="1"/>
+    <w:lsdException w:name="heading 6" w:uiPriority="9" w:semiHidden="1" w:unhideWhenUsed="1" w:qFormat="1"/>
+    <w:lsdException w:name="heading 7" w:uiPriority="9" w:semiHidden="1" w:unhideWhenUsed="1" w:qFormat="1"/>
+    <w:lsdException w:name="heading 8" w:uiPriority="9" w:semiHidden="1" w:unhideWhenUsed="1" w:qFormat="1"/>
+    <w:lsdException w:name="heading 9" w:uiPriority="9" w:semiHidden="1" w:unhideWhenUsed="1" w:qFormat="1"/>
     <w:lsdException w:name="index 1" w:semiHidden="1" w:unhideWhenUsed="1"/>
     <w:lsdException w:name="index 2" w:semiHidden="1" w:unhideWhenUsed="1"/>
     <w:lsdException w:name="index 3" w:semiHidden="1" w:unhideWhenUsed="1"/>
@@ -1170,22 +1579,22 @@
     <w:lsdException w:name="index 7" w:semiHidden="1" w:unhideWhenUsed="1"/>
     <w:lsdException w:name="index 8" w:semiHidden="1" w:unhideWhenUsed="1"/>
     <w:lsdException w:name="index 9" w:semiHidden="1" w:unhideWhenUsed="1"/>
-    <w:lsdException w:name="toc 1" w:semiHidden="1" w:uiPriority="39" w:unhideWhenUsed="1"/>
-    <w:lsdException w:name="toc 2" w:semiHidden="1" w:uiPriority="39" w:unhideWhenUsed="1"/>
-    <w:lsdException w:name="toc 3" w:semiHidden="1" w:uiPriority="39" w:unhideWhenUsed="1"/>
-    <w:lsdException w:name="toc 4" w:semiHidden="1" w:uiPriority="39" w:unhideWhenUsed="1"/>
-    <w:lsdException w:name="toc 5" w:semiHidden="1" w:uiPriority="39" w:unhideWhenUsed="1"/>
-    <w:lsdException w:name="toc 6" w:semiHidden="1" w:uiPriority="39" w:unhideWhenUsed="1"/>
-    <w:lsdException w:name="toc 7" w:semiHidden="1" w:uiPriority="39" w:unhideWhenUsed="1"/>
-    <w:lsdException w:name="toc 8" w:semiHidden="1" w:uiPriority="39" w:unhideWhenUsed="1"/>
-    <w:lsdException w:name="toc 9" w:semiHidden="1" w:uiPriority="39" w:unhideWhenUsed="1"/>
+    <w:lsdException w:name="toc 1" w:uiPriority="39" w:semiHidden="1" w:unhideWhenUsed="1"/>
+    <w:lsdException w:name="toc 2" w:uiPriority="39" w:semiHidden="1" w:unhideWhenUsed="1"/>
+    <w:lsdException w:name="toc 3" w:uiPriority="39" w:semiHidden="1" w:unhideWhenUsed="1"/>
+    <w:lsdException w:name="toc 4" w:uiPriority="39" w:semiHidden="1" w:unhideWhenUsed="1"/>
+    <w:lsdException w:name="toc 5" w:uiPriority="39" w:semiHidden="1" w:unhideWhenUsed="1"/>
+    <w:lsdException w:name="toc 6" w:uiPriority="39" w:semiHidden="1" w:unhideWhenUsed="1"/>
+    <w:lsdException w:name="toc 7" w:uiPriority="39" w:semiHidden="1" w:unhideWhenUsed="1"/>
+    <w:lsdException w:name="toc 8" w:uiPriority="39" w:semiHidden="1" w:unhideWhenUsed="1"/>
+    <w:lsdException w:name="toc 9" w:uiPriority="39" w:semiHidden="1" w:unhideWhenUsed="1"/>
     <w:lsdException w:name="Normal Indent" w:semiHidden="1" w:unhideWhenUsed="1"/>
     <w:lsdException w:name="footnote text" w:semiHidden="1" w:unhideWhenUsed="1"/>
     <w:lsdException w:name="annotation text" w:semiHidden="1" w:unhideWhenUsed="1"/>
     <w:lsdException w:name="header" w:semiHidden="1" w:unhideWhenUsed="1"/>
     <w:lsdException w:name="footer" w:semiHidden="1" w:unhideWhenUsed="1"/>
     <w:lsdException w:name="index heading" w:semiHidden="1" w:unhideWhenUsed="1"/>
-    <w:lsdException w:name="caption" w:semiHidden="1" w:uiPriority="35" w:unhideWhenUsed="1" w:qFormat="1"/>
+    <w:lsdException w:name="caption" w:uiPriority="35" w:semiHidden="1" w:unhideWhenUsed="1" w:qFormat="1"/>
     <w:lsdException w:name="table of figures" w:semiHidden="1" w:unhideWhenUsed="1"/>
     <w:lsdException w:name="envelope address" w:semiHidden="1" w:unhideWhenUsed="1"/>
     <w:lsdException w:name="envelope return" w:semiHidden="1" w:unhideWhenUsed="1"/>
@@ -1216,7 +1625,7 @@
     <w:lsdException w:name="Title" w:uiPriority="10" w:qFormat="1"/>
     <w:lsdException w:name="Closing" w:semiHidden="1" w:unhideWhenUsed="1"/>
     <w:lsdException w:name="Signature" w:semiHidden="1" w:unhideWhenUsed="1"/>
-    <w:lsdException w:name="Default Paragraph Font" w:semiHidden="1" w:uiPriority="1" w:unhideWhenUsed="1"/>
+    <w:lsdException w:name="Default Paragraph Font" w:uiPriority="1" w:semiHidden="1" w:unhideWhenUsed="1"/>
     <w:lsdException w:name="Body Text" w:semiHidden="1" w:unhideWhenUsed="1"/>
     <w:lsdException w:name="Body Text Indent" w:semiHidden="1" w:unhideWhenUsed="1"/>
     <w:lsdException w:name="List Continue" w:semiHidden="1" w:unhideWhenUsed="1"/>
@@ -1416,8 +1825,8 @@
     <w:lsdException w:name="Subtle Reference" w:uiPriority="31" w:qFormat="1"/>
     <w:lsdException w:name="Intense Reference" w:uiPriority="32" w:qFormat="1"/>
     <w:lsdException w:name="Book Title" w:uiPriority="33" w:qFormat="1"/>
-    <w:lsdException w:name="Bibliography" w:semiHidden="1" w:uiPriority="37" w:unhideWhenUsed="1"/>
-    <w:lsdException w:name="TOC Heading" w:semiHidden="1" w:uiPriority="39" w:unhideWhenUsed="1" w:qFormat="1"/>
+    <w:lsdException w:name="Bibliography" w:uiPriority="37" w:semiHidden="1" w:unhideWhenUsed="1"/>
+    <w:lsdException w:name="TOC Heading" w:uiPriority="39" w:semiHidden="1" w:unhideWhenUsed="1" w:qFormat="1"/>
     <w:lsdException w:name="Plain Table 1" w:uiPriority="41"/>
     <w:lsdException w:name="Plain Table 2" w:uiPriority="42"/>
     <w:lsdException w:name="Plain Table 3" w:uiPriority="43"/>
@@ -1527,7 +1936,7 @@
     <w:lsdException w:name="Hashtag" w:semiHidden="1" w:unhideWhenUsed="1"/>
     <w:lsdException w:name="Unresolved Mention" w:semiHidden="1" w:unhideWhenUsed="1"/>
   </w:latentStyles>
-  <w:style w:type="paragraph" w:default="1" w:styleId="Normal">
+  <w:style w:type="paragraph" w:styleId="Normal" w:default="1">
     <w:name w:val="Normal"/>
     <w:qFormat/>
     <w:rsid w:val="00FE54E6"/>
@@ -1547,7 +1956,7 @@
       <w:outlineLvl w:val="0"/>
     </w:pPr>
     <w:rPr>
-      <w:rFonts w:asciiTheme="majorHAnsi" w:eastAsiaTheme="majorEastAsia" w:hAnsiTheme="majorHAnsi" w:cstheme="majorBidi"/>
+      <w:rFonts w:asciiTheme="majorHAnsi" w:hAnsiTheme="majorHAnsi" w:eastAsiaTheme="majorEastAsia" w:cstheme="majorBidi"/>
       <w:color w:val="1F4E79" w:themeColor="accent1" w:themeShade="80"/>
       <w:sz w:val="32"/>
       <w:szCs w:val="32"/>
@@ -1569,19 +1978,19 @@
       <w:outlineLvl w:val="1"/>
     </w:pPr>
     <w:rPr>
-      <w:rFonts w:asciiTheme="majorHAnsi" w:eastAsiaTheme="majorEastAsia" w:hAnsiTheme="majorHAnsi" w:cstheme="majorBidi"/>
+      <w:rFonts w:asciiTheme="majorHAnsi" w:hAnsiTheme="majorHAnsi" w:eastAsiaTheme="majorEastAsia" w:cstheme="majorBidi"/>
       <w:color w:val="2E74B5" w:themeColor="accent1" w:themeShade="BF"/>
       <w:sz w:val="26"/>
       <w:szCs w:val="26"/>
     </w:rPr>
   </w:style>
-  <w:style w:type="character" w:default="1" w:styleId="Fuentedeprrafopredeter">
+  <w:style w:type="character" w:styleId="Fuentedeprrafopredeter" w:default="1">
     <w:name w:val="Default Paragraph Font"/>
     <w:uiPriority w:val="1"/>
     <w:semiHidden/>
     <w:unhideWhenUsed/>
   </w:style>
-  <w:style w:type="table" w:default="1" w:styleId="Tablanormal">
+  <w:style w:type="table" w:styleId="Tablanormal" w:default="1">
     <w:name w:val="Normal Table"/>
     <w:uiPriority w:val="99"/>
     <w:semiHidden/>
@@ -1596,20 +2005,20 @@
       </w:tblCellMar>
     </w:tblPr>
   </w:style>
-  <w:style w:type="numbering" w:default="1" w:styleId="Sinlista">
+  <w:style w:type="numbering" w:styleId="Sinlista" w:default="1">
     <w:name w:val="No List"/>
     <w:uiPriority w:val="99"/>
     <w:semiHidden/>
     <w:unhideWhenUsed/>
   </w:style>
-  <w:style w:type="character" w:customStyle="1" w:styleId="Ttulo1Car">
+  <w:style w:type="character" w:styleId="Ttulo1Car" w:customStyle="1">
     <w:name w:val="Título 1 Car"/>
     <w:basedOn w:val="Fuentedeprrafopredeter"/>
     <w:link w:val="Ttulo1"/>
     <w:uiPriority w:val="9"/>
     <w:rsid w:val="00FE54E6"/>
     <w:rPr>
-      <w:rFonts w:asciiTheme="majorHAnsi" w:eastAsiaTheme="majorEastAsia" w:hAnsiTheme="majorHAnsi" w:cstheme="majorBidi"/>
+      <w:rFonts w:asciiTheme="majorHAnsi" w:hAnsiTheme="majorHAnsi" w:eastAsiaTheme="majorEastAsia" w:cstheme="majorBidi"/>
       <w:color w:val="1F4E79" w:themeColor="accent1" w:themeShade="80"/>
       <w:sz w:val="32"/>
       <w:szCs w:val="32"/>
@@ -1627,14 +2036,14 @@
       <w:color w:val="7F7F7F" w:themeColor="text1" w:themeTint="80"/>
     </w:rPr>
   </w:style>
-  <w:style w:type="character" w:customStyle="1" w:styleId="Ttulo2Car">
+  <w:style w:type="character" w:styleId="Ttulo2Car" w:customStyle="1">
     <w:name w:val="Título 2 Car"/>
     <w:basedOn w:val="Fuentedeprrafopredeter"/>
     <w:link w:val="Ttulo2"/>
     <w:uiPriority w:val="9"/>
     <w:rsid w:val="00217C63"/>
     <w:rPr>
-      <w:rFonts w:asciiTheme="majorHAnsi" w:eastAsiaTheme="majorEastAsia" w:hAnsiTheme="majorHAnsi" w:cstheme="majorBidi"/>
+      <w:rFonts w:asciiTheme="majorHAnsi" w:hAnsiTheme="majorHAnsi" w:eastAsiaTheme="majorEastAsia" w:cstheme="majorBidi"/>
       <w:color w:val="2E74B5" w:themeColor="accent1" w:themeShade="BF"/>
       <w:sz w:val="26"/>
       <w:szCs w:val="26"/>

--- a/Plantillas Artefactos Word/PlantillaArtefacto11.docx
+++ b/Plantillas Artefactos Word/PlantillaArtefacto11.docx
@@ -736,9 +736,6 @@
     <w:p>
       <w:pPr>
         <w:jc w:val="both"/>
-        <w:rPr>
-          <w:rStyle w:val="nfasisintenso"/>
-        </w:rPr>
       </w:pPr>
       <w:r>
         <w:rPr>
@@ -791,55 +788,14 @@
     </w:p>
     <w:p>
       <w:pPr>
-        <w:pStyle w:val="Normal"/>
         <w:jc w:val="both"/>
       </w:pPr>
       <w:r>
+        <w:br/>
+      </w:r>
+      <w:r>
         <w:drawing>
-          <wp:inline wp14:editId="5BF72255" wp14:anchorId="5B4AFCC3">
-            <wp:extent cx="6172200" cy="2200275"/>
-            <wp:effectExtent l="0" t="0" r="0" b="0"/>
-            <wp:docPr id="1124266189" name="" title=""/>
-            <wp:cNvGraphicFramePr>
-              <a:graphicFrameLocks noChangeAspect="1"/>
-            </wp:cNvGraphicFramePr>
-            <a:graphic>
-              <a:graphicData uri="http://schemas.openxmlformats.org/drawingml/2006/picture">
-                <pic:pic>
-                  <pic:nvPicPr>
-                    <pic:cNvPr id="0" name=""/>
-                    <pic:cNvPicPr/>
-                  </pic:nvPicPr>
-                  <pic:blipFill>
-                    <a:blip r:embed="R5cbe97a84c524273">
-                      <a:extLst>
-                        <a:ext xmlns:a="http://schemas.openxmlformats.org/drawingml/2006/main" uri="{28A0092B-C50C-407E-A947-70E740481C1C}">
-                          <a14:useLocalDpi val="0"/>
-                        </a:ext>
-                      </a:extLst>
-                    </a:blip>
-                    <a:stretch>
-                      <a:fillRect/>
-                    </a:stretch>
-                  </pic:blipFill>
-                  <pic:spPr>
-                    <a:xfrm>
-                      <a:off x="0" y="0"/>
-                      <a:ext cx="6172200" cy="2200275"/>
-                    </a:xfrm>
-                    <a:prstGeom prst="rect">
-                      <a:avLst/>
-                    </a:prstGeom>
-                  </pic:spPr>
-                </pic:pic>
-              </a:graphicData>
-            </a:graphic>
-          </wp:inline>
-        </w:drawing>
-      </w:r>
-      <w:r>
-        <w:drawing>
-          <wp:inline wp14:editId="1C8A46A7" wp14:anchorId="7F5C2232">
+          <wp:inline wp14:editId="07F9ED57" wp14:anchorId="7F5C2232">
             <wp:extent cx="6172200" cy="2400300"/>
             <wp:effectExtent l="0" t="0" r="0" b="0"/>
             <wp:docPr id="2103280334" name="" title=""/>
@@ -854,7 +810,7 @@
                     <pic:cNvPicPr/>
                   </pic:nvPicPr>
                   <pic:blipFill>
-                    <a:blip r:embed="R1ae215a388204fb5">
+                    <a:blip r:embed="Rc0cb2f37d641407e">
                       <a:extLst>
                         <a:ext xmlns:a="http://schemas.openxmlformats.org/drawingml/2006/main" uri="{28A0092B-C50C-407E-A947-70E740481C1C}">
                           <a14:useLocalDpi val="0"/>
@@ -880,9 +836,15 @@
           </wp:inline>
         </w:drawing>
       </w:r>
+    </w:p>
+    <w:p>
+      <w:pPr>
+        <w:pStyle w:val="Normal"/>
+        <w:jc w:val="both"/>
+      </w:pPr>
       <w:r>
         <w:drawing>
-          <wp:inline wp14:editId="717EF835" wp14:anchorId="4952D03C">
+          <wp:inline wp14:editId="0B39DE16" wp14:anchorId="4952D03C">
             <wp:extent cx="6172200" cy="2390775"/>
             <wp:effectExtent l="0" t="0" r="0" b="0"/>
             <wp:docPr id="1993523417" name="" title=""/>
@@ -897,7 +859,7 @@
                     <pic:cNvPicPr/>
                   </pic:nvPicPr>
                   <pic:blipFill>
-                    <a:blip r:embed="Raeae2471542d4376">
+                    <a:blip r:embed="Rbb493bdaf6d04cc2">
                       <a:extLst>
                         <a:ext xmlns:a="http://schemas.openxmlformats.org/drawingml/2006/main" uri="{28A0092B-C50C-407E-A947-70E740481C1C}">
                           <a14:useLocalDpi val="0"/>
@@ -925,7 +887,7 @@
       </w:r>
       <w:r>
         <w:drawing>
-          <wp:inline wp14:editId="2BE7D808" wp14:anchorId="4A9736FF">
+          <wp:inline wp14:editId="4C9E88A6" wp14:anchorId="4A9736FF">
             <wp:extent cx="6172200" cy="676275"/>
             <wp:effectExtent l="0" t="0" r="0" b="0"/>
             <wp:docPr id="774230451" name="" title=""/>
@@ -940,7 +902,7 @@
                     <pic:cNvPicPr/>
                   </pic:nvPicPr>
                   <pic:blipFill>
-                    <a:blip r:embed="Redf0576e31544556">
+                    <a:blip r:embed="R31a7237c2a944169">
                       <a:extLst>
                         <a:ext xmlns:a="http://schemas.openxmlformats.org/drawingml/2006/main" uri="{28A0092B-C50C-407E-A947-70E740481C1C}">
                           <a14:useLocalDpi val="0"/>
@@ -968,7 +930,7 @@
       </w:r>
       <w:r>
         <w:drawing>
-          <wp:inline wp14:editId="0D002856" wp14:anchorId="55E81A01">
+          <wp:inline wp14:editId="5BDBACF4" wp14:anchorId="55E81A01">
             <wp:extent cx="6172200" cy="2390775"/>
             <wp:effectExtent l="0" t="0" r="0" b="0"/>
             <wp:docPr id="1155981704" name="" title=""/>
@@ -983,7 +945,7 @@
                     <pic:cNvPicPr/>
                   </pic:nvPicPr>
                   <pic:blipFill>
-                    <a:blip r:embed="R52396e7d13034abb">
+                    <a:blip r:embed="R89ccc86875b545d9">
                       <a:extLst>
                         <a:ext xmlns:a="http://schemas.openxmlformats.org/drawingml/2006/main" uri="{28A0092B-C50C-407E-A947-70E740481C1C}">
                           <a14:useLocalDpi val="0"/>
@@ -1009,9 +971,15 @@
           </wp:inline>
         </w:drawing>
       </w:r>
+    </w:p>
+    <w:p>
+      <w:pPr>
+        <w:pStyle w:val="Normal"/>
+        <w:jc w:val="both"/>
+      </w:pPr>
       <w:r>
         <w:drawing>
-          <wp:inline wp14:editId="5367A110" wp14:anchorId="17473543">
+          <wp:inline wp14:editId="4A5C452F" wp14:anchorId="17473543">
             <wp:extent cx="6172200" cy="2419350"/>
             <wp:effectExtent l="0" t="0" r="0" b="0"/>
             <wp:docPr id="568329487" name="" title=""/>
@@ -1026,7 +994,7 @@
                     <pic:cNvPicPr/>
                   </pic:nvPicPr>
                   <pic:blipFill>
-                    <a:blip r:embed="R03e1e3ed47054aeb">
+                    <a:blip r:embed="R47e363ea10df4d44">
                       <a:extLst>
                         <a:ext xmlns:a="http://schemas.openxmlformats.org/drawingml/2006/main" uri="{28A0092B-C50C-407E-A947-70E740481C1C}">
                           <a14:useLocalDpi val="0"/>
@@ -1052,9 +1020,15 @@
           </wp:inline>
         </w:drawing>
       </w:r>
+    </w:p>
+    <w:p>
+      <w:pPr>
+        <w:pStyle w:val="Normal"/>
+        <w:jc w:val="both"/>
+      </w:pPr>
       <w:r>
         <w:drawing>
-          <wp:inline wp14:editId="4C08841F" wp14:anchorId="18365F81">
+          <wp:inline wp14:editId="018C39EC" wp14:anchorId="18365F81">
             <wp:extent cx="6172200" cy="2400300"/>
             <wp:effectExtent l="0" t="0" r="0" b="0"/>
             <wp:docPr id="1752120864" name="" title=""/>
@@ -1069,7 +1043,7 @@
                     <pic:cNvPicPr/>
                   </pic:nvPicPr>
                   <pic:blipFill>
-                    <a:blip r:embed="Ra4f0414ad72f402a">
+                    <a:blip r:embed="R4a32b3df7b524013">
                       <a:extLst>
                         <a:ext xmlns:a="http://schemas.openxmlformats.org/drawingml/2006/main" uri="{28A0092B-C50C-407E-A947-70E740481C1C}">
                           <a14:useLocalDpi val="0"/>
@@ -1097,7 +1071,7 @@
       </w:r>
       <w:r>
         <w:drawing>
-          <wp:inline wp14:editId="5F433B6C" wp14:anchorId="456A30D0">
+          <wp:inline wp14:editId="7F5776A6" wp14:anchorId="456A30D0">
             <wp:extent cx="6172200" cy="971550"/>
             <wp:effectExtent l="0" t="0" r="0" b="0"/>
             <wp:docPr id="96160086" name="" title=""/>
@@ -1112,7 +1086,7 @@
                     <pic:cNvPicPr/>
                   </pic:nvPicPr>
                   <pic:blipFill>
-                    <a:blip r:embed="R7d58727cb2f34de6">
+                    <a:blip r:embed="R9d8f0c69346842ce">
                       <a:extLst>
                         <a:ext xmlns:a="http://schemas.openxmlformats.org/drawingml/2006/main" uri="{28A0092B-C50C-407E-A947-70E740481C1C}">
                           <a14:useLocalDpi val="0"/>
@@ -1140,7 +1114,7 @@
       </w:r>
       <w:r>
         <w:drawing>
-          <wp:inline wp14:editId="4662F878" wp14:anchorId="0553EB68">
+          <wp:inline wp14:editId="065DC7D2" wp14:anchorId="0553EB68">
             <wp:extent cx="6172200" cy="1657350"/>
             <wp:effectExtent l="0" t="0" r="0" b="0"/>
             <wp:docPr id="674312272" name="" title=""/>
@@ -1155,7 +1129,7 @@
                     <pic:cNvPicPr/>
                   </pic:nvPicPr>
                   <pic:blipFill>
-                    <a:blip r:embed="R9fb0a1b77bbf4438">
+                    <a:blip r:embed="R6796b60623c24ca9">
                       <a:extLst>
                         <a:ext xmlns:a="http://schemas.openxmlformats.org/drawingml/2006/main" uri="{28A0092B-C50C-407E-A947-70E740481C1C}">
                           <a14:useLocalDpi val="0"/>
@@ -1186,6 +1160,11 @@
       <w:pPr>
         <w:jc w:val="both"/>
       </w:pPr>
+    </w:p>
+    <w:p>
+      <w:r>
+        <w:br w:type="page"/>
+      </w:r>
     </w:p>
     <w:p>
       <w:pPr>

--- a/Plantillas Artefactos Word/PlantillaArtefacto11.docx
+++ b/Plantillas Artefactos Word/PlantillaArtefacto11.docx
@@ -1,37 +1,32 @@
 
 <file path=word/document.xml><?xml version="1.0" encoding="utf-8"?>
-<w:document xmlns:wpc="http://schemas.microsoft.com/office/word/2010/wordprocessingCanvas" xmlns:cx="http://schemas.microsoft.com/office/drawing/2014/chartex" xmlns:cx1="http://schemas.microsoft.com/office/drawing/2015/9/8/chartex" xmlns:cx2="http://schemas.microsoft.com/office/drawing/2015/10/21/chartex" xmlns:cx3="http://schemas.microsoft.com/office/drawing/2016/5/9/chartex" xmlns:cx4="http://schemas.microsoft.com/office/drawing/2016/5/10/chartex" xmlns:cx5="http://schemas.microsoft.com/office/drawing/2016/5/11/chartex" xmlns:cx6="http://schemas.microsoft.com/office/drawing/2016/5/12/chartex" xmlns:cx7="http://schemas.microsoft.com/office/drawing/2016/5/13/chartex" xmlns:cx8="http://schemas.microsoft.com/office/drawing/2016/5/14/chartex" xmlns:mc="http://schemas.openxmlformats.org/markup-compatibility/2006" xmlns:aink="http://schemas.microsoft.com/office/drawing/2016/ink" xmlns:am3d="http://schemas.microsoft.com/office/drawing/2017/model3d" xmlns:o="urn:schemas-microsoft-com:office:office" xmlns:r="http://schemas.openxmlformats.org/officeDocument/2006/relationships" xmlns:m="http://schemas.openxmlformats.org/officeDocument/2006/math" xmlns:v="urn:schemas-microsoft-com:vml" xmlns:wp14="http://schemas.microsoft.com/office/word/2010/wordprocessingDrawing" xmlns:wp="http://schemas.openxmlformats.org/drawingml/2006/wordprocessingDrawing" xmlns:w10="urn:schemas-microsoft-com:office:word" xmlns:w="http://schemas.openxmlformats.org/wordprocessingml/2006/main" xmlns:w14="http://schemas.microsoft.com/office/word/2010/wordml" xmlns:w15="http://schemas.microsoft.com/office/word/2012/wordml" xmlns:w16cid="http://schemas.microsoft.com/office/word/2016/wordml/cid" xmlns:w16se="http://schemas.microsoft.com/office/word/2015/wordml/symex" xmlns:wpg="http://schemas.microsoft.com/office/word/2010/wordprocessingGroup" xmlns:wpi="http://schemas.microsoft.com/office/word/2010/wordprocessingInk" xmlns:wne="http://schemas.microsoft.com/office/word/2006/wordml" xmlns:wps="http://schemas.microsoft.com/office/word/2010/wordprocessingShape" xmlns:a="http://schemas.openxmlformats.org/drawingml/2006/main" xmlns:pic="http://schemas.openxmlformats.org/drawingml/2006/picture" xmlns:a14="http://schemas.microsoft.com/office/drawing/2010/main" mc:Ignorable="w14 w15 w16se w16cid wp14">
+<w:document xmlns:wpc="http://schemas.microsoft.com/office/word/2010/wordprocessingCanvas" xmlns:cx="http://schemas.microsoft.com/office/drawing/2014/chartex" xmlns:cx1="http://schemas.microsoft.com/office/drawing/2015/9/8/chartex" xmlns:cx2="http://schemas.microsoft.com/office/drawing/2015/10/21/chartex" xmlns:cx3="http://schemas.microsoft.com/office/drawing/2016/5/9/chartex" xmlns:cx4="http://schemas.microsoft.com/office/drawing/2016/5/10/chartex" xmlns:cx5="http://schemas.microsoft.com/office/drawing/2016/5/11/chartex" xmlns:cx6="http://schemas.microsoft.com/office/drawing/2016/5/12/chartex" xmlns:cx7="http://schemas.microsoft.com/office/drawing/2016/5/13/chartex" xmlns:cx8="http://schemas.microsoft.com/office/drawing/2016/5/14/chartex" xmlns:mc="http://schemas.openxmlformats.org/markup-compatibility/2006" xmlns:aink="http://schemas.microsoft.com/office/drawing/2016/ink" xmlns:am3d="http://schemas.microsoft.com/office/drawing/2017/model3d" xmlns:o="urn:schemas-microsoft-com:office:office" xmlns:oel="http://schemas.microsoft.com/office/2019/extlst" xmlns:r="http://schemas.openxmlformats.org/officeDocument/2006/relationships" xmlns:m="http://schemas.openxmlformats.org/officeDocument/2006/math" xmlns:v="urn:schemas-microsoft-com:vml" xmlns:wp14="http://schemas.microsoft.com/office/word/2010/wordprocessingDrawing" xmlns:wp="http://schemas.openxmlformats.org/drawingml/2006/wordprocessingDrawing" xmlns:w10="urn:schemas-microsoft-com:office:word" xmlns:w="http://schemas.openxmlformats.org/wordprocessingml/2006/main" xmlns:w14="http://schemas.microsoft.com/office/word/2010/wordml" xmlns:w15="http://schemas.microsoft.com/office/word/2012/wordml" xmlns:w16cex="http://schemas.microsoft.com/office/word/2018/wordml/cex" xmlns:w16cid="http://schemas.microsoft.com/office/word/2016/wordml/cid" xmlns:w16="http://schemas.microsoft.com/office/word/2018/wordml" xmlns:w16sdtdh="http://schemas.microsoft.com/office/word/2020/wordml/sdtdatahash" xmlns:w16se="http://schemas.microsoft.com/office/word/2015/wordml/symex" xmlns:wpg="http://schemas.microsoft.com/office/word/2010/wordprocessingGroup" xmlns:wpi="http://schemas.microsoft.com/office/word/2010/wordprocessingInk" xmlns:wne="http://schemas.microsoft.com/office/word/2006/wordml" xmlns:wps="http://schemas.microsoft.com/office/word/2010/wordprocessingShape" mc:Ignorable="w14 w15 w16se w16cid w16 w16cex w16sdtdh wp14">
   <w:body>
     <w:sdt>
       <w:sdtPr>
+        <w:rPr>
+          <w:rFonts w:asciiTheme="minorHAnsi" w:eastAsiaTheme="minorEastAsia" w:hAnsiTheme="minorHAnsi" w:cstheme="minorBidi"/>
+          <w:color w:val="auto"/>
+          <w:sz w:val="22"/>
+          <w:szCs w:val="22"/>
+          <w:lang w:eastAsia="en-US"/>
+        </w:rPr>
         <w:id w:val="1053655146"/>
         <w:docPartObj>
           <w:docPartGallery w:val="Table of Contents"/>
           <w:docPartUnique/>
         </w:docPartObj>
-        <w:rPr>
-          <w:rFonts w:ascii="Calibri" w:hAnsi="Calibri" w:eastAsia="Calibri" w:cs="" w:asciiTheme="minorAscii" w:hAnsiTheme="minorAscii" w:eastAsiaTheme="minorAscii" w:cstheme="minorBidi"/>
-          <w:color w:val="auto"/>
-          <w:sz w:val="22"/>
-          <w:szCs w:val="22"/>
-          <w:lang w:eastAsia="en-US"/>
-        </w:rPr>
       </w:sdtPr>
       <w:sdtEndPr>
         <w:rPr>
-          <w:rFonts w:ascii="Calibri" w:hAnsi="Calibri" w:eastAsia="Calibri" w:cs="" w:asciiTheme="minorAscii" w:hAnsiTheme="minorAscii" w:eastAsiaTheme="minorAscii" w:cstheme="minorBidi"/>
-          <w:b w:val="1"/>
-          <w:bCs w:val="1"/>
-          <w:color w:val="auto"/>
-          <w:sz w:val="22"/>
-          <w:szCs w:val="22"/>
-          <w:lang w:eastAsia="en-US"/>
+          <w:b/>
+          <w:bCs/>
         </w:rPr>
       </w:sdtEndPr>
       <w:sdtContent>
         <w:p>
           <w:pPr>
-            <w:pStyle w:val="TtuloTDC"/>
+            <w:pStyle w:val="TOCHeading"/>
           </w:pPr>
           <w:r>
             <w:t>Contenido</w:t>
@@ -39,7 +34,7 @@
         </w:p>
         <w:p>
           <w:pPr>
-            <w:pStyle w:val="TDC1"/>
+            <w:pStyle w:val="TOC1"/>
             <w:tabs>
               <w:tab w:val="right" w:leader="dot" w:pos="9736"/>
             </w:tabs>
@@ -70,10 +65,10 @@
             </w:rPr>
             <w:fldChar w:fldCharType="separate"/>
           </w:r>
-          <w:hyperlink w:history="1" w:anchor="_Toc85792891">
-            <w:r>
-              <w:rPr>
-                <w:rStyle w:val="Hipervnculo"/>
+          <w:hyperlink w:anchor="_Toc85792891" w:history="1">
+            <w:r>
+              <w:rPr>
+                <w:rStyle w:val="Hyperlink"/>
                 <w:noProof/>
               </w:rPr>
               <w:t>11. Informe de gestión del proyecto</w:t>
@@ -130,7 +125,7 @@
         </w:p>
         <w:p>
           <w:pPr>
-            <w:pStyle w:val="TDC1"/>
+            <w:pStyle w:val="TOC1"/>
             <w:tabs>
               <w:tab w:val="right" w:leader="dot" w:pos="9736"/>
             </w:tabs>
@@ -140,10 +135,10 @@
               <w:lang w:eastAsia="es-ES"/>
             </w:rPr>
           </w:pPr>
-          <w:hyperlink w:history="1" w:anchor="_Toc85792892">
-            <w:r>
-              <w:rPr>
-                <w:rStyle w:val="Hipervnculo"/>
+          <w:hyperlink w:anchor="_Toc85792892" w:history="1">
+            <w:r>
+              <w:rPr>
+                <w:rStyle w:val="Hyperlink"/>
                 <w:noProof/>
               </w:rPr>
               <w:t>11.1. Organización interna del proyecto</w:t>
@@ -200,7 +195,7 @@
         </w:p>
         <w:p>
           <w:pPr>
-            <w:pStyle w:val="TDC1"/>
+            <w:pStyle w:val="TOC1"/>
             <w:tabs>
               <w:tab w:val="right" w:leader="dot" w:pos="9736"/>
             </w:tabs>
@@ -210,10 +205,10 @@
               <w:lang w:eastAsia="es-ES"/>
             </w:rPr>
           </w:pPr>
-          <w:hyperlink w:history="1" w:anchor="_Toc85792893">
-            <w:r>
-              <w:rPr>
-                <w:rStyle w:val="Hipervnculo"/>
+          <w:hyperlink w:anchor="_Toc85792893" w:history="1">
+            <w:r>
+              <w:rPr>
+                <w:rStyle w:val="Hyperlink"/>
                 <w:noProof/>
               </w:rPr>
               <w:t>11.2. Planificación y seguimiento del proyecto</w:t>
@@ -257,7 +252,7 @@
                 <w:noProof/>
                 <w:webHidden/>
               </w:rPr>
-              <w:t>1</w:t>
+              <w:t>2</w:t>
             </w:r>
             <w:r>
               <w:rPr>
@@ -270,7 +265,7 @@
         </w:p>
         <w:p>
           <w:pPr>
-            <w:pStyle w:val="TDC2"/>
+            <w:pStyle w:val="TOC2"/>
             <w:tabs>
               <w:tab w:val="right" w:leader="dot" w:pos="9736"/>
             </w:tabs>
@@ -280,10 +275,10 @@
               <w:lang w:eastAsia="es-ES"/>
             </w:rPr>
           </w:pPr>
-          <w:hyperlink w:history="1" w:anchor="_Toc85792894">
-            <w:r>
-              <w:rPr>
-                <w:rStyle w:val="Hipervnculo"/>
+          <w:hyperlink w:anchor="_Toc85792894" w:history="1">
+            <w:r>
+              <w:rPr>
+                <w:rStyle w:val="Hyperlink"/>
                 <w:noProof/>
               </w:rPr>
               <w:t>11.2.1. Informe de seguimiento del tiempo</w:t>
@@ -327,7 +322,7 @@
                 <w:noProof/>
                 <w:webHidden/>
               </w:rPr>
-              <w:t>1</w:t>
+              <w:t>2</w:t>
             </w:r>
             <w:r>
               <w:rPr>
@@ -340,7 +335,7 @@
         </w:p>
         <w:p>
           <w:pPr>
-            <w:pStyle w:val="TDC2"/>
+            <w:pStyle w:val="TOC2"/>
             <w:tabs>
               <w:tab w:val="right" w:leader="dot" w:pos="9736"/>
             </w:tabs>
@@ -350,10 +345,10 @@
               <w:lang w:eastAsia="es-ES"/>
             </w:rPr>
           </w:pPr>
-          <w:hyperlink w:history="1" w:anchor="_Toc85792895">
-            <w:r>
-              <w:rPr>
-                <w:rStyle w:val="Hipervnculo"/>
+          <w:hyperlink w:anchor="_Toc85792895" w:history="1">
+            <w:r>
+              <w:rPr>
+                <w:rStyle w:val="Hyperlink"/>
                 <w:noProof/>
               </w:rPr>
               <w:t>11.2.2. Informe de incidencias creadas recientemente</w:t>
@@ -397,7 +392,7 @@
                 <w:noProof/>
                 <w:webHidden/>
               </w:rPr>
-              <w:t>1</w:t>
+              <w:t>5</w:t>
             </w:r>
             <w:r>
               <w:rPr>
@@ -410,7 +405,7 @@
         </w:p>
         <w:p>
           <w:pPr>
-            <w:pStyle w:val="TDC2"/>
+            <w:pStyle w:val="TOC2"/>
             <w:tabs>
               <w:tab w:val="right" w:leader="dot" w:pos="9736"/>
             </w:tabs>
@@ -420,10 +415,10 @@
               <w:lang w:eastAsia="es-ES"/>
             </w:rPr>
           </w:pPr>
-          <w:hyperlink w:history="1" w:anchor="_Toc85792896">
-            <w:r>
-              <w:rPr>
-                <w:rStyle w:val="Hipervnculo"/>
+          <w:hyperlink w:anchor="_Toc85792896" w:history="1">
+            <w:r>
+              <w:rPr>
+                <w:rStyle w:val="Hyperlink"/>
                 <w:noProof/>
               </w:rPr>
               <w:t>11.2.3. Informe Diagrama de flujo acumulado</w:t>
@@ -467,7 +462,7 @@
                 <w:noProof/>
                 <w:webHidden/>
               </w:rPr>
-              <w:t>2</w:t>
+              <w:t>5</w:t>
             </w:r>
             <w:r>
               <w:rPr>
@@ -491,14 +486,14 @@
     </w:sdt>
     <w:p>
       <w:pPr>
-        <w:pStyle w:val="Ttulo1"/>
+        <w:pStyle w:val="Heading1"/>
         <w:jc w:val="both"/>
         <w:rPr>
           <w:sz w:val="40"/>
           <w:szCs w:val="40"/>
         </w:rPr>
       </w:pPr>
-      <w:bookmarkStart w:name="_Toc85792891" w:id="0"/>
+      <w:bookmarkStart w:id="0" w:name="_Toc85792891"/>
       <w:r>
         <w:rPr>
           <w:sz w:val="40"/>
@@ -531,10 +526,10 @@
     </w:p>
     <w:p>
       <w:pPr>
-        <w:pStyle w:val="Ttulo1"/>
+        <w:pStyle w:val="Heading1"/>
         <w:jc w:val="both"/>
       </w:pPr>
-      <w:bookmarkStart w:name="_Toc85792892" w:id="1"/>
+      <w:bookmarkStart w:id="1" w:name="_Toc85792892"/>
       <w:r>
         <w:t>1</w:t>
       </w:r>
@@ -553,98 +548,112 @@
       <w:pPr>
         <w:jc w:val="both"/>
         <w:rPr>
-          <w:rStyle w:val="nfasisintenso"/>
-        </w:rPr>
-      </w:pPr>
-      <w:r>
-        <w:rPr>
-          <w:rStyle w:val="nfasisintenso"/>
+          <w:rStyle w:val="IntenseEmphasis"/>
+        </w:rPr>
+      </w:pPr>
+      <w:r>
+        <w:rPr>
+          <w:rStyle w:val="IntenseEmphasis"/>
         </w:rPr>
         <w:t>&lt;</w:t>
       </w:r>
       <w:r>
         <w:rPr>
-          <w:rStyle w:val="nfasisintenso"/>
+          <w:rStyle w:val="IntenseEmphasis"/>
         </w:rPr>
         <w:t xml:space="preserve">Explicación textual </w:t>
       </w:r>
       <w:r>
         <w:rPr>
-          <w:rStyle w:val="nfasisintenso"/>
+          <w:rStyle w:val="IntenseEmphasis"/>
         </w:rPr>
         <w:t xml:space="preserve">de la gestión de </w:t>
       </w:r>
       <w:r>
         <w:rPr>
-          <w:rStyle w:val="nfasisintenso"/>
+          <w:rStyle w:val="IntenseEmphasis"/>
         </w:rPr>
         <w:t xml:space="preserve">las </w:t>
       </w:r>
       <w:r>
         <w:rPr>
-          <w:rStyle w:val="nfasisintenso"/>
+          <w:rStyle w:val="IntenseEmphasis"/>
         </w:rPr>
         <w:t>versiones de los entregables</w:t>
       </w:r>
       <w:r>
         <w:rPr>
-          <w:rStyle w:val="nfasisintenso"/>
+          <w:rStyle w:val="IntenseEmphasis"/>
         </w:rPr>
         <w:t>,</w:t>
       </w:r>
       <w:r>
         <w:rPr>
-          <w:rStyle w:val="nfasisintenso"/>
-        </w:rPr>
-        <w:t xml:space="preserve"> de los ficheros de los proyecto de </w:t>
+          <w:rStyle w:val="IntenseEmphasis"/>
+        </w:rPr>
+        <w:t xml:space="preserve"> de los ficheros </w:t>
+      </w:r>
+      <w:proofErr w:type="gramStart"/>
+      <w:r>
+        <w:rPr>
+          <w:rStyle w:val="IntenseEmphasis"/>
+        </w:rPr>
+        <w:t>de los proyecto</w:t>
+      </w:r>
+      <w:proofErr w:type="gramEnd"/>
+      <w:r>
+        <w:rPr>
+          <w:rStyle w:val="IntenseEmphasis"/>
+        </w:rPr>
+        <w:t xml:space="preserve"> de </w:t>
       </w:r>
       <w:proofErr w:type="spellStart"/>
       <w:r>
         <w:rPr>
-          <w:rStyle w:val="nfasisintenso"/>
+          <w:rStyle w:val="IntenseEmphasis"/>
         </w:rPr>
         <w:t>Rational</w:t>
       </w:r>
       <w:proofErr w:type="spellEnd"/>
       <w:r>
         <w:rPr>
-          <w:rStyle w:val="nfasisintenso"/>
+          <w:rStyle w:val="IntenseEmphasis"/>
         </w:rPr>
         <w:t xml:space="preserve"> y de TOAD</w:t>
       </w:r>
       <w:r>
         <w:rPr>
-          <w:rStyle w:val="nfasisintenso"/>
+          <w:rStyle w:val="IntenseEmphasis"/>
         </w:rPr>
         <w:t xml:space="preserve"> y de los datos en Jira, especificando la forma de comunicación entre los miembros del equipo y la organización para el </w:t>
       </w:r>
       <w:r>
         <w:rPr>
-          <w:rStyle w:val="nfasisintenso"/>
+          <w:rStyle w:val="IntenseEmphasis"/>
         </w:rPr>
         <w:t xml:space="preserve">acceso </w:t>
       </w:r>
       <w:r>
         <w:rPr>
-          <w:rStyle w:val="nfasisintenso"/>
+          <w:rStyle w:val="IntenseEmphasis"/>
         </w:rPr>
         <w:t xml:space="preserve">y actualización de la </w:t>
       </w:r>
       <w:r>
         <w:rPr>
-          <w:rStyle w:val="nfasisintenso"/>
+          <w:rStyle w:val="IntenseEmphasis"/>
         </w:rPr>
         <w:t>información compartida</w:t>
       </w:r>
       <w:r>
         <w:rPr>
-          <w:rStyle w:val="nfasisintenso"/>
+          <w:rStyle w:val="IntenseEmphasis"/>
         </w:rPr>
         <w:t>.</w:t>
       </w:r>
       <w:r>
         <w:rPr>
-          <w:rStyle w:val="nfasisintenso"/>
+          <w:rStyle w:val="IntenseEmphasis"/>
         </w:rPr>
         <w:t>&gt;</w:t>
       </w:r>
@@ -653,19 +662,105 @@
       <w:pPr>
         <w:jc w:val="both"/>
       </w:pPr>
+      <w:r>
+        <w:t>Para garantizar una gestión eficiente y colaborativa del proyecto, hemos implementado un sistema integral que combina herramientas tecnológicas y métodos de comunicación:</w:t>
+      </w:r>
     </w:p>
     <w:p>
       <w:pPr>
         <w:jc w:val="both"/>
       </w:pPr>
-    </w:p>
-    <w:p>
-      <w:pPr>
-        <w:pStyle w:val="Ttulo1"/>
+      <w:r>
+        <w:t xml:space="preserve">* Se utilizó GitHub como plataforma principal para la gestión de versiones de los entregables, de los archivos de </w:t>
+      </w:r>
+      <w:proofErr w:type="spellStart"/>
+      <w:r>
+        <w:t>Modelio</w:t>
+      </w:r>
+      <w:proofErr w:type="spellEnd"/>
+      <w:r>
+        <w:t xml:space="preserve"> y de ORACLE Data </w:t>
+      </w:r>
+      <w:proofErr w:type="spellStart"/>
+      <w:r>
+        <w:t>Modeler</w:t>
+      </w:r>
+      <w:proofErr w:type="spellEnd"/>
+      <w:r>
+        <w:t>. Este sistema permitió almacenar, compartir y gestionar los archivos de manera centralizada.</w:t>
+      </w:r>
+    </w:p>
+    <w:p>
+      <w:pPr>
         <w:jc w:val="both"/>
       </w:pPr>
-      <w:bookmarkStart w:name="_Toc85792893" w:id="2"/>
-      <w:r>
+      <w:r>
+        <w:t>* Jira fue empleado para planificar, asignar y supervisar las tareas del proyecto. Para cada apartado de cada artefacto se le han asignado a varias miembros del equipo subtareas para que luego se juntaran y el apartado se complete. Además, los demás miembros que no han sido asignados una subtarea en dicho apartado, se les ha asignado el trabajo de revisar el trabajo en ese apartado de sus compañeros.</w:t>
+      </w:r>
+    </w:p>
+    <w:p>
+      <w:pPr>
+        <w:jc w:val="both"/>
+      </w:pPr>
+      <w:r>
+        <w:t xml:space="preserve">* Para la comunicación interna, se ha utilizado WhatsApp para comunicaciones rápidas y coordinaciones puntuales entre los miembros del equipo y además, se ha utilizado </w:t>
+      </w:r>
+      <w:proofErr w:type="spellStart"/>
+      <w:r>
+        <w:t>Discord</w:t>
+      </w:r>
+      <w:proofErr w:type="spellEnd"/>
+      <w:r>
+        <w:t xml:space="preserve"> para realizar llamadas de equipo para resolver dudas, realizar revisiones conjuntas y tomar decisiones importantes.</w:t>
+      </w:r>
+    </w:p>
+    <w:p>
+      <w:pPr>
+        <w:jc w:val="both"/>
+      </w:pPr>
+      <w:r>
+        <w:t xml:space="preserve">* En cuanto a la organización y acceso compartido a la información, como se ha mencionado anteriormente, todos los documentos y archivos fueron centralizados en un repositorio de GitHub, asegurando que la información estuviera siempre actualizada y accesible para todos los miembros. La comunicación clara y fluida en WhatsApp y en </w:t>
+      </w:r>
+      <w:proofErr w:type="spellStart"/>
+      <w:r>
+        <w:t>Discord</w:t>
+      </w:r>
+      <w:proofErr w:type="spellEnd"/>
+      <w:r>
+        <w:t xml:space="preserve"> nos ha garantizado un control claro sobre las modificaciones en GitHub.</w:t>
+      </w:r>
+    </w:p>
+    <w:p>
+      <w:pPr>
+        <w:jc w:val="both"/>
+      </w:pPr>
+      <w:r>
+        <w:t>Este enfoque combinado nos permitió trabajar de forma colaborativa, asegurar la calidad del proyecto y mantenernos organizados a lo largo de su desarrollo.</w:t>
+      </w:r>
+    </w:p>
+    <w:p>
+      <w:pPr>
+        <w:jc w:val="both"/>
+      </w:pPr>
+    </w:p>
+    <w:p>
+      <w:pPr>
+        <w:jc w:val="both"/>
+      </w:pPr>
+    </w:p>
+    <w:p>
+      <w:pPr>
+        <w:jc w:val="both"/>
+      </w:pPr>
+    </w:p>
+    <w:p>
+      <w:pPr>
+        <w:pStyle w:val="Heading1"/>
+        <w:jc w:val="both"/>
+      </w:pPr>
+      <w:bookmarkStart w:id="2" w:name="_Toc85792893"/>
+      <w:r>
+        <w:lastRenderedPageBreak/>
         <w:t>1</w:t>
       </w:r>
       <w:r>
@@ -683,48 +778,48 @@
       <w:pPr>
         <w:jc w:val="both"/>
         <w:rPr>
-          <w:rStyle w:val="nfasisintenso"/>
-        </w:rPr>
-      </w:pPr>
-      <w:r>
-        <w:rPr>
-          <w:rStyle w:val="nfasisintenso"/>
+          <w:rStyle w:val="IntenseEmphasis"/>
+        </w:rPr>
+      </w:pPr>
+      <w:r>
+        <w:rPr>
+          <w:rStyle w:val="IntenseEmphasis"/>
         </w:rPr>
         <w:t>&lt;</w:t>
       </w:r>
       <w:r>
         <w:rPr>
-          <w:rStyle w:val="nfasisintenso"/>
+          <w:rStyle w:val="IntenseEmphasis"/>
         </w:rPr>
         <w:t>Incluir los siguientes i</w:t>
       </w:r>
       <w:r>
         <w:rPr>
-          <w:rStyle w:val="nfasisintenso"/>
+          <w:rStyle w:val="IntenseEmphasis"/>
         </w:rPr>
         <w:t>nformes obtenidos de la herramienta JIRA.</w:t>
       </w:r>
       <w:r>
         <w:rPr>
-          <w:rStyle w:val="nfasisintenso"/>
+          <w:rStyle w:val="IntenseEmphasis"/>
         </w:rPr>
         <w:t xml:space="preserve"> Se pueden añadir otros si se considera conveniente.</w:t>
       </w:r>
       <w:r>
         <w:rPr>
-          <w:rStyle w:val="nfasisintenso"/>
+          <w:rStyle w:val="IntenseEmphasis"/>
         </w:rPr>
         <w:t>&gt;</w:t>
       </w:r>
     </w:p>
     <w:p>
       <w:pPr>
-        <w:pStyle w:val="Ttulo2"/>
+        <w:pStyle w:val="Heading2"/>
         <w:rPr>
           <w:color w:val="auto"/>
         </w:rPr>
       </w:pPr>
-      <w:bookmarkStart w:name="_Toc85792894" w:id="3"/>
+      <w:bookmarkStart w:id="3" w:name="_Toc85792894"/>
       <w:r>
         <w:t xml:space="preserve">11.2.1. </w:t>
       </w:r>
@@ -739,49 +834,49 @@
       </w:pPr>
       <w:r>
         <w:rPr>
-          <w:rStyle w:val="nfasisintenso"/>
+          <w:rStyle w:val="IntenseEmphasis"/>
         </w:rPr>
         <w:t>&lt;</w:t>
       </w:r>
       <w:r>
         <w:rPr>
-          <w:rStyle w:val="nfasisintenso"/>
+          <w:rStyle w:val="IntenseEmphasis"/>
         </w:rPr>
         <w:t>En Filtros /</w:t>
       </w:r>
       <w:r>
         <w:rPr>
-          <w:rStyle w:val="nfasisintenso"/>
+          <w:rStyle w:val="IntenseEmphasis"/>
         </w:rPr>
         <w:t xml:space="preserve"> </w:t>
       </w:r>
       <w:r>
         <w:rPr>
-          <w:rStyle w:val="nfasisintenso"/>
+          <w:rStyle w:val="IntenseEmphasis"/>
         </w:rPr>
         <w:t>Todas las incidencias</w:t>
       </w:r>
       <w:r>
         <w:rPr>
-          <w:rStyle w:val="nfasisintenso"/>
+          <w:rStyle w:val="IntenseEmphasis"/>
         </w:rPr>
         <w:t xml:space="preserve">, en Columnas marcar los campos que se muestran a continuación. </w:t>
       </w:r>
       <w:r>
         <w:rPr>
-          <w:rStyle w:val="nfasisintenso"/>
+          <w:rStyle w:val="IntenseEmphasis"/>
         </w:rPr>
         <w:t xml:space="preserve">Pantallazo de la </w:t>
       </w:r>
       <w:r>
         <w:rPr>
-          <w:rStyle w:val="nfasisintenso"/>
+          <w:rStyle w:val="IntenseEmphasis"/>
         </w:rPr>
         <w:t xml:space="preserve">información </w:t>
       </w:r>
       <w:r>
         <w:rPr>
-          <w:rStyle w:val="nfasisintenso"/>
+          <w:rStyle w:val="IntenseEmphasis"/>
         </w:rPr>
         <w:t>mostrada de todas las incidencias.</w:t>
       </w:r>
@@ -794,26 +889,29 @@
         <w:br/>
       </w:r>
       <w:r>
+        <w:rPr>
+          <w:noProof/>
+        </w:rPr>
         <w:drawing>
-          <wp:inline wp14:editId="07F9ED57" wp14:anchorId="7F5C2232">
+          <wp:inline distT="0" distB="0" distL="0" distR="0" wp14:anchorId="7F5C2232" wp14:editId="4687DE33">
             <wp:extent cx="6172200" cy="2400300"/>
             <wp:effectExtent l="0" t="0" r="0" b="0"/>
-            <wp:docPr id="2103280334" name="" title=""/>
+            <wp:docPr id="2103280334" name="Picture 2103280334"/>
             <wp:cNvGraphicFramePr>
-              <a:graphicFrameLocks noChangeAspect="1"/>
+              <a:graphicFrameLocks xmlns:a="http://schemas.openxmlformats.org/drawingml/2006/main" noChangeAspect="1"/>
             </wp:cNvGraphicFramePr>
-            <a:graphic>
+            <a:graphic xmlns:a="http://schemas.openxmlformats.org/drawingml/2006/main">
               <a:graphicData uri="http://schemas.openxmlformats.org/drawingml/2006/picture">
-                <pic:pic>
+                <pic:pic xmlns:pic="http://schemas.openxmlformats.org/drawingml/2006/picture">
                   <pic:nvPicPr>
                     <pic:cNvPr id="0" name=""/>
                     <pic:cNvPicPr/>
                   </pic:nvPicPr>
                   <pic:blipFill>
-                    <a:blip r:embed="Rc0cb2f37d641407e">
+                    <a:blip r:embed="rId6" cstate="print">
                       <a:extLst>
-                        <a:ext xmlns:a="http://schemas.openxmlformats.org/drawingml/2006/main" uri="{28A0092B-C50C-407E-A947-70E740481C1C}">
-                          <a14:useLocalDpi val="0"/>
+                        <a:ext uri="{28A0092B-C50C-407E-A947-70E740481C1C}">
+                          <a14:useLocalDpi xmlns:a14="http://schemas.microsoft.com/office/drawing/2010/main" val="0"/>
                         </a:ext>
                       </a:extLst>
                     </a:blip>
@@ -839,30 +937,33 @@
     </w:p>
     <w:p>
       <w:pPr>
-        <w:pStyle w:val="Normal"/>
         <w:jc w:val="both"/>
       </w:pPr>
       <w:r>
+        <w:rPr>
+          <w:noProof/>
+        </w:rPr>
+        <w:lastRenderedPageBreak/>
         <w:drawing>
-          <wp:inline wp14:editId="0B39DE16" wp14:anchorId="4952D03C">
+          <wp:inline distT="0" distB="0" distL="0" distR="0" wp14:anchorId="4952D03C" wp14:editId="4F673C79">
             <wp:extent cx="6172200" cy="2390775"/>
             <wp:effectExtent l="0" t="0" r="0" b="0"/>
-            <wp:docPr id="1993523417" name="" title=""/>
+            <wp:docPr id="1993523417" name="Picture 1993523417"/>
             <wp:cNvGraphicFramePr>
-              <a:graphicFrameLocks noChangeAspect="1"/>
+              <a:graphicFrameLocks xmlns:a="http://schemas.openxmlformats.org/drawingml/2006/main" noChangeAspect="1"/>
             </wp:cNvGraphicFramePr>
-            <a:graphic>
+            <a:graphic xmlns:a="http://schemas.openxmlformats.org/drawingml/2006/main">
               <a:graphicData uri="http://schemas.openxmlformats.org/drawingml/2006/picture">
-                <pic:pic>
+                <pic:pic xmlns:pic="http://schemas.openxmlformats.org/drawingml/2006/picture">
                   <pic:nvPicPr>
                     <pic:cNvPr id="0" name=""/>
                     <pic:cNvPicPr/>
                   </pic:nvPicPr>
                   <pic:blipFill>
-                    <a:blip r:embed="Rbb493bdaf6d04cc2">
+                    <a:blip r:embed="rId7" cstate="print">
                       <a:extLst>
-                        <a:ext xmlns:a="http://schemas.openxmlformats.org/drawingml/2006/main" uri="{28A0092B-C50C-407E-A947-70E740481C1C}">
-                          <a14:useLocalDpi val="0"/>
+                        <a:ext uri="{28A0092B-C50C-407E-A947-70E740481C1C}">
+                          <a14:useLocalDpi xmlns:a14="http://schemas.microsoft.com/office/drawing/2010/main" val="0"/>
                         </a:ext>
                       </a:extLst>
                     </a:blip>
@@ -886,26 +987,29 @@
         </w:drawing>
       </w:r>
       <w:r>
+        <w:rPr>
+          <w:noProof/>
+        </w:rPr>
         <w:drawing>
-          <wp:inline wp14:editId="4C9E88A6" wp14:anchorId="4A9736FF">
+          <wp:inline distT="0" distB="0" distL="0" distR="0" wp14:anchorId="4A9736FF" wp14:editId="62E03BE9">
             <wp:extent cx="6172200" cy="676275"/>
             <wp:effectExtent l="0" t="0" r="0" b="0"/>
-            <wp:docPr id="774230451" name="" title=""/>
+            <wp:docPr id="774230451" name="Picture 774230451"/>
             <wp:cNvGraphicFramePr>
-              <a:graphicFrameLocks noChangeAspect="1"/>
+              <a:graphicFrameLocks xmlns:a="http://schemas.openxmlformats.org/drawingml/2006/main" noChangeAspect="1"/>
             </wp:cNvGraphicFramePr>
-            <a:graphic>
+            <a:graphic xmlns:a="http://schemas.openxmlformats.org/drawingml/2006/main">
               <a:graphicData uri="http://schemas.openxmlformats.org/drawingml/2006/picture">
-                <pic:pic>
+                <pic:pic xmlns:pic="http://schemas.openxmlformats.org/drawingml/2006/picture">
                   <pic:nvPicPr>
                     <pic:cNvPr id="0" name=""/>
                     <pic:cNvPicPr/>
                   </pic:nvPicPr>
                   <pic:blipFill>
-                    <a:blip r:embed="R31a7237c2a944169">
+                    <a:blip r:embed="rId8" cstate="print">
                       <a:extLst>
-                        <a:ext xmlns:a="http://schemas.openxmlformats.org/drawingml/2006/main" uri="{28A0092B-C50C-407E-A947-70E740481C1C}">
-                          <a14:useLocalDpi val="0"/>
+                        <a:ext uri="{28A0092B-C50C-407E-A947-70E740481C1C}">
+                          <a14:useLocalDpi xmlns:a14="http://schemas.microsoft.com/office/drawing/2010/main" val="0"/>
                         </a:ext>
                       </a:extLst>
                     </a:blip>
@@ -929,26 +1033,29 @@
         </w:drawing>
       </w:r>
       <w:r>
+        <w:rPr>
+          <w:noProof/>
+        </w:rPr>
         <w:drawing>
-          <wp:inline wp14:editId="5BDBACF4" wp14:anchorId="55E81A01">
+          <wp:inline distT="0" distB="0" distL="0" distR="0" wp14:anchorId="55E81A01" wp14:editId="6EF90921">
             <wp:extent cx="6172200" cy="2390775"/>
             <wp:effectExtent l="0" t="0" r="0" b="0"/>
-            <wp:docPr id="1155981704" name="" title=""/>
+            <wp:docPr id="1155981704" name="Picture 1155981704"/>
             <wp:cNvGraphicFramePr>
-              <a:graphicFrameLocks noChangeAspect="1"/>
+              <a:graphicFrameLocks xmlns:a="http://schemas.openxmlformats.org/drawingml/2006/main" noChangeAspect="1"/>
             </wp:cNvGraphicFramePr>
-            <a:graphic>
+            <a:graphic xmlns:a="http://schemas.openxmlformats.org/drawingml/2006/main">
               <a:graphicData uri="http://schemas.openxmlformats.org/drawingml/2006/picture">
-                <pic:pic>
+                <pic:pic xmlns:pic="http://schemas.openxmlformats.org/drawingml/2006/picture">
                   <pic:nvPicPr>
                     <pic:cNvPr id="0" name=""/>
                     <pic:cNvPicPr/>
                   </pic:nvPicPr>
                   <pic:blipFill>
-                    <a:blip r:embed="R89ccc86875b545d9">
+                    <a:blip r:embed="rId9" cstate="print">
                       <a:extLst>
-                        <a:ext xmlns:a="http://schemas.openxmlformats.org/drawingml/2006/main" uri="{28A0092B-C50C-407E-A947-70E740481C1C}">
-                          <a14:useLocalDpi val="0"/>
+                        <a:ext uri="{28A0092B-C50C-407E-A947-70E740481C1C}">
+                          <a14:useLocalDpi xmlns:a14="http://schemas.microsoft.com/office/drawing/2010/main" val="0"/>
                         </a:ext>
                       </a:extLst>
                     </a:blip>
@@ -974,30 +1081,32 @@
     </w:p>
     <w:p>
       <w:pPr>
-        <w:pStyle w:val="Normal"/>
         <w:jc w:val="both"/>
       </w:pPr>
       <w:r>
+        <w:rPr>
+          <w:noProof/>
+        </w:rPr>
         <w:drawing>
-          <wp:inline wp14:editId="4A5C452F" wp14:anchorId="17473543">
+          <wp:inline distT="0" distB="0" distL="0" distR="0" wp14:anchorId="17473543" wp14:editId="37F5E258">
             <wp:extent cx="6172200" cy="2419350"/>
             <wp:effectExtent l="0" t="0" r="0" b="0"/>
-            <wp:docPr id="568329487" name="" title=""/>
+            <wp:docPr id="568329487" name="Picture 568329487"/>
             <wp:cNvGraphicFramePr>
-              <a:graphicFrameLocks noChangeAspect="1"/>
+              <a:graphicFrameLocks xmlns:a="http://schemas.openxmlformats.org/drawingml/2006/main" noChangeAspect="1"/>
             </wp:cNvGraphicFramePr>
-            <a:graphic>
+            <a:graphic xmlns:a="http://schemas.openxmlformats.org/drawingml/2006/main">
               <a:graphicData uri="http://schemas.openxmlformats.org/drawingml/2006/picture">
-                <pic:pic>
+                <pic:pic xmlns:pic="http://schemas.openxmlformats.org/drawingml/2006/picture">
                   <pic:nvPicPr>
                     <pic:cNvPr id="0" name=""/>
                     <pic:cNvPicPr/>
                   </pic:nvPicPr>
                   <pic:blipFill>
-                    <a:blip r:embed="R47e363ea10df4d44">
+                    <a:blip r:embed="rId10" cstate="print">
                       <a:extLst>
-                        <a:ext xmlns:a="http://schemas.openxmlformats.org/drawingml/2006/main" uri="{28A0092B-C50C-407E-A947-70E740481C1C}">
-                          <a14:useLocalDpi val="0"/>
+                        <a:ext uri="{28A0092B-C50C-407E-A947-70E740481C1C}">
+                          <a14:useLocalDpi xmlns:a14="http://schemas.microsoft.com/office/drawing/2010/main" val="0"/>
                         </a:ext>
                       </a:extLst>
                     </a:blip>
@@ -1023,30 +1132,33 @@
     </w:p>
     <w:p>
       <w:pPr>
-        <w:pStyle w:val="Normal"/>
         <w:jc w:val="both"/>
       </w:pPr>
       <w:r>
+        <w:rPr>
+          <w:noProof/>
+        </w:rPr>
+        <w:lastRenderedPageBreak/>
         <w:drawing>
-          <wp:inline wp14:editId="018C39EC" wp14:anchorId="18365F81">
+          <wp:inline distT="0" distB="0" distL="0" distR="0" wp14:anchorId="18365F81" wp14:editId="6FF22803">
             <wp:extent cx="6172200" cy="2400300"/>
             <wp:effectExtent l="0" t="0" r="0" b="0"/>
-            <wp:docPr id="1752120864" name="" title=""/>
+            <wp:docPr id="1752120864" name="Picture 1752120864"/>
             <wp:cNvGraphicFramePr>
-              <a:graphicFrameLocks noChangeAspect="1"/>
+              <a:graphicFrameLocks xmlns:a="http://schemas.openxmlformats.org/drawingml/2006/main" noChangeAspect="1"/>
             </wp:cNvGraphicFramePr>
-            <a:graphic>
+            <a:graphic xmlns:a="http://schemas.openxmlformats.org/drawingml/2006/main">
               <a:graphicData uri="http://schemas.openxmlformats.org/drawingml/2006/picture">
-                <pic:pic>
+                <pic:pic xmlns:pic="http://schemas.openxmlformats.org/drawingml/2006/picture">
                   <pic:nvPicPr>
                     <pic:cNvPr id="0" name=""/>
                     <pic:cNvPicPr/>
                   </pic:nvPicPr>
                   <pic:blipFill>
-                    <a:blip r:embed="R4a32b3df7b524013">
+                    <a:blip r:embed="rId11" cstate="print">
                       <a:extLst>
-                        <a:ext xmlns:a="http://schemas.openxmlformats.org/drawingml/2006/main" uri="{28A0092B-C50C-407E-A947-70E740481C1C}">
-                          <a14:useLocalDpi val="0"/>
+                        <a:ext uri="{28A0092B-C50C-407E-A947-70E740481C1C}">
+                          <a14:useLocalDpi xmlns:a14="http://schemas.microsoft.com/office/drawing/2010/main" val="0"/>
                         </a:ext>
                       </a:extLst>
                     </a:blip>
@@ -1070,26 +1182,29 @@
         </w:drawing>
       </w:r>
       <w:r>
+        <w:rPr>
+          <w:noProof/>
+        </w:rPr>
         <w:drawing>
-          <wp:inline wp14:editId="7F5776A6" wp14:anchorId="456A30D0">
+          <wp:inline distT="0" distB="0" distL="0" distR="0" wp14:anchorId="456A30D0" wp14:editId="3BCAD8F6">
             <wp:extent cx="6172200" cy="971550"/>
             <wp:effectExtent l="0" t="0" r="0" b="0"/>
-            <wp:docPr id="96160086" name="" title=""/>
+            <wp:docPr id="96160086" name="Picture 96160086"/>
             <wp:cNvGraphicFramePr>
-              <a:graphicFrameLocks noChangeAspect="1"/>
+              <a:graphicFrameLocks xmlns:a="http://schemas.openxmlformats.org/drawingml/2006/main" noChangeAspect="1"/>
             </wp:cNvGraphicFramePr>
-            <a:graphic>
+            <a:graphic xmlns:a="http://schemas.openxmlformats.org/drawingml/2006/main">
               <a:graphicData uri="http://schemas.openxmlformats.org/drawingml/2006/picture">
-                <pic:pic>
+                <pic:pic xmlns:pic="http://schemas.openxmlformats.org/drawingml/2006/picture">
                   <pic:nvPicPr>
                     <pic:cNvPr id="0" name=""/>
                     <pic:cNvPicPr/>
                   </pic:nvPicPr>
                   <pic:blipFill>
-                    <a:blip r:embed="R9d8f0c69346842ce">
+                    <a:blip r:embed="rId12" cstate="print">
                       <a:extLst>
-                        <a:ext xmlns:a="http://schemas.openxmlformats.org/drawingml/2006/main" uri="{28A0092B-C50C-407E-A947-70E740481C1C}">
-                          <a14:useLocalDpi val="0"/>
+                        <a:ext uri="{28A0092B-C50C-407E-A947-70E740481C1C}">
+                          <a14:useLocalDpi xmlns:a14="http://schemas.microsoft.com/office/drawing/2010/main" val="0"/>
                         </a:ext>
                       </a:extLst>
                     </a:blip>
@@ -1113,26 +1228,29 @@
         </w:drawing>
       </w:r>
       <w:r>
+        <w:rPr>
+          <w:noProof/>
+        </w:rPr>
         <w:drawing>
-          <wp:inline wp14:editId="065DC7D2" wp14:anchorId="0553EB68">
+          <wp:inline distT="0" distB="0" distL="0" distR="0" wp14:anchorId="0553EB68" wp14:editId="6B7327CD">
             <wp:extent cx="6172200" cy="1657350"/>
             <wp:effectExtent l="0" t="0" r="0" b="0"/>
-            <wp:docPr id="674312272" name="" title=""/>
+            <wp:docPr id="674312272" name="Picture 674312272"/>
             <wp:cNvGraphicFramePr>
-              <a:graphicFrameLocks noChangeAspect="1"/>
+              <a:graphicFrameLocks xmlns:a="http://schemas.openxmlformats.org/drawingml/2006/main" noChangeAspect="1"/>
             </wp:cNvGraphicFramePr>
-            <a:graphic>
+            <a:graphic xmlns:a="http://schemas.openxmlformats.org/drawingml/2006/main">
               <a:graphicData uri="http://schemas.openxmlformats.org/drawingml/2006/picture">
-                <pic:pic>
+                <pic:pic xmlns:pic="http://schemas.openxmlformats.org/drawingml/2006/picture">
                   <pic:nvPicPr>
                     <pic:cNvPr id="0" name=""/>
                     <pic:cNvPicPr/>
                   </pic:nvPicPr>
                   <pic:blipFill>
-                    <a:blip r:embed="R6796b60623c24ca9">
+                    <a:blip r:embed="rId13" cstate="print">
                       <a:extLst>
-                        <a:ext xmlns:a="http://schemas.openxmlformats.org/drawingml/2006/main" uri="{28A0092B-C50C-407E-A947-70E740481C1C}">
-                          <a14:useLocalDpi val="0"/>
+                        <a:ext uri="{28A0092B-C50C-407E-A947-70E740481C1C}">
+                          <a14:useLocalDpi xmlns:a14="http://schemas.microsoft.com/office/drawing/2010/main" val="0"/>
                         </a:ext>
                       </a:extLst>
                     </a:blip>
@@ -1168,10 +1286,11 @@
     </w:p>
     <w:p>
       <w:pPr>
-        <w:pStyle w:val="Ttulo2"/>
-      </w:pPr>
-      <w:bookmarkStart w:name="_Toc85792895" w:id="4"/>
-      <w:r>
+        <w:pStyle w:val="Heading2"/>
+      </w:pPr>
+      <w:bookmarkStart w:id="4" w:name="_Toc85792895"/>
+      <w:r>
+        <w:lastRenderedPageBreak/>
         <w:t xml:space="preserve">11.2.2. </w:t>
       </w:r>
       <w:r>
@@ -1183,86 +1302,86 @@
       <w:pPr>
         <w:jc w:val="both"/>
         <w:rPr>
-          <w:rStyle w:val="nfasisintenso"/>
-        </w:rPr>
-      </w:pPr>
-      <w:r>
-        <w:rPr>
-          <w:rStyle w:val="nfasisintenso"/>
+          <w:rStyle w:val="IntenseEmphasis"/>
+        </w:rPr>
+      </w:pPr>
+      <w:r>
+        <w:rPr>
+          <w:rStyle w:val="IntenseEmphasis"/>
         </w:rPr>
         <w:t>&lt;</w:t>
       </w:r>
       <w:r>
         <w:rPr>
-          <w:rStyle w:val="nfasisintenso"/>
+          <w:rStyle w:val="IntenseEmphasis"/>
         </w:rPr>
         <w:t xml:space="preserve">En la opción Paneles, Crear panel con el nombre del proyecto y permitir lectura y edición al proyecto. </w:t>
       </w:r>
       <w:r>
         <w:rPr>
-          <w:rStyle w:val="nfasisintenso"/>
+          <w:rStyle w:val="IntenseEmphasis"/>
         </w:rPr>
         <w:t xml:space="preserve">En el panel Añadir gadget y elegir Gráfico creado recientemente. </w:t>
       </w:r>
       <w:r>
         <w:rPr>
-          <w:rStyle w:val="nfasisintenso"/>
+          <w:rStyle w:val="IntenseEmphasis"/>
         </w:rPr>
         <w:t>Seleccionar el proyecto, c</w:t>
       </w:r>
       <w:r>
         <w:rPr>
-          <w:rStyle w:val="nfasisintenso"/>
+          <w:rStyle w:val="IntenseEmphasis"/>
         </w:rPr>
         <w:t>on agrupación semanal y los días para cubrir todo el periodo lectivo. Pantallazo del gráfico y de la tabla de datos</w:t>
       </w:r>
       <w:r>
         <w:rPr>
-          <w:rStyle w:val="nfasisintenso"/>
+          <w:rStyle w:val="IntenseEmphasis"/>
         </w:rPr>
         <w:t xml:space="preserve"> que se muestra al </w:t>
       </w:r>
       <w:r>
         <w:rPr>
-          <w:rStyle w:val="nfasisintenso"/>
+          <w:rStyle w:val="IntenseEmphasis"/>
         </w:rPr>
         <w:t>lado</w:t>
       </w:r>
       <w:r>
         <w:rPr>
-          <w:rStyle w:val="nfasisintenso"/>
+          <w:rStyle w:val="IntenseEmphasis"/>
         </w:rPr>
         <w:t>.&gt;</w:t>
       </w:r>
-      <w:bookmarkStart w:name="_GoBack" w:id="5"/>
-      <w:bookmarkEnd w:id="5"/>
-    </w:p>
-    <w:p>
-      <w:pPr>
-        <w:pStyle w:val="Normal"/>
+    </w:p>
+    <w:p>
+      <w:pPr>
         <w:jc w:val="both"/>
       </w:pPr>
       <w:r>
+        <w:rPr>
+          <w:noProof/>
+        </w:rPr>
         <w:drawing>
-          <wp:inline wp14:editId="62CF858C" wp14:anchorId="62671398">
+          <wp:inline distT="0" distB="0" distL="0" distR="0" wp14:anchorId="62671398" wp14:editId="62CF858C">
             <wp:extent cx="4857750" cy="3714750"/>
             <wp:effectExtent l="0" t="0" r="0" b="0"/>
-            <wp:docPr id="660985960" name="" title=""/>
+            <wp:docPr id="660985960" name="Picture 660985960"/>
             <wp:cNvGraphicFramePr>
-              <a:graphicFrameLocks noChangeAspect="1"/>
+              <a:graphicFrameLocks xmlns:a="http://schemas.openxmlformats.org/drawingml/2006/main" noChangeAspect="1"/>
             </wp:cNvGraphicFramePr>
-            <a:graphic>
+            <a:graphic xmlns:a="http://schemas.openxmlformats.org/drawingml/2006/main">
               <a:graphicData uri="http://schemas.openxmlformats.org/drawingml/2006/picture">
-                <pic:pic>
+                <pic:pic xmlns:pic="http://schemas.openxmlformats.org/drawingml/2006/picture">
                   <pic:nvPicPr>
                     <pic:cNvPr id="0" name=""/>
                     <pic:cNvPicPr/>
                   </pic:nvPicPr>
                   <pic:blipFill>
-                    <a:blip r:embed="Rcd50979120764420">
+                    <a:blip r:embed="rId14">
                       <a:extLst>
-                        <a:ext xmlns:a="http://schemas.openxmlformats.org/drawingml/2006/main" uri="{28A0092B-C50C-407E-A947-70E740481C1C}">
-                          <a14:useLocalDpi val="0"/>
+                        <a:ext uri="{28A0092B-C50C-407E-A947-70E740481C1C}">
+                          <a14:useLocalDpi xmlns:a14="http://schemas.microsoft.com/office/drawing/2010/main" val="0"/>
                         </a:ext>
                       </a:extLst>
                     </a:blip>
@@ -1288,11 +1407,10 @@
     </w:p>
     <w:p>
       <w:pPr>
-        <w:pStyle w:val="Ttulo2"/>
-      </w:pPr>
-      <w:bookmarkStart w:name="_Toc85792896" w:id="6"/>
-      <w:r>
-        <w:lastRenderedPageBreak/>
+        <w:pStyle w:val="Heading2"/>
+      </w:pPr>
+      <w:bookmarkStart w:id="5" w:name="_Toc85792896"/>
+      <w:r>
         <w:t xml:space="preserve">11.2.3. </w:t>
       </w:r>
       <w:r>
@@ -1301,72 +1419,74 @@
       <w:r>
         <w:t>Diagrama de flujo acumulado</w:t>
       </w:r>
-      <w:bookmarkEnd w:id="6"/>
+      <w:bookmarkEnd w:id="5"/>
     </w:p>
     <w:p>
       <w:pPr>
         <w:jc w:val="both"/>
         <w:rPr>
-          <w:rStyle w:val="nfasisintenso"/>
-        </w:rPr>
-      </w:pPr>
-      <w:r>
-        <w:rPr>
-          <w:rStyle w:val="nfasisintenso"/>
+          <w:rStyle w:val="IntenseEmphasis"/>
+        </w:rPr>
+      </w:pPr>
+      <w:r>
+        <w:rPr>
+          <w:rStyle w:val="IntenseEmphasis"/>
         </w:rPr>
         <w:t xml:space="preserve">&lt;Con columnas Por hacer, En progreso y Hecho y con periodo de tiempo: Iteración 1, desde el martes de la segunda semana del curso hasta la fecha de entrega de la iteración 1; Iteración 2, desde </w:t>
       </w:r>
       <w:r>
         <w:rPr>
-          <w:rStyle w:val="nfasisintenso"/>
+          <w:rStyle w:val="IntenseEmphasis"/>
         </w:rPr>
         <w:t xml:space="preserve">la fecha de entrega </w:t>
       </w:r>
       <w:r>
         <w:rPr>
-          <w:rStyle w:val="nfasisintenso"/>
+          <w:rStyle w:val="IntenseEmphasis"/>
         </w:rPr>
         <w:t xml:space="preserve">de la iteración 1 hasta la fecha de entrega de la iteración 2; Iteración 3, desde </w:t>
       </w:r>
       <w:r>
         <w:rPr>
-          <w:rStyle w:val="nfasisintenso"/>
+          <w:rStyle w:val="IntenseEmphasis"/>
         </w:rPr>
         <w:t>la fecha de entrega de</w:t>
       </w:r>
       <w:r>
         <w:rPr>
-          <w:rStyle w:val="nfasisintenso"/>
+          <w:rStyle w:val="IntenseEmphasis"/>
         </w:rPr>
         <w:t xml:space="preserve"> la entrega de la iteración 2 hasta la fecha de entrega de la iteración 3.&gt;</w:t>
       </w:r>
     </w:p>
     <w:p>
       <w:pPr>
-        <w:pStyle w:val="Normal"/>
         <w:jc w:val="both"/>
       </w:pPr>
       <w:r>
+        <w:rPr>
+          <w:noProof/>
+        </w:rPr>
         <w:drawing>
-          <wp:inline wp14:editId="529482DB" wp14:anchorId="6B6F2856">
+          <wp:inline distT="0" distB="0" distL="0" distR="0" wp14:anchorId="6B6F2856" wp14:editId="529482DB">
             <wp:extent cx="6172200" cy="2905125"/>
             <wp:effectExtent l="0" t="0" r="0" b="0"/>
-            <wp:docPr id="510030919" name="" title=""/>
+            <wp:docPr id="510030919" name="Picture 510030919"/>
             <wp:cNvGraphicFramePr>
-              <a:graphicFrameLocks noChangeAspect="1"/>
+              <a:graphicFrameLocks xmlns:a="http://schemas.openxmlformats.org/drawingml/2006/main" noChangeAspect="1"/>
             </wp:cNvGraphicFramePr>
-            <a:graphic>
+            <a:graphic xmlns:a="http://schemas.openxmlformats.org/drawingml/2006/main">
               <a:graphicData uri="http://schemas.openxmlformats.org/drawingml/2006/picture">
-                <pic:pic>
+                <pic:pic xmlns:pic="http://schemas.openxmlformats.org/drawingml/2006/picture">
                   <pic:nvPicPr>
                     <pic:cNvPr id="0" name=""/>
                     <pic:cNvPicPr/>
                   </pic:nvPicPr>
                   <pic:blipFill>
-                    <a:blip r:embed="Ra33ad3e12d70481e">
+                    <a:blip r:embed="rId15">
                       <a:extLst>
-                        <a:ext xmlns:a="http://schemas.openxmlformats.org/drawingml/2006/main" uri="{28A0092B-C50C-407E-A947-70E740481C1C}">
-                          <a14:useLocalDpi val="0"/>
+                        <a:ext uri="{28A0092B-C50C-407E-A947-70E740481C1C}">
+                          <a14:useLocalDpi xmlns:a14="http://schemas.microsoft.com/office/drawing/2010/main" val="0"/>
                         </a:ext>
                       </a:extLst>
                     </a:blip>
@@ -1391,7 +1511,7 @@
       </w:r>
     </w:p>
     <w:sectPr>
-      <w:pgSz w:w="11906" w:h="16838" w:orient="portrait"/>
+      <w:pgSz w:w="11906" w:h="16838"/>
       <w:pgMar w:top="1440" w:right="1080" w:bottom="1440" w:left="1080" w:header="708" w:footer="708" w:gutter="0"/>
       <w:cols w:space="708"/>
       <w:docGrid w:linePitch="360"/>
@@ -1401,7 +1521,7 @@
 </file>
 
 <file path=word/numbering.xml><?xml version="1.0" encoding="utf-8"?>
-<w:numbering xmlns:wpc="http://schemas.microsoft.com/office/word/2010/wordprocessingCanvas" xmlns:cx="http://schemas.microsoft.com/office/drawing/2014/chartex" xmlns:cx1="http://schemas.microsoft.com/office/drawing/2015/9/8/chartex" xmlns:cx2="http://schemas.microsoft.com/office/drawing/2015/10/21/chartex" xmlns:cx3="http://schemas.microsoft.com/office/drawing/2016/5/9/chartex" xmlns:cx4="http://schemas.microsoft.com/office/drawing/2016/5/10/chartex" xmlns:cx5="http://schemas.microsoft.com/office/drawing/2016/5/11/chartex" xmlns:cx6="http://schemas.microsoft.com/office/drawing/2016/5/12/chartex" xmlns:cx7="http://schemas.microsoft.com/office/drawing/2016/5/13/chartex" xmlns:cx8="http://schemas.microsoft.com/office/drawing/2016/5/14/chartex" xmlns:mc="http://schemas.openxmlformats.org/markup-compatibility/2006" xmlns:aink="http://schemas.microsoft.com/office/drawing/2016/ink" xmlns:am3d="http://schemas.microsoft.com/office/drawing/2017/model3d" xmlns:o="urn:schemas-microsoft-com:office:office" xmlns:r="http://schemas.openxmlformats.org/officeDocument/2006/relationships" xmlns:m="http://schemas.openxmlformats.org/officeDocument/2006/math" xmlns:v="urn:schemas-microsoft-com:vml" xmlns:wp14="http://schemas.microsoft.com/office/word/2010/wordprocessingDrawing" xmlns:wp="http://schemas.openxmlformats.org/drawingml/2006/wordprocessingDrawing" xmlns:w10="urn:schemas-microsoft-com:office:word" xmlns:w="http://schemas.openxmlformats.org/wordprocessingml/2006/main" xmlns:w14="http://schemas.microsoft.com/office/word/2010/wordml" xmlns:w15="http://schemas.microsoft.com/office/word/2012/wordml" xmlns:w16cid="http://schemas.microsoft.com/office/word/2016/wordml/cid" xmlns:w16se="http://schemas.microsoft.com/office/word/2015/wordml/symex" xmlns:wpg="http://schemas.microsoft.com/office/word/2010/wordprocessingGroup" xmlns:wpi="http://schemas.microsoft.com/office/word/2010/wordprocessingInk" xmlns:wne="http://schemas.microsoft.com/office/word/2006/wordml" xmlns:wps="http://schemas.microsoft.com/office/word/2010/wordprocessingShape" mc:Ignorable="w14 w15 w16se w16cid wp14">
+<w:numbering xmlns:wpc="http://schemas.microsoft.com/office/word/2010/wordprocessingCanvas" xmlns:cx="http://schemas.microsoft.com/office/drawing/2014/chartex" xmlns:cx1="http://schemas.microsoft.com/office/drawing/2015/9/8/chartex" xmlns:cx2="http://schemas.microsoft.com/office/drawing/2015/10/21/chartex" xmlns:cx3="http://schemas.microsoft.com/office/drawing/2016/5/9/chartex" xmlns:cx4="http://schemas.microsoft.com/office/drawing/2016/5/10/chartex" xmlns:cx5="http://schemas.microsoft.com/office/drawing/2016/5/11/chartex" xmlns:cx6="http://schemas.microsoft.com/office/drawing/2016/5/12/chartex" xmlns:cx7="http://schemas.microsoft.com/office/drawing/2016/5/13/chartex" xmlns:cx8="http://schemas.microsoft.com/office/drawing/2016/5/14/chartex" xmlns:mc="http://schemas.openxmlformats.org/markup-compatibility/2006" xmlns:aink="http://schemas.microsoft.com/office/drawing/2016/ink" xmlns:am3d="http://schemas.microsoft.com/office/drawing/2017/model3d" xmlns:o="urn:schemas-microsoft-com:office:office" xmlns:oel="http://schemas.microsoft.com/office/2019/extlst" xmlns:r="http://schemas.openxmlformats.org/officeDocument/2006/relationships" xmlns:m="http://schemas.openxmlformats.org/officeDocument/2006/math" xmlns:v="urn:schemas-microsoft-com:vml" xmlns:wp14="http://schemas.microsoft.com/office/word/2010/wordprocessingDrawing" xmlns:wp="http://schemas.openxmlformats.org/drawingml/2006/wordprocessingDrawing" xmlns:w10="urn:schemas-microsoft-com:office:word" xmlns:w="http://schemas.openxmlformats.org/wordprocessingml/2006/main" xmlns:w14="http://schemas.microsoft.com/office/word/2010/wordml" xmlns:w15="http://schemas.microsoft.com/office/word/2012/wordml" xmlns:w16cex="http://schemas.microsoft.com/office/word/2018/wordml/cex" xmlns:w16cid="http://schemas.microsoft.com/office/word/2016/wordml/cid" xmlns:w16="http://schemas.microsoft.com/office/word/2018/wordml" xmlns:w16sdtdh="http://schemas.microsoft.com/office/word/2020/wordml/sdtdatahash" xmlns:w16se="http://schemas.microsoft.com/office/word/2015/wordml/symex" xmlns:wpg="http://schemas.microsoft.com/office/word/2010/wordprocessingGroup" xmlns:wpi="http://schemas.microsoft.com/office/word/2010/wordprocessingInk" xmlns:wne="http://schemas.microsoft.com/office/word/2006/wordml" xmlns:wps="http://schemas.microsoft.com/office/word/2010/wordprocessingShape" mc:Ignorable="w14 w15 w16se w16cid w16 w16cex w16sdtdh wp14">
   <w:abstractNum w:abstractNumId="0" w15:restartNumberingAfterBreak="0">
     <w:nsid w:val="661F708F"/>
     <w:multiLevelType w:val="hybridMultilevel"/>
@@ -1415,7 +1535,7 @@
         <w:ind w:left="360" w:hanging="360"/>
       </w:pPr>
       <w:rPr>
-        <w:rFonts w:hint="default" w:ascii="Symbol" w:hAnsi="Symbol"/>
+        <w:rFonts w:ascii="Symbol" w:hAnsi="Symbol" w:hint="default"/>
       </w:rPr>
     </w:lvl>
     <w:lvl w:ilvl="1" w:tplc="0C0A0003" w:tentative="1">
@@ -1427,7 +1547,7 @@
         <w:ind w:left="1080" w:hanging="360"/>
       </w:pPr>
       <w:rPr>
-        <w:rFonts w:hint="default" w:ascii="Courier New" w:hAnsi="Courier New" w:cs="Courier New"/>
+        <w:rFonts w:ascii="Courier New" w:hAnsi="Courier New" w:cs="Courier New" w:hint="default"/>
       </w:rPr>
     </w:lvl>
     <w:lvl w:ilvl="2" w:tplc="0C0A0005" w:tentative="1">
@@ -1439,7 +1559,7 @@
         <w:ind w:left="1800" w:hanging="360"/>
       </w:pPr>
       <w:rPr>
-        <w:rFonts w:hint="default" w:ascii="Wingdings" w:hAnsi="Wingdings"/>
+        <w:rFonts w:ascii="Wingdings" w:hAnsi="Wingdings" w:hint="default"/>
       </w:rPr>
     </w:lvl>
     <w:lvl w:ilvl="3" w:tplc="0C0A0001" w:tentative="1">
@@ -1451,7 +1571,7 @@
         <w:ind w:left="2520" w:hanging="360"/>
       </w:pPr>
       <w:rPr>
-        <w:rFonts w:hint="default" w:ascii="Symbol" w:hAnsi="Symbol"/>
+        <w:rFonts w:ascii="Symbol" w:hAnsi="Symbol" w:hint="default"/>
       </w:rPr>
     </w:lvl>
     <w:lvl w:ilvl="4" w:tplc="0C0A0003" w:tentative="1">
@@ -1463,7 +1583,7 @@
         <w:ind w:left="3240" w:hanging="360"/>
       </w:pPr>
       <w:rPr>
-        <w:rFonts w:hint="default" w:ascii="Courier New" w:hAnsi="Courier New" w:cs="Courier New"/>
+        <w:rFonts w:ascii="Courier New" w:hAnsi="Courier New" w:cs="Courier New" w:hint="default"/>
       </w:rPr>
     </w:lvl>
     <w:lvl w:ilvl="5" w:tplc="0C0A0005" w:tentative="1">
@@ -1475,7 +1595,7 @@
         <w:ind w:left="3960" w:hanging="360"/>
       </w:pPr>
       <w:rPr>
-        <w:rFonts w:hint="default" w:ascii="Wingdings" w:hAnsi="Wingdings"/>
+        <w:rFonts w:ascii="Wingdings" w:hAnsi="Wingdings" w:hint="default"/>
       </w:rPr>
     </w:lvl>
     <w:lvl w:ilvl="6" w:tplc="0C0A0001" w:tentative="1">
@@ -1487,7 +1607,7 @@
         <w:ind w:left="4680" w:hanging="360"/>
       </w:pPr>
       <w:rPr>
-        <w:rFonts w:hint="default" w:ascii="Symbol" w:hAnsi="Symbol"/>
+        <w:rFonts w:ascii="Symbol" w:hAnsi="Symbol" w:hint="default"/>
       </w:rPr>
     </w:lvl>
     <w:lvl w:ilvl="7" w:tplc="0C0A0003" w:tentative="1">
@@ -1499,7 +1619,7 @@
         <w:ind w:left="5400" w:hanging="360"/>
       </w:pPr>
       <w:rPr>
-        <w:rFonts w:hint="default" w:ascii="Courier New" w:hAnsi="Courier New" w:cs="Courier New"/>
+        <w:rFonts w:ascii="Courier New" w:hAnsi="Courier New" w:cs="Courier New" w:hint="default"/>
       </w:rPr>
     </w:lvl>
     <w:lvl w:ilvl="8" w:tplc="0C0A0005" w:tentative="1">
@@ -1511,22 +1631,22 @@
         <w:ind w:left="6120" w:hanging="360"/>
       </w:pPr>
       <w:rPr>
-        <w:rFonts w:hint="default" w:ascii="Wingdings" w:hAnsi="Wingdings"/>
+        <w:rFonts w:ascii="Wingdings" w:hAnsi="Wingdings" w:hint="default"/>
       </w:rPr>
     </w:lvl>
   </w:abstractNum>
-  <w:num w:numId="1">
+  <w:num w:numId="1" w16cid:durableId="753938202">
     <w:abstractNumId w:val="0"/>
   </w:num>
 </w:numbering>
 </file>
 
 <file path=word/styles.xml><?xml version="1.0" encoding="utf-8"?>
-<w:styles xmlns:mc="http://schemas.openxmlformats.org/markup-compatibility/2006" xmlns:r="http://schemas.openxmlformats.org/officeDocument/2006/relationships" xmlns:w="http://schemas.openxmlformats.org/wordprocessingml/2006/main" xmlns:w14="http://schemas.microsoft.com/office/word/2010/wordml" xmlns:w15="http://schemas.microsoft.com/office/word/2012/wordml" xmlns:w16cid="http://schemas.microsoft.com/office/word/2016/wordml/cid" xmlns:w16se="http://schemas.microsoft.com/office/word/2015/wordml/symex" mc:Ignorable="w14 w15 w16se w16cid">
+<w:styles xmlns:mc="http://schemas.openxmlformats.org/markup-compatibility/2006" xmlns:r="http://schemas.openxmlformats.org/officeDocument/2006/relationships" xmlns:w="http://schemas.openxmlformats.org/wordprocessingml/2006/main" xmlns:w14="http://schemas.microsoft.com/office/word/2010/wordml" xmlns:w15="http://schemas.microsoft.com/office/word/2012/wordml" xmlns:w16cex="http://schemas.microsoft.com/office/word/2018/wordml/cex" xmlns:w16cid="http://schemas.microsoft.com/office/word/2016/wordml/cid" xmlns:w16="http://schemas.microsoft.com/office/word/2018/wordml" xmlns:w16sdtdh="http://schemas.microsoft.com/office/word/2020/wordml/sdtdatahash" xmlns:w16se="http://schemas.microsoft.com/office/word/2015/wordml/symex" mc:Ignorable="w14 w15 w16se w16cid w16 w16cex w16sdtdh">
   <w:docDefaults>
     <w:rPrDefault>
       <w:rPr>
-        <w:rFonts w:asciiTheme="minorHAnsi" w:hAnsiTheme="minorHAnsi" w:eastAsiaTheme="minorHAnsi" w:cstheme="minorBidi"/>
+        <w:rFonts w:asciiTheme="minorHAnsi" w:eastAsiaTheme="minorHAnsi" w:hAnsiTheme="minorHAnsi" w:cstheme="minorBidi"/>
         <w:sz w:val="22"/>
         <w:szCs w:val="22"/>
         <w:lang w:val="es-ES" w:eastAsia="en-US" w:bidi="ar-SA"/>
@@ -1538,17 +1658,17 @@
       </w:pPr>
     </w:pPrDefault>
   </w:docDefaults>
-  <w:latentStyles w:defLockedState="0" w:defUIPriority="99" w:defSemiHidden="0" w:defUnhideWhenUsed="0" w:defQFormat="0" w:count="375">
+  <w:latentStyles w:defLockedState="0" w:defUIPriority="99" w:defSemiHidden="0" w:defUnhideWhenUsed="0" w:defQFormat="0" w:count="376">
     <w:lsdException w:name="Normal" w:uiPriority="0" w:qFormat="1"/>
     <w:lsdException w:name="heading 1" w:uiPriority="9" w:qFormat="1"/>
-    <w:lsdException w:name="heading 2" w:uiPriority="9" w:semiHidden="1" w:unhideWhenUsed="1" w:qFormat="1"/>
-    <w:lsdException w:name="heading 3" w:uiPriority="9" w:semiHidden="1" w:unhideWhenUsed="1" w:qFormat="1"/>
-    <w:lsdException w:name="heading 4" w:uiPriority="9" w:semiHidden="1" w:unhideWhenUsed="1" w:qFormat="1"/>
-    <w:lsdException w:name="heading 5" w:uiPriority="9" w:semiHidden="1" w:unhideWhenUsed="1" w:qFormat="1"/>
-    <w:lsdException w:name="heading 6" w:uiPriority="9" w:semiHidden="1" w:unhideWhenUsed="1" w:qFormat="1"/>
-    <w:lsdException w:name="heading 7" w:uiPriority="9" w:semiHidden="1" w:unhideWhenUsed="1" w:qFormat="1"/>
-    <w:lsdException w:name="heading 8" w:uiPriority="9" w:semiHidden="1" w:unhideWhenUsed="1" w:qFormat="1"/>
-    <w:lsdException w:name="heading 9" w:uiPriority="9" w:semiHidden="1" w:unhideWhenUsed="1" w:qFormat="1"/>
+    <w:lsdException w:name="heading 2" w:semiHidden="1" w:uiPriority="9" w:unhideWhenUsed="1" w:qFormat="1"/>
+    <w:lsdException w:name="heading 3" w:semiHidden="1" w:uiPriority="9" w:unhideWhenUsed="1" w:qFormat="1"/>
+    <w:lsdException w:name="heading 4" w:semiHidden="1" w:uiPriority="9" w:unhideWhenUsed="1" w:qFormat="1"/>
+    <w:lsdException w:name="heading 5" w:semiHidden="1" w:uiPriority="9" w:unhideWhenUsed="1" w:qFormat="1"/>
+    <w:lsdException w:name="heading 6" w:semiHidden="1" w:uiPriority="9" w:unhideWhenUsed="1" w:qFormat="1"/>
+    <w:lsdException w:name="heading 7" w:semiHidden="1" w:uiPriority="9" w:unhideWhenUsed="1" w:qFormat="1"/>
+    <w:lsdException w:name="heading 8" w:semiHidden="1" w:uiPriority="9" w:unhideWhenUsed="1" w:qFormat="1"/>
+    <w:lsdException w:name="heading 9" w:semiHidden="1" w:uiPriority="9" w:unhideWhenUsed="1" w:qFormat="1"/>
     <w:lsdException w:name="index 1" w:semiHidden="1" w:unhideWhenUsed="1"/>
     <w:lsdException w:name="index 2" w:semiHidden="1" w:unhideWhenUsed="1"/>
     <w:lsdException w:name="index 3" w:semiHidden="1" w:unhideWhenUsed="1"/>
@@ -1558,22 +1678,22 @@
     <w:lsdException w:name="index 7" w:semiHidden="1" w:unhideWhenUsed="1"/>
     <w:lsdException w:name="index 8" w:semiHidden="1" w:unhideWhenUsed="1"/>
     <w:lsdException w:name="index 9" w:semiHidden="1" w:unhideWhenUsed="1"/>
-    <w:lsdException w:name="toc 1" w:uiPriority="39" w:semiHidden="1" w:unhideWhenUsed="1"/>
-    <w:lsdException w:name="toc 2" w:uiPriority="39" w:semiHidden="1" w:unhideWhenUsed="1"/>
-    <w:lsdException w:name="toc 3" w:uiPriority="39" w:semiHidden="1" w:unhideWhenUsed="1"/>
-    <w:lsdException w:name="toc 4" w:uiPriority="39" w:semiHidden="1" w:unhideWhenUsed="1"/>
-    <w:lsdException w:name="toc 5" w:uiPriority="39" w:semiHidden="1" w:unhideWhenUsed="1"/>
-    <w:lsdException w:name="toc 6" w:uiPriority="39" w:semiHidden="1" w:unhideWhenUsed="1"/>
-    <w:lsdException w:name="toc 7" w:uiPriority="39" w:semiHidden="1" w:unhideWhenUsed="1"/>
-    <w:lsdException w:name="toc 8" w:uiPriority="39" w:semiHidden="1" w:unhideWhenUsed="1"/>
-    <w:lsdException w:name="toc 9" w:uiPriority="39" w:semiHidden="1" w:unhideWhenUsed="1"/>
+    <w:lsdException w:name="toc 1" w:semiHidden="1" w:uiPriority="39" w:unhideWhenUsed="1"/>
+    <w:lsdException w:name="toc 2" w:semiHidden="1" w:uiPriority="39" w:unhideWhenUsed="1"/>
+    <w:lsdException w:name="toc 3" w:semiHidden="1" w:uiPriority="39" w:unhideWhenUsed="1"/>
+    <w:lsdException w:name="toc 4" w:semiHidden="1" w:uiPriority="39" w:unhideWhenUsed="1"/>
+    <w:lsdException w:name="toc 5" w:semiHidden="1" w:uiPriority="39" w:unhideWhenUsed="1"/>
+    <w:lsdException w:name="toc 6" w:semiHidden="1" w:uiPriority="39" w:unhideWhenUsed="1"/>
+    <w:lsdException w:name="toc 7" w:semiHidden="1" w:uiPriority="39" w:unhideWhenUsed="1"/>
+    <w:lsdException w:name="toc 8" w:semiHidden="1" w:uiPriority="39" w:unhideWhenUsed="1"/>
+    <w:lsdException w:name="toc 9" w:semiHidden="1" w:uiPriority="39" w:unhideWhenUsed="1"/>
     <w:lsdException w:name="Normal Indent" w:semiHidden="1" w:unhideWhenUsed="1"/>
     <w:lsdException w:name="footnote text" w:semiHidden="1" w:unhideWhenUsed="1"/>
     <w:lsdException w:name="annotation text" w:semiHidden="1" w:unhideWhenUsed="1"/>
     <w:lsdException w:name="header" w:semiHidden="1" w:unhideWhenUsed="1"/>
     <w:lsdException w:name="footer" w:semiHidden="1" w:unhideWhenUsed="1"/>
     <w:lsdException w:name="index heading" w:semiHidden="1" w:unhideWhenUsed="1"/>
-    <w:lsdException w:name="caption" w:uiPriority="35" w:semiHidden="1" w:unhideWhenUsed="1" w:qFormat="1"/>
+    <w:lsdException w:name="caption" w:semiHidden="1" w:uiPriority="35" w:unhideWhenUsed="1" w:qFormat="1"/>
     <w:lsdException w:name="table of figures" w:semiHidden="1" w:unhideWhenUsed="1"/>
     <w:lsdException w:name="envelope address" w:semiHidden="1" w:unhideWhenUsed="1"/>
     <w:lsdException w:name="envelope return" w:semiHidden="1" w:unhideWhenUsed="1"/>
@@ -1604,7 +1724,7 @@
     <w:lsdException w:name="Title" w:uiPriority="10" w:qFormat="1"/>
     <w:lsdException w:name="Closing" w:semiHidden="1" w:unhideWhenUsed="1"/>
     <w:lsdException w:name="Signature" w:semiHidden="1" w:unhideWhenUsed="1"/>
-    <w:lsdException w:name="Default Paragraph Font" w:uiPriority="1" w:semiHidden="1" w:unhideWhenUsed="1"/>
+    <w:lsdException w:name="Default Paragraph Font" w:semiHidden="1" w:uiPriority="1" w:unhideWhenUsed="1"/>
     <w:lsdException w:name="Body Text" w:semiHidden="1" w:unhideWhenUsed="1"/>
     <w:lsdException w:name="Body Text Indent" w:semiHidden="1" w:unhideWhenUsed="1"/>
     <w:lsdException w:name="List Continue" w:semiHidden="1" w:unhideWhenUsed="1"/>
@@ -1804,8 +1924,8 @@
     <w:lsdException w:name="Subtle Reference" w:uiPriority="31" w:qFormat="1"/>
     <w:lsdException w:name="Intense Reference" w:uiPriority="32" w:qFormat="1"/>
     <w:lsdException w:name="Book Title" w:uiPriority="33" w:qFormat="1"/>
-    <w:lsdException w:name="Bibliography" w:uiPriority="37" w:semiHidden="1" w:unhideWhenUsed="1"/>
-    <w:lsdException w:name="TOC Heading" w:uiPriority="39" w:semiHidden="1" w:unhideWhenUsed="1" w:qFormat="1"/>
+    <w:lsdException w:name="Bibliography" w:semiHidden="1" w:uiPriority="37" w:unhideWhenUsed="1"/>
+    <w:lsdException w:name="TOC Heading" w:semiHidden="1" w:uiPriority="39" w:unhideWhenUsed="1" w:qFormat="1"/>
     <w:lsdException w:name="Plain Table 1" w:uiPriority="41"/>
     <w:lsdException w:name="Plain Table 2" w:uiPriority="42"/>
     <w:lsdException w:name="Plain Table 3" w:uiPriority="43"/>
@@ -1914,17 +2034,18 @@
     <w:lsdException w:name="Smart Hyperlink" w:semiHidden="1" w:unhideWhenUsed="1"/>
     <w:lsdException w:name="Hashtag" w:semiHidden="1" w:unhideWhenUsed="1"/>
     <w:lsdException w:name="Unresolved Mention" w:semiHidden="1" w:unhideWhenUsed="1"/>
+    <w:lsdException w:name="Smart Link" w:semiHidden="1" w:unhideWhenUsed="1"/>
   </w:latentStyles>
-  <w:style w:type="paragraph" w:styleId="Normal" w:default="1">
+  <w:style w:type="paragraph" w:default="1" w:styleId="Normal">
     <w:name w:val="Normal"/>
     <w:qFormat/>
     <w:rsid w:val="00FE54E6"/>
   </w:style>
-  <w:style w:type="paragraph" w:styleId="Ttulo1">
+  <w:style w:type="paragraph" w:styleId="Heading1">
     <w:name w:val="heading 1"/>
     <w:basedOn w:val="Normal"/>
     <w:next w:val="Normal"/>
-    <w:link w:val="Ttulo1Car"/>
+    <w:link w:val="Heading1Char"/>
     <w:uiPriority w:val="9"/>
     <w:qFormat/>
     <w:rsid w:val="00FE54E6"/>
@@ -1935,17 +2056,17 @@
       <w:outlineLvl w:val="0"/>
     </w:pPr>
     <w:rPr>
-      <w:rFonts w:asciiTheme="majorHAnsi" w:hAnsiTheme="majorHAnsi" w:eastAsiaTheme="majorEastAsia" w:cstheme="majorBidi"/>
+      <w:rFonts w:asciiTheme="majorHAnsi" w:eastAsiaTheme="majorEastAsia" w:hAnsiTheme="majorHAnsi" w:cstheme="majorBidi"/>
       <w:color w:val="1F4E79" w:themeColor="accent1" w:themeShade="80"/>
       <w:sz w:val="32"/>
       <w:szCs w:val="32"/>
     </w:rPr>
   </w:style>
-  <w:style w:type="paragraph" w:styleId="Ttulo2">
+  <w:style w:type="paragraph" w:styleId="Heading2">
     <w:name w:val="heading 2"/>
     <w:basedOn w:val="Normal"/>
     <w:next w:val="Normal"/>
-    <w:link w:val="Ttulo2Car"/>
+    <w:link w:val="Heading2Char"/>
     <w:uiPriority w:val="9"/>
     <w:unhideWhenUsed/>
     <w:qFormat/>
@@ -1957,19 +2078,19 @@
       <w:outlineLvl w:val="1"/>
     </w:pPr>
     <w:rPr>
-      <w:rFonts w:asciiTheme="majorHAnsi" w:hAnsiTheme="majorHAnsi" w:eastAsiaTheme="majorEastAsia" w:cstheme="majorBidi"/>
+      <w:rFonts w:asciiTheme="majorHAnsi" w:eastAsiaTheme="majorEastAsia" w:hAnsiTheme="majorHAnsi" w:cstheme="majorBidi"/>
       <w:color w:val="2E74B5" w:themeColor="accent1" w:themeShade="BF"/>
       <w:sz w:val="26"/>
       <w:szCs w:val="26"/>
     </w:rPr>
   </w:style>
-  <w:style w:type="character" w:styleId="Fuentedeprrafopredeter" w:default="1">
+  <w:style w:type="character" w:default="1" w:styleId="DefaultParagraphFont">
     <w:name w:val="Default Paragraph Font"/>
     <w:uiPriority w:val="1"/>
     <w:semiHidden/>
     <w:unhideWhenUsed/>
   </w:style>
-  <w:style w:type="table" w:styleId="Tablanormal" w:default="1">
+  <w:style w:type="table" w:default="1" w:styleId="TableNormal">
     <w:name w:val="Normal Table"/>
     <w:uiPriority w:val="99"/>
     <w:semiHidden/>
@@ -1984,28 +2105,28 @@
       </w:tblCellMar>
     </w:tblPr>
   </w:style>
-  <w:style w:type="numbering" w:styleId="Sinlista" w:default="1">
+  <w:style w:type="numbering" w:default="1" w:styleId="NoList">
     <w:name w:val="No List"/>
     <w:uiPriority w:val="99"/>
     <w:semiHidden/>
     <w:unhideWhenUsed/>
   </w:style>
-  <w:style w:type="character" w:styleId="Ttulo1Car" w:customStyle="1">
-    <w:name w:val="Título 1 Car"/>
-    <w:basedOn w:val="Fuentedeprrafopredeter"/>
-    <w:link w:val="Ttulo1"/>
+  <w:style w:type="character" w:customStyle="1" w:styleId="Heading1Char">
+    <w:name w:val="Heading 1 Char"/>
+    <w:basedOn w:val="DefaultParagraphFont"/>
+    <w:link w:val="Heading1"/>
     <w:uiPriority w:val="9"/>
     <w:rsid w:val="00FE54E6"/>
     <w:rPr>
-      <w:rFonts w:asciiTheme="majorHAnsi" w:hAnsiTheme="majorHAnsi" w:eastAsiaTheme="majorEastAsia" w:cstheme="majorBidi"/>
+      <w:rFonts w:asciiTheme="majorHAnsi" w:eastAsiaTheme="majorEastAsia" w:hAnsiTheme="majorHAnsi" w:cstheme="majorBidi"/>
       <w:color w:val="1F4E79" w:themeColor="accent1" w:themeShade="80"/>
       <w:sz w:val="32"/>
       <w:szCs w:val="32"/>
     </w:rPr>
   </w:style>
-  <w:style w:type="character" w:styleId="nfasisintenso">
+  <w:style w:type="character" w:styleId="IntenseEmphasis">
     <w:name w:val="Intense Emphasis"/>
-    <w:basedOn w:val="Fuentedeprrafopredeter"/>
+    <w:basedOn w:val="DefaultParagraphFont"/>
     <w:uiPriority w:val="21"/>
     <w:qFormat/>
     <w:rsid w:val="00FE54E6"/>
@@ -2015,20 +2136,20 @@
       <w:color w:val="7F7F7F" w:themeColor="text1" w:themeTint="80"/>
     </w:rPr>
   </w:style>
-  <w:style w:type="character" w:styleId="Ttulo2Car" w:customStyle="1">
-    <w:name w:val="Título 2 Car"/>
-    <w:basedOn w:val="Fuentedeprrafopredeter"/>
-    <w:link w:val="Ttulo2"/>
+  <w:style w:type="character" w:customStyle="1" w:styleId="Heading2Char">
+    <w:name w:val="Heading 2 Char"/>
+    <w:basedOn w:val="DefaultParagraphFont"/>
+    <w:link w:val="Heading2"/>
     <w:uiPriority w:val="9"/>
     <w:rsid w:val="00217C63"/>
     <w:rPr>
-      <w:rFonts w:asciiTheme="majorHAnsi" w:hAnsiTheme="majorHAnsi" w:eastAsiaTheme="majorEastAsia" w:cstheme="majorBidi"/>
+      <w:rFonts w:asciiTheme="majorHAnsi" w:eastAsiaTheme="majorEastAsia" w:hAnsiTheme="majorHAnsi" w:cstheme="majorBidi"/>
       <w:color w:val="2E74B5" w:themeColor="accent1" w:themeShade="BF"/>
       <w:sz w:val="26"/>
       <w:szCs w:val="26"/>
     </w:rPr>
   </w:style>
-  <w:style w:type="paragraph" w:styleId="Prrafodelista">
+  <w:style w:type="paragraph" w:styleId="ListParagraph">
     <w:name w:val="List Paragraph"/>
     <w:basedOn w:val="Normal"/>
     <w:uiPriority w:val="34"/>
@@ -2039,9 +2160,9 @@
       <w:contextualSpacing/>
     </w:pPr>
   </w:style>
-  <w:style w:type="paragraph" w:styleId="TtuloTDC">
+  <w:style w:type="paragraph" w:styleId="TOCHeading">
     <w:name w:val="TOC Heading"/>
-    <w:basedOn w:val="Ttulo1"/>
+    <w:basedOn w:val="Heading1"/>
     <w:next w:val="Normal"/>
     <w:uiPriority w:val="39"/>
     <w:unhideWhenUsed/>
@@ -2055,7 +2176,7 @@
       <w:lang w:eastAsia="es-ES"/>
     </w:rPr>
   </w:style>
-  <w:style w:type="paragraph" w:styleId="TDC1">
+  <w:style w:type="paragraph" w:styleId="TOC1">
     <w:name w:val="toc 1"/>
     <w:basedOn w:val="Normal"/>
     <w:next w:val="Normal"/>
@@ -2067,7 +2188,7 @@
       <w:spacing w:after="100"/>
     </w:pPr>
   </w:style>
-  <w:style w:type="paragraph" w:styleId="TDC2">
+  <w:style w:type="paragraph" w:styleId="TOC2">
     <w:name w:val="toc 2"/>
     <w:basedOn w:val="Normal"/>
     <w:next w:val="Normal"/>
@@ -2080,9 +2201,9 @@
       <w:ind w:left="220"/>
     </w:pPr>
   </w:style>
-  <w:style w:type="character" w:styleId="Hipervnculo">
+  <w:style w:type="character" w:styleId="Hyperlink">
     <w:name w:val="Hyperlink"/>
-    <w:basedOn w:val="Fuentedeprrafopredeter"/>
+    <w:basedOn w:val="DefaultParagraphFont"/>
     <w:uiPriority w:val="99"/>
     <w:unhideWhenUsed/>
     <w:rsid w:val="00062007"/>

--- a/Plantillas Artefactos Word/PlantillaArtefacto11.docx
+++ b/Plantillas Artefactos Word/PlantillaArtefacto11.docx
@@ -1,6 +1,6 @@
 
 <file path=word/document.xml><?xml version="1.0" encoding="utf-8"?>
-<w:document xmlns:wpc="http://schemas.microsoft.com/office/word/2010/wordprocessingCanvas" xmlns:cx="http://schemas.microsoft.com/office/drawing/2014/chartex" xmlns:cx1="http://schemas.microsoft.com/office/drawing/2015/9/8/chartex" xmlns:cx2="http://schemas.microsoft.com/office/drawing/2015/10/21/chartex" xmlns:cx3="http://schemas.microsoft.com/office/drawing/2016/5/9/chartex" xmlns:cx4="http://schemas.microsoft.com/office/drawing/2016/5/10/chartex" xmlns:cx5="http://schemas.microsoft.com/office/drawing/2016/5/11/chartex" xmlns:cx6="http://schemas.microsoft.com/office/drawing/2016/5/12/chartex" xmlns:cx7="http://schemas.microsoft.com/office/drawing/2016/5/13/chartex" xmlns:cx8="http://schemas.microsoft.com/office/drawing/2016/5/14/chartex" xmlns:mc="http://schemas.openxmlformats.org/markup-compatibility/2006" xmlns:aink="http://schemas.microsoft.com/office/drawing/2016/ink" xmlns:am3d="http://schemas.microsoft.com/office/drawing/2017/model3d" xmlns:o="urn:schemas-microsoft-com:office:office" xmlns:oel="http://schemas.microsoft.com/office/2019/extlst" xmlns:r="http://schemas.openxmlformats.org/officeDocument/2006/relationships" xmlns:m="http://schemas.openxmlformats.org/officeDocument/2006/math" xmlns:v="urn:schemas-microsoft-com:vml" xmlns:wp14="http://schemas.microsoft.com/office/word/2010/wordprocessingDrawing" xmlns:wp="http://schemas.openxmlformats.org/drawingml/2006/wordprocessingDrawing" xmlns:w10="urn:schemas-microsoft-com:office:word" xmlns:w="http://schemas.openxmlformats.org/wordprocessingml/2006/main" xmlns:w14="http://schemas.microsoft.com/office/word/2010/wordml" xmlns:w15="http://schemas.microsoft.com/office/word/2012/wordml" xmlns:w16cex="http://schemas.microsoft.com/office/word/2018/wordml/cex" xmlns:w16cid="http://schemas.microsoft.com/office/word/2016/wordml/cid" xmlns:w16="http://schemas.microsoft.com/office/word/2018/wordml" xmlns:w16sdtdh="http://schemas.microsoft.com/office/word/2020/wordml/sdtdatahash" xmlns:w16se="http://schemas.microsoft.com/office/word/2015/wordml/symex" xmlns:wpg="http://schemas.microsoft.com/office/word/2010/wordprocessingGroup" xmlns:wpi="http://schemas.microsoft.com/office/word/2010/wordprocessingInk" xmlns:wne="http://schemas.microsoft.com/office/word/2006/wordml" xmlns:wps="http://schemas.microsoft.com/office/word/2010/wordprocessingShape" mc:Ignorable="w14 w15 w16se w16cid w16 w16cex w16sdtdh wp14">
+<w:document xmlns:wpc="http://schemas.microsoft.com/office/word/2010/wordprocessingCanvas" xmlns:cx="http://schemas.microsoft.com/office/drawing/2014/chartex" xmlns:cx1="http://schemas.microsoft.com/office/drawing/2015/9/8/chartex" xmlns:cx2="http://schemas.microsoft.com/office/drawing/2015/10/21/chartex" xmlns:cx3="http://schemas.microsoft.com/office/drawing/2016/5/9/chartex" xmlns:cx4="http://schemas.microsoft.com/office/drawing/2016/5/10/chartex" xmlns:cx5="http://schemas.microsoft.com/office/drawing/2016/5/11/chartex" xmlns:cx6="http://schemas.microsoft.com/office/drawing/2016/5/12/chartex" xmlns:cx7="http://schemas.microsoft.com/office/drawing/2016/5/13/chartex" xmlns:cx8="http://schemas.microsoft.com/office/drawing/2016/5/14/chartex" xmlns:mc="http://schemas.openxmlformats.org/markup-compatibility/2006" xmlns:aink="http://schemas.microsoft.com/office/drawing/2016/ink" xmlns:am3d="http://schemas.microsoft.com/office/drawing/2017/model3d" xmlns:o="urn:schemas-microsoft-com:office:office" xmlns:oel="http://schemas.microsoft.com/office/2019/extlst" xmlns:r="http://schemas.openxmlformats.org/officeDocument/2006/relationships" xmlns:m="http://schemas.openxmlformats.org/officeDocument/2006/math" xmlns:v="urn:schemas-microsoft-com:vml" xmlns:wp14="http://schemas.microsoft.com/office/word/2010/wordprocessingDrawing" xmlns:wp="http://schemas.openxmlformats.org/drawingml/2006/wordprocessingDrawing" xmlns:w10="urn:schemas-microsoft-com:office:word" xmlns:w="http://schemas.openxmlformats.org/wordprocessingml/2006/main" xmlns:w14="http://schemas.microsoft.com/office/word/2010/wordml" xmlns:w15="http://schemas.microsoft.com/office/word/2012/wordml" xmlns:w16cex="http://schemas.microsoft.com/office/word/2018/wordml/cex" xmlns:w16cid="http://schemas.microsoft.com/office/word/2016/wordml/cid" xmlns:w16="http://schemas.microsoft.com/office/word/2018/wordml" xmlns:w16du="http://schemas.microsoft.com/office/word/2023/wordml/word16du" xmlns:w16sdtdh="http://schemas.microsoft.com/office/word/2020/wordml/sdtdatahash" xmlns:w16se="http://schemas.microsoft.com/office/word/2015/wordml/symex" xmlns:wpg="http://schemas.microsoft.com/office/word/2010/wordprocessingGroup" xmlns:wpi="http://schemas.microsoft.com/office/word/2010/wordprocessingInk" xmlns:wne="http://schemas.microsoft.com/office/word/2006/wordml" xmlns:wps="http://schemas.microsoft.com/office/word/2010/wordprocessingShape" mc:Ignorable="w14 w15 w16se w16cid w16 w16cex w16sdtdh w16du wp14">
   <w:body>
     <w:sdt>
       <w:sdtPr>
@@ -26,7 +26,7 @@
       <w:sdtContent>
         <w:p>
           <w:pPr>
-            <w:pStyle w:val="TOCHeading"/>
+            <w:pStyle w:val="TtuloTDC"/>
           </w:pPr>
           <w:r>
             <w:t>Contenido</w:t>
@@ -34,7 +34,7 @@
         </w:p>
         <w:p>
           <w:pPr>
-            <w:pStyle w:val="TOC1"/>
+            <w:pStyle w:val="TDC1"/>
             <w:tabs>
               <w:tab w:val="right" w:leader="dot" w:pos="9736"/>
             </w:tabs>
@@ -68,7 +68,7 @@
           <w:hyperlink w:anchor="_Toc85792891" w:history="1">
             <w:r>
               <w:rPr>
-                <w:rStyle w:val="Hyperlink"/>
+                <w:rStyle w:val="Hipervnculo"/>
                 <w:noProof/>
               </w:rPr>
               <w:t>11. Informe de gestión del proyecto</w:t>
@@ -125,7 +125,7 @@
         </w:p>
         <w:p>
           <w:pPr>
-            <w:pStyle w:val="TOC1"/>
+            <w:pStyle w:val="TDC1"/>
             <w:tabs>
               <w:tab w:val="right" w:leader="dot" w:pos="9736"/>
             </w:tabs>
@@ -138,7 +138,7 @@
           <w:hyperlink w:anchor="_Toc85792892" w:history="1">
             <w:r>
               <w:rPr>
-                <w:rStyle w:val="Hyperlink"/>
+                <w:rStyle w:val="Hipervnculo"/>
                 <w:noProof/>
               </w:rPr>
               <w:t>11.1. Organización interna del proyecto</w:t>
@@ -195,7 +195,7 @@
         </w:p>
         <w:p>
           <w:pPr>
-            <w:pStyle w:val="TOC1"/>
+            <w:pStyle w:val="TDC1"/>
             <w:tabs>
               <w:tab w:val="right" w:leader="dot" w:pos="9736"/>
             </w:tabs>
@@ -208,7 +208,7 @@
           <w:hyperlink w:anchor="_Toc85792893" w:history="1">
             <w:r>
               <w:rPr>
-                <w:rStyle w:val="Hyperlink"/>
+                <w:rStyle w:val="Hipervnculo"/>
                 <w:noProof/>
               </w:rPr>
               <w:t>11.2. Planificación y seguimiento del proyecto</w:t>
@@ -265,7 +265,7 @@
         </w:p>
         <w:p>
           <w:pPr>
-            <w:pStyle w:val="TOC2"/>
+            <w:pStyle w:val="TDC2"/>
             <w:tabs>
               <w:tab w:val="right" w:leader="dot" w:pos="9736"/>
             </w:tabs>
@@ -278,7 +278,7 @@
           <w:hyperlink w:anchor="_Toc85792894" w:history="1">
             <w:r>
               <w:rPr>
-                <w:rStyle w:val="Hyperlink"/>
+                <w:rStyle w:val="Hipervnculo"/>
                 <w:noProof/>
               </w:rPr>
               <w:t>11.2.1. Informe de seguimiento del tiempo</w:t>
@@ -335,7 +335,7 @@
         </w:p>
         <w:p>
           <w:pPr>
-            <w:pStyle w:val="TOC2"/>
+            <w:pStyle w:val="TDC2"/>
             <w:tabs>
               <w:tab w:val="right" w:leader="dot" w:pos="9736"/>
             </w:tabs>
@@ -348,7 +348,7 @@
           <w:hyperlink w:anchor="_Toc85792895" w:history="1">
             <w:r>
               <w:rPr>
-                <w:rStyle w:val="Hyperlink"/>
+                <w:rStyle w:val="Hipervnculo"/>
                 <w:noProof/>
               </w:rPr>
               <w:t>11.2.2. Informe de incidencias creadas recientemente</w:t>
@@ -405,7 +405,7 @@
         </w:p>
         <w:p>
           <w:pPr>
-            <w:pStyle w:val="TOC2"/>
+            <w:pStyle w:val="TDC2"/>
             <w:tabs>
               <w:tab w:val="right" w:leader="dot" w:pos="9736"/>
             </w:tabs>
@@ -418,7 +418,7 @@
           <w:hyperlink w:anchor="_Toc85792896" w:history="1">
             <w:r>
               <w:rPr>
-                <w:rStyle w:val="Hyperlink"/>
+                <w:rStyle w:val="Hipervnculo"/>
                 <w:noProof/>
               </w:rPr>
               <w:t>11.2.3. Informe Diagrama de flujo acumulado</w:t>
@@ -486,7 +486,7 @@
     </w:sdt>
     <w:p>
       <w:pPr>
-        <w:pStyle w:val="Heading1"/>
+        <w:pStyle w:val="Ttulo1"/>
         <w:jc w:val="both"/>
         <w:rPr>
           <w:sz w:val="40"/>
@@ -526,7 +526,7 @@
     </w:p>
     <w:p>
       <w:pPr>
-        <w:pStyle w:val="Heading1"/>
+        <w:pStyle w:val="Ttulo1"/>
         <w:jc w:val="both"/>
       </w:pPr>
       <w:bookmarkStart w:id="1" w:name="_Toc85792892"/>
@@ -548,112 +548,84 @@
       <w:pPr>
         <w:jc w:val="both"/>
         <w:rPr>
-          <w:rStyle w:val="IntenseEmphasis"/>
-        </w:rPr>
-      </w:pPr>
-      <w:r>
-        <w:rPr>
-          <w:rStyle w:val="IntenseEmphasis"/>
+          <w:rStyle w:val="nfasisintenso"/>
+        </w:rPr>
+      </w:pPr>
+      <w:r>
+        <w:rPr>
+          <w:rStyle w:val="nfasisintenso"/>
         </w:rPr>
         <w:t>&lt;</w:t>
       </w:r>
       <w:r>
         <w:rPr>
-          <w:rStyle w:val="IntenseEmphasis"/>
+          <w:rStyle w:val="nfasisintenso"/>
         </w:rPr>
         <w:t xml:space="preserve">Explicación textual </w:t>
       </w:r>
       <w:r>
         <w:rPr>
-          <w:rStyle w:val="IntenseEmphasis"/>
+          <w:rStyle w:val="nfasisintenso"/>
         </w:rPr>
         <w:t xml:space="preserve">de la gestión de </w:t>
       </w:r>
       <w:r>
         <w:rPr>
-          <w:rStyle w:val="IntenseEmphasis"/>
+          <w:rStyle w:val="nfasisintenso"/>
         </w:rPr>
         <w:t xml:space="preserve">las </w:t>
       </w:r>
       <w:r>
         <w:rPr>
-          <w:rStyle w:val="IntenseEmphasis"/>
+          <w:rStyle w:val="nfasisintenso"/>
         </w:rPr>
         <w:t>versiones de los entregables</w:t>
       </w:r>
       <w:r>
         <w:rPr>
-          <w:rStyle w:val="IntenseEmphasis"/>
+          <w:rStyle w:val="nfasisintenso"/>
         </w:rPr>
         <w:t>,</w:t>
       </w:r>
       <w:r>
         <w:rPr>
-          <w:rStyle w:val="IntenseEmphasis"/>
-        </w:rPr>
-        <w:t xml:space="preserve"> de los ficheros </w:t>
-      </w:r>
-      <w:proofErr w:type="gramStart"/>
-      <w:r>
-        <w:rPr>
-          <w:rStyle w:val="IntenseEmphasis"/>
-        </w:rPr>
-        <w:t>de los proyecto</w:t>
-      </w:r>
-      <w:proofErr w:type="gramEnd"/>
-      <w:r>
-        <w:rPr>
-          <w:rStyle w:val="IntenseEmphasis"/>
-        </w:rPr>
-        <w:t xml:space="preserve"> de </w:t>
-      </w:r>
-      <w:proofErr w:type="spellStart"/>
-      <w:r>
-        <w:rPr>
-          <w:rStyle w:val="IntenseEmphasis"/>
-        </w:rPr>
-        <w:t>Rational</w:t>
-      </w:r>
-      <w:proofErr w:type="spellEnd"/>
-      <w:r>
-        <w:rPr>
-          <w:rStyle w:val="IntenseEmphasis"/>
-        </w:rPr>
-        <w:t xml:space="preserve"> y de TOAD</w:t>
-      </w:r>
-      <w:r>
-        <w:rPr>
-          <w:rStyle w:val="IntenseEmphasis"/>
+          <w:rStyle w:val="nfasisintenso"/>
+        </w:rPr>
+        <w:t xml:space="preserve"> de los ficheros de los proyecto de Rational y de TOAD</w:t>
+      </w:r>
+      <w:r>
+        <w:rPr>
+          <w:rStyle w:val="nfasisintenso"/>
         </w:rPr>
         <w:t xml:space="preserve"> y de los datos en Jira, especificando la forma de comunicación entre los miembros del equipo y la organización para el </w:t>
       </w:r>
       <w:r>
         <w:rPr>
-          <w:rStyle w:val="IntenseEmphasis"/>
+          <w:rStyle w:val="nfasisintenso"/>
         </w:rPr>
         <w:t xml:space="preserve">acceso </w:t>
       </w:r>
       <w:r>
         <w:rPr>
-          <w:rStyle w:val="IntenseEmphasis"/>
+          <w:rStyle w:val="nfasisintenso"/>
         </w:rPr>
         <w:t xml:space="preserve">y actualización de la </w:t>
       </w:r>
       <w:r>
         <w:rPr>
-          <w:rStyle w:val="IntenseEmphasis"/>
+          <w:rStyle w:val="nfasisintenso"/>
         </w:rPr>
         <w:t>información compartida</w:t>
       </w:r>
       <w:r>
         <w:rPr>
-          <w:rStyle w:val="IntenseEmphasis"/>
+          <w:rStyle w:val="nfasisintenso"/>
         </w:rPr>
         <w:t>.</w:t>
       </w:r>
       <w:r>
         <w:rPr>
-          <w:rStyle w:val="IntenseEmphasis"/>
+          <w:rStyle w:val="nfasisintenso"/>
         </w:rPr>
         <w:t>&gt;</w:t>
       </w:r>
@@ -671,23 +643,7 @@
         <w:jc w:val="both"/>
       </w:pPr>
       <w:r>
-        <w:t xml:space="preserve">* Se utilizó GitHub como plataforma principal para la gestión de versiones de los entregables, de los archivos de </w:t>
-      </w:r>
-      <w:proofErr w:type="spellStart"/>
-      <w:r>
-        <w:t>Modelio</w:t>
-      </w:r>
-      <w:proofErr w:type="spellEnd"/>
-      <w:r>
-        <w:t xml:space="preserve"> y de ORACLE Data </w:t>
-      </w:r>
-      <w:proofErr w:type="spellStart"/>
-      <w:r>
-        <w:t>Modeler</w:t>
-      </w:r>
-      <w:proofErr w:type="spellEnd"/>
-      <w:r>
-        <w:t>. Este sistema permitió almacenar, compartir y gestionar los archivos de manera centralizada.</w:t>
+        <w:t>* Se utilizó GitHub como plataforma principal para la gestión de versiones de los entregables, de los archivos de Modelio y de ORACLE Data Modeler. Este sistema permitió almacenar, compartir y gestionar los archivos de manera centralizada.</w:t>
       </w:r>
     </w:p>
     <w:p>
@@ -703,15 +659,7 @@
         <w:jc w:val="both"/>
       </w:pPr>
       <w:r>
-        <w:t xml:space="preserve">* Para la comunicación interna, se ha utilizado WhatsApp para comunicaciones rápidas y coordinaciones puntuales entre los miembros del equipo y además, se ha utilizado </w:t>
-      </w:r>
-      <w:proofErr w:type="spellStart"/>
-      <w:r>
-        <w:t>Discord</w:t>
-      </w:r>
-      <w:proofErr w:type="spellEnd"/>
-      <w:r>
-        <w:t xml:space="preserve"> para realizar llamadas de equipo para resolver dudas, realizar revisiones conjuntas y tomar decisiones importantes.</w:t>
+        <w:t>* Para la comunicación interna, se ha utilizado WhatsApp para comunicaciones rápidas y coordinaciones puntuales entre los miembros del equipo y además, se ha utilizado Discord para realizar llamadas de equipo para resolver dudas, realizar revisiones conjuntas y tomar decisiones importantes.</w:t>
       </w:r>
     </w:p>
     <w:p>
@@ -719,15 +667,7 @@
         <w:jc w:val="both"/>
       </w:pPr>
       <w:r>
-        <w:t xml:space="preserve">* En cuanto a la organización y acceso compartido a la información, como se ha mencionado anteriormente, todos los documentos y archivos fueron centralizados en un repositorio de GitHub, asegurando que la información estuviera siempre actualizada y accesible para todos los miembros. La comunicación clara y fluida en WhatsApp y en </w:t>
-      </w:r>
-      <w:proofErr w:type="spellStart"/>
-      <w:r>
-        <w:t>Discord</w:t>
-      </w:r>
-      <w:proofErr w:type="spellEnd"/>
-      <w:r>
-        <w:t xml:space="preserve"> nos ha garantizado un control claro sobre las modificaciones en GitHub.</w:t>
+        <w:t>* En cuanto a la organización y acceso compartido a la información, como se ha mencionado anteriormente, todos los documentos y archivos fueron centralizados en un repositorio de GitHub, asegurando que la información estuviera siempre actualizada y accesible para todos los miembros. La comunicación clara y fluida en WhatsApp y en Discord nos ha garantizado un control claro sobre las modificaciones en GitHub.</w:t>
       </w:r>
     </w:p>
     <w:p>
@@ -755,7 +695,7 @@
     </w:p>
     <w:p>
       <w:pPr>
-        <w:pStyle w:val="Heading1"/>
+        <w:pStyle w:val="Ttulo1"/>
         <w:jc w:val="both"/>
       </w:pPr>
       <w:bookmarkStart w:id="2" w:name="_Toc85792893"/>
@@ -778,43 +718,43 @@
       <w:pPr>
         <w:jc w:val="both"/>
         <w:rPr>
-          <w:rStyle w:val="IntenseEmphasis"/>
-        </w:rPr>
-      </w:pPr>
-      <w:r>
-        <w:rPr>
-          <w:rStyle w:val="IntenseEmphasis"/>
+          <w:rStyle w:val="nfasisintenso"/>
+        </w:rPr>
+      </w:pPr>
+      <w:r>
+        <w:rPr>
+          <w:rStyle w:val="nfasisintenso"/>
         </w:rPr>
         <w:t>&lt;</w:t>
       </w:r>
       <w:r>
         <w:rPr>
-          <w:rStyle w:val="IntenseEmphasis"/>
+          <w:rStyle w:val="nfasisintenso"/>
         </w:rPr>
         <w:t>Incluir los siguientes i</w:t>
       </w:r>
       <w:r>
         <w:rPr>
-          <w:rStyle w:val="IntenseEmphasis"/>
+          <w:rStyle w:val="nfasisintenso"/>
         </w:rPr>
         <w:t>nformes obtenidos de la herramienta JIRA.</w:t>
       </w:r>
       <w:r>
         <w:rPr>
-          <w:rStyle w:val="IntenseEmphasis"/>
+          <w:rStyle w:val="nfasisintenso"/>
         </w:rPr>
         <w:t xml:space="preserve"> Se pueden añadir otros si se considera conveniente.</w:t>
       </w:r>
       <w:r>
         <w:rPr>
-          <w:rStyle w:val="IntenseEmphasis"/>
+          <w:rStyle w:val="nfasisintenso"/>
         </w:rPr>
         <w:t>&gt;</w:t>
       </w:r>
     </w:p>
     <w:p>
       <w:pPr>
-        <w:pStyle w:val="Heading2"/>
+        <w:pStyle w:val="Ttulo2"/>
         <w:rPr>
           <w:color w:val="auto"/>
         </w:rPr>
@@ -834,49 +774,49 @@
       </w:pPr>
       <w:r>
         <w:rPr>
-          <w:rStyle w:val="IntenseEmphasis"/>
+          <w:rStyle w:val="nfasisintenso"/>
         </w:rPr>
         <w:t>&lt;</w:t>
       </w:r>
       <w:r>
         <w:rPr>
-          <w:rStyle w:val="IntenseEmphasis"/>
+          <w:rStyle w:val="nfasisintenso"/>
         </w:rPr>
         <w:t>En Filtros /</w:t>
       </w:r>
       <w:r>
         <w:rPr>
-          <w:rStyle w:val="IntenseEmphasis"/>
+          <w:rStyle w:val="nfasisintenso"/>
         </w:rPr>
         <w:t xml:space="preserve"> </w:t>
       </w:r>
       <w:r>
         <w:rPr>
-          <w:rStyle w:val="IntenseEmphasis"/>
+          <w:rStyle w:val="nfasisintenso"/>
         </w:rPr>
         <w:t>Todas las incidencias</w:t>
       </w:r>
       <w:r>
         <w:rPr>
-          <w:rStyle w:val="IntenseEmphasis"/>
+          <w:rStyle w:val="nfasisintenso"/>
         </w:rPr>
         <w:t xml:space="preserve">, en Columnas marcar los campos que se muestran a continuación. </w:t>
       </w:r>
       <w:r>
         <w:rPr>
-          <w:rStyle w:val="IntenseEmphasis"/>
+          <w:rStyle w:val="nfasisintenso"/>
         </w:rPr>
         <w:t xml:space="preserve">Pantallazo de la </w:t>
       </w:r>
       <w:r>
         <w:rPr>
-          <w:rStyle w:val="IntenseEmphasis"/>
+          <w:rStyle w:val="nfasisintenso"/>
         </w:rPr>
         <w:t xml:space="preserve">información </w:t>
       </w:r>
       <w:r>
         <w:rPr>
-          <w:rStyle w:val="IntenseEmphasis"/>
+          <w:rStyle w:val="nfasisintenso"/>
         </w:rPr>
         <w:t>mostrada de todas las incidencias.</w:t>
       </w:r>
@@ -893,7 +833,7 @@
           <w:noProof/>
         </w:rPr>
         <w:drawing>
-          <wp:inline distT="0" distB="0" distL="0" distR="0" wp14:anchorId="7F5C2232" wp14:editId="4687DE33">
+          <wp:inline distT="0" distB="0" distL="0" distR="0" wp14:anchorId="7F5C2232" wp14:editId="0A4A7D80">
             <wp:extent cx="6172200" cy="2400300"/>
             <wp:effectExtent l="0" t="0" r="0" b="0"/>
             <wp:docPr id="2103280334" name="Picture 2103280334"/>
@@ -945,7 +885,7 @@
         </w:rPr>
         <w:lastRenderedPageBreak/>
         <w:drawing>
-          <wp:inline distT="0" distB="0" distL="0" distR="0" wp14:anchorId="4952D03C" wp14:editId="4F673C79">
+          <wp:inline distT="0" distB="0" distL="0" distR="0" wp14:anchorId="4952D03C" wp14:editId="533DF0C4">
             <wp:extent cx="6172200" cy="2390775"/>
             <wp:effectExtent l="0" t="0" r="0" b="0"/>
             <wp:docPr id="1993523417" name="Picture 1993523417"/>
@@ -991,7 +931,7 @@
           <w:noProof/>
         </w:rPr>
         <w:drawing>
-          <wp:inline distT="0" distB="0" distL="0" distR="0" wp14:anchorId="4A9736FF" wp14:editId="62E03BE9">
+          <wp:inline distT="0" distB="0" distL="0" distR="0" wp14:anchorId="4A9736FF" wp14:editId="1DA80E6B">
             <wp:extent cx="6172200" cy="676275"/>
             <wp:effectExtent l="0" t="0" r="0" b="0"/>
             <wp:docPr id="774230451" name="Picture 774230451"/>
@@ -1037,7 +977,7 @@
           <w:noProof/>
         </w:rPr>
         <w:drawing>
-          <wp:inline distT="0" distB="0" distL="0" distR="0" wp14:anchorId="55E81A01" wp14:editId="6EF90921">
+          <wp:inline distT="0" distB="0" distL="0" distR="0" wp14:anchorId="55E81A01" wp14:editId="167EE872">
             <wp:extent cx="6172200" cy="2390775"/>
             <wp:effectExtent l="0" t="0" r="0" b="0"/>
             <wp:docPr id="1155981704" name="Picture 1155981704"/>
@@ -1088,7 +1028,7 @@
           <w:noProof/>
         </w:rPr>
         <w:drawing>
-          <wp:inline distT="0" distB="0" distL="0" distR="0" wp14:anchorId="17473543" wp14:editId="37F5E258">
+          <wp:inline distT="0" distB="0" distL="0" distR="0" wp14:anchorId="17473543" wp14:editId="4E907254">
             <wp:extent cx="6172200" cy="2419350"/>
             <wp:effectExtent l="0" t="0" r="0" b="0"/>
             <wp:docPr id="568329487" name="Picture 568329487"/>
@@ -1140,7 +1080,7 @@
         </w:rPr>
         <w:lastRenderedPageBreak/>
         <w:drawing>
-          <wp:inline distT="0" distB="0" distL="0" distR="0" wp14:anchorId="18365F81" wp14:editId="6FF22803">
+          <wp:inline distT="0" distB="0" distL="0" distR="0" wp14:anchorId="18365F81" wp14:editId="79C67C03">
             <wp:extent cx="6172200" cy="2400300"/>
             <wp:effectExtent l="0" t="0" r="0" b="0"/>
             <wp:docPr id="1752120864" name="Picture 1752120864"/>
@@ -1186,7 +1126,7 @@
           <w:noProof/>
         </w:rPr>
         <w:drawing>
-          <wp:inline distT="0" distB="0" distL="0" distR="0" wp14:anchorId="456A30D0" wp14:editId="3BCAD8F6">
+          <wp:inline distT="0" distB="0" distL="0" distR="0" wp14:anchorId="456A30D0" wp14:editId="3EB9D252">
             <wp:extent cx="6172200" cy="971550"/>
             <wp:effectExtent l="0" t="0" r="0" b="0"/>
             <wp:docPr id="96160086" name="Picture 96160086"/>
@@ -1232,7 +1172,7 @@
           <w:noProof/>
         </w:rPr>
         <w:drawing>
-          <wp:inline distT="0" distB="0" distL="0" distR="0" wp14:anchorId="0553EB68" wp14:editId="6B7327CD">
+          <wp:inline distT="0" distB="0" distL="0" distR="0" wp14:anchorId="0553EB68" wp14:editId="147745B4">
             <wp:extent cx="6172200" cy="1657350"/>
             <wp:effectExtent l="0" t="0" r="0" b="0"/>
             <wp:docPr id="674312272" name="Picture 674312272"/>
@@ -1286,7 +1226,7 @@
     </w:p>
     <w:p>
       <w:pPr>
-        <w:pStyle w:val="Heading2"/>
+        <w:pStyle w:val="Ttulo2"/>
       </w:pPr>
       <w:bookmarkStart w:id="4" w:name="_Toc85792895"/>
       <w:r>
@@ -1302,54 +1242,54 @@
       <w:pPr>
         <w:jc w:val="both"/>
         <w:rPr>
-          <w:rStyle w:val="IntenseEmphasis"/>
-        </w:rPr>
-      </w:pPr>
-      <w:r>
-        <w:rPr>
-          <w:rStyle w:val="IntenseEmphasis"/>
+          <w:rStyle w:val="nfasisintenso"/>
+        </w:rPr>
+      </w:pPr>
+      <w:r>
+        <w:rPr>
+          <w:rStyle w:val="nfasisintenso"/>
         </w:rPr>
         <w:t>&lt;</w:t>
       </w:r>
       <w:r>
         <w:rPr>
-          <w:rStyle w:val="IntenseEmphasis"/>
+          <w:rStyle w:val="nfasisintenso"/>
         </w:rPr>
         <w:t xml:space="preserve">En la opción Paneles, Crear panel con el nombre del proyecto y permitir lectura y edición al proyecto. </w:t>
       </w:r>
       <w:r>
         <w:rPr>
-          <w:rStyle w:val="IntenseEmphasis"/>
+          <w:rStyle w:val="nfasisintenso"/>
         </w:rPr>
         <w:t xml:space="preserve">En el panel Añadir gadget y elegir Gráfico creado recientemente. </w:t>
       </w:r>
       <w:r>
         <w:rPr>
-          <w:rStyle w:val="IntenseEmphasis"/>
+          <w:rStyle w:val="nfasisintenso"/>
         </w:rPr>
         <w:t>Seleccionar el proyecto, c</w:t>
       </w:r>
       <w:r>
         <w:rPr>
-          <w:rStyle w:val="IntenseEmphasis"/>
+          <w:rStyle w:val="nfasisintenso"/>
         </w:rPr>
         <w:t>on agrupación semanal y los días para cubrir todo el periodo lectivo. Pantallazo del gráfico y de la tabla de datos</w:t>
       </w:r>
       <w:r>
         <w:rPr>
-          <w:rStyle w:val="IntenseEmphasis"/>
+          <w:rStyle w:val="nfasisintenso"/>
         </w:rPr>
         <w:t xml:space="preserve"> que se muestra al </w:t>
       </w:r>
       <w:r>
         <w:rPr>
-          <w:rStyle w:val="IntenseEmphasis"/>
+          <w:rStyle w:val="nfasisintenso"/>
         </w:rPr>
         <w:t>lado</w:t>
       </w:r>
       <w:r>
         <w:rPr>
-          <w:rStyle w:val="IntenseEmphasis"/>
+          <w:rStyle w:val="nfasisintenso"/>
         </w:rPr>
         <w:t>.&gt;</w:t>
       </w:r>
@@ -1407,7 +1347,7 @@
     </w:p>
     <w:p>
       <w:pPr>
-        <w:pStyle w:val="Heading2"/>
+        <w:pStyle w:val="Ttulo2"/>
       </w:pPr>
       <w:bookmarkStart w:id="5" w:name="_Toc85792896"/>
       <w:r>
@@ -1425,36 +1365,36 @@
       <w:pPr>
         <w:jc w:val="both"/>
         <w:rPr>
-          <w:rStyle w:val="IntenseEmphasis"/>
-        </w:rPr>
-      </w:pPr>
-      <w:r>
-        <w:rPr>
-          <w:rStyle w:val="IntenseEmphasis"/>
+          <w:rStyle w:val="nfasisintenso"/>
+        </w:rPr>
+      </w:pPr>
+      <w:r>
+        <w:rPr>
+          <w:rStyle w:val="nfasisintenso"/>
         </w:rPr>
         <w:t xml:space="preserve">&lt;Con columnas Por hacer, En progreso y Hecho y con periodo de tiempo: Iteración 1, desde el martes de la segunda semana del curso hasta la fecha de entrega de la iteración 1; Iteración 2, desde </w:t>
       </w:r>
       <w:r>
         <w:rPr>
-          <w:rStyle w:val="IntenseEmphasis"/>
+          <w:rStyle w:val="nfasisintenso"/>
         </w:rPr>
         <w:t xml:space="preserve">la fecha de entrega </w:t>
       </w:r>
       <w:r>
         <w:rPr>
-          <w:rStyle w:val="IntenseEmphasis"/>
+          <w:rStyle w:val="nfasisintenso"/>
         </w:rPr>
         <w:t xml:space="preserve">de la iteración 1 hasta la fecha de entrega de la iteración 2; Iteración 3, desde </w:t>
       </w:r>
       <w:r>
         <w:rPr>
-          <w:rStyle w:val="IntenseEmphasis"/>
+          <w:rStyle w:val="nfasisintenso"/>
         </w:rPr>
         <w:t>la fecha de entrega de</w:t>
       </w:r>
       <w:r>
         <w:rPr>
-          <w:rStyle w:val="IntenseEmphasis"/>
+          <w:rStyle w:val="nfasisintenso"/>
         </w:rPr>
         <w:t xml:space="preserve"> la entrega de la iteración 2 hasta la fecha de entrega de la iteración 3.&gt;</w:t>
       </w:r>
@@ -1468,10 +1408,10 @@
           <w:noProof/>
         </w:rPr>
         <w:drawing>
-          <wp:inline distT="0" distB="0" distL="0" distR="0" wp14:anchorId="6B6F2856" wp14:editId="529482DB">
-            <wp:extent cx="6172200" cy="2905125"/>
-            <wp:effectExtent l="0" t="0" r="0" b="0"/>
-            <wp:docPr id="510030919" name="Picture 510030919"/>
+          <wp:inline distT="0" distB="0" distL="0" distR="0" wp14:anchorId="486CCC7B" wp14:editId="2AE7AA26">
+            <wp:extent cx="6188710" cy="2243455"/>
+            <wp:effectExtent l="0" t="0" r="2540" b="4445"/>
+            <wp:docPr id="384725359" name="Imagen 1" descr="Gráfico, Histograma&#10;&#10;Descripción generada automáticamente"/>
             <wp:cNvGraphicFramePr>
               <a:graphicFrameLocks xmlns:a="http://schemas.openxmlformats.org/drawingml/2006/main" noChangeAspect="1"/>
             </wp:cNvGraphicFramePr>
@@ -1479,17 +1419,11 @@
               <a:graphicData uri="http://schemas.openxmlformats.org/drawingml/2006/picture">
                 <pic:pic xmlns:pic="http://schemas.openxmlformats.org/drawingml/2006/picture">
                   <pic:nvPicPr>
-                    <pic:cNvPr id="0" name=""/>
+                    <pic:cNvPr id="384725359" name="Imagen 1" descr="Gráfico, Histograma&#10;&#10;Descripción generada automáticamente"/>
                     <pic:cNvPicPr/>
                   </pic:nvPicPr>
                   <pic:blipFill>
-                    <a:blip r:embed="rId15">
-                      <a:extLst>
-                        <a:ext uri="{28A0092B-C50C-407E-A947-70E740481C1C}">
-                          <a14:useLocalDpi xmlns:a14="http://schemas.microsoft.com/office/drawing/2010/main" val="0"/>
-                        </a:ext>
-                      </a:extLst>
-                    </a:blip>
+                    <a:blip r:embed="rId15"/>
                     <a:stretch>
                       <a:fillRect/>
                     </a:stretch>
@@ -1497,7 +1431,7 @@
                   <pic:spPr>
                     <a:xfrm>
                       <a:off x="0" y="0"/>
-                      <a:ext cx="6172200" cy="2905125"/>
+                      <a:ext cx="6188710" cy="2243455"/>
                     </a:xfrm>
                     <a:prstGeom prst="rect">
                       <a:avLst/>
@@ -1521,7 +1455,7 @@
 </file>
 
 <file path=word/numbering.xml><?xml version="1.0" encoding="utf-8"?>
-<w:numbering xmlns:wpc="http://schemas.microsoft.com/office/word/2010/wordprocessingCanvas" xmlns:cx="http://schemas.microsoft.com/office/drawing/2014/chartex" xmlns:cx1="http://schemas.microsoft.com/office/drawing/2015/9/8/chartex" xmlns:cx2="http://schemas.microsoft.com/office/drawing/2015/10/21/chartex" xmlns:cx3="http://schemas.microsoft.com/office/drawing/2016/5/9/chartex" xmlns:cx4="http://schemas.microsoft.com/office/drawing/2016/5/10/chartex" xmlns:cx5="http://schemas.microsoft.com/office/drawing/2016/5/11/chartex" xmlns:cx6="http://schemas.microsoft.com/office/drawing/2016/5/12/chartex" xmlns:cx7="http://schemas.microsoft.com/office/drawing/2016/5/13/chartex" xmlns:cx8="http://schemas.microsoft.com/office/drawing/2016/5/14/chartex" xmlns:mc="http://schemas.openxmlformats.org/markup-compatibility/2006" xmlns:aink="http://schemas.microsoft.com/office/drawing/2016/ink" xmlns:am3d="http://schemas.microsoft.com/office/drawing/2017/model3d" xmlns:o="urn:schemas-microsoft-com:office:office" xmlns:oel="http://schemas.microsoft.com/office/2019/extlst" xmlns:r="http://schemas.openxmlformats.org/officeDocument/2006/relationships" xmlns:m="http://schemas.openxmlformats.org/officeDocument/2006/math" xmlns:v="urn:schemas-microsoft-com:vml" xmlns:wp14="http://schemas.microsoft.com/office/word/2010/wordprocessingDrawing" xmlns:wp="http://schemas.openxmlformats.org/drawingml/2006/wordprocessingDrawing" xmlns:w10="urn:schemas-microsoft-com:office:word" xmlns:w="http://schemas.openxmlformats.org/wordprocessingml/2006/main" xmlns:w14="http://schemas.microsoft.com/office/word/2010/wordml" xmlns:w15="http://schemas.microsoft.com/office/word/2012/wordml" xmlns:w16cex="http://schemas.microsoft.com/office/word/2018/wordml/cex" xmlns:w16cid="http://schemas.microsoft.com/office/word/2016/wordml/cid" xmlns:w16="http://schemas.microsoft.com/office/word/2018/wordml" xmlns:w16sdtdh="http://schemas.microsoft.com/office/word/2020/wordml/sdtdatahash" xmlns:w16se="http://schemas.microsoft.com/office/word/2015/wordml/symex" xmlns:wpg="http://schemas.microsoft.com/office/word/2010/wordprocessingGroup" xmlns:wpi="http://schemas.microsoft.com/office/word/2010/wordprocessingInk" xmlns:wne="http://schemas.microsoft.com/office/word/2006/wordml" xmlns:wps="http://schemas.microsoft.com/office/word/2010/wordprocessingShape" mc:Ignorable="w14 w15 w16se w16cid w16 w16cex w16sdtdh wp14">
+<w:numbering xmlns:wpc="http://schemas.microsoft.com/office/word/2010/wordprocessingCanvas" xmlns:cx="http://schemas.microsoft.com/office/drawing/2014/chartex" xmlns:cx1="http://schemas.microsoft.com/office/drawing/2015/9/8/chartex" xmlns:cx2="http://schemas.microsoft.com/office/drawing/2015/10/21/chartex" xmlns:cx3="http://schemas.microsoft.com/office/drawing/2016/5/9/chartex" xmlns:cx4="http://schemas.microsoft.com/office/drawing/2016/5/10/chartex" xmlns:cx5="http://schemas.microsoft.com/office/drawing/2016/5/11/chartex" xmlns:cx6="http://schemas.microsoft.com/office/drawing/2016/5/12/chartex" xmlns:cx7="http://schemas.microsoft.com/office/drawing/2016/5/13/chartex" xmlns:cx8="http://schemas.microsoft.com/office/drawing/2016/5/14/chartex" xmlns:mc="http://schemas.openxmlformats.org/markup-compatibility/2006" xmlns:aink="http://schemas.microsoft.com/office/drawing/2016/ink" xmlns:am3d="http://schemas.microsoft.com/office/drawing/2017/model3d" xmlns:o="urn:schemas-microsoft-com:office:office" xmlns:oel="http://schemas.microsoft.com/office/2019/extlst" xmlns:r="http://schemas.openxmlformats.org/officeDocument/2006/relationships" xmlns:m="http://schemas.openxmlformats.org/officeDocument/2006/math" xmlns:v="urn:schemas-microsoft-com:vml" xmlns:wp14="http://schemas.microsoft.com/office/word/2010/wordprocessingDrawing" xmlns:wp="http://schemas.openxmlformats.org/drawingml/2006/wordprocessingDrawing" xmlns:w10="urn:schemas-microsoft-com:office:word" xmlns:w="http://schemas.openxmlformats.org/wordprocessingml/2006/main" xmlns:w14="http://schemas.microsoft.com/office/word/2010/wordml" xmlns:w15="http://schemas.microsoft.com/office/word/2012/wordml" xmlns:w16cex="http://schemas.microsoft.com/office/word/2018/wordml/cex" xmlns:w16cid="http://schemas.microsoft.com/office/word/2016/wordml/cid" xmlns:w16="http://schemas.microsoft.com/office/word/2018/wordml" xmlns:w16du="http://schemas.microsoft.com/office/word/2023/wordml/word16du" xmlns:w16sdtdh="http://schemas.microsoft.com/office/word/2020/wordml/sdtdatahash" xmlns:w16se="http://schemas.microsoft.com/office/word/2015/wordml/symex" xmlns:wpg="http://schemas.microsoft.com/office/word/2010/wordprocessingGroup" xmlns:wpi="http://schemas.microsoft.com/office/word/2010/wordprocessingInk" xmlns:wne="http://schemas.microsoft.com/office/word/2006/wordml" xmlns:wps="http://schemas.microsoft.com/office/word/2010/wordprocessingShape" mc:Ignorable="w14 w15 w16se w16cid w16 w16cex w16sdtdh w16du wp14">
   <w:abstractNum w:abstractNumId="0" w15:restartNumberingAfterBreak="0">
     <w:nsid w:val="661F708F"/>
     <w:multiLevelType w:val="hybridMultilevel"/>
@@ -1642,7 +1576,7 @@
 </file>
 
 <file path=word/styles.xml><?xml version="1.0" encoding="utf-8"?>
-<w:styles xmlns:mc="http://schemas.openxmlformats.org/markup-compatibility/2006" xmlns:r="http://schemas.openxmlformats.org/officeDocument/2006/relationships" xmlns:w="http://schemas.openxmlformats.org/wordprocessingml/2006/main" xmlns:w14="http://schemas.microsoft.com/office/word/2010/wordml" xmlns:w15="http://schemas.microsoft.com/office/word/2012/wordml" xmlns:w16cex="http://schemas.microsoft.com/office/word/2018/wordml/cex" xmlns:w16cid="http://schemas.microsoft.com/office/word/2016/wordml/cid" xmlns:w16="http://schemas.microsoft.com/office/word/2018/wordml" xmlns:w16sdtdh="http://schemas.microsoft.com/office/word/2020/wordml/sdtdatahash" xmlns:w16se="http://schemas.microsoft.com/office/word/2015/wordml/symex" mc:Ignorable="w14 w15 w16se w16cid w16 w16cex w16sdtdh">
+<w:styles xmlns:mc="http://schemas.openxmlformats.org/markup-compatibility/2006" xmlns:r="http://schemas.openxmlformats.org/officeDocument/2006/relationships" xmlns:w="http://schemas.openxmlformats.org/wordprocessingml/2006/main" xmlns:w14="http://schemas.microsoft.com/office/word/2010/wordml" xmlns:w15="http://schemas.microsoft.com/office/word/2012/wordml" xmlns:w16cex="http://schemas.microsoft.com/office/word/2018/wordml/cex" xmlns:w16cid="http://schemas.microsoft.com/office/word/2016/wordml/cid" xmlns:w16="http://schemas.microsoft.com/office/word/2018/wordml" xmlns:w16du="http://schemas.microsoft.com/office/word/2023/wordml/word16du" xmlns:w16sdtdh="http://schemas.microsoft.com/office/word/2020/wordml/sdtdatahash" xmlns:w16se="http://schemas.microsoft.com/office/word/2015/wordml/symex" mc:Ignorable="w14 w15 w16se w16cid w16 w16cex w16sdtdh w16du">
   <w:docDefaults>
     <w:rPrDefault>
       <w:rPr>
@@ -2041,11 +1975,11 @@
     <w:qFormat/>
     <w:rsid w:val="00FE54E6"/>
   </w:style>
-  <w:style w:type="paragraph" w:styleId="Heading1">
+  <w:style w:type="paragraph" w:styleId="Ttulo1">
     <w:name w:val="heading 1"/>
     <w:basedOn w:val="Normal"/>
     <w:next w:val="Normal"/>
-    <w:link w:val="Heading1Char"/>
+    <w:link w:val="Ttulo1Car"/>
     <w:uiPriority w:val="9"/>
     <w:qFormat/>
     <w:rsid w:val="00FE54E6"/>
@@ -2062,11 +1996,11 @@
       <w:szCs w:val="32"/>
     </w:rPr>
   </w:style>
-  <w:style w:type="paragraph" w:styleId="Heading2">
+  <w:style w:type="paragraph" w:styleId="Ttulo2">
     <w:name w:val="heading 2"/>
     <w:basedOn w:val="Normal"/>
     <w:next w:val="Normal"/>
-    <w:link w:val="Heading2Char"/>
+    <w:link w:val="Ttulo2Car"/>
     <w:uiPriority w:val="9"/>
     <w:unhideWhenUsed/>
     <w:qFormat/>
@@ -2084,13 +2018,13 @@
       <w:szCs w:val="26"/>
     </w:rPr>
   </w:style>
-  <w:style w:type="character" w:default="1" w:styleId="DefaultParagraphFont">
+  <w:style w:type="character" w:default="1" w:styleId="Fuentedeprrafopredeter">
     <w:name w:val="Default Paragraph Font"/>
     <w:uiPriority w:val="1"/>
     <w:semiHidden/>
     <w:unhideWhenUsed/>
   </w:style>
-  <w:style w:type="table" w:default="1" w:styleId="TableNormal">
+  <w:style w:type="table" w:default="1" w:styleId="Tablanormal">
     <w:name w:val="Normal Table"/>
     <w:uiPriority w:val="99"/>
     <w:semiHidden/>
@@ -2105,16 +2039,16 @@
       </w:tblCellMar>
     </w:tblPr>
   </w:style>
-  <w:style w:type="numbering" w:default="1" w:styleId="NoList">
+  <w:style w:type="numbering" w:default="1" w:styleId="Sinlista">
     <w:name w:val="No List"/>
     <w:uiPriority w:val="99"/>
     <w:semiHidden/>
     <w:unhideWhenUsed/>
   </w:style>
-  <w:style w:type="character" w:customStyle="1" w:styleId="Heading1Char">
-    <w:name w:val="Heading 1 Char"/>
-    <w:basedOn w:val="DefaultParagraphFont"/>
-    <w:link w:val="Heading1"/>
+  <w:style w:type="character" w:customStyle="1" w:styleId="Ttulo1Car">
+    <w:name w:val="Título 1 Car"/>
+    <w:basedOn w:val="Fuentedeprrafopredeter"/>
+    <w:link w:val="Ttulo1"/>
     <w:uiPriority w:val="9"/>
     <w:rsid w:val="00FE54E6"/>
     <w:rPr>
@@ -2124,9 +2058,9 @@
       <w:szCs w:val="32"/>
     </w:rPr>
   </w:style>
-  <w:style w:type="character" w:styleId="IntenseEmphasis">
+  <w:style w:type="character" w:styleId="nfasisintenso">
     <w:name w:val="Intense Emphasis"/>
-    <w:basedOn w:val="DefaultParagraphFont"/>
+    <w:basedOn w:val="Fuentedeprrafopredeter"/>
     <w:uiPriority w:val="21"/>
     <w:qFormat/>
     <w:rsid w:val="00FE54E6"/>
@@ -2136,10 +2070,10 @@
       <w:color w:val="7F7F7F" w:themeColor="text1" w:themeTint="80"/>
     </w:rPr>
   </w:style>
-  <w:style w:type="character" w:customStyle="1" w:styleId="Heading2Char">
-    <w:name w:val="Heading 2 Char"/>
-    <w:basedOn w:val="DefaultParagraphFont"/>
-    <w:link w:val="Heading2"/>
+  <w:style w:type="character" w:customStyle="1" w:styleId="Ttulo2Car">
+    <w:name w:val="Título 2 Car"/>
+    <w:basedOn w:val="Fuentedeprrafopredeter"/>
+    <w:link w:val="Ttulo2"/>
     <w:uiPriority w:val="9"/>
     <w:rsid w:val="00217C63"/>
     <w:rPr>
@@ -2149,7 +2083,7 @@
       <w:szCs w:val="26"/>
     </w:rPr>
   </w:style>
-  <w:style w:type="paragraph" w:styleId="ListParagraph">
+  <w:style w:type="paragraph" w:styleId="Prrafodelista">
     <w:name w:val="List Paragraph"/>
     <w:basedOn w:val="Normal"/>
     <w:uiPriority w:val="34"/>
@@ -2160,9 +2094,9 @@
       <w:contextualSpacing/>
     </w:pPr>
   </w:style>
-  <w:style w:type="paragraph" w:styleId="TOCHeading">
+  <w:style w:type="paragraph" w:styleId="TtuloTDC">
     <w:name w:val="TOC Heading"/>
-    <w:basedOn w:val="Heading1"/>
+    <w:basedOn w:val="Ttulo1"/>
     <w:next w:val="Normal"/>
     <w:uiPriority w:val="39"/>
     <w:unhideWhenUsed/>
@@ -2176,7 +2110,7 @@
       <w:lang w:eastAsia="es-ES"/>
     </w:rPr>
   </w:style>
-  <w:style w:type="paragraph" w:styleId="TOC1">
+  <w:style w:type="paragraph" w:styleId="TDC1">
     <w:name w:val="toc 1"/>
     <w:basedOn w:val="Normal"/>
     <w:next w:val="Normal"/>
@@ -2188,7 +2122,7 @@
       <w:spacing w:after="100"/>
     </w:pPr>
   </w:style>
-  <w:style w:type="paragraph" w:styleId="TOC2">
+  <w:style w:type="paragraph" w:styleId="TDC2">
     <w:name w:val="toc 2"/>
     <w:basedOn w:val="Normal"/>
     <w:next w:val="Normal"/>
@@ -2201,9 +2135,9 @@
       <w:ind w:left="220"/>
     </w:pPr>
   </w:style>
-  <w:style w:type="character" w:styleId="Hyperlink">
+  <w:style w:type="character" w:styleId="Hipervnculo">
     <w:name w:val="Hyperlink"/>
-    <w:basedOn w:val="DefaultParagraphFont"/>
+    <w:basedOn w:val="Fuentedeprrafopredeter"/>
     <w:uiPriority w:val="99"/>
     <w:unhideWhenUsed/>
     <w:rsid w:val="00062007"/>

--- a/Plantillas Artefactos Word/PlantillaArtefacto11.docx
+++ b/Plantillas Artefactos Word/PlantillaArtefacto11.docx
@@ -1,6 +1,6 @@
 
 <file path=word/document.xml><?xml version="1.0" encoding="utf-8"?>
-<w:document xmlns:wpc="http://schemas.microsoft.com/office/word/2010/wordprocessingCanvas" xmlns:cx="http://schemas.microsoft.com/office/drawing/2014/chartex" xmlns:cx1="http://schemas.microsoft.com/office/drawing/2015/9/8/chartex" xmlns:cx2="http://schemas.microsoft.com/office/drawing/2015/10/21/chartex" xmlns:cx3="http://schemas.microsoft.com/office/drawing/2016/5/9/chartex" xmlns:cx4="http://schemas.microsoft.com/office/drawing/2016/5/10/chartex" xmlns:cx5="http://schemas.microsoft.com/office/drawing/2016/5/11/chartex" xmlns:cx6="http://schemas.microsoft.com/office/drawing/2016/5/12/chartex" xmlns:cx7="http://schemas.microsoft.com/office/drawing/2016/5/13/chartex" xmlns:cx8="http://schemas.microsoft.com/office/drawing/2016/5/14/chartex" xmlns:mc="http://schemas.openxmlformats.org/markup-compatibility/2006" xmlns:aink="http://schemas.microsoft.com/office/drawing/2016/ink" xmlns:am3d="http://schemas.microsoft.com/office/drawing/2017/model3d" xmlns:o="urn:schemas-microsoft-com:office:office" xmlns:oel="http://schemas.microsoft.com/office/2019/extlst" xmlns:r="http://schemas.openxmlformats.org/officeDocument/2006/relationships" xmlns:m="http://schemas.openxmlformats.org/officeDocument/2006/math" xmlns:v="urn:schemas-microsoft-com:vml" xmlns:wp14="http://schemas.microsoft.com/office/word/2010/wordprocessingDrawing" xmlns:wp="http://schemas.openxmlformats.org/drawingml/2006/wordprocessingDrawing" xmlns:w10="urn:schemas-microsoft-com:office:word" xmlns:w="http://schemas.openxmlformats.org/wordprocessingml/2006/main" xmlns:w14="http://schemas.microsoft.com/office/word/2010/wordml" xmlns:w15="http://schemas.microsoft.com/office/word/2012/wordml" xmlns:w16cex="http://schemas.microsoft.com/office/word/2018/wordml/cex" xmlns:w16cid="http://schemas.microsoft.com/office/word/2016/wordml/cid" xmlns:w16="http://schemas.microsoft.com/office/word/2018/wordml" xmlns:w16du="http://schemas.microsoft.com/office/word/2023/wordml/word16du" xmlns:w16sdtdh="http://schemas.microsoft.com/office/word/2020/wordml/sdtdatahash" xmlns:w16se="http://schemas.microsoft.com/office/word/2015/wordml/symex" xmlns:wpg="http://schemas.microsoft.com/office/word/2010/wordprocessingGroup" xmlns:wpi="http://schemas.microsoft.com/office/word/2010/wordprocessingInk" xmlns:wne="http://schemas.microsoft.com/office/word/2006/wordml" xmlns:wps="http://schemas.microsoft.com/office/word/2010/wordprocessingShape" mc:Ignorable="w14 w15 w16se w16cid w16 w16cex w16sdtdh w16du wp14">
+<w:document xmlns:wpc="http://schemas.microsoft.com/office/word/2010/wordprocessingCanvas" xmlns:cx="http://schemas.microsoft.com/office/drawing/2014/chartex" xmlns:cx1="http://schemas.microsoft.com/office/drawing/2015/9/8/chartex" xmlns:cx2="http://schemas.microsoft.com/office/drawing/2015/10/21/chartex" xmlns:cx3="http://schemas.microsoft.com/office/drawing/2016/5/9/chartex" xmlns:cx4="http://schemas.microsoft.com/office/drawing/2016/5/10/chartex" xmlns:cx5="http://schemas.microsoft.com/office/drawing/2016/5/11/chartex" xmlns:cx6="http://schemas.microsoft.com/office/drawing/2016/5/12/chartex" xmlns:cx7="http://schemas.microsoft.com/office/drawing/2016/5/13/chartex" xmlns:cx8="http://schemas.microsoft.com/office/drawing/2016/5/14/chartex" xmlns:mc="http://schemas.openxmlformats.org/markup-compatibility/2006" xmlns:aink="http://schemas.microsoft.com/office/drawing/2016/ink" xmlns:am3d="http://schemas.microsoft.com/office/drawing/2017/model3d" xmlns:o="urn:schemas-microsoft-com:office:office" xmlns:oel="http://schemas.microsoft.com/office/2019/extlst" xmlns:r="http://schemas.openxmlformats.org/officeDocument/2006/relationships" xmlns:m="http://schemas.openxmlformats.org/officeDocument/2006/math" xmlns:v="urn:schemas-microsoft-com:vml" xmlns:wp14="http://schemas.microsoft.com/office/word/2010/wordprocessingDrawing" xmlns:wp="http://schemas.openxmlformats.org/drawingml/2006/wordprocessingDrawing" xmlns:w10="urn:schemas-microsoft-com:office:word" xmlns:w="http://schemas.openxmlformats.org/wordprocessingml/2006/main" xmlns:w14="http://schemas.microsoft.com/office/word/2010/wordml" xmlns:w15="http://schemas.microsoft.com/office/word/2012/wordml" xmlns:w16cex="http://schemas.microsoft.com/office/word/2018/wordml/cex" xmlns:w16cid="http://schemas.microsoft.com/office/word/2016/wordml/cid" xmlns:w16="http://schemas.microsoft.com/office/word/2018/wordml" xmlns:w16sdtdh="http://schemas.microsoft.com/office/word/2020/wordml/sdtdatahash" xmlns:w16se="http://schemas.microsoft.com/office/word/2015/wordml/symex" xmlns:wpg="http://schemas.microsoft.com/office/word/2010/wordprocessingGroup" xmlns:wpi="http://schemas.microsoft.com/office/word/2010/wordprocessingInk" xmlns:wne="http://schemas.microsoft.com/office/word/2006/wordml" xmlns:wps="http://schemas.microsoft.com/office/word/2010/wordprocessingShape" mc:Ignorable="w14 w15 w16se w16cid w16 w16cex w16sdtdh wp14">
   <w:body>
     <w:sdt>
       <w:sdtPr>
@@ -833,10 +833,10 @@
           <w:noProof/>
         </w:rPr>
         <w:drawing>
-          <wp:inline distT="0" distB="0" distL="0" distR="0" wp14:anchorId="7F5C2232" wp14:editId="0A4A7D80">
-            <wp:extent cx="6172200" cy="2400300"/>
-            <wp:effectExtent l="0" t="0" r="0" b="0"/>
-            <wp:docPr id="2103280334" name="Picture 2103280334"/>
+          <wp:inline distT="0" distB="0" distL="0" distR="0" wp14:anchorId="57ECDAE4" wp14:editId="4BC1DE58">
+            <wp:extent cx="6188710" cy="2222500"/>
+            <wp:effectExtent l="0" t="0" r="2540" b="6350"/>
+            <wp:docPr id="1" name="Imagen 1" descr="Interfaz de usuario gráfica&#10;&#10;Descripción generada automáticamente con confianza media"/>
             <wp:cNvGraphicFramePr>
               <a:graphicFrameLocks xmlns:a="http://schemas.openxmlformats.org/drawingml/2006/main" noChangeAspect="1"/>
             </wp:cNvGraphicFramePr>
@@ -844,8 +844,10 @@
               <a:graphicData uri="http://schemas.openxmlformats.org/drawingml/2006/picture">
                 <pic:pic xmlns:pic="http://schemas.openxmlformats.org/drawingml/2006/picture">
                   <pic:nvPicPr>
-                    <pic:cNvPr id="0" name=""/>
-                    <pic:cNvPicPr/>
+                    <pic:cNvPr id="1" name="Imagen 1" descr="Interfaz de usuario gráfica&#10;&#10;Descripción generada automáticamente con confianza media"/>
+                    <pic:cNvPicPr>
+                      <a:picLocks noChangeAspect="1" noChangeArrowheads="1"/>
+                    </pic:cNvPicPr>
                   </pic:nvPicPr>
                   <pic:blipFill>
                     <a:blip r:embed="rId6" cstate="print">
@@ -855,18 +857,23 @@
                         </a:ext>
                       </a:extLst>
                     </a:blip>
+                    <a:srcRect/>
                     <a:stretch>
                       <a:fillRect/>
                     </a:stretch>
                   </pic:blipFill>
-                  <pic:spPr>
+                  <pic:spPr bwMode="auto">
                     <a:xfrm>
                       <a:off x="0" y="0"/>
-                      <a:ext cx="6172200" cy="2400300"/>
+                      <a:ext cx="6188710" cy="2222500"/>
                     </a:xfrm>
                     <a:prstGeom prst="rect">
                       <a:avLst/>
                     </a:prstGeom>
+                    <a:noFill/>
+                    <a:ln>
+                      <a:noFill/>
+                    </a:ln>
                   </pic:spPr>
                 </pic:pic>
               </a:graphicData>
@@ -883,12 +890,11 @@
         <w:rPr>
           <w:noProof/>
         </w:rPr>
-        <w:lastRenderedPageBreak/>
         <w:drawing>
-          <wp:inline distT="0" distB="0" distL="0" distR="0" wp14:anchorId="4952D03C" wp14:editId="533DF0C4">
-            <wp:extent cx="6172200" cy="2390775"/>
-            <wp:effectExtent l="0" t="0" r="0" b="0"/>
-            <wp:docPr id="1993523417" name="Picture 1993523417"/>
+          <wp:inline distT="0" distB="0" distL="0" distR="0" wp14:anchorId="06B5B911" wp14:editId="42B683B8">
+            <wp:extent cx="6188710" cy="2243455"/>
+            <wp:effectExtent l="0" t="0" r="2540" b="4445"/>
+            <wp:docPr id="2" name="Imagen 2" descr="Imagen que contiene Interfaz de usuario gráfica&#10;&#10;Descripción generada automáticamente"/>
             <wp:cNvGraphicFramePr>
               <a:graphicFrameLocks xmlns:a="http://schemas.openxmlformats.org/drawingml/2006/main" noChangeAspect="1"/>
             </wp:cNvGraphicFramePr>
@@ -896,8 +902,10 @@
               <a:graphicData uri="http://schemas.openxmlformats.org/drawingml/2006/picture">
                 <pic:pic xmlns:pic="http://schemas.openxmlformats.org/drawingml/2006/picture">
                   <pic:nvPicPr>
-                    <pic:cNvPr id="0" name=""/>
-                    <pic:cNvPicPr/>
+                    <pic:cNvPr id="2" name="Imagen 2" descr="Imagen que contiene Interfaz de usuario gráfica&#10;&#10;Descripción generada automáticamente"/>
+                    <pic:cNvPicPr>
+                      <a:picLocks noChangeAspect="1" noChangeArrowheads="1"/>
+                    </pic:cNvPicPr>
                   </pic:nvPicPr>
                   <pic:blipFill>
                     <a:blip r:embed="rId7" cstate="print">
@@ -907,18 +915,23 @@
                         </a:ext>
                       </a:extLst>
                     </a:blip>
+                    <a:srcRect/>
                     <a:stretch>
                       <a:fillRect/>
                     </a:stretch>
                   </pic:blipFill>
-                  <pic:spPr>
+                  <pic:spPr bwMode="auto">
                     <a:xfrm>
                       <a:off x="0" y="0"/>
-                      <a:ext cx="6172200" cy="2390775"/>
+                      <a:ext cx="6188710" cy="2243455"/>
                     </a:xfrm>
                     <a:prstGeom prst="rect">
                       <a:avLst/>
                     </a:prstGeom>
+                    <a:noFill/>
+                    <a:ln>
+                      <a:noFill/>
+                    </a:ln>
                   </pic:spPr>
                 </pic:pic>
               </a:graphicData>
@@ -926,15 +939,20 @@
           </wp:inline>
         </w:drawing>
       </w:r>
+    </w:p>
+    <w:p>
+      <w:pPr>
+        <w:jc w:val="both"/>
+      </w:pPr>
       <w:r>
         <w:rPr>
           <w:noProof/>
         </w:rPr>
         <w:drawing>
-          <wp:inline distT="0" distB="0" distL="0" distR="0" wp14:anchorId="4A9736FF" wp14:editId="1DA80E6B">
-            <wp:extent cx="6172200" cy="676275"/>
-            <wp:effectExtent l="0" t="0" r="0" b="0"/>
-            <wp:docPr id="774230451" name="Picture 774230451"/>
+          <wp:inline distT="0" distB="0" distL="0" distR="0" wp14:anchorId="45FAFAB5" wp14:editId="05904275">
+            <wp:extent cx="6188710" cy="2388870"/>
+            <wp:effectExtent l="0" t="0" r="2540" b="0"/>
+            <wp:docPr id="3" name="Imagen 3" descr="Imagen que contiene Interfaz de usuario gráfica&#10;&#10;Descripción generada automáticamente"/>
             <wp:cNvGraphicFramePr>
               <a:graphicFrameLocks xmlns:a="http://schemas.openxmlformats.org/drawingml/2006/main" noChangeAspect="1"/>
             </wp:cNvGraphicFramePr>
@@ -942,8 +960,10 @@
               <a:graphicData uri="http://schemas.openxmlformats.org/drawingml/2006/picture">
                 <pic:pic xmlns:pic="http://schemas.openxmlformats.org/drawingml/2006/picture">
                   <pic:nvPicPr>
-                    <pic:cNvPr id="0" name=""/>
-                    <pic:cNvPicPr/>
+                    <pic:cNvPr id="3" name="Imagen 3" descr="Imagen que contiene Interfaz de usuario gráfica&#10;&#10;Descripción generada automáticamente"/>
+                    <pic:cNvPicPr>
+                      <a:picLocks noChangeAspect="1" noChangeArrowheads="1"/>
+                    </pic:cNvPicPr>
                   </pic:nvPicPr>
                   <pic:blipFill>
                     <a:blip r:embed="rId8" cstate="print">
@@ -953,18 +973,23 @@
                         </a:ext>
                       </a:extLst>
                     </a:blip>
+                    <a:srcRect/>
                     <a:stretch>
                       <a:fillRect/>
                     </a:stretch>
                   </pic:blipFill>
-                  <pic:spPr>
+                  <pic:spPr bwMode="auto">
                     <a:xfrm>
                       <a:off x="0" y="0"/>
-                      <a:ext cx="6172200" cy="676275"/>
+                      <a:ext cx="6188710" cy="2388870"/>
                     </a:xfrm>
                     <a:prstGeom prst="rect">
                       <a:avLst/>
                     </a:prstGeom>
+                    <a:noFill/>
+                    <a:ln>
+                      <a:noFill/>
+                    </a:ln>
                   </pic:spPr>
                 </pic:pic>
               </a:graphicData>
@@ -972,15 +997,21 @@
           </wp:inline>
         </w:drawing>
       </w:r>
+    </w:p>
+    <w:p>
+      <w:pPr>
+        <w:jc w:val="both"/>
+      </w:pPr>
       <w:r>
         <w:rPr>
           <w:noProof/>
         </w:rPr>
+        <w:lastRenderedPageBreak/>
         <w:drawing>
-          <wp:inline distT="0" distB="0" distL="0" distR="0" wp14:anchorId="55E81A01" wp14:editId="167EE872">
-            <wp:extent cx="6172200" cy="2390775"/>
-            <wp:effectExtent l="0" t="0" r="0" b="0"/>
-            <wp:docPr id="1155981704" name="Picture 1155981704"/>
+          <wp:inline distT="0" distB="0" distL="0" distR="0" wp14:anchorId="5B06AB17" wp14:editId="334382F4">
+            <wp:extent cx="6188710" cy="2398395"/>
+            <wp:effectExtent l="0" t="0" r="2540" b="1905"/>
+            <wp:docPr id="4" name="Imagen 4" descr="Pantalla de juego de computadora&#10;&#10;Descripción generada automáticamente con confianza media"/>
             <wp:cNvGraphicFramePr>
               <a:graphicFrameLocks xmlns:a="http://schemas.openxmlformats.org/drawingml/2006/main" noChangeAspect="1"/>
             </wp:cNvGraphicFramePr>
@@ -988,8 +1019,10 @@
               <a:graphicData uri="http://schemas.openxmlformats.org/drawingml/2006/picture">
                 <pic:pic xmlns:pic="http://schemas.openxmlformats.org/drawingml/2006/picture">
                   <pic:nvPicPr>
-                    <pic:cNvPr id="0" name=""/>
-                    <pic:cNvPicPr/>
+                    <pic:cNvPr id="4" name="Imagen 4" descr="Pantalla de juego de computadora&#10;&#10;Descripción generada automáticamente con confianza media"/>
+                    <pic:cNvPicPr>
+                      <a:picLocks noChangeAspect="1" noChangeArrowheads="1"/>
+                    </pic:cNvPicPr>
                   </pic:nvPicPr>
                   <pic:blipFill>
                     <a:blip r:embed="rId9" cstate="print">
@@ -999,18 +1032,23 @@
                         </a:ext>
                       </a:extLst>
                     </a:blip>
+                    <a:srcRect/>
                     <a:stretch>
                       <a:fillRect/>
                     </a:stretch>
                   </pic:blipFill>
-                  <pic:spPr>
+                  <pic:spPr bwMode="auto">
                     <a:xfrm>
                       <a:off x="0" y="0"/>
-                      <a:ext cx="6172200" cy="2390775"/>
+                      <a:ext cx="6188710" cy="2398395"/>
                     </a:xfrm>
                     <a:prstGeom prst="rect">
                       <a:avLst/>
                     </a:prstGeom>
+                    <a:noFill/>
+                    <a:ln>
+                      <a:noFill/>
+                    </a:ln>
                   </pic:spPr>
                 </pic:pic>
               </a:graphicData>
@@ -1028,10 +1066,10 @@
           <w:noProof/>
         </w:rPr>
         <w:drawing>
-          <wp:inline distT="0" distB="0" distL="0" distR="0" wp14:anchorId="17473543" wp14:editId="4E907254">
-            <wp:extent cx="6172200" cy="2419350"/>
-            <wp:effectExtent l="0" t="0" r="0" b="0"/>
-            <wp:docPr id="568329487" name="Picture 568329487"/>
+          <wp:inline distT="0" distB="0" distL="0" distR="0" wp14:anchorId="764E8AA8" wp14:editId="61F54F71">
+            <wp:extent cx="6188710" cy="2390775"/>
+            <wp:effectExtent l="0" t="0" r="2540" b="9525"/>
+            <wp:docPr id="5" name="Imagen 5" descr="Interfaz de usuario gráfica&#10;&#10;Descripción generada automáticamente"/>
             <wp:cNvGraphicFramePr>
               <a:graphicFrameLocks xmlns:a="http://schemas.openxmlformats.org/drawingml/2006/main" noChangeAspect="1"/>
             </wp:cNvGraphicFramePr>
@@ -1039,8 +1077,10 @@
               <a:graphicData uri="http://schemas.openxmlformats.org/drawingml/2006/picture">
                 <pic:pic xmlns:pic="http://schemas.openxmlformats.org/drawingml/2006/picture">
                   <pic:nvPicPr>
-                    <pic:cNvPr id="0" name=""/>
-                    <pic:cNvPicPr/>
+                    <pic:cNvPr id="5" name="Imagen 5" descr="Interfaz de usuario gráfica&#10;&#10;Descripción generada automáticamente"/>
+                    <pic:cNvPicPr>
+                      <a:picLocks noChangeAspect="1" noChangeArrowheads="1"/>
+                    </pic:cNvPicPr>
                   </pic:nvPicPr>
                   <pic:blipFill>
                     <a:blip r:embed="rId10" cstate="print">
@@ -1050,18 +1090,23 @@
                         </a:ext>
                       </a:extLst>
                     </a:blip>
+                    <a:srcRect/>
                     <a:stretch>
                       <a:fillRect/>
                     </a:stretch>
                   </pic:blipFill>
-                  <pic:spPr>
+                  <pic:spPr bwMode="auto">
                     <a:xfrm>
                       <a:off x="0" y="0"/>
-                      <a:ext cx="6172200" cy="2419350"/>
+                      <a:ext cx="6188710" cy="2390775"/>
                     </a:xfrm>
                     <a:prstGeom prst="rect">
                       <a:avLst/>
                     </a:prstGeom>
+                    <a:noFill/>
+                    <a:ln>
+                      <a:noFill/>
+                    </a:ln>
                   </pic:spPr>
                 </pic:pic>
               </a:graphicData>
@@ -1078,12 +1123,11 @@
         <w:rPr>
           <w:noProof/>
         </w:rPr>
-        <w:lastRenderedPageBreak/>
         <w:drawing>
-          <wp:inline distT="0" distB="0" distL="0" distR="0" wp14:anchorId="18365F81" wp14:editId="79C67C03">
-            <wp:extent cx="6172200" cy="2400300"/>
-            <wp:effectExtent l="0" t="0" r="0" b="0"/>
-            <wp:docPr id="1752120864" name="Picture 1752120864"/>
+          <wp:inline distT="0" distB="0" distL="0" distR="0" wp14:anchorId="13143905" wp14:editId="382DABAC">
+            <wp:extent cx="6188710" cy="2413635"/>
+            <wp:effectExtent l="0" t="0" r="2540" b="5715"/>
+            <wp:docPr id="7" name="Imagen 7" descr="Interfaz de usuario gráfica, Texto&#10;&#10;Descripción generada automáticamente"/>
             <wp:cNvGraphicFramePr>
               <a:graphicFrameLocks xmlns:a="http://schemas.openxmlformats.org/drawingml/2006/main" noChangeAspect="1"/>
             </wp:cNvGraphicFramePr>
@@ -1091,8 +1135,10 @@
               <a:graphicData uri="http://schemas.openxmlformats.org/drawingml/2006/picture">
                 <pic:pic xmlns:pic="http://schemas.openxmlformats.org/drawingml/2006/picture">
                   <pic:nvPicPr>
-                    <pic:cNvPr id="0" name=""/>
-                    <pic:cNvPicPr/>
+                    <pic:cNvPr id="7" name="Imagen 7" descr="Interfaz de usuario gráfica, Texto&#10;&#10;Descripción generada automáticamente"/>
+                    <pic:cNvPicPr>
+                      <a:picLocks noChangeAspect="1" noChangeArrowheads="1"/>
+                    </pic:cNvPicPr>
                   </pic:nvPicPr>
                   <pic:blipFill>
                     <a:blip r:embed="rId11" cstate="print">
@@ -1102,18 +1148,23 @@
                         </a:ext>
                       </a:extLst>
                     </a:blip>
+                    <a:srcRect/>
                     <a:stretch>
                       <a:fillRect/>
                     </a:stretch>
                   </pic:blipFill>
-                  <pic:spPr>
+                  <pic:spPr bwMode="auto">
                     <a:xfrm>
                       <a:off x="0" y="0"/>
-                      <a:ext cx="6172200" cy="2400300"/>
+                      <a:ext cx="6188710" cy="2413635"/>
                     </a:xfrm>
                     <a:prstGeom prst="rect">
                       <a:avLst/>
                     </a:prstGeom>
+                    <a:noFill/>
+                    <a:ln>
+                      <a:noFill/>
+                    </a:ln>
                   </pic:spPr>
                 </pic:pic>
               </a:graphicData>
@@ -1121,15 +1172,21 @@
           </wp:inline>
         </w:drawing>
       </w:r>
+    </w:p>
+    <w:p>
+      <w:pPr>
+        <w:jc w:val="both"/>
+      </w:pPr>
       <w:r>
         <w:rPr>
           <w:noProof/>
         </w:rPr>
+        <w:lastRenderedPageBreak/>
         <w:drawing>
-          <wp:inline distT="0" distB="0" distL="0" distR="0" wp14:anchorId="456A30D0" wp14:editId="3EB9D252">
-            <wp:extent cx="6172200" cy="971550"/>
-            <wp:effectExtent l="0" t="0" r="0" b="0"/>
-            <wp:docPr id="96160086" name="Picture 96160086"/>
+          <wp:inline distT="0" distB="0" distL="0" distR="0" wp14:anchorId="13F4B8F5" wp14:editId="559FE580">
+            <wp:extent cx="6188710" cy="2402840"/>
+            <wp:effectExtent l="0" t="0" r="2540" b="0"/>
+            <wp:docPr id="8" name="Imagen 8" descr="Interfaz de usuario gráfica&#10;&#10;Descripción generada automáticamente con confianza media"/>
             <wp:cNvGraphicFramePr>
               <a:graphicFrameLocks xmlns:a="http://schemas.openxmlformats.org/drawingml/2006/main" noChangeAspect="1"/>
             </wp:cNvGraphicFramePr>
@@ -1137,8 +1194,10 @@
               <a:graphicData uri="http://schemas.openxmlformats.org/drawingml/2006/picture">
                 <pic:pic xmlns:pic="http://schemas.openxmlformats.org/drawingml/2006/picture">
                   <pic:nvPicPr>
-                    <pic:cNvPr id="0" name=""/>
-                    <pic:cNvPicPr/>
+                    <pic:cNvPr id="8" name="Imagen 8" descr="Interfaz de usuario gráfica&#10;&#10;Descripción generada automáticamente con confianza media"/>
+                    <pic:cNvPicPr>
+                      <a:picLocks noChangeAspect="1" noChangeArrowheads="1"/>
+                    </pic:cNvPicPr>
                   </pic:nvPicPr>
                   <pic:blipFill>
                     <a:blip r:embed="rId12" cstate="print">
@@ -1148,18 +1207,23 @@
                         </a:ext>
                       </a:extLst>
                     </a:blip>
+                    <a:srcRect/>
                     <a:stretch>
                       <a:fillRect/>
                     </a:stretch>
                   </pic:blipFill>
-                  <pic:spPr>
+                  <pic:spPr bwMode="auto">
                     <a:xfrm>
                       <a:off x="0" y="0"/>
-                      <a:ext cx="6172200" cy="971550"/>
+                      <a:ext cx="6188710" cy="2402840"/>
                     </a:xfrm>
                     <a:prstGeom prst="rect">
                       <a:avLst/>
                     </a:prstGeom>
+                    <a:noFill/>
+                    <a:ln>
+                      <a:noFill/>
+                    </a:ln>
                   </pic:spPr>
                 </pic:pic>
               </a:graphicData>
@@ -1167,15 +1231,20 @@
           </wp:inline>
         </w:drawing>
       </w:r>
+    </w:p>
+    <w:p>
+      <w:pPr>
+        <w:jc w:val="both"/>
+      </w:pPr>
       <w:r>
         <w:rPr>
           <w:noProof/>
         </w:rPr>
         <w:drawing>
-          <wp:inline distT="0" distB="0" distL="0" distR="0" wp14:anchorId="0553EB68" wp14:editId="147745B4">
-            <wp:extent cx="6172200" cy="1657350"/>
-            <wp:effectExtent l="0" t="0" r="0" b="0"/>
-            <wp:docPr id="674312272" name="Picture 674312272"/>
+          <wp:inline distT="0" distB="0" distL="0" distR="0" wp14:anchorId="0C476726" wp14:editId="61D6F153">
+            <wp:extent cx="6188710" cy="2403475"/>
+            <wp:effectExtent l="0" t="0" r="2540" b="0"/>
+            <wp:docPr id="9" name="Imagen 9" descr="Interfaz de usuario gráfica&#10;&#10;Descripción generada automáticamente"/>
             <wp:cNvGraphicFramePr>
               <a:graphicFrameLocks xmlns:a="http://schemas.openxmlformats.org/drawingml/2006/main" noChangeAspect="1"/>
             </wp:cNvGraphicFramePr>
@@ -1183,8 +1252,10 @@
               <a:graphicData uri="http://schemas.openxmlformats.org/drawingml/2006/picture">
                 <pic:pic xmlns:pic="http://schemas.openxmlformats.org/drawingml/2006/picture">
                   <pic:nvPicPr>
-                    <pic:cNvPr id="0" name=""/>
-                    <pic:cNvPicPr/>
+                    <pic:cNvPr id="9" name="Imagen 9" descr="Interfaz de usuario gráfica&#10;&#10;Descripción generada automáticamente"/>
+                    <pic:cNvPicPr>
+                      <a:picLocks noChangeAspect="1" noChangeArrowheads="1"/>
+                    </pic:cNvPicPr>
                   </pic:nvPicPr>
                   <pic:blipFill>
                     <a:blip r:embed="rId13" cstate="print">
@@ -1194,18 +1265,23 @@
                         </a:ext>
                       </a:extLst>
                     </a:blip>
+                    <a:srcRect/>
                     <a:stretch>
                       <a:fillRect/>
                     </a:stretch>
                   </pic:blipFill>
-                  <pic:spPr>
+                  <pic:spPr bwMode="auto">
                     <a:xfrm>
                       <a:off x="0" y="0"/>
-                      <a:ext cx="6172200" cy="1657350"/>
+                      <a:ext cx="6188710" cy="2403475"/>
                     </a:xfrm>
                     <a:prstGeom prst="rect">
                       <a:avLst/>
                     </a:prstGeom>
+                    <a:noFill/>
+                    <a:ln>
+                      <a:noFill/>
+                    </a:ln>
                   </pic:spPr>
                 </pic:pic>
               </a:graphicData>
@@ -1218,95 +1294,15 @@
       <w:pPr>
         <w:jc w:val="both"/>
       </w:pPr>
-    </w:p>
-    <w:p>
-      <w:r>
-        <w:br w:type="page"/>
-      </w:r>
-    </w:p>
-    <w:p>
-      <w:pPr>
-        <w:pStyle w:val="Ttulo2"/>
-      </w:pPr>
-      <w:bookmarkStart w:id="4" w:name="_Toc85792895"/>
-      <w:r>
-        <w:lastRenderedPageBreak/>
-        <w:t xml:space="preserve">11.2.2. </w:t>
-      </w:r>
-      <w:r>
-        <w:t>Informe de incidencias creadas recientemente</w:t>
-      </w:r>
-      <w:bookmarkEnd w:id="4"/>
-    </w:p>
-    <w:p>
-      <w:pPr>
-        <w:jc w:val="both"/>
-        <w:rPr>
-          <w:rStyle w:val="nfasisintenso"/>
-        </w:rPr>
-      </w:pPr>
-      <w:r>
-        <w:rPr>
-          <w:rStyle w:val="nfasisintenso"/>
-        </w:rPr>
-        <w:t>&lt;</w:t>
-      </w:r>
-      <w:r>
-        <w:rPr>
-          <w:rStyle w:val="nfasisintenso"/>
-        </w:rPr>
-        <w:t xml:space="preserve">En la opción Paneles, Crear panel con el nombre del proyecto y permitir lectura y edición al proyecto. </w:t>
-      </w:r>
-      <w:r>
-        <w:rPr>
-          <w:rStyle w:val="nfasisintenso"/>
-        </w:rPr>
-        <w:t xml:space="preserve">En el panel Añadir gadget y elegir Gráfico creado recientemente. </w:t>
-      </w:r>
-      <w:r>
-        <w:rPr>
-          <w:rStyle w:val="nfasisintenso"/>
-        </w:rPr>
-        <w:t>Seleccionar el proyecto, c</w:t>
-      </w:r>
-      <w:r>
-        <w:rPr>
-          <w:rStyle w:val="nfasisintenso"/>
-        </w:rPr>
-        <w:t>on agrupación semanal y los días para cubrir todo el periodo lectivo. Pantallazo del gráfico y de la tabla de datos</w:t>
-      </w:r>
-      <w:r>
-        <w:rPr>
-          <w:rStyle w:val="nfasisintenso"/>
-        </w:rPr>
-        <w:t xml:space="preserve"> que se muestra al </w:t>
-      </w:r>
-      <w:r>
-        <w:rPr>
-          <w:rStyle w:val="nfasisintenso"/>
-        </w:rPr>
-        <w:t>lado</w:t>
-      </w:r>
-      <w:r>
-        <w:rPr>
-          <w:rStyle w:val="nfasisintenso"/>
-        </w:rPr>
-        <w:t>.&gt;</w:t>
-      </w:r>
-    </w:p>
-    <w:p>
-      <w:pPr>
-        <w:jc w:val="both"/>
-      </w:pPr>
       <w:r>
         <w:rPr>
           <w:noProof/>
         </w:rPr>
         <w:drawing>
-          <wp:inline distT="0" distB="0" distL="0" distR="0" wp14:anchorId="62671398" wp14:editId="62CF858C">
-            <wp:extent cx="4857750" cy="3714750"/>
-            <wp:effectExtent l="0" t="0" r="0" b="0"/>
-            <wp:docPr id="660985960" name="Picture 660985960"/>
+          <wp:inline distT="0" distB="0" distL="0" distR="0" wp14:anchorId="6AAB4245" wp14:editId="4DDAA9AB">
+            <wp:extent cx="6188710" cy="2396490"/>
+            <wp:effectExtent l="0" t="0" r="2540" b="3810"/>
+            <wp:docPr id="10" name="Imagen 10" descr="Interfaz de usuario gráfica&#10;&#10;Descripción generada automáticamente con confianza media"/>
             <wp:cNvGraphicFramePr>
               <a:graphicFrameLocks xmlns:a="http://schemas.openxmlformats.org/drawingml/2006/main" noChangeAspect="1"/>
             </wp:cNvGraphicFramePr>
@@ -1314,29 +1310,36 @@
               <a:graphicData uri="http://schemas.openxmlformats.org/drawingml/2006/picture">
                 <pic:pic xmlns:pic="http://schemas.openxmlformats.org/drawingml/2006/picture">
                   <pic:nvPicPr>
-                    <pic:cNvPr id="0" name=""/>
-                    <pic:cNvPicPr/>
+                    <pic:cNvPr id="10" name="Imagen 10" descr="Interfaz de usuario gráfica&#10;&#10;Descripción generada automáticamente con confianza media"/>
+                    <pic:cNvPicPr>
+                      <a:picLocks noChangeAspect="1" noChangeArrowheads="1"/>
+                    </pic:cNvPicPr>
                   </pic:nvPicPr>
                   <pic:blipFill>
-                    <a:blip r:embed="rId14">
+                    <a:blip r:embed="rId14" cstate="print">
                       <a:extLst>
                         <a:ext uri="{28A0092B-C50C-407E-A947-70E740481C1C}">
                           <a14:useLocalDpi xmlns:a14="http://schemas.microsoft.com/office/drawing/2010/main" val="0"/>
                         </a:ext>
                       </a:extLst>
                     </a:blip>
+                    <a:srcRect/>
                     <a:stretch>
                       <a:fillRect/>
                     </a:stretch>
                   </pic:blipFill>
-                  <pic:spPr>
+                  <pic:spPr bwMode="auto">
                     <a:xfrm>
                       <a:off x="0" y="0"/>
-                      <a:ext cx="4857750" cy="3714750"/>
+                      <a:ext cx="6188710" cy="2396490"/>
                     </a:xfrm>
                     <a:prstGeom prst="rect">
                       <a:avLst/>
                     </a:prstGeom>
+                    <a:noFill/>
+                    <a:ln>
+                      <a:noFill/>
+                    </a:ln>
                   </pic:spPr>
                 </pic:pic>
               </a:graphicData>
@@ -1347,8 +1350,369 @@
     </w:p>
     <w:p>
       <w:pPr>
+        <w:jc w:val="both"/>
+      </w:pPr>
+      <w:r>
+        <w:rPr>
+          <w:noProof/>
+        </w:rPr>
+        <w:lastRenderedPageBreak/>
+        <w:drawing>
+          <wp:inline distT="0" distB="0" distL="0" distR="0" wp14:anchorId="2923C4C6" wp14:editId="27E89301">
+            <wp:extent cx="6188710" cy="2381250"/>
+            <wp:effectExtent l="0" t="0" r="2540" b="0"/>
+            <wp:docPr id="11" name="Imagen 11" descr="Interfaz de usuario gráfica&#10;&#10;Descripción generada automáticamente"/>
+            <wp:cNvGraphicFramePr>
+              <a:graphicFrameLocks xmlns:a="http://schemas.openxmlformats.org/drawingml/2006/main" noChangeAspect="1"/>
+            </wp:cNvGraphicFramePr>
+            <a:graphic xmlns:a="http://schemas.openxmlformats.org/drawingml/2006/main">
+              <a:graphicData uri="http://schemas.openxmlformats.org/drawingml/2006/picture">
+                <pic:pic xmlns:pic="http://schemas.openxmlformats.org/drawingml/2006/picture">
+                  <pic:nvPicPr>
+                    <pic:cNvPr id="11" name="Imagen 11" descr="Interfaz de usuario gráfica&#10;&#10;Descripción generada automáticamente"/>
+                    <pic:cNvPicPr>
+                      <a:picLocks noChangeAspect="1" noChangeArrowheads="1"/>
+                    </pic:cNvPicPr>
+                  </pic:nvPicPr>
+                  <pic:blipFill>
+                    <a:blip r:embed="rId15" cstate="print">
+                      <a:extLst>
+                        <a:ext uri="{28A0092B-C50C-407E-A947-70E740481C1C}">
+                          <a14:useLocalDpi xmlns:a14="http://schemas.microsoft.com/office/drawing/2010/main" val="0"/>
+                        </a:ext>
+                      </a:extLst>
+                    </a:blip>
+                    <a:srcRect/>
+                    <a:stretch>
+                      <a:fillRect/>
+                    </a:stretch>
+                  </pic:blipFill>
+                  <pic:spPr bwMode="auto">
+                    <a:xfrm>
+                      <a:off x="0" y="0"/>
+                      <a:ext cx="6188710" cy="2381250"/>
+                    </a:xfrm>
+                    <a:prstGeom prst="rect">
+                      <a:avLst/>
+                    </a:prstGeom>
+                    <a:noFill/>
+                    <a:ln>
+                      <a:noFill/>
+                    </a:ln>
+                  </pic:spPr>
+                </pic:pic>
+              </a:graphicData>
+            </a:graphic>
+          </wp:inline>
+        </w:drawing>
+      </w:r>
+    </w:p>
+    <w:p>
+      <w:pPr>
+        <w:jc w:val="both"/>
+      </w:pPr>
+      <w:r>
+        <w:rPr>
+          <w:noProof/>
+        </w:rPr>
+        <w:drawing>
+          <wp:inline distT="0" distB="0" distL="0" distR="0" wp14:anchorId="6FFC9BB8" wp14:editId="7BAB0A09">
+            <wp:extent cx="6188710" cy="2401570"/>
+            <wp:effectExtent l="0" t="0" r="2540" b="0"/>
+            <wp:docPr id="12" name="Imagen 12" descr="Pantalla de juego de computadora&#10;&#10;Descripción generada automáticamente con confianza media"/>
+            <wp:cNvGraphicFramePr>
+              <a:graphicFrameLocks xmlns:a="http://schemas.openxmlformats.org/drawingml/2006/main" noChangeAspect="1"/>
+            </wp:cNvGraphicFramePr>
+            <a:graphic xmlns:a="http://schemas.openxmlformats.org/drawingml/2006/main">
+              <a:graphicData uri="http://schemas.openxmlformats.org/drawingml/2006/picture">
+                <pic:pic xmlns:pic="http://schemas.openxmlformats.org/drawingml/2006/picture">
+                  <pic:nvPicPr>
+                    <pic:cNvPr id="12" name="Imagen 12" descr="Pantalla de juego de computadora&#10;&#10;Descripción generada automáticamente con confianza media"/>
+                    <pic:cNvPicPr>
+                      <a:picLocks noChangeAspect="1" noChangeArrowheads="1"/>
+                    </pic:cNvPicPr>
+                  </pic:nvPicPr>
+                  <pic:blipFill>
+                    <a:blip r:embed="rId16" cstate="print">
+                      <a:extLst>
+                        <a:ext uri="{28A0092B-C50C-407E-A947-70E740481C1C}">
+                          <a14:useLocalDpi xmlns:a14="http://schemas.microsoft.com/office/drawing/2010/main" val="0"/>
+                        </a:ext>
+                      </a:extLst>
+                    </a:blip>
+                    <a:srcRect/>
+                    <a:stretch>
+                      <a:fillRect/>
+                    </a:stretch>
+                  </pic:blipFill>
+                  <pic:spPr bwMode="auto">
+                    <a:xfrm>
+                      <a:off x="0" y="0"/>
+                      <a:ext cx="6188710" cy="2401570"/>
+                    </a:xfrm>
+                    <a:prstGeom prst="rect">
+                      <a:avLst/>
+                    </a:prstGeom>
+                    <a:noFill/>
+                    <a:ln>
+                      <a:noFill/>
+                    </a:ln>
+                  </pic:spPr>
+                </pic:pic>
+              </a:graphicData>
+            </a:graphic>
+          </wp:inline>
+        </w:drawing>
+      </w:r>
+    </w:p>
+    <w:p>
+      <w:pPr>
+        <w:jc w:val="both"/>
+      </w:pPr>
+      <w:r>
+        <w:rPr>
+          <w:noProof/>
+        </w:rPr>
+        <w:drawing>
+          <wp:inline distT="0" distB="0" distL="0" distR="0" wp14:anchorId="771DE76F" wp14:editId="72F404E3">
+            <wp:extent cx="6188710" cy="2416810"/>
+            <wp:effectExtent l="0" t="0" r="2540" b="2540"/>
+            <wp:docPr id="13" name="Imagen 13" descr="Interfaz de usuario gráfica&#10;&#10;Descripción generada automáticamente"/>
+            <wp:cNvGraphicFramePr>
+              <a:graphicFrameLocks xmlns:a="http://schemas.openxmlformats.org/drawingml/2006/main" noChangeAspect="1"/>
+            </wp:cNvGraphicFramePr>
+            <a:graphic xmlns:a="http://schemas.openxmlformats.org/drawingml/2006/main">
+              <a:graphicData uri="http://schemas.openxmlformats.org/drawingml/2006/picture">
+                <pic:pic xmlns:pic="http://schemas.openxmlformats.org/drawingml/2006/picture">
+                  <pic:nvPicPr>
+                    <pic:cNvPr id="13" name="Imagen 13" descr="Interfaz de usuario gráfica&#10;&#10;Descripción generada automáticamente"/>
+                    <pic:cNvPicPr>
+                      <a:picLocks noChangeAspect="1" noChangeArrowheads="1"/>
+                    </pic:cNvPicPr>
+                  </pic:nvPicPr>
+                  <pic:blipFill>
+                    <a:blip r:embed="rId17" cstate="print">
+                      <a:extLst>
+                        <a:ext uri="{28A0092B-C50C-407E-A947-70E740481C1C}">
+                          <a14:useLocalDpi xmlns:a14="http://schemas.microsoft.com/office/drawing/2010/main" val="0"/>
+                        </a:ext>
+                      </a:extLst>
+                    </a:blip>
+                    <a:srcRect/>
+                    <a:stretch>
+                      <a:fillRect/>
+                    </a:stretch>
+                  </pic:blipFill>
+                  <pic:spPr bwMode="auto">
+                    <a:xfrm>
+                      <a:off x="0" y="0"/>
+                      <a:ext cx="6188710" cy="2416810"/>
+                    </a:xfrm>
+                    <a:prstGeom prst="rect">
+                      <a:avLst/>
+                    </a:prstGeom>
+                    <a:noFill/>
+                    <a:ln>
+                      <a:noFill/>
+                    </a:ln>
+                  </pic:spPr>
+                </pic:pic>
+              </a:graphicData>
+            </a:graphic>
+          </wp:inline>
+        </w:drawing>
+      </w:r>
+    </w:p>
+    <w:p>
+      <w:pPr>
+        <w:jc w:val="both"/>
+      </w:pPr>
+      <w:r>
+        <w:rPr>
+          <w:noProof/>
+        </w:rPr>
+        <w:lastRenderedPageBreak/>
+        <w:drawing>
+          <wp:inline distT="0" distB="0" distL="0" distR="0" wp14:anchorId="0A949D61" wp14:editId="0930808E">
+            <wp:extent cx="6188710" cy="1793240"/>
+            <wp:effectExtent l="0" t="0" r="2540" b="0"/>
+            <wp:docPr id="14" name="Imagen 14" descr="Pantalla de computadora&#10;&#10;Descripción generada automáticamente"/>
+            <wp:cNvGraphicFramePr>
+              <a:graphicFrameLocks xmlns:a="http://schemas.openxmlformats.org/drawingml/2006/main" noChangeAspect="1"/>
+            </wp:cNvGraphicFramePr>
+            <a:graphic xmlns:a="http://schemas.openxmlformats.org/drawingml/2006/main">
+              <a:graphicData uri="http://schemas.openxmlformats.org/drawingml/2006/picture">
+                <pic:pic xmlns:pic="http://schemas.openxmlformats.org/drawingml/2006/picture">
+                  <pic:nvPicPr>
+                    <pic:cNvPr id="14" name="Imagen 14" descr="Pantalla de computadora&#10;&#10;Descripción generada automáticamente"/>
+                    <pic:cNvPicPr>
+                      <a:picLocks noChangeAspect="1" noChangeArrowheads="1"/>
+                    </pic:cNvPicPr>
+                  </pic:nvPicPr>
+                  <pic:blipFill>
+                    <a:blip r:embed="rId18" cstate="print">
+                      <a:extLst>
+                        <a:ext uri="{28A0092B-C50C-407E-A947-70E740481C1C}">
+                          <a14:useLocalDpi xmlns:a14="http://schemas.microsoft.com/office/drawing/2010/main" val="0"/>
+                        </a:ext>
+                      </a:extLst>
+                    </a:blip>
+                    <a:srcRect/>
+                    <a:stretch>
+                      <a:fillRect/>
+                    </a:stretch>
+                  </pic:blipFill>
+                  <pic:spPr bwMode="auto">
+                    <a:xfrm>
+                      <a:off x="0" y="0"/>
+                      <a:ext cx="6188710" cy="1793240"/>
+                    </a:xfrm>
+                    <a:prstGeom prst="rect">
+                      <a:avLst/>
+                    </a:prstGeom>
+                    <a:noFill/>
+                    <a:ln>
+                      <a:noFill/>
+                    </a:ln>
+                  </pic:spPr>
+                </pic:pic>
+              </a:graphicData>
+            </a:graphic>
+          </wp:inline>
+        </w:drawing>
+      </w:r>
+    </w:p>
+    <w:p>
+      <w:pPr>
         <w:pStyle w:val="Ttulo2"/>
       </w:pPr>
+      <w:bookmarkStart w:id="4" w:name="_Toc85792895"/>
+      <w:r>
+        <w:t xml:space="preserve">11.2.2. </w:t>
+      </w:r>
+      <w:r>
+        <w:t>Informe de incidencias creadas recientemente</w:t>
+      </w:r>
+      <w:bookmarkEnd w:id="4"/>
+    </w:p>
+    <w:p>
+      <w:pPr>
+        <w:jc w:val="both"/>
+        <w:rPr>
+          <w:rStyle w:val="nfasisintenso"/>
+        </w:rPr>
+      </w:pPr>
+      <w:r>
+        <w:rPr>
+          <w:rStyle w:val="nfasisintenso"/>
+        </w:rPr>
+        <w:t>&lt;</w:t>
+      </w:r>
+      <w:r>
+        <w:rPr>
+          <w:rStyle w:val="nfasisintenso"/>
+        </w:rPr>
+        <w:t xml:space="preserve">En la opción Paneles, Crear panel con el nombre del proyecto y permitir lectura y edición al proyecto. </w:t>
+      </w:r>
+      <w:r>
+        <w:rPr>
+          <w:rStyle w:val="nfasisintenso"/>
+        </w:rPr>
+        <w:t xml:space="preserve">En el panel Añadir gadget y elegir Gráfico creado recientemente. </w:t>
+      </w:r>
+      <w:r>
+        <w:rPr>
+          <w:rStyle w:val="nfasisintenso"/>
+        </w:rPr>
+        <w:t>Seleccionar el proyecto, c</w:t>
+      </w:r>
+      <w:r>
+        <w:rPr>
+          <w:rStyle w:val="nfasisintenso"/>
+        </w:rPr>
+        <w:t>on agrupación semanal y los días para cubrir todo el periodo lectivo. Pantallazo del gráfico y de la tabla de datos</w:t>
+      </w:r>
+      <w:r>
+        <w:rPr>
+          <w:rStyle w:val="nfasisintenso"/>
+        </w:rPr>
+        <w:t xml:space="preserve"> que se muestra al </w:t>
+      </w:r>
+      <w:r>
+        <w:rPr>
+          <w:rStyle w:val="nfasisintenso"/>
+        </w:rPr>
+        <w:t>lado</w:t>
+      </w:r>
+      <w:r>
+        <w:rPr>
+          <w:rStyle w:val="nfasisintenso"/>
+        </w:rPr>
+        <w:t>.&gt;</w:t>
+      </w:r>
+    </w:p>
+    <w:p>
+      <w:pPr>
+        <w:jc w:val="both"/>
+      </w:pPr>
+      <w:r>
+        <w:rPr>
+          <w:noProof/>
+        </w:rPr>
+        <w:drawing>
+          <wp:inline distT="0" distB="0" distL="0" distR="0" wp14:anchorId="4C302CC6" wp14:editId="3B59FD2C">
+            <wp:extent cx="6188710" cy="4822825"/>
+            <wp:effectExtent l="0" t="0" r="2540" b="0"/>
+            <wp:docPr id="15" name="Imagen 15" descr="Gráfico, Gráfico de barras&#10;&#10;Descripción generada automáticamente"/>
+            <wp:cNvGraphicFramePr>
+              <a:graphicFrameLocks xmlns:a="http://schemas.openxmlformats.org/drawingml/2006/main" noChangeAspect="1"/>
+            </wp:cNvGraphicFramePr>
+            <a:graphic xmlns:a="http://schemas.openxmlformats.org/drawingml/2006/main">
+              <a:graphicData uri="http://schemas.openxmlformats.org/drawingml/2006/picture">
+                <pic:pic xmlns:pic="http://schemas.openxmlformats.org/drawingml/2006/picture">
+                  <pic:nvPicPr>
+                    <pic:cNvPr id="15" name="Imagen 15" descr="Gráfico, Gráfico de barras&#10;&#10;Descripción generada automáticamente"/>
+                    <pic:cNvPicPr>
+                      <a:picLocks noChangeAspect="1" noChangeArrowheads="1"/>
+                    </pic:cNvPicPr>
+                  </pic:nvPicPr>
+                  <pic:blipFill>
+                    <a:blip r:embed="rId19">
+                      <a:extLst>
+                        <a:ext uri="{28A0092B-C50C-407E-A947-70E740481C1C}">
+                          <a14:useLocalDpi xmlns:a14="http://schemas.microsoft.com/office/drawing/2010/main" val="0"/>
+                        </a:ext>
+                      </a:extLst>
+                    </a:blip>
+                    <a:srcRect/>
+                    <a:stretch>
+                      <a:fillRect/>
+                    </a:stretch>
+                  </pic:blipFill>
+                  <pic:spPr bwMode="auto">
+                    <a:xfrm>
+                      <a:off x="0" y="0"/>
+                      <a:ext cx="6188710" cy="4822825"/>
+                    </a:xfrm>
+                    <a:prstGeom prst="rect">
+                      <a:avLst/>
+                    </a:prstGeom>
+                    <a:noFill/>
+                    <a:ln>
+                      <a:noFill/>
+                    </a:ln>
+                  </pic:spPr>
+                </pic:pic>
+              </a:graphicData>
+            </a:graphic>
+          </wp:inline>
+        </w:drawing>
+      </w:r>
+    </w:p>
+    <w:p>
+      <w:pPr>
+        <w:pStyle w:val="Ttulo2"/>
+      </w:pPr>
       <w:bookmarkStart w:id="5" w:name="_Toc85792896"/>
       <w:r>
         <w:t xml:space="preserve">11.2.3. </w:t>
@@ -1407,6 +1771,7 @@
         <w:rPr>
           <w:noProof/>
         </w:rPr>
+        <w:lastRenderedPageBreak/>
         <w:drawing>
           <wp:inline distT="0" distB="0" distL="0" distR="0" wp14:anchorId="486CCC7B" wp14:editId="2AE7AA26">
             <wp:extent cx="6188710" cy="2243455"/>
@@ -1423,7 +1788,7 @@
                     <pic:cNvPicPr/>
                   </pic:nvPicPr>
                   <pic:blipFill>
-                    <a:blip r:embed="rId15"/>
+                    <a:blip r:embed="rId20"/>
                     <a:stretch>
                       <a:fillRect/>
                     </a:stretch>
@@ -1455,7 +1820,7 @@
 </file>
 
 <file path=word/numbering.xml><?xml version="1.0" encoding="utf-8"?>
-<w:numbering xmlns:wpc="http://schemas.microsoft.com/office/word/2010/wordprocessingCanvas" xmlns:cx="http://schemas.microsoft.com/office/drawing/2014/chartex" xmlns:cx1="http://schemas.microsoft.com/office/drawing/2015/9/8/chartex" xmlns:cx2="http://schemas.microsoft.com/office/drawing/2015/10/21/chartex" xmlns:cx3="http://schemas.microsoft.com/office/drawing/2016/5/9/chartex" xmlns:cx4="http://schemas.microsoft.com/office/drawing/2016/5/10/chartex" xmlns:cx5="http://schemas.microsoft.com/office/drawing/2016/5/11/chartex" xmlns:cx6="http://schemas.microsoft.com/office/drawing/2016/5/12/chartex" xmlns:cx7="http://schemas.microsoft.com/office/drawing/2016/5/13/chartex" xmlns:cx8="http://schemas.microsoft.com/office/drawing/2016/5/14/chartex" xmlns:mc="http://schemas.openxmlformats.org/markup-compatibility/2006" xmlns:aink="http://schemas.microsoft.com/office/drawing/2016/ink" xmlns:am3d="http://schemas.microsoft.com/office/drawing/2017/model3d" xmlns:o="urn:schemas-microsoft-com:office:office" xmlns:oel="http://schemas.microsoft.com/office/2019/extlst" xmlns:r="http://schemas.openxmlformats.org/officeDocument/2006/relationships" xmlns:m="http://schemas.openxmlformats.org/officeDocument/2006/math" xmlns:v="urn:schemas-microsoft-com:vml" xmlns:wp14="http://schemas.microsoft.com/office/word/2010/wordprocessingDrawing" xmlns:wp="http://schemas.openxmlformats.org/drawingml/2006/wordprocessingDrawing" xmlns:w10="urn:schemas-microsoft-com:office:word" xmlns:w="http://schemas.openxmlformats.org/wordprocessingml/2006/main" xmlns:w14="http://schemas.microsoft.com/office/word/2010/wordml" xmlns:w15="http://schemas.microsoft.com/office/word/2012/wordml" xmlns:w16cex="http://schemas.microsoft.com/office/word/2018/wordml/cex" xmlns:w16cid="http://schemas.microsoft.com/office/word/2016/wordml/cid" xmlns:w16="http://schemas.microsoft.com/office/word/2018/wordml" xmlns:w16du="http://schemas.microsoft.com/office/word/2023/wordml/word16du" xmlns:w16sdtdh="http://schemas.microsoft.com/office/word/2020/wordml/sdtdatahash" xmlns:w16se="http://schemas.microsoft.com/office/word/2015/wordml/symex" xmlns:wpg="http://schemas.microsoft.com/office/word/2010/wordprocessingGroup" xmlns:wpi="http://schemas.microsoft.com/office/word/2010/wordprocessingInk" xmlns:wne="http://schemas.microsoft.com/office/word/2006/wordml" xmlns:wps="http://schemas.microsoft.com/office/word/2010/wordprocessingShape" mc:Ignorable="w14 w15 w16se w16cid w16 w16cex w16sdtdh w16du wp14">
+<w:numbering xmlns:wpc="http://schemas.microsoft.com/office/word/2010/wordprocessingCanvas" xmlns:cx="http://schemas.microsoft.com/office/drawing/2014/chartex" xmlns:cx1="http://schemas.microsoft.com/office/drawing/2015/9/8/chartex" xmlns:cx2="http://schemas.microsoft.com/office/drawing/2015/10/21/chartex" xmlns:cx3="http://schemas.microsoft.com/office/drawing/2016/5/9/chartex" xmlns:cx4="http://schemas.microsoft.com/office/drawing/2016/5/10/chartex" xmlns:cx5="http://schemas.microsoft.com/office/drawing/2016/5/11/chartex" xmlns:cx6="http://schemas.microsoft.com/office/drawing/2016/5/12/chartex" xmlns:cx7="http://schemas.microsoft.com/office/drawing/2016/5/13/chartex" xmlns:cx8="http://schemas.microsoft.com/office/drawing/2016/5/14/chartex" xmlns:mc="http://schemas.openxmlformats.org/markup-compatibility/2006" xmlns:aink="http://schemas.microsoft.com/office/drawing/2016/ink" xmlns:am3d="http://schemas.microsoft.com/office/drawing/2017/model3d" xmlns:o="urn:schemas-microsoft-com:office:office" xmlns:oel="http://schemas.microsoft.com/office/2019/extlst" xmlns:r="http://schemas.openxmlformats.org/officeDocument/2006/relationships" xmlns:m="http://schemas.openxmlformats.org/officeDocument/2006/math" xmlns:v="urn:schemas-microsoft-com:vml" xmlns:wp14="http://schemas.microsoft.com/office/word/2010/wordprocessingDrawing" xmlns:wp="http://schemas.openxmlformats.org/drawingml/2006/wordprocessingDrawing" xmlns:w10="urn:schemas-microsoft-com:office:word" xmlns:w="http://schemas.openxmlformats.org/wordprocessingml/2006/main" xmlns:w14="http://schemas.microsoft.com/office/word/2010/wordml" xmlns:w15="http://schemas.microsoft.com/office/word/2012/wordml" xmlns:w16cex="http://schemas.microsoft.com/office/word/2018/wordml/cex" xmlns:w16cid="http://schemas.microsoft.com/office/word/2016/wordml/cid" xmlns:w16="http://schemas.microsoft.com/office/word/2018/wordml" xmlns:w16sdtdh="http://schemas.microsoft.com/office/word/2020/wordml/sdtdatahash" xmlns:w16se="http://schemas.microsoft.com/office/word/2015/wordml/symex" xmlns:wpg="http://schemas.microsoft.com/office/word/2010/wordprocessingGroup" xmlns:wpi="http://schemas.microsoft.com/office/word/2010/wordprocessingInk" xmlns:wne="http://schemas.microsoft.com/office/word/2006/wordml" xmlns:wps="http://schemas.microsoft.com/office/word/2010/wordprocessingShape" mc:Ignorable="w14 w15 w16se w16cid w16 w16cex w16sdtdh wp14">
   <w:abstractNum w:abstractNumId="0" w15:restartNumberingAfterBreak="0">
     <w:nsid w:val="661F708F"/>
     <w:multiLevelType w:val="hybridMultilevel"/>
@@ -1576,7 +1941,7 @@
 </file>
 
 <file path=word/styles.xml><?xml version="1.0" encoding="utf-8"?>
-<w:styles xmlns:mc="http://schemas.openxmlformats.org/markup-compatibility/2006" xmlns:r="http://schemas.openxmlformats.org/officeDocument/2006/relationships" xmlns:w="http://schemas.openxmlformats.org/wordprocessingml/2006/main" xmlns:w14="http://schemas.microsoft.com/office/word/2010/wordml" xmlns:w15="http://schemas.microsoft.com/office/word/2012/wordml" xmlns:w16cex="http://schemas.microsoft.com/office/word/2018/wordml/cex" xmlns:w16cid="http://schemas.microsoft.com/office/word/2016/wordml/cid" xmlns:w16="http://schemas.microsoft.com/office/word/2018/wordml" xmlns:w16du="http://schemas.microsoft.com/office/word/2023/wordml/word16du" xmlns:w16sdtdh="http://schemas.microsoft.com/office/word/2020/wordml/sdtdatahash" xmlns:w16se="http://schemas.microsoft.com/office/word/2015/wordml/symex" mc:Ignorable="w14 w15 w16se w16cid w16 w16cex w16sdtdh w16du">
+<w:styles xmlns:mc="http://schemas.openxmlformats.org/markup-compatibility/2006" xmlns:r="http://schemas.openxmlformats.org/officeDocument/2006/relationships" xmlns:w="http://schemas.openxmlformats.org/wordprocessingml/2006/main" xmlns:w14="http://schemas.microsoft.com/office/word/2010/wordml" xmlns:w15="http://schemas.microsoft.com/office/word/2012/wordml" xmlns:w16cex="http://schemas.microsoft.com/office/word/2018/wordml/cex" xmlns:w16cid="http://schemas.microsoft.com/office/word/2016/wordml/cid" xmlns:w16="http://schemas.microsoft.com/office/word/2018/wordml" xmlns:w16sdtdh="http://schemas.microsoft.com/office/word/2020/wordml/sdtdatahash" xmlns:w16se="http://schemas.microsoft.com/office/word/2015/wordml/symex" mc:Ignorable="w14 w15 w16se w16cid w16 w16cex w16sdtdh">
   <w:docDefaults>
     <w:rPrDefault>
       <w:rPr>

--- a/Plantillas Artefactos Word/PlantillaArtefacto11.docx
+++ b/Plantillas Artefactos Word/PlantillaArtefacto11.docx
@@ -40,6 +40,7 @@
             <w:rPr>
               <w:webHidden/>
               <w:rStyle w:val="Enlacedelndice"/>
+              <w:vanish w:val="false"/>
             </w:rPr>
             <w:instrText> TOC \z \o "1-3" \u \h</w:instrText>
           </w:r>
@@ -47,6 +48,7 @@
             <w:rPr>
               <w:webHidden/>
               <w:rStyle w:val="Enlacedelndice"/>
+              <w:vanish w:val="false"/>
             </w:rPr>
             <w:fldChar w:fldCharType="separate"/>
           </w:r>
@@ -54,13 +56,6 @@
             <w:r>
               <w:rPr>
                 <w:webHidden/>
-                <w:rStyle w:val="Enlacedelndice"/>
-              </w:rPr>
-              <w:t>11. Informe de gestión del proyecto</w:t>
-            </w:r>
-            <w:r>
-              <w:rPr>
-                <w:webHidden/>
               </w:rPr>
               <w:fldChar w:fldCharType="begin"/>
             </w:r>
@@ -78,9 +73,11 @@
             </w:r>
             <w:r>
               <w:rPr>
+                <w:webHidden/>
                 <w:rStyle w:val="Enlacedelndice"/>
                 <w:vanish w:val="false"/>
               </w:rPr>
+              <w:t>11. Informe de gestión del proyecto</w:t>
               <w:tab/>
               <w:t>1</w:t>
             </w:r>
@@ -108,13 +105,6 @@
             <w:r>
               <w:rPr>
                 <w:webHidden/>
-                <w:rStyle w:val="Enlacedelndice"/>
-              </w:rPr>
-              <w:t>11.1. Organización interna del proyecto</w:t>
-            </w:r>
-            <w:r>
-              <w:rPr>
-                <w:webHidden/>
               </w:rPr>
               <w:fldChar w:fldCharType="begin"/>
             </w:r>
@@ -132,9 +122,11 @@
             </w:r>
             <w:r>
               <w:rPr>
+                <w:webHidden/>
                 <w:rStyle w:val="Enlacedelndice"/>
                 <w:vanish w:val="false"/>
               </w:rPr>
+              <w:t>11.1. Organización interna del proyecto</w:t>
               <w:tab/>
               <w:t>1</w:t>
             </w:r>
@@ -162,13 +154,6 @@
             <w:r>
               <w:rPr>
                 <w:webHidden/>
-                <w:rStyle w:val="Enlacedelndice"/>
-              </w:rPr>
-              <w:t>11.2. Planificación y seguimiento del proyecto</w:t>
-            </w:r>
-            <w:r>
-              <w:rPr>
-                <w:webHidden/>
               </w:rPr>
               <w:fldChar w:fldCharType="begin"/>
             </w:r>
@@ -186,9 +171,11 @@
             </w:r>
             <w:r>
               <w:rPr>
+                <w:webHidden/>
                 <w:rStyle w:val="Enlacedelndice"/>
                 <w:vanish w:val="false"/>
               </w:rPr>
+              <w:t>11.2. Planificación y seguimiento del proyecto</w:t>
               <w:tab/>
               <w:t>2</w:t>
             </w:r>
@@ -216,13 +203,6 @@
             <w:r>
               <w:rPr>
                 <w:webHidden/>
-                <w:rStyle w:val="Enlacedelndice"/>
-              </w:rPr>
-              <w:t>11.2.1. Informe de seguimiento del tiempo</w:t>
-            </w:r>
-            <w:r>
-              <w:rPr>
-                <w:webHidden/>
               </w:rPr>
               <w:fldChar w:fldCharType="begin"/>
             </w:r>
@@ -240,9 +220,11 @@
             </w:r>
             <w:r>
               <w:rPr>
+                <w:webHidden/>
                 <w:rStyle w:val="Enlacedelndice"/>
                 <w:vanish w:val="false"/>
               </w:rPr>
+              <w:t>11.2.1. Informe de seguimiento del tiempo</w:t>
               <w:tab/>
               <w:t>2</w:t>
             </w:r>
@@ -270,13 +252,6 @@
             <w:r>
               <w:rPr>
                 <w:webHidden/>
-                <w:rStyle w:val="Enlacedelndice"/>
-              </w:rPr>
-              <w:t>11.2.2. Informe de incidencias creadas recientemente</w:t>
-            </w:r>
-            <w:r>
-              <w:rPr>
-                <w:webHidden/>
               </w:rPr>
               <w:fldChar w:fldCharType="begin"/>
             </w:r>
@@ -294,9 +269,11 @@
             </w:r>
             <w:r>
               <w:rPr>
+                <w:webHidden/>
                 <w:rStyle w:val="Enlacedelndice"/>
                 <w:vanish w:val="false"/>
               </w:rPr>
+              <w:t>11.2.2. Informe de incidencias creadas recientemente</w:t>
               <w:tab/>
               <w:t>5</w:t>
             </w:r>
@@ -324,13 +301,6 @@
             <w:r>
               <w:rPr>
                 <w:webHidden/>
-                <w:rStyle w:val="Enlacedelndice"/>
-              </w:rPr>
-              <w:t>11.2.3. Informe Diagrama de flujo acumulado</w:t>
-            </w:r>
-            <w:r>
-              <w:rPr>
-                <w:webHidden/>
               </w:rPr>
               <w:fldChar w:fldCharType="begin"/>
             </w:r>
@@ -348,9 +318,11 @@
             </w:r>
             <w:r>
               <w:rPr>
+                <w:webHidden/>
                 <w:rStyle w:val="Enlacedelndice"/>
                 <w:vanish w:val="false"/>
               </w:rPr>
+              <w:t>11.2.3. Informe Diagrama de flujo acumulado</w:t>
               <w:tab/>
               <w:t>5</w:t>
             </w:r>
@@ -443,7 +415,15 @@
       </w:pPr>
       <w:r>
         <w:rPr/>
-        <w:t>* Se utilizó GitHub como plataforma principal para la gestión de versiones de los entregables, de los archivos de Modelio y de ORACLE Data Modeler. Este sistema permitió almacenar, compartir y gestionar los archivos de manera centralizada.</w:t>
+        <w:t>* Se utilizó GitHub como platafor</w:t>
+      </w:r>
+      <w:r>
+        <w:rPr/>
+        <w:t>m</w:t>
+      </w:r>
+      <w:r>
+        <w:rPr/>
+        <w:t>a principal para la gestión de versiones de los entregables, de los archivos de Modelio y de ORACLE Data Modeler. Este sistema permitió almacenar, compartir y gestionar los archivos de manera centralizada.</w:t>
       </w:r>
     </w:p>
     <w:p>
@@ -1271,6 +1251,7 @@
     <w:rsid w:val="00fe54e6"/>
     <w:pPr>
       <w:widowControl/>
+      <w:suppressAutoHyphens w:val="true"/>
       <w:bidi w:val="0"/>
       <w:spacing w:lineRule="auto" w:line="259" w:before="0" w:after="160"/>
       <w:jc w:val="left"/>

--- a/Plantillas Artefactos Word/PlantillaArtefacto11.docx
+++ b/Plantillas Artefactos Word/PlantillaArtefacto11.docx
@@ -415,15 +415,7 @@
       </w:pPr>
       <w:r>
         <w:rPr/>
-        <w:t>* Se utilizó GitHub como platafor</w:t>
-      </w:r>
-      <w:r>
-        <w:rPr/>
-        <w:t>m</w:t>
-      </w:r>
-      <w:r>
-        <w:rPr/>
-        <w:t>a principal para la gestión de versiones de los entregables, de los archivos de Modelio y de ORACLE Data Modeler. Este sistema permitió almacenar, compartir y gestionar los archivos de manera centralizada.</w:t>
+        <w:t>* Se utilizó GitHub como plataforma principal para la gestión de versiones de los entregables, de los archivos de Modelio y de ORACLE Data Modeler. Este sistema permitió almacenar, compartir y gestionar los archivos de manera centralizada.</w:t>
       </w:r>
     </w:p>
     <w:p>
@@ -650,42 +642,14 @@
     </w:p>
     <w:p>
       <w:pPr>
-        <w:pStyle w:val="Normal"/>
-        <w:jc w:val="both"/>
-        <w:rPr/>
-      </w:pPr>
-      <w:r>
-        <w:rPr/>
-      </w:r>
-    </w:p>
-    <w:p>
-      <w:pPr>
-        <w:pStyle w:val="Normal"/>
-        <w:jc w:val="both"/>
-        <w:rPr/>
-      </w:pPr>
-      <w:r>
-        <w:rPr/>
-      </w:r>
-    </w:p>
-    <w:p>
-      <w:pPr>
-        <w:pStyle w:val="Normal"/>
-        <w:jc w:val="both"/>
-        <w:rPr/>
-      </w:pPr>
-      <w:r>
-        <w:rPr/>
-      </w:r>
-    </w:p>
-    <w:p>
-      <w:pPr>
-        <w:pStyle w:val="Normal"/>
-        <w:jc w:val="both"/>
-        <w:rPr/>
-      </w:pPr>
-      <w:r>
-        <w:rPr/>
+        <w:pStyle w:val="Ttulo2"/>
+        <w:rPr/>
+      </w:pPr>
+      <w:r>
+        <w:rPr/>
+      </w:r>
+      <w:r>
+        <w:br w:type="page"/>
       </w:r>
     </w:p>
     <w:p>
@@ -725,7 +689,7 @@
         <w:rPr/>
         <w:drawing>
           <wp:inline distT="0" distB="0" distL="0" distR="0">
-            <wp:extent cx="6188710" cy="4822825"/>
+            <wp:extent cx="6188710" cy="2660015"/>
             <wp:effectExtent l="0" t="0" r="0" b="0"/>
             <wp:docPr id="1" name="Imagen 15" descr="Gráfico, Gráfico de barras&#10;&#10;Descripción generada automáticamente"/>
             <wp:cNvGraphicFramePr>
@@ -749,7 +713,7 @@
                   <pic:spPr bwMode="auto">
                     <a:xfrm>
                       <a:off x="0" y="0"/>
-                      <a:ext cx="6188710" cy="4822825"/>
+                      <a:ext cx="6188710" cy="2660015"/>
                     </a:xfrm>
                     <a:prstGeom prst="rect">
                       <a:avLst/>

--- a/Plantillas Artefactos Word/PlantillaArtefacto11.docx
+++ b/Plantillas Artefactos Word/PlantillaArtefacto11.docx
@@ -1,35 +1,39 @@
 
 <file path=word/document.xml><?xml version="1.0" encoding="utf-8"?>
-<w:document xmlns:o="urn:schemas-microsoft-com:office:office" xmlns:r="http://schemas.openxmlformats.org/officeDocument/2006/relationships" xmlns:v="urn:schemas-microsoft-com:vml" xmlns:w="http://schemas.openxmlformats.org/wordprocessingml/2006/main" xmlns:w10="urn:schemas-microsoft-com:office:word" xmlns:wp="http://schemas.openxmlformats.org/drawingml/2006/wordprocessingDrawing" xmlns:wps="http://schemas.microsoft.com/office/word/2010/wordprocessingShape" xmlns:wpg="http://schemas.microsoft.com/office/word/2010/wordprocessingGroup" xmlns:mc="http://schemas.openxmlformats.org/markup-compatibility/2006" xmlns:wp14="http://schemas.microsoft.com/office/word/2010/wordprocessingDrawing" xmlns:w14="http://schemas.microsoft.com/office/word/2010/wordml" mc:Ignorable="w14 wp14">
+<w:document xmlns:wpc="http://schemas.microsoft.com/office/word/2010/wordprocessingCanvas" xmlns:cx="http://schemas.microsoft.com/office/drawing/2014/chartex" xmlns:cx1="http://schemas.microsoft.com/office/drawing/2015/9/8/chartex" xmlns:cx2="http://schemas.microsoft.com/office/drawing/2015/10/21/chartex" xmlns:cx3="http://schemas.microsoft.com/office/drawing/2016/5/9/chartex" xmlns:cx4="http://schemas.microsoft.com/office/drawing/2016/5/10/chartex" xmlns:cx5="http://schemas.microsoft.com/office/drawing/2016/5/11/chartex" xmlns:cx6="http://schemas.microsoft.com/office/drawing/2016/5/12/chartex" xmlns:cx7="http://schemas.microsoft.com/office/drawing/2016/5/13/chartex" xmlns:cx8="http://schemas.microsoft.com/office/drawing/2016/5/14/chartex" xmlns:mc="http://schemas.openxmlformats.org/markup-compatibility/2006" xmlns:aink="http://schemas.microsoft.com/office/drawing/2016/ink" xmlns:am3d="http://schemas.microsoft.com/office/drawing/2017/model3d" xmlns:o="urn:schemas-microsoft-com:office:office" xmlns:oel="http://schemas.microsoft.com/office/2019/extlst" xmlns:r="http://schemas.openxmlformats.org/officeDocument/2006/relationships" xmlns:m="http://schemas.openxmlformats.org/officeDocument/2006/math" xmlns:v="urn:schemas-microsoft-com:vml" xmlns:wp14="http://schemas.microsoft.com/office/word/2010/wordprocessingDrawing" xmlns:wp="http://schemas.openxmlformats.org/drawingml/2006/wordprocessingDrawing" xmlns:w10="urn:schemas-microsoft-com:office:word" xmlns:w="http://schemas.openxmlformats.org/wordprocessingml/2006/main" xmlns:w14="http://schemas.microsoft.com/office/word/2010/wordml" xmlns:w15="http://schemas.microsoft.com/office/word/2012/wordml" xmlns:w16cex="http://schemas.microsoft.com/office/word/2018/wordml/cex" xmlns:w16cid="http://schemas.microsoft.com/office/word/2016/wordml/cid" xmlns:w16="http://schemas.microsoft.com/office/word/2018/wordml" xmlns:w16sdtdh="http://schemas.microsoft.com/office/word/2020/wordml/sdtdatahash" xmlns:w16se="http://schemas.microsoft.com/office/word/2015/wordml/symex" xmlns:wpg="http://schemas.microsoft.com/office/word/2010/wordprocessingGroup" xmlns:wpi="http://schemas.microsoft.com/office/word/2010/wordprocessingInk" xmlns:wne="http://schemas.microsoft.com/office/word/2006/wordml" xmlns:wps="http://schemas.microsoft.com/office/word/2010/wordprocessingShape" mc:Ignorable="w14 w15 w16se w16cid w16 w16cex w16sdtdh wp14">
   <w:body>
     <w:sdt>
       <w:sdtPr>
+        <w:rPr>
+          <w:rFonts w:asciiTheme="minorHAnsi" w:eastAsiaTheme="minorHAnsi" w:hAnsiTheme="minorHAnsi" w:cstheme="minorBidi"/>
+          <w:color w:val="auto"/>
+          <w:sz w:val="22"/>
+          <w:szCs w:val="22"/>
+          <w:lang w:eastAsia="en-US"/>
+        </w:rPr>
+        <w:id w:val="1727878765"/>
         <w:docPartObj>
           <w:docPartGallery w:val="Table of Contents"/>
-          <w:docPartUnique w:val="true"/>
+          <w:docPartUnique/>
         </w:docPartObj>
       </w:sdtPr>
       <w:sdtContent>
         <w:p>
           <w:pPr>
             <w:pStyle w:val="TOCHeading"/>
-            <w:spacing w:before="240" w:after="0"/>
-            <w:rPr/>
           </w:pPr>
           <w:r>
-            <w:rPr/>
             <w:t>Contenido</w:t>
           </w:r>
         </w:p>
         <w:p>
           <w:pPr>
-            <w:pStyle w:val="Sumario1"/>
+            <w:pStyle w:val="TOC1"/>
             <w:tabs>
-              <w:tab w:val="clear" w:pos="708"/>
-              <w:tab w:val="right" w:pos="9736" w:leader="dot"/>
+              <w:tab w:val="right" w:leader="dot" w:pos="9736"/>
             </w:tabs>
             <w:rPr>
-              <w:rFonts w:eastAsia="" w:eastAsiaTheme="minorEastAsia"/>
+              <w:rFonts w:eastAsiaTheme="minorEastAsia"/>
               <w:lang w:eastAsia="es-ES"/>
             </w:rPr>
           </w:pPr>
@@ -38,17 +42,14 @@
           </w:r>
           <w:r>
             <w:rPr>
+              <w:rStyle w:val="Enlacedelndice"/>
               <w:webHidden/>
-              <w:rStyle w:val="Enlacedelndice"/>
-              <w:vanish w:val="false"/>
             </w:rPr>
-            <w:instrText> TOC \z \o "1-3" \u \h</w:instrText>
+            <w:instrText>TOC \z \o "1-3" \u \h</w:instrText>
           </w:r>
           <w:r>
             <w:rPr>
-              <w:webHidden/>
               <w:rStyle w:val="Enlacedelndice"/>
-              <w:vanish w:val="false"/>
             </w:rPr>
             <w:fldChar w:fldCharType="separate"/>
           </w:r>
@@ -69,15 +70,25 @@
               <w:rPr>
                 <w:webHidden/>
               </w:rPr>
+            </w:r>
+            <w:r>
+              <w:rPr>
+                <w:webHidden/>
+              </w:rPr>
               <w:fldChar w:fldCharType="separate"/>
             </w:r>
             <w:r>
               <w:rPr>
-                <w:webHidden/>
                 <w:rStyle w:val="Enlacedelndice"/>
-                <w:vanish w:val="false"/>
+                <w:webHidden/>
               </w:rPr>
               <w:t>11. Informe de gestión del proyecto</w:t>
+            </w:r>
+            <w:r>
+              <w:rPr>
+                <w:rStyle w:val="Enlacedelndice"/>
+                <w:webHidden/>
+              </w:rPr>
               <w:tab/>
               <w:t>1</w:t>
             </w:r>
@@ -91,13 +102,12 @@
         </w:p>
         <w:p>
           <w:pPr>
-            <w:pStyle w:val="Sumario1"/>
+            <w:pStyle w:val="TOC1"/>
             <w:tabs>
-              <w:tab w:val="clear" w:pos="708"/>
-              <w:tab w:val="right" w:pos="9736" w:leader="dot"/>
+              <w:tab w:val="right" w:leader="dot" w:pos="9736"/>
             </w:tabs>
             <w:rPr>
-              <w:rFonts w:eastAsia="" w:eastAsiaTheme="minorEastAsia"/>
+              <w:rFonts w:eastAsiaTheme="minorEastAsia"/>
               <w:lang w:eastAsia="es-ES"/>
             </w:rPr>
           </w:pPr>
@@ -118,15 +128,25 @@
               <w:rPr>
                 <w:webHidden/>
               </w:rPr>
+            </w:r>
+            <w:r>
+              <w:rPr>
+                <w:webHidden/>
+              </w:rPr>
               <w:fldChar w:fldCharType="separate"/>
             </w:r>
             <w:r>
               <w:rPr>
-                <w:webHidden/>
                 <w:rStyle w:val="Enlacedelndice"/>
-                <w:vanish w:val="false"/>
+                <w:webHidden/>
               </w:rPr>
               <w:t>11.1. Organización interna del proyecto</w:t>
+            </w:r>
+            <w:r>
+              <w:rPr>
+                <w:rStyle w:val="Enlacedelndice"/>
+                <w:webHidden/>
+              </w:rPr>
               <w:tab/>
               <w:t>1</w:t>
             </w:r>
@@ -140,13 +160,12 @@
         </w:p>
         <w:p>
           <w:pPr>
-            <w:pStyle w:val="Sumario1"/>
+            <w:pStyle w:val="TOC1"/>
             <w:tabs>
-              <w:tab w:val="clear" w:pos="708"/>
-              <w:tab w:val="right" w:pos="9736" w:leader="dot"/>
+              <w:tab w:val="right" w:leader="dot" w:pos="9736"/>
             </w:tabs>
             <w:rPr>
-              <w:rFonts w:eastAsia="" w:eastAsiaTheme="minorEastAsia"/>
+              <w:rFonts w:eastAsiaTheme="minorEastAsia"/>
               <w:lang w:eastAsia="es-ES"/>
             </w:rPr>
           </w:pPr>
@@ -167,15 +186,25 @@
               <w:rPr>
                 <w:webHidden/>
               </w:rPr>
+            </w:r>
+            <w:r>
+              <w:rPr>
+                <w:webHidden/>
+              </w:rPr>
               <w:fldChar w:fldCharType="separate"/>
             </w:r>
             <w:r>
               <w:rPr>
-                <w:webHidden/>
                 <w:rStyle w:val="Enlacedelndice"/>
-                <w:vanish w:val="false"/>
+                <w:webHidden/>
               </w:rPr>
               <w:t>11.2. Planificación y seguimiento del proyecto</w:t>
+            </w:r>
+            <w:r>
+              <w:rPr>
+                <w:rStyle w:val="Enlacedelndice"/>
+                <w:webHidden/>
+              </w:rPr>
               <w:tab/>
               <w:t>2</w:t>
             </w:r>
@@ -189,13 +218,12 @@
         </w:p>
         <w:p>
           <w:pPr>
-            <w:pStyle w:val="Sumario2"/>
+            <w:pStyle w:val="TOC2"/>
             <w:tabs>
-              <w:tab w:val="clear" w:pos="708"/>
-              <w:tab w:val="right" w:pos="9736" w:leader="dot"/>
+              <w:tab w:val="right" w:leader="dot" w:pos="9736"/>
             </w:tabs>
             <w:rPr>
-              <w:rFonts w:eastAsia="" w:eastAsiaTheme="minorEastAsia"/>
+              <w:rFonts w:eastAsiaTheme="minorEastAsia"/>
               <w:lang w:eastAsia="es-ES"/>
             </w:rPr>
           </w:pPr>
@@ -216,15 +244,25 @@
               <w:rPr>
                 <w:webHidden/>
               </w:rPr>
+            </w:r>
+            <w:r>
+              <w:rPr>
+                <w:webHidden/>
+              </w:rPr>
               <w:fldChar w:fldCharType="separate"/>
             </w:r>
             <w:r>
               <w:rPr>
-                <w:webHidden/>
                 <w:rStyle w:val="Enlacedelndice"/>
-                <w:vanish w:val="false"/>
+                <w:webHidden/>
               </w:rPr>
               <w:t>11.2.1. Informe de seguimiento del tiempo</w:t>
+            </w:r>
+            <w:r>
+              <w:rPr>
+                <w:rStyle w:val="Enlacedelndice"/>
+                <w:webHidden/>
+              </w:rPr>
               <w:tab/>
               <w:t>2</w:t>
             </w:r>
@@ -238,13 +276,12 @@
         </w:p>
         <w:p>
           <w:pPr>
-            <w:pStyle w:val="Sumario2"/>
+            <w:pStyle w:val="TOC2"/>
             <w:tabs>
-              <w:tab w:val="clear" w:pos="708"/>
-              <w:tab w:val="right" w:pos="9736" w:leader="dot"/>
+              <w:tab w:val="right" w:leader="dot" w:pos="9736"/>
             </w:tabs>
             <w:rPr>
-              <w:rFonts w:eastAsia="" w:eastAsiaTheme="minorEastAsia"/>
+              <w:rFonts w:eastAsiaTheme="minorEastAsia"/>
               <w:lang w:eastAsia="es-ES"/>
             </w:rPr>
           </w:pPr>
@@ -265,15 +302,25 @@
               <w:rPr>
                 <w:webHidden/>
               </w:rPr>
+            </w:r>
+            <w:r>
+              <w:rPr>
+                <w:webHidden/>
+              </w:rPr>
               <w:fldChar w:fldCharType="separate"/>
             </w:r>
             <w:r>
               <w:rPr>
-                <w:webHidden/>
                 <w:rStyle w:val="Enlacedelndice"/>
-                <w:vanish w:val="false"/>
+                <w:webHidden/>
               </w:rPr>
               <w:t>11.2.2. Informe de incidencias creadas recientemente</w:t>
+            </w:r>
+            <w:r>
+              <w:rPr>
+                <w:rStyle w:val="Enlacedelndice"/>
+                <w:webHidden/>
+              </w:rPr>
               <w:tab/>
               <w:t>5</w:t>
             </w:r>
@@ -287,13 +334,12 @@
         </w:p>
         <w:p>
           <w:pPr>
-            <w:pStyle w:val="Sumario2"/>
+            <w:pStyle w:val="TOC2"/>
             <w:tabs>
-              <w:tab w:val="clear" w:pos="708"/>
-              <w:tab w:val="right" w:pos="9736" w:leader="dot"/>
+              <w:tab w:val="right" w:leader="dot" w:pos="9736"/>
             </w:tabs>
             <w:rPr>
-              <w:rFonts w:eastAsia="" w:eastAsiaTheme="minorEastAsia"/>
+              <w:rFonts w:eastAsiaTheme="minorEastAsia"/>
               <w:lang w:eastAsia="es-ES"/>
             </w:rPr>
           </w:pPr>
@@ -314,15 +360,25 @@
               <w:rPr>
                 <w:webHidden/>
               </w:rPr>
+            </w:r>
+            <w:r>
+              <w:rPr>
+                <w:webHidden/>
+              </w:rPr>
               <w:fldChar w:fldCharType="separate"/>
             </w:r>
             <w:r>
               <w:rPr>
-                <w:webHidden/>
                 <w:rStyle w:val="Enlacedelndice"/>
-                <w:vanish w:val="false"/>
+                <w:webHidden/>
               </w:rPr>
               <w:t>11.2.3. Informe Diagrama de flujo acumulado</w:t>
+            </w:r>
+            <w:r>
+              <w:rPr>
+                <w:rStyle w:val="Enlacedelndice"/>
+                <w:webHidden/>
+              </w:rPr>
               <w:tab/>
               <w:t>5</w:t>
             </w:r>
@@ -335,15 +391,7 @@
           </w:hyperlink>
         </w:p>
         <w:p>
-          <w:pPr>
-            <w:pStyle w:val="Normal"/>
-            <w:rPr/>
-          </w:pPr>
           <w:r>
-            <w:rPr/>
-          </w:r>
-          <w:r>
-            <w:rPr/>
             <w:fldChar w:fldCharType="end"/>
           </w:r>
         </w:p>
@@ -351,7 +399,7 @@
     </w:sdt>
     <w:p>
       <w:pPr>
-        <w:pStyle w:val="Ttulo1"/>
+        <w:pStyle w:val="Heading1"/>
         <w:jc w:val="both"/>
         <w:rPr>
           <w:sz w:val="40"/>
@@ -370,20 +418,17 @@
     </w:p>
     <w:p>
       <w:pPr>
-        <w:pStyle w:val="Ttulo1"/>
-        <w:jc w:val="both"/>
-        <w:rPr/>
+        <w:pStyle w:val="Heading1"/>
+        <w:jc w:val="both"/>
       </w:pPr>
       <w:bookmarkStart w:id="1" w:name="_Toc85792892"/>
       <w:r>
-        <w:rPr/>
         <w:t>11.1. Organización interna del proyecto</w:t>
       </w:r>
       <w:bookmarkEnd w:id="1"/>
     </w:p>
     <w:p>
       <w:pPr>
-        <w:pStyle w:val="Normal"/>
         <w:jc w:val="both"/>
         <w:rPr>
           <w:rStyle w:val="IntenseEmphasis"/>
@@ -398,116 +443,81 @@
     </w:p>
     <w:p>
       <w:pPr>
-        <w:pStyle w:val="Normal"/>
-        <w:jc w:val="both"/>
-        <w:rPr/>
-      </w:pPr>
-      <w:r>
-        <w:rPr/>
+        <w:jc w:val="both"/>
+      </w:pPr>
+      <w:r>
         <w:t>Para garantizar una gestión eficiente y colaborativa del proyecto, hemos implementado un sistema integral que combina herramientas tecnológicas y métodos de comunicación:</w:t>
       </w:r>
     </w:p>
     <w:p>
       <w:pPr>
-        <w:pStyle w:val="Normal"/>
-        <w:jc w:val="both"/>
-        <w:rPr/>
-      </w:pPr>
-      <w:r>
-        <w:rPr/>
+        <w:jc w:val="both"/>
+      </w:pPr>
+      <w:r>
         <w:t>* Se utilizó GitHub como plataforma principal para la gestión de versiones de los entregables, de los archivos de Modelio y de ORACLE Data Modeler. Este sistema permitió almacenar, compartir y gestionar los archivos de manera centralizada.</w:t>
       </w:r>
     </w:p>
     <w:p>
       <w:pPr>
-        <w:pStyle w:val="Normal"/>
-        <w:jc w:val="both"/>
-        <w:rPr/>
-      </w:pPr>
-      <w:r>
-        <w:rPr/>
+        <w:jc w:val="both"/>
+      </w:pPr>
+      <w:r>
         <w:t>* Jira fue empleado para planificar, asignar y supervisar las tareas del proyecto. Para cada apartado de cada artefacto se le han asignado a varias miembros del equipo subtareas para que luego se juntaran y el apartado se complete. Además, los demás miembros que no han sido asignados una subtarea en dicho apartado, se les ha asignado el trabajo de revisar el trabajo en ese apartado de sus compañeros.</w:t>
       </w:r>
     </w:p>
     <w:p>
       <w:pPr>
-        <w:pStyle w:val="Normal"/>
-        <w:jc w:val="both"/>
-        <w:rPr/>
-      </w:pPr>
-      <w:r>
-        <w:rPr/>
+        <w:jc w:val="both"/>
+      </w:pPr>
+      <w:r>
         <w:t>* Para la comunicación interna, se ha utilizado WhatsApp para comunicaciones rápidas y coordinaciones puntuales entre los miembros del equipo y además, se ha utilizado Discord para realizar llamadas de equipo para resolver dudas, realizar revisiones conjuntas y tomar decisiones importantes.</w:t>
       </w:r>
     </w:p>
     <w:p>
       <w:pPr>
-        <w:pStyle w:val="Normal"/>
-        <w:jc w:val="both"/>
-        <w:rPr/>
-      </w:pPr>
-      <w:r>
-        <w:rPr/>
+        <w:jc w:val="both"/>
+      </w:pPr>
+      <w:r>
         <w:t>* En cuanto a la organización y acceso compartido a la información, como se ha mencionado anteriormente, todos los documentos y archivos fueron centralizados en un repositorio de GitHub, asegurando que la información estuviera siempre actualizada y accesible para todos los miembros. La comunicación clara y fluida en WhatsApp y en Discord nos ha garantizado un control claro sobre las modificaciones en GitHub.</w:t>
       </w:r>
     </w:p>
     <w:p>
       <w:pPr>
-        <w:pStyle w:val="Normal"/>
-        <w:jc w:val="both"/>
-        <w:rPr/>
-      </w:pPr>
-      <w:r>
-        <w:rPr/>
+        <w:jc w:val="both"/>
+      </w:pPr>
+      <w:r>
         <w:t>Este enfoque combinado nos permitió trabajar de forma colaborativa, asegurar la calidad del proyecto y mantenernos organizados a lo largo de su desarrollo.</w:t>
       </w:r>
     </w:p>
     <w:p>
       <w:pPr>
-        <w:pStyle w:val="Normal"/>
-        <w:jc w:val="both"/>
-        <w:rPr/>
-      </w:pPr>
-      <w:r>
-        <w:rPr/>
-      </w:r>
-    </w:p>
-    <w:p>
-      <w:pPr>
-        <w:pStyle w:val="Normal"/>
-        <w:jc w:val="both"/>
-        <w:rPr/>
-      </w:pPr>
-      <w:r>
-        <w:rPr/>
-      </w:r>
-    </w:p>
-    <w:p>
-      <w:pPr>
-        <w:pStyle w:val="Normal"/>
-        <w:jc w:val="both"/>
-        <w:rPr/>
-      </w:pPr>
-      <w:r>
-        <w:rPr/>
-      </w:r>
-    </w:p>
-    <w:p>
-      <w:pPr>
-        <w:pStyle w:val="Ttulo1"/>
-        <w:jc w:val="both"/>
-        <w:rPr/>
+        <w:jc w:val="both"/>
+      </w:pPr>
+    </w:p>
+    <w:p>
+      <w:pPr>
+        <w:jc w:val="both"/>
+      </w:pPr>
+    </w:p>
+    <w:p>
+      <w:pPr>
+        <w:jc w:val="both"/>
+      </w:pPr>
+    </w:p>
+    <w:p>
+      <w:pPr>
+        <w:pStyle w:val="Heading1"/>
+        <w:jc w:val="both"/>
       </w:pPr>
       <w:bookmarkStart w:id="2" w:name="_Toc85792893"/>
       <w:r>
-        <w:rPr/>
+        <w:lastRenderedPageBreak/>
         <w:t>11.2. Planificación y seguimiento del proyecto</w:t>
       </w:r>
       <w:bookmarkEnd w:id="2"/>
     </w:p>
     <w:p>
       <w:pPr>
-        <w:pStyle w:val="Normal"/>
         <w:jc w:val="both"/>
         <w:rPr>
           <w:rStyle w:val="IntenseEmphasis"/>
@@ -522,23 +532,20 @@
     </w:p>
     <w:p>
       <w:pPr>
-        <w:pStyle w:val="Ttulo2"/>
+        <w:pStyle w:val="Heading2"/>
         <w:rPr>
           <w:color w:val="auto"/>
         </w:rPr>
       </w:pPr>
       <w:bookmarkStart w:id="3" w:name="_Toc85792894"/>
       <w:r>
-        <w:rPr/>
         <w:t>11.2.1. Informe de seguimiento del tiempo</w:t>
       </w:r>
       <w:bookmarkEnd w:id="3"/>
     </w:p>
     <w:p>
       <w:pPr>
-        <w:pStyle w:val="Normal"/>
-        <w:jc w:val="both"/>
-        <w:rPr/>
+        <w:jc w:val="both"/>
       </w:pPr>
       <w:r>
         <w:rPr>
@@ -549,124 +556,909 @@
     </w:p>
     <w:p>
       <w:pPr>
-        <w:pStyle w:val="Normal"/>
-        <w:jc w:val="both"/>
-        <w:rPr>
-          <w:u w:val="none"/>
-        </w:rPr>
-      </w:pPr>
-      <w:r>
-        <w:rPr/>
+        <w:jc w:val="both"/>
+      </w:pPr>
+      <w:r>
         <w:br/>
       </w:r>
     </w:p>
     <w:p>
       <w:pPr>
-        <w:pStyle w:val="Normal"/>
-        <w:jc w:val="both"/>
-        <w:rPr/>
-      </w:pPr>
-      <w:r>
-        <w:rPr/>
-      </w:r>
-    </w:p>
-    <w:p>
-      <w:pPr>
-        <w:pStyle w:val="Normal"/>
-        <w:jc w:val="both"/>
-        <w:rPr/>
-      </w:pPr>
-      <w:r>
-        <w:rPr/>
-      </w:r>
-    </w:p>
-    <w:p>
-      <w:pPr>
-        <w:pStyle w:val="Normal"/>
-        <w:jc w:val="both"/>
-        <w:rPr/>
-      </w:pPr>
-      <w:r>
-        <w:rPr/>
-      </w:r>
-    </w:p>
-    <w:p>
-      <w:pPr>
-        <w:pStyle w:val="Normal"/>
-        <w:jc w:val="both"/>
-        <w:rPr/>
-      </w:pPr>
-      <w:r>
-        <w:rPr/>
-      </w:r>
-    </w:p>
-    <w:p>
-      <w:pPr>
-        <w:pStyle w:val="Normal"/>
-        <w:jc w:val="both"/>
-        <w:rPr/>
-      </w:pPr>
-      <w:r>
-        <w:rPr/>
-      </w:r>
-    </w:p>
-    <w:p>
-      <w:pPr>
-        <w:pStyle w:val="Normal"/>
-        <w:jc w:val="both"/>
-        <w:rPr/>
-      </w:pPr>
-      <w:r>
-        <w:rPr/>
-      </w:r>
-    </w:p>
-    <w:p>
-      <w:pPr>
-        <w:pStyle w:val="Normal"/>
-        <w:jc w:val="both"/>
-        <w:rPr/>
-      </w:pPr>
-      <w:r>
-        <w:rPr/>
-      </w:r>
-    </w:p>
-    <w:p>
-      <w:pPr>
-        <w:pStyle w:val="Normal"/>
-        <w:jc w:val="both"/>
-        <w:rPr/>
-      </w:pPr>
-      <w:r>
-        <w:rPr/>
-      </w:r>
-    </w:p>
-    <w:p>
-      <w:pPr>
-        <w:pStyle w:val="Ttulo2"/>
-        <w:rPr/>
-      </w:pPr>
-      <w:r>
-        <w:rPr/>
-      </w:r>
+        <w:jc w:val="both"/>
+      </w:pPr>
+    </w:p>
+    <w:p>
+      <w:pPr>
+        <w:jc w:val="both"/>
+      </w:pPr>
+      <w:r>
+        <w:rPr>
+          <w:noProof/>
+        </w:rPr>
+        <w:drawing>
+          <wp:inline distT="0" distB="0" distL="0" distR="0" wp14:anchorId="764B3325" wp14:editId="1F263415">
+            <wp:extent cx="6188710" cy="2524760"/>
+            <wp:effectExtent l="0" t="0" r="2540" b="8890"/>
+            <wp:docPr id="1300283005" name="Picture 1" descr="A screenshot of a computer&#10;&#10;Description automatically generated"/>
+            <wp:cNvGraphicFramePr>
+              <a:graphicFrameLocks xmlns:a="http://schemas.openxmlformats.org/drawingml/2006/main" noChangeAspect="1"/>
+            </wp:cNvGraphicFramePr>
+            <a:graphic xmlns:a="http://schemas.openxmlformats.org/drawingml/2006/main">
+              <a:graphicData uri="http://schemas.openxmlformats.org/drawingml/2006/picture">
+                <pic:pic xmlns:pic="http://schemas.openxmlformats.org/drawingml/2006/picture">
+                  <pic:nvPicPr>
+                    <pic:cNvPr id="1300283005" name="Picture 1" descr="A screenshot of a computer&#10;&#10;Description automatically generated"/>
+                    <pic:cNvPicPr/>
+                  </pic:nvPicPr>
+                  <pic:blipFill>
+                    <a:blip r:embed="rId5"/>
+                    <a:stretch>
+                      <a:fillRect/>
+                    </a:stretch>
+                  </pic:blipFill>
+                  <pic:spPr>
+                    <a:xfrm>
+                      <a:off x="0" y="0"/>
+                      <a:ext cx="6188710" cy="2524760"/>
+                    </a:xfrm>
+                    <a:prstGeom prst="rect">
+                      <a:avLst/>
+                    </a:prstGeom>
+                  </pic:spPr>
+                </pic:pic>
+              </a:graphicData>
+            </a:graphic>
+          </wp:inline>
+        </w:drawing>
+      </w:r>
+    </w:p>
+    <w:p>
+      <w:pPr>
+        <w:jc w:val="both"/>
+      </w:pPr>
+      <w:r>
+        <w:rPr>
+          <w:noProof/>
+        </w:rPr>
+        <w:drawing>
+          <wp:inline distT="0" distB="0" distL="0" distR="0" wp14:anchorId="7517DA1F" wp14:editId="4E4F6CC0">
+            <wp:extent cx="6188710" cy="2696845"/>
+            <wp:effectExtent l="0" t="0" r="2540" b="8255"/>
+            <wp:docPr id="309852446" name="Picture 1" descr="A screenshot of a computer&#10;&#10;Description automatically generated"/>
+            <wp:cNvGraphicFramePr>
+              <a:graphicFrameLocks xmlns:a="http://schemas.openxmlformats.org/drawingml/2006/main" noChangeAspect="1"/>
+            </wp:cNvGraphicFramePr>
+            <a:graphic xmlns:a="http://schemas.openxmlformats.org/drawingml/2006/main">
+              <a:graphicData uri="http://schemas.openxmlformats.org/drawingml/2006/picture">
+                <pic:pic xmlns:pic="http://schemas.openxmlformats.org/drawingml/2006/picture">
+                  <pic:nvPicPr>
+                    <pic:cNvPr id="309852446" name="Picture 1" descr="A screenshot of a computer&#10;&#10;Description automatically generated"/>
+                    <pic:cNvPicPr/>
+                  </pic:nvPicPr>
+                  <pic:blipFill>
+                    <a:blip r:embed="rId6"/>
+                    <a:stretch>
+                      <a:fillRect/>
+                    </a:stretch>
+                  </pic:blipFill>
+                  <pic:spPr>
+                    <a:xfrm>
+                      <a:off x="0" y="0"/>
+                      <a:ext cx="6188710" cy="2696845"/>
+                    </a:xfrm>
+                    <a:prstGeom prst="rect">
+                      <a:avLst/>
+                    </a:prstGeom>
+                  </pic:spPr>
+                </pic:pic>
+              </a:graphicData>
+            </a:graphic>
+          </wp:inline>
+        </w:drawing>
+      </w:r>
+    </w:p>
+    <w:p>
+      <w:pPr>
+        <w:jc w:val="both"/>
+      </w:pPr>
+      <w:r>
+        <w:rPr>
+          <w:noProof/>
+        </w:rPr>
+        <w:lastRenderedPageBreak/>
+        <w:drawing>
+          <wp:inline distT="0" distB="0" distL="0" distR="0" wp14:anchorId="02CBD611" wp14:editId="5F24238B">
+            <wp:extent cx="6188710" cy="2538095"/>
+            <wp:effectExtent l="0" t="0" r="2540" b="0"/>
+            <wp:docPr id="116864216" name="Picture 1" descr="A screen shot of a computer&#10;&#10;Description automatically generated"/>
+            <wp:cNvGraphicFramePr>
+              <a:graphicFrameLocks xmlns:a="http://schemas.openxmlformats.org/drawingml/2006/main" noChangeAspect="1"/>
+            </wp:cNvGraphicFramePr>
+            <a:graphic xmlns:a="http://schemas.openxmlformats.org/drawingml/2006/main">
+              <a:graphicData uri="http://schemas.openxmlformats.org/drawingml/2006/picture">
+                <pic:pic xmlns:pic="http://schemas.openxmlformats.org/drawingml/2006/picture">
+                  <pic:nvPicPr>
+                    <pic:cNvPr id="116864216" name="Picture 1" descr="A screen shot of a computer&#10;&#10;Description automatically generated"/>
+                    <pic:cNvPicPr/>
+                  </pic:nvPicPr>
+                  <pic:blipFill>
+                    <a:blip r:embed="rId7"/>
+                    <a:stretch>
+                      <a:fillRect/>
+                    </a:stretch>
+                  </pic:blipFill>
+                  <pic:spPr>
+                    <a:xfrm>
+                      <a:off x="0" y="0"/>
+                      <a:ext cx="6188710" cy="2538095"/>
+                    </a:xfrm>
+                    <a:prstGeom prst="rect">
+                      <a:avLst/>
+                    </a:prstGeom>
+                  </pic:spPr>
+                </pic:pic>
+              </a:graphicData>
+            </a:graphic>
+          </wp:inline>
+        </w:drawing>
+      </w:r>
+    </w:p>
+    <w:p>
+      <w:pPr>
+        <w:jc w:val="both"/>
+      </w:pPr>
+      <w:r>
+        <w:rPr>
+          <w:noProof/>
+        </w:rPr>
+        <w:drawing>
+          <wp:inline distT="0" distB="0" distL="0" distR="0" wp14:anchorId="2169DEAA" wp14:editId="29975BCE">
+            <wp:extent cx="6188710" cy="2707640"/>
+            <wp:effectExtent l="0" t="0" r="2540" b="0"/>
+            <wp:docPr id="1813255957" name="Picture 1" descr="A screenshot of a computer screen&#10;&#10;Description automatically generated"/>
+            <wp:cNvGraphicFramePr>
+              <a:graphicFrameLocks xmlns:a="http://schemas.openxmlformats.org/drawingml/2006/main" noChangeAspect="1"/>
+            </wp:cNvGraphicFramePr>
+            <a:graphic xmlns:a="http://schemas.openxmlformats.org/drawingml/2006/main">
+              <a:graphicData uri="http://schemas.openxmlformats.org/drawingml/2006/picture">
+                <pic:pic xmlns:pic="http://schemas.openxmlformats.org/drawingml/2006/picture">
+                  <pic:nvPicPr>
+                    <pic:cNvPr id="1813255957" name="Picture 1" descr="A screenshot of a computer screen&#10;&#10;Description automatically generated"/>
+                    <pic:cNvPicPr/>
+                  </pic:nvPicPr>
+                  <pic:blipFill>
+                    <a:blip r:embed="rId8"/>
+                    <a:stretch>
+                      <a:fillRect/>
+                    </a:stretch>
+                  </pic:blipFill>
+                  <pic:spPr>
+                    <a:xfrm>
+                      <a:off x="0" y="0"/>
+                      <a:ext cx="6188710" cy="2707640"/>
+                    </a:xfrm>
+                    <a:prstGeom prst="rect">
+                      <a:avLst/>
+                    </a:prstGeom>
+                  </pic:spPr>
+                </pic:pic>
+              </a:graphicData>
+            </a:graphic>
+          </wp:inline>
+        </w:drawing>
+      </w:r>
+    </w:p>
+    <w:p>
+      <w:pPr>
+        <w:jc w:val="both"/>
+      </w:pPr>
+      <w:r>
+        <w:rPr>
+          <w:noProof/>
+        </w:rPr>
+        <w:drawing>
+          <wp:inline distT="0" distB="0" distL="0" distR="0" wp14:anchorId="4609567A" wp14:editId="0A8FE1B2">
+            <wp:extent cx="6188710" cy="2689225"/>
+            <wp:effectExtent l="0" t="0" r="2540" b="0"/>
+            <wp:docPr id="1788947492" name="Picture 1" descr="A screenshot of a computer&#10;&#10;Description automatically generated"/>
+            <wp:cNvGraphicFramePr>
+              <a:graphicFrameLocks xmlns:a="http://schemas.openxmlformats.org/drawingml/2006/main" noChangeAspect="1"/>
+            </wp:cNvGraphicFramePr>
+            <a:graphic xmlns:a="http://schemas.openxmlformats.org/drawingml/2006/main">
+              <a:graphicData uri="http://schemas.openxmlformats.org/drawingml/2006/picture">
+                <pic:pic xmlns:pic="http://schemas.openxmlformats.org/drawingml/2006/picture">
+                  <pic:nvPicPr>
+                    <pic:cNvPr id="1788947492" name="Picture 1" descr="A screenshot of a computer&#10;&#10;Description automatically generated"/>
+                    <pic:cNvPicPr/>
+                  </pic:nvPicPr>
+                  <pic:blipFill>
+                    <a:blip r:embed="rId9"/>
+                    <a:stretch>
+                      <a:fillRect/>
+                    </a:stretch>
+                  </pic:blipFill>
+                  <pic:spPr>
+                    <a:xfrm>
+                      <a:off x="0" y="0"/>
+                      <a:ext cx="6188710" cy="2689225"/>
+                    </a:xfrm>
+                    <a:prstGeom prst="rect">
+                      <a:avLst/>
+                    </a:prstGeom>
+                  </pic:spPr>
+                </pic:pic>
+              </a:graphicData>
+            </a:graphic>
+          </wp:inline>
+        </w:drawing>
+      </w:r>
+    </w:p>
+    <w:p>
+      <w:pPr>
+        <w:jc w:val="both"/>
+      </w:pPr>
+    </w:p>
+    <w:p>
+      <w:pPr>
+        <w:jc w:val="both"/>
+      </w:pPr>
+    </w:p>
+    <w:p>
+      <w:pPr>
+        <w:jc w:val="both"/>
+      </w:pPr>
+      <w:r>
+        <w:rPr>
+          <w:noProof/>
+        </w:rPr>
+        <w:lastRenderedPageBreak/>
+        <w:drawing>
+          <wp:inline distT="0" distB="0" distL="0" distR="0" wp14:anchorId="0DE9C478" wp14:editId="5186DA33">
+            <wp:extent cx="6188710" cy="2720975"/>
+            <wp:effectExtent l="0" t="0" r="2540" b="3175"/>
+            <wp:docPr id="1866597742" name="Picture 1" descr="A screenshot of a computer&#10;&#10;Description automatically generated"/>
+            <wp:cNvGraphicFramePr>
+              <a:graphicFrameLocks xmlns:a="http://schemas.openxmlformats.org/drawingml/2006/main" noChangeAspect="1"/>
+            </wp:cNvGraphicFramePr>
+            <a:graphic xmlns:a="http://schemas.openxmlformats.org/drawingml/2006/main">
+              <a:graphicData uri="http://schemas.openxmlformats.org/drawingml/2006/picture">
+                <pic:pic xmlns:pic="http://schemas.openxmlformats.org/drawingml/2006/picture">
+                  <pic:nvPicPr>
+                    <pic:cNvPr id="1866597742" name="Picture 1" descr="A screenshot of a computer&#10;&#10;Description automatically generated"/>
+                    <pic:cNvPicPr/>
+                  </pic:nvPicPr>
+                  <pic:blipFill>
+                    <a:blip r:embed="rId10"/>
+                    <a:stretch>
+                      <a:fillRect/>
+                    </a:stretch>
+                  </pic:blipFill>
+                  <pic:spPr>
+                    <a:xfrm>
+                      <a:off x="0" y="0"/>
+                      <a:ext cx="6188710" cy="2720975"/>
+                    </a:xfrm>
+                    <a:prstGeom prst="rect">
+                      <a:avLst/>
+                    </a:prstGeom>
+                  </pic:spPr>
+                </pic:pic>
+              </a:graphicData>
+            </a:graphic>
+          </wp:inline>
+        </w:drawing>
+      </w:r>
+    </w:p>
+    <w:p>
+      <w:pPr>
+        <w:jc w:val="both"/>
+      </w:pPr>
+      <w:r>
+        <w:rPr>
+          <w:noProof/>
+        </w:rPr>
+        <w:drawing>
+          <wp:inline distT="0" distB="0" distL="0" distR="0" wp14:anchorId="193B3B36" wp14:editId="7E8ABF29">
+            <wp:extent cx="6188710" cy="2712085"/>
+            <wp:effectExtent l="0" t="0" r="2540" b="0"/>
+            <wp:docPr id="107003743" name="Picture 1" descr="A screenshot of a computer&#10;&#10;Description automatically generated"/>
+            <wp:cNvGraphicFramePr>
+              <a:graphicFrameLocks xmlns:a="http://schemas.openxmlformats.org/drawingml/2006/main" noChangeAspect="1"/>
+            </wp:cNvGraphicFramePr>
+            <a:graphic xmlns:a="http://schemas.openxmlformats.org/drawingml/2006/main">
+              <a:graphicData uri="http://schemas.openxmlformats.org/drawingml/2006/picture">
+                <pic:pic xmlns:pic="http://schemas.openxmlformats.org/drawingml/2006/picture">
+                  <pic:nvPicPr>
+                    <pic:cNvPr id="107003743" name="Picture 1" descr="A screenshot of a computer&#10;&#10;Description automatically generated"/>
+                    <pic:cNvPicPr/>
+                  </pic:nvPicPr>
+                  <pic:blipFill>
+                    <a:blip r:embed="rId11"/>
+                    <a:stretch>
+                      <a:fillRect/>
+                    </a:stretch>
+                  </pic:blipFill>
+                  <pic:spPr>
+                    <a:xfrm>
+                      <a:off x="0" y="0"/>
+                      <a:ext cx="6188710" cy="2712085"/>
+                    </a:xfrm>
+                    <a:prstGeom prst="rect">
+                      <a:avLst/>
+                    </a:prstGeom>
+                  </pic:spPr>
+                </pic:pic>
+              </a:graphicData>
+            </a:graphic>
+          </wp:inline>
+        </w:drawing>
+      </w:r>
+    </w:p>
+    <w:p>
+      <w:pPr>
+        <w:jc w:val="both"/>
+      </w:pPr>
+      <w:r>
+        <w:rPr>
+          <w:noProof/>
+        </w:rPr>
+        <w:drawing>
+          <wp:inline distT="0" distB="0" distL="0" distR="0" wp14:anchorId="3CD53F18" wp14:editId="3F36D8E3">
+            <wp:extent cx="6188710" cy="2739390"/>
+            <wp:effectExtent l="0" t="0" r="2540" b="3810"/>
+            <wp:docPr id="668816057" name="Picture 1"/>
+            <wp:cNvGraphicFramePr>
+              <a:graphicFrameLocks xmlns:a="http://schemas.openxmlformats.org/drawingml/2006/main" noChangeAspect="1"/>
+            </wp:cNvGraphicFramePr>
+            <a:graphic xmlns:a="http://schemas.openxmlformats.org/drawingml/2006/main">
+              <a:graphicData uri="http://schemas.openxmlformats.org/drawingml/2006/picture">
+                <pic:pic xmlns:pic="http://schemas.openxmlformats.org/drawingml/2006/picture">
+                  <pic:nvPicPr>
+                    <pic:cNvPr id="668816057" name=""/>
+                    <pic:cNvPicPr/>
+                  </pic:nvPicPr>
+                  <pic:blipFill>
+                    <a:blip r:embed="rId12"/>
+                    <a:stretch>
+                      <a:fillRect/>
+                    </a:stretch>
+                  </pic:blipFill>
+                  <pic:spPr>
+                    <a:xfrm>
+                      <a:off x="0" y="0"/>
+                      <a:ext cx="6188710" cy="2739390"/>
+                    </a:xfrm>
+                    <a:prstGeom prst="rect">
+                      <a:avLst/>
+                    </a:prstGeom>
+                  </pic:spPr>
+                </pic:pic>
+              </a:graphicData>
+            </a:graphic>
+          </wp:inline>
+        </w:drawing>
+      </w:r>
+    </w:p>
+    <w:p>
+      <w:pPr>
+        <w:jc w:val="both"/>
+      </w:pPr>
+      <w:r>
+        <w:rPr>
+          <w:noProof/>
+        </w:rPr>
+        <w:lastRenderedPageBreak/>
+        <w:drawing>
+          <wp:inline distT="0" distB="0" distL="0" distR="0" wp14:anchorId="693A8EE6" wp14:editId="16F84F0C">
+            <wp:extent cx="6188710" cy="2723515"/>
+            <wp:effectExtent l="0" t="0" r="2540" b="635"/>
+            <wp:docPr id="1217011278" name="Picture 1" descr="A screenshot of a computer&#10;&#10;Description automatically generated"/>
+            <wp:cNvGraphicFramePr>
+              <a:graphicFrameLocks xmlns:a="http://schemas.openxmlformats.org/drawingml/2006/main" noChangeAspect="1"/>
+            </wp:cNvGraphicFramePr>
+            <a:graphic xmlns:a="http://schemas.openxmlformats.org/drawingml/2006/main">
+              <a:graphicData uri="http://schemas.openxmlformats.org/drawingml/2006/picture">
+                <pic:pic xmlns:pic="http://schemas.openxmlformats.org/drawingml/2006/picture">
+                  <pic:nvPicPr>
+                    <pic:cNvPr id="1217011278" name="Picture 1" descr="A screenshot of a computer&#10;&#10;Description automatically generated"/>
+                    <pic:cNvPicPr/>
+                  </pic:nvPicPr>
+                  <pic:blipFill>
+                    <a:blip r:embed="rId13"/>
+                    <a:stretch>
+                      <a:fillRect/>
+                    </a:stretch>
+                  </pic:blipFill>
+                  <pic:spPr>
+                    <a:xfrm>
+                      <a:off x="0" y="0"/>
+                      <a:ext cx="6188710" cy="2723515"/>
+                    </a:xfrm>
+                    <a:prstGeom prst="rect">
+                      <a:avLst/>
+                    </a:prstGeom>
+                  </pic:spPr>
+                </pic:pic>
+              </a:graphicData>
+            </a:graphic>
+          </wp:inline>
+        </w:drawing>
+      </w:r>
+    </w:p>
+    <w:p>
+      <w:pPr>
+        <w:jc w:val="both"/>
+      </w:pPr>
+      <w:r>
+        <w:rPr>
+          <w:noProof/>
+        </w:rPr>
+        <w:drawing>
+          <wp:inline distT="0" distB="0" distL="0" distR="0" wp14:anchorId="630D6A7D" wp14:editId="5C4EA0C0">
+            <wp:extent cx="6188710" cy="2692400"/>
+            <wp:effectExtent l="0" t="0" r="2540" b="0"/>
+            <wp:docPr id="1981204170" name="Picture 1" descr="A screenshot of a computer&#10;&#10;Description automatically generated"/>
+            <wp:cNvGraphicFramePr>
+              <a:graphicFrameLocks xmlns:a="http://schemas.openxmlformats.org/drawingml/2006/main" noChangeAspect="1"/>
+            </wp:cNvGraphicFramePr>
+            <a:graphic xmlns:a="http://schemas.openxmlformats.org/drawingml/2006/main">
+              <a:graphicData uri="http://schemas.openxmlformats.org/drawingml/2006/picture">
+                <pic:pic xmlns:pic="http://schemas.openxmlformats.org/drawingml/2006/picture">
+                  <pic:nvPicPr>
+                    <pic:cNvPr id="1981204170" name="Picture 1" descr="A screenshot of a computer&#10;&#10;Description automatically generated"/>
+                    <pic:cNvPicPr/>
+                  </pic:nvPicPr>
+                  <pic:blipFill>
+                    <a:blip r:embed="rId14"/>
+                    <a:stretch>
+                      <a:fillRect/>
+                    </a:stretch>
+                  </pic:blipFill>
+                  <pic:spPr>
+                    <a:xfrm>
+                      <a:off x="0" y="0"/>
+                      <a:ext cx="6188710" cy="2692400"/>
+                    </a:xfrm>
+                    <a:prstGeom prst="rect">
+                      <a:avLst/>
+                    </a:prstGeom>
+                  </pic:spPr>
+                </pic:pic>
+              </a:graphicData>
+            </a:graphic>
+          </wp:inline>
+        </w:drawing>
+      </w:r>
+    </w:p>
+    <w:p>
+      <w:pPr>
+        <w:jc w:val="both"/>
+      </w:pPr>
+      <w:r>
+        <w:rPr>
+          <w:noProof/>
+        </w:rPr>
+        <w:drawing>
+          <wp:inline distT="0" distB="0" distL="0" distR="0" wp14:anchorId="559CAAA1" wp14:editId="4DE066C3">
+            <wp:extent cx="6188710" cy="2712085"/>
+            <wp:effectExtent l="0" t="0" r="2540" b="0"/>
+            <wp:docPr id="892396243" name="Picture 1" descr="A screenshot of a computer&#10;&#10;Description automatically generated"/>
+            <wp:cNvGraphicFramePr>
+              <a:graphicFrameLocks xmlns:a="http://schemas.openxmlformats.org/drawingml/2006/main" noChangeAspect="1"/>
+            </wp:cNvGraphicFramePr>
+            <a:graphic xmlns:a="http://schemas.openxmlformats.org/drawingml/2006/main">
+              <a:graphicData uri="http://schemas.openxmlformats.org/drawingml/2006/picture">
+                <pic:pic xmlns:pic="http://schemas.openxmlformats.org/drawingml/2006/picture">
+                  <pic:nvPicPr>
+                    <pic:cNvPr id="892396243" name="Picture 1" descr="A screenshot of a computer&#10;&#10;Description automatically generated"/>
+                    <pic:cNvPicPr/>
+                  </pic:nvPicPr>
+                  <pic:blipFill>
+                    <a:blip r:embed="rId15"/>
+                    <a:stretch>
+                      <a:fillRect/>
+                    </a:stretch>
+                  </pic:blipFill>
+                  <pic:spPr>
+                    <a:xfrm>
+                      <a:off x="0" y="0"/>
+                      <a:ext cx="6188710" cy="2712085"/>
+                    </a:xfrm>
+                    <a:prstGeom prst="rect">
+                      <a:avLst/>
+                    </a:prstGeom>
+                  </pic:spPr>
+                </pic:pic>
+              </a:graphicData>
+            </a:graphic>
+          </wp:inline>
+        </w:drawing>
+      </w:r>
+    </w:p>
+    <w:p>
+      <w:pPr>
+        <w:jc w:val="both"/>
+      </w:pPr>
+      <w:r>
+        <w:rPr>
+          <w:noProof/>
+        </w:rPr>
+        <w:lastRenderedPageBreak/>
+        <w:drawing>
+          <wp:inline distT="0" distB="0" distL="0" distR="0" wp14:anchorId="65A123B2" wp14:editId="2FA7E719">
+            <wp:extent cx="6188710" cy="2697480"/>
+            <wp:effectExtent l="0" t="0" r="2540" b="7620"/>
+            <wp:docPr id="221478566" name="Picture 1" descr="A screenshot of a computer&#10;&#10;Description automatically generated"/>
+            <wp:cNvGraphicFramePr>
+              <a:graphicFrameLocks xmlns:a="http://schemas.openxmlformats.org/drawingml/2006/main" noChangeAspect="1"/>
+            </wp:cNvGraphicFramePr>
+            <a:graphic xmlns:a="http://schemas.openxmlformats.org/drawingml/2006/main">
+              <a:graphicData uri="http://schemas.openxmlformats.org/drawingml/2006/picture">
+                <pic:pic xmlns:pic="http://schemas.openxmlformats.org/drawingml/2006/picture">
+                  <pic:nvPicPr>
+                    <pic:cNvPr id="221478566" name="Picture 1" descr="A screenshot of a computer&#10;&#10;Description automatically generated"/>
+                    <pic:cNvPicPr/>
+                  </pic:nvPicPr>
+                  <pic:blipFill>
+                    <a:blip r:embed="rId16"/>
+                    <a:stretch>
+                      <a:fillRect/>
+                    </a:stretch>
+                  </pic:blipFill>
+                  <pic:spPr>
+                    <a:xfrm>
+                      <a:off x="0" y="0"/>
+                      <a:ext cx="6188710" cy="2697480"/>
+                    </a:xfrm>
+                    <a:prstGeom prst="rect">
+                      <a:avLst/>
+                    </a:prstGeom>
+                  </pic:spPr>
+                </pic:pic>
+              </a:graphicData>
+            </a:graphic>
+          </wp:inline>
+        </w:drawing>
+      </w:r>
+    </w:p>
+    <w:p>
+      <w:pPr>
+        <w:jc w:val="both"/>
+      </w:pPr>
+      <w:r>
+        <w:rPr>
+          <w:noProof/>
+        </w:rPr>
+        <w:drawing>
+          <wp:inline distT="0" distB="0" distL="0" distR="0" wp14:anchorId="5B16755E" wp14:editId="214A79E4">
+            <wp:extent cx="6188710" cy="2746375"/>
+            <wp:effectExtent l="0" t="0" r="2540" b="0"/>
+            <wp:docPr id="1688069064" name="Picture 1" descr="A screenshot of a computer&#10;&#10;Description automatically generated"/>
+            <wp:cNvGraphicFramePr>
+              <a:graphicFrameLocks xmlns:a="http://schemas.openxmlformats.org/drawingml/2006/main" noChangeAspect="1"/>
+            </wp:cNvGraphicFramePr>
+            <a:graphic xmlns:a="http://schemas.openxmlformats.org/drawingml/2006/main">
+              <a:graphicData uri="http://schemas.openxmlformats.org/drawingml/2006/picture">
+                <pic:pic xmlns:pic="http://schemas.openxmlformats.org/drawingml/2006/picture">
+                  <pic:nvPicPr>
+                    <pic:cNvPr id="1688069064" name="Picture 1" descr="A screenshot of a computer&#10;&#10;Description automatically generated"/>
+                    <pic:cNvPicPr/>
+                  </pic:nvPicPr>
+                  <pic:blipFill>
+                    <a:blip r:embed="rId17"/>
+                    <a:stretch>
+                      <a:fillRect/>
+                    </a:stretch>
+                  </pic:blipFill>
+                  <pic:spPr>
+                    <a:xfrm>
+                      <a:off x="0" y="0"/>
+                      <a:ext cx="6188710" cy="2746375"/>
+                    </a:xfrm>
+                    <a:prstGeom prst="rect">
+                      <a:avLst/>
+                    </a:prstGeom>
+                  </pic:spPr>
+                </pic:pic>
+              </a:graphicData>
+            </a:graphic>
+          </wp:inline>
+        </w:drawing>
+      </w:r>
+    </w:p>
+    <w:p>
+      <w:pPr>
+        <w:jc w:val="both"/>
+      </w:pPr>
+      <w:r>
+        <w:rPr>
+          <w:noProof/>
+        </w:rPr>
+        <w:drawing>
+          <wp:inline distT="0" distB="0" distL="0" distR="0" wp14:anchorId="72A67640" wp14:editId="386A3817">
+            <wp:extent cx="6188710" cy="2727325"/>
+            <wp:effectExtent l="0" t="0" r="2540" b="0"/>
+            <wp:docPr id="1771791181" name="Picture 1" descr="A screenshot of a computer&#10;&#10;Description automatically generated"/>
+            <wp:cNvGraphicFramePr>
+              <a:graphicFrameLocks xmlns:a="http://schemas.openxmlformats.org/drawingml/2006/main" noChangeAspect="1"/>
+            </wp:cNvGraphicFramePr>
+            <a:graphic xmlns:a="http://schemas.openxmlformats.org/drawingml/2006/main">
+              <a:graphicData uri="http://schemas.openxmlformats.org/drawingml/2006/picture">
+                <pic:pic xmlns:pic="http://schemas.openxmlformats.org/drawingml/2006/picture">
+                  <pic:nvPicPr>
+                    <pic:cNvPr id="1771791181" name="Picture 1" descr="A screenshot of a computer&#10;&#10;Description automatically generated"/>
+                    <pic:cNvPicPr/>
+                  </pic:nvPicPr>
+                  <pic:blipFill>
+                    <a:blip r:embed="rId18"/>
+                    <a:stretch>
+                      <a:fillRect/>
+                    </a:stretch>
+                  </pic:blipFill>
+                  <pic:spPr>
+                    <a:xfrm>
+                      <a:off x="0" y="0"/>
+                      <a:ext cx="6188710" cy="2727325"/>
+                    </a:xfrm>
+                    <a:prstGeom prst="rect">
+                      <a:avLst/>
+                    </a:prstGeom>
+                  </pic:spPr>
+                </pic:pic>
+              </a:graphicData>
+            </a:graphic>
+          </wp:inline>
+        </w:drawing>
+      </w:r>
+    </w:p>
+    <w:p>
+      <w:pPr>
+        <w:jc w:val="both"/>
+      </w:pPr>
+      <w:r>
+        <w:rPr>
+          <w:noProof/>
+        </w:rPr>
+        <w:lastRenderedPageBreak/>
+        <w:drawing>
+          <wp:inline distT="0" distB="0" distL="0" distR="0" wp14:anchorId="55DB0D78" wp14:editId="75D3B2F9">
+            <wp:extent cx="6188710" cy="2738120"/>
+            <wp:effectExtent l="0" t="0" r="2540" b="5080"/>
+            <wp:docPr id="947125110" name="Picture 1" descr="A screenshot of a computer screen&#10;&#10;Description automatically generated"/>
+            <wp:cNvGraphicFramePr>
+              <a:graphicFrameLocks xmlns:a="http://schemas.openxmlformats.org/drawingml/2006/main" noChangeAspect="1"/>
+            </wp:cNvGraphicFramePr>
+            <a:graphic xmlns:a="http://schemas.openxmlformats.org/drawingml/2006/main">
+              <a:graphicData uri="http://schemas.openxmlformats.org/drawingml/2006/picture">
+                <pic:pic xmlns:pic="http://schemas.openxmlformats.org/drawingml/2006/picture">
+                  <pic:nvPicPr>
+                    <pic:cNvPr id="947125110" name="Picture 1" descr="A screenshot of a computer screen&#10;&#10;Description automatically generated"/>
+                    <pic:cNvPicPr/>
+                  </pic:nvPicPr>
+                  <pic:blipFill>
+                    <a:blip r:embed="rId19"/>
+                    <a:stretch>
+                      <a:fillRect/>
+                    </a:stretch>
+                  </pic:blipFill>
+                  <pic:spPr>
+                    <a:xfrm>
+                      <a:off x="0" y="0"/>
+                      <a:ext cx="6188710" cy="2738120"/>
+                    </a:xfrm>
+                    <a:prstGeom prst="rect">
+                      <a:avLst/>
+                    </a:prstGeom>
+                  </pic:spPr>
+                </pic:pic>
+              </a:graphicData>
+            </a:graphic>
+          </wp:inline>
+        </w:drawing>
+      </w:r>
+    </w:p>
+    <w:p>
+      <w:pPr>
+        <w:jc w:val="both"/>
+      </w:pPr>
+      <w:r>
+        <w:rPr>
+          <w:noProof/>
+        </w:rPr>
+        <w:drawing>
+          <wp:inline distT="0" distB="0" distL="0" distR="0" wp14:anchorId="43365CB8" wp14:editId="30F6042D">
+            <wp:extent cx="6188710" cy="2713990"/>
+            <wp:effectExtent l="0" t="0" r="2540" b="0"/>
+            <wp:docPr id="203504922" name="Picture 1" descr="A screenshot of a computer&#10;&#10;Description automatically generated"/>
+            <wp:cNvGraphicFramePr>
+              <a:graphicFrameLocks xmlns:a="http://schemas.openxmlformats.org/drawingml/2006/main" noChangeAspect="1"/>
+            </wp:cNvGraphicFramePr>
+            <a:graphic xmlns:a="http://schemas.openxmlformats.org/drawingml/2006/main">
+              <a:graphicData uri="http://schemas.openxmlformats.org/drawingml/2006/picture">
+                <pic:pic xmlns:pic="http://schemas.openxmlformats.org/drawingml/2006/picture">
+                  <pic:nvPicPr>
+                    <pic:cNvPr id="203504922" name="Picture 1" descr="A screenshot of a computer&#10;&#10;Description automatically generated"/>
+                    <pic:cNvPicPr/>
+                  </pic:nvPicPr>
+                  <pic:blipFill>
+                    <a:blip r:embed="rId20"/>
+                    <a:stretch>
+                      <a:fillRect/>
+                    </a:stretch>
+                  </pic:blipFill>
+                  <pic:spPr>
+                    <a:xfrm>
+                      <a:off x="0" y="0"/>
+                      <a:ext cx="6188710" cy="2713990"/>
+                    </a:xfrm>
+                    <a:prstGeom prst="rect">
+                      <a:avLst/>
+                    </a:prstGeom>
+                  </pic:spPr>
+                </pic:pic>
+              </a:graphicData>
+            </a:graphic>
+          </wp:inline>
+        </w:drawing>
+      </w:r>
+    </w:p>
+    <w:p>
+      <w:pPr>
+        <w:jc w:val="both"/>
+      </w:pPr>
+      <w:r>
+        <w:rPr>
+          <w:noProof/>
+        </w:rPr>
+        <w:drawing>
+          <wp:inline distT="0" distB="0" distL="0" distR="0" wp14:anchorId="1C76BCFE" wp14:editId="6AB6C4AC">
+            <wp:extent cx="6188710" cy="2711450"/>
+            <wp:effectExtent l="0" t="0" r="2540" b="0"/>
+            <wp:docPr id="626278784" name="Picture 1" descr="A screenshot of a computer&#10;&#10;Description automatically generated"/>
+            <wp:cNvGraphicFramePr>
+              <a:graphicFrameLocks xmlns:a="http://schemas.openxmlformats.org/drawingml/2006/main" noChangeAspect="1"/>
+            </wp:cNvGraphicFramePr>
+            <a:graphic xmlns:a="http://schemas.openxmlformats.org/drawingml/2006/main">
+              <a:graphicData uri="http://schemas.openxmlformats.org/drawingml/2006/picture">
+                <pic:pic xmlns:pic="http://schemas.openxmlformats.org/drawingml/2006/picture">
+                  <pic:nvPicPr>
+                    <pic:cNvPr id="626278784" name="Picture 1" descr="A screenshot of a computer&#10;&#10;Description automatically generated"/>
+                    <pic:cNvPicPr/>
+                  </pic:nvPicPr>
+                  <pic:blipFill>
+                    <a:blip r:embed="rId21"/>
+                    <a:stretch>
+                      <a:fillRect/>
+                    </a:stretch>
+                  </pic:blipFill>
+                  <pic:spPr>
+                    <a:xfrm>
+                      <a:off x="0" y="0"/>
+                      <a:ext cx="6188710" cy="2711450"/>
+                    </a:xfrm>
+                    <a:prstGeom prst="rect">
+                      <a:avLst/>
+                    </a:prstGeom>
+                  </pic:spPr>
+                </pic:pic>
+              </a:graphicData>
+            </a:graphic>
+          </wp:inline>
+        </w:drawing>
+      </w:r>
+    </w:p>
+    <w:p>
+      <w:pPr>
+        <w:jc w:val="both"/>
+      </w:pPr>
+      <w:r>
+        <w:rPr>
+          <w:noProof/>
+        </w:rPr>
+        <w:lastRenderedPageBreak/>
+        <w:drawing>
+          <wp:inline distT="0" distB="0" distL="0" distR="0" wp14:anchorId="5329B942" wp14:editId="540786B6">
+            <wp:extent cx="6188710" cy="2726690"/>
+            <wp:effectExtent l="0" t="0" r="2540" b="0"/>
+            <wp:docPr id="2105552780" name="Picture 1" descr="A screenshot of a computer&#10;&#10;Description automatically generated"/>
+            <wp:cNvGraphicFramePr>
+              <a:graphicFrameLocks xmlns:a="http://schemas.openxmlformats.org/drawingml/2006/main" noChangeAspect="1"/>
+            </wp:cNvGraphicFramePr>
+            <a:graphic xmlns:a="http://schemas.openxmlformats.org/drawingml/2006/main">
+              <a:graphicData uri="http://schemas.openxmlformats.org/drawingml/2006/picture">
+                <pic:pic xmlns:pic="http://schemas.openxmlformats.org/drawingml/2006/picture">
+                  <pic:nvPicPr>
+                    <pic:cNvPr id="2105552780" name="Picture 1" descr="A screenshot of a computer&#10;&#10;Description automatically generated"/>
+                    <pic:cNvPicPr/>
+                  </pic:nvPicPr>
+                  <pic:blipFill>
+                    <a:blip r:embed="rId22"/>
+                    <a:stretch>
+                      <a:fillRect/>
+                    </a:stretch>
+                  </pic:blipFill>
+                  <pic:spPr>
+                    <a:xfrm>
+                      <a:off x="0" y="0"/>
+                      <a:ext cx="6188710" cy="2726690"/>
+                    </a:xfrm>
+                    <a:prstGeom prst="rect">
+                      <a:avLst/>
+                    </a:prstGeom>
+                  </pic:spPr>
+                </pic:pic>
+              </a:graphicData>
+            </a:graphic>
+          </wp:inline>
+        </w:drawing>
+      </w:r>
+    </w:p>
+    <w:p>
+      <w:pPr>
+        <w:jc w:val="both"/>
+      </w:pPr>
+      <w:r>
+        <w:rPr>
+          <w:noProof/>
+        </w:rPr>
+        <w:drawing>
+          <wp:inline distT="0" distB="0" distL="0" distR="0" wp14:anchorId="5D83D1AF" wp14:editId="5D2E340B">
+            <wp:extent cx="6188710" cy="2727325"/>
+            <wp:effectExtent l="0" t="0" r="2540" b="0"/>
+            <wp:docPr id="335084739" name="Picture 1" descr="A screenshot of a computer&#10;&#10;Description automatically generated"/>
+            <wp:cNvGraphicFramePr>
+              <a:graphicFrameLocks xmlns:a="http://schemas.openxmlformats.org/drawingml/2006/main" noChangeAspect="1"/>
+            </wp:cNvGraphicFramePr>
+            <a:graphic xmlns:a="http://schemas.openxmlformats.org/drawingml/2006/main">
+              <a:graphicData uri="http://schemas.openxmlformats.org/drawingml/2006/picture">
+                <pic:pic xmlns:pic="http://schemas.openxmlformats.org/drawingml/2006/picture">
+                  <pic:nvPicPr>
+                    <pic:cNvPr id="335084739" name="Picture 1" descr="A screenshot of a computer&#10;&#10;Description automatically generated"/>
+                    <pic:cNvPicPr/>
+                  </pic:nvPicPr>
+                  <pic:blipFill>
+                    <a:blip r:embed="rId23"/>
+                    <a:stretch>
+                      <a:fillRect/>
+                    </a:stretch>
+                  </pic:blipFill>
+                  <pic:spPr>
+                    <a:xfrm>
+                      <a:off x="0" y="0"/>
+                      <a:ext cx="6188710" cy="2727325"/>
+                    </a:xfrm>
+                    <a:prstGeom prst="rect">
+                      <a:avLst/>
+                    </a:prstGeom>
+                  </pic:spPr>
+                </pic:pic>
+              </a:graphicData>
+            </a:graphic>
+          </wp:inline>
+        </w:drawing>
+      </w:r>
+    </w:p>
+    <w:p>
+      <w:pPr>
+        <w:pStyle w:val="Heading2"/>
+      </w:pPr>
       <w:r>
         <w:br w:type="page"/>
       </w:r>
     </w:p>
     <w:p>
       <w:pPr>
-        <w:pStyle w:val="Ttulo2"/>
-        <w:rPr/>
+        <w:pStyle w:val="Heading2"/>
       </w:pPr>
       <w:bookmarkStart w:id="4" w:name="_Toc85792895"/>
       <w:r>
-        <w:rPr/>
+        <w:lastRenderedPageBreak/>
         <w:t>11.2.2. Informe de incidencias creadas recientemente</w:t>
       </w:r>
       <w:bookmarkEnd w:id="4"/>
     </w:p>
     <w:p>
       <w:pPr>
-        <w:pStyle w:val="Normal"/>
         <w:jc w:val="both"/>
         <w:rPr>
           <w:rStyle w:val="IntenseEmphasis"/>
@@ -681,14 +1473,14 @@
     </w:p>
     <w:p>
       <w:pPr>
-        <w:pStyle w:val="Normal"/>
-        <w:jc w:val="both"/>
-        <w:rPr/>
-      </w:pPr>
-      <w:r>
-        <w:rPr/>
+        <w:jc w:val="both"/>
+      </w:pPr>
+      <w:r>
+        <w:rPr>
+          <w:noProof/>
+        </w:rPr>
         <w:drawing>
-          <wp:inline distT="0" distB="0" distL="0" distR="0">
+          <wp:inline distT="0" distB="0" distL="0" distR="0" wp14:anchorId="18C39CCA" wp14:editId="2362B1F9">
             <wp:extent cx="6188710" cy="2660015"/>
             <wp:effectExtent l="0" t="0" r="0" b="0"/>
             <wp:docPr id="1" name="Imagen 15" descr="Gráfico, Gráfico de barras&#10;&#10;Descripción generada automáticamente"/>
@@ -705,7 +1497,7 @@
                     </pic:cNvPicPr>
                   </pic:nvPicPr>
                   <pic:blipFill>
-                    <a:blip r:embed="rId2"/>
+                    <a:blip r:embed="rId24"/>
                     <a:stretch>
                       <a:fillRect/>
                     </a:stretch>
@@ -728,19 +1520,16 @@
     </w:p>
     <w:p>
       <w:pPr>
-        <w:pStyle w:val="Ttulo2"/>
-        <w:rPr/>
+        <w:pStyle w:val="Heading2"/>
       </w:pPr>
       <w:bookmarkStart w:id="5" w:name="_Toc85792896"/>
       <w:r>
-        <w:rPr/>
         <w:t>11.2.3. Informe Diagrama de flujo acumulado</w:t>
       </w:r>
       <w:bookmarkEnd w:id="5"/>
     </w:p>
     <w:p>
       <w:pPr>
-        <w:pStyle w:val="Normal"/>
         <w:jc w:val="both"/>
         <w:rPr>
           <w:rStyle w:val="IntenseEmphasis"/>
@@ -755,15 +1544,14 @@
     </w:p>
     <w:p>
       <w:pPr>
-        <w:pStyle w:val="Normal"/>
-        <w:spacing w:before="0" w:after="160"/>
-        <w:jc w:val="both"/>
-        <w:rPr/>
-      </w:pPr>
-      <w:r>
-        <w:rPr/>
+        <w:jc w:val="both"/>
+      </w:pPr>
+      <w:r>
+        <w:rPr>
+          <w:noProof/>
+        </w:rPr>
         <w:drawing>
-          <wp:inline distT="0" distB="0" distL="0" distR="0">
+          <wp:inline distT="0" distB="0" distL="0" distR="0" wp14:anchorId="1C5266F7" wp14:editId="2044CC7A">
             <wp:extent cx="6188710" cy="2243455"/>
             <wp:effectExtent l="0" t="0" r="0" b="0"/>
             <wp:docPr id="2" name="Imagen6" descr="Gráfico, Histograma&#10;&#10;Descripción generada automáticamente"/>
@@ -780,7 +1568,7 @@
                     </pic:cNvPicPr>
                   </pic:nvPicPr>
                   <pic:blipFill>
-                    <a:blip r:embed="rId3"/>
+                    <a:blip r:embed="rId25"/>
                     <a:stretch>
                       <a:fillRect/>
                     </a:stretch>
@@ -802,24 +1590,22 @@
       </w:r>
     </w:p>
     <w:sectPr>
-      <w:type w:val="nextPage"/>
       <w:pgSz w:w="11906" w:h="16838"/>
-      <w:pgMar w:left="1080" w:right="1080" w:header="0" w:top="1440" w:footer="0" w:bottom="1440" w:gutter="0"/>
-      <w:pgNumType w:fmt="decimal"/>
-      <w:formProt w:val="false"/>
-      <w:textDirection w:val="lrTb"/>
-      <w:docGrid w:type="default" w:linePitch="360" w:charSpace="4096"/>
+      <w:pgMar w:top="1440" w:right="1080" w:bottom="1440" w:left="1080" w:header="0" w:footer="0" w:gutter="0"/>
+      <w:cols w:space="720"/>
+      <w:formProt w:val="0"/>
+      <w:docGrid w:linePitch="360" w:charSpace="4096"/>
     </w:sectPr>
   </w:body>
 </w:document>
 </file>
 
 <file path=word/styles.xml><?xml version="1.0" encoding="utf-8"?>
-<w:styles xmlns:w="http://schemas.openxmlformats.org/wordprocessingml/2006/main" xmlns:w14="http://schemas.microsoft.com/office/word/2010/wordml" xmlns:mc="http://schemas.openxmlformats.org/markup-compatibility/2006" mc:Ignorable="w14">
+<w:styles xmlns:mc="http://schemas.openxmlformats.org/markup-compatibility/2006" xmlns:r="http://schemas.openxmlformats.org/officeDocument/2006/relationships" xmlns:w="http://schemas.openxmlformats.org/wordprocessingml/2006/main" xmlns:w14="http://schemas.microsoft.com/office/word/2010/wordml" xmlns:w15="http://schemas.microsoft.com/office/word/2012/wordml" xmlns:w16cex="http://schemas.microsoft.com/office/word/2018/wordml/cex" xmlns:w16cid="http://schemas.microsoft.com/office/word/2016/wordml/cid" xmlns:w16="http://schemas.microsoft.com/office/word/2018/wordml" xmlns:w16sdtdh="http://schemas.microsoft.com/office/word/2020/wordml/sdtdatahash" xmlns:w16se="http://schemas.microsoft.com/office/word/2015/wordml/symex" mc:Ignorable="w14 w15 w16se w16cid w16 w16cex w16sdtdh">
   <w:docDefaults>
     <w:rPrDefault>
       <w:rPr>
-        <w:rFonts w:ascii="Calibri" w:hAnsi="Calibri" w:eastAsia="Calibri" w:cs="Arial" w:asciiTheme="minorHAnsi" w:cstheme="minorBidi" w:eastAsiaTheme="minorHAnsi" w:hAnsiTheme="minorHAnsi"/>
+        <w:rFonts w:asciiTheme="minorHAnsi" w:eastAsiaTheme="minorHAnsi" w:hAnsiTheme="minorHAnsi" w:cstheme="minorBidi"/>
         <w:sz w:val="22"/>
         <w:szCs w:val="22"/>
         <w:lang w:val="es-ES" w:eastAsia="en-US" w:bidi="ar-SA"/>
@@ -827,21 +1613,21 @@
     </w:rPrDefault>
     <w:pPrDefault>
       <w:pPr>
-        <w:suppressAutoHyphens w:val="true"/>
+        <w:suppressAutoHyphens/>
       </w:pPr>
     </w:pPrDefault>
   </w:docDefaults>
   <w:latentStyles w:defLockedState="0" w:defUIPriority="99" w:defSemiHidden="0" w:defUnhideWhenUsed="0" w:defQFormat="0" w:count="376">
     <w:lsdException w:name="Normal" w:uiPriority="0" w:qFormat="1"/>
     <w:lsdException w:name="heading 1" w:uiPriority="9" w:qFormat="1"/>
-    <w:lsdException w:name="heading 2" w:uiPriority="9" w:semiHidden="1" w:unhideWhenUsed="1" w:qFormat="1"/>
-    <w:lsdException w:name="heading 3" w:uiPriority="9" w:semiHidden="1" w:unhideWhenUsed="1" w:qFormat="1"/>
-    <w:lsdException w:name="heading 4" w:uiPriority="9" w:semiHidden="1" w:unhideWhenUsed="1" w:qFormat="1"/>
-    <w:lsdException w:name="heading 5" w:uiPriority="9" w:semiHidden="1" w:unhideWhenUsed="1" w:qFormat="1"/>
-    <w:lsdException w:name="heading 6" w:uiPriority="9" w:semiHidden="1" w:unhideWhenUsed="1" w:qFormat="1"/>
-    <w:lsdException w:name="heading 7" w:uiPriority="9" w:semiHidden="1" w:unhideWhenUsed="1" w:qFormat="1"/>
-    <w:lsdException w:name="heading 8" w:uiPriority="9" w:semiHidden="1" w:unhideWhenUsed="1" w:qFormat="1"/>
-    <w:lsdException w:name="heading 9" w:uiPriority="9" w:semiHidden="1" w:unhideWhenUsed="1" w:qFormat="1"/>
+    <w:lsdException w:name="heading 2" w:semiHidden="1" w:uiPriority="9" w:unhideWhenUsed="1" w:qFormat="1"/>
+    <w:lsdException w:name="heading 3" w:semiHidden="1" w:uiPriority="9" w:unhideWhenUsed="1" w:qFormat="1"/>
+    <w:lsdException w:name="heading 4" w:semiHidden="1" w:uiPriority="9" w:unhideWhenUsed="1" w:qFormat="1"/>
+    <w:lsdException w:name="heading 5" w:semiHidden="1" w:uiPriority="9" w:unhideWhenUsed="1" w:qFormat="1"/>
+    <w:lsdException w:name="heading 6" w:semiHidden="1" w:uiPriority="9" w:unhideWhenUsed="1" w:qFormat="1"/>
+    <w:lsdException w:name="heading 7" w:semiHidden="1" w:uiPriority="9" w:unhideWhenUsed="1" w:qFormat="1"/>
+    <w:lsdException w:name="heading 8" w:semiHidden="1" w:uiPriority="9" w:unhideWhenUsed="1" w:qFormat="1"/>
+    <w:lsdException w:name="heading 9" w:semiHidden="1" w:uiPriority="9" w:unhideWhenUsed="1" w:qFormat="1"/>
     <w:lsdException w:name="index 1" w:semiHidden="1" w:unhideWhenUsed="1"/>
     <w:lsdException w:name="index 2" w:semiHidden="1" w:unhideWhenUsed="1"/>
     <w:lsdException w:name="index 3" w:semiHidden="1" w:unhideWhenUsed="1"/>
@@ -851,22 +1637,22 @@
     <w:lsdException w:name="index 7" w:semiHidden="1" w:unhideWhenUsed="1"/>
     <w:lsdException w:name="index 8" w:semiHidden="1" w:unhideWhenUsed="1"/>
     <w:lsdException w:name="index 9" w:semiHidden="1" w:unhideWhenUsed="1"/>
-    <w:lsdException w:name="toc 1" w:uiPriority="39" w:semiHidden="1" w:unhideWhenUsed="1"/>
-    <w:lsdException w:name="toc 2" w:uiPriority="39" w:semiHidden="1" w:unhideWhenUsed="1"/>
-    <w:lsdException w:name="toc 3" w:uiPriority="39" w:semiHidden="1" w:unhideWhenUsed="1"/>
-    <w:lsdException w:name="toc 4" w:uiPriority="39" w:semiHidden="1" w:unhideWhenUsed="1"/>
-    <w:lsdException w:name="toc 5" w:uiPriority="39" w:semiHidden="1" w:unhideWhenUsed="1"/>
-    <w:lsdException w:name="toc 6" w:uiPriority="39" w:semiHidden="1" w:unhideWhenUsed="1"/>
-    <w:lsdException w:name="toc 7" w:uiPriority="39" w:semiHidden="1" w:unhideWhenUsed="1"/>
-    <w:lsdException w:name="toc 8" w:uiPriority="39" w:semiHidden="1" w:unhideWhenUsed="1"/>
-    <w:lsdException w:name="toc 9" w:uiPriority="39" w:semiHidden="1" w:unhideWhenUsed="1"/>
+    <w:lsdException w:name="toc 1" w:semiHidden="1" w:uiPriority="39" w:unhideWhenUsed="1"/>
+    <w:lsdException w:name="toc 2" w:semiHidden="1" w:uiPriority="39" w:unhideWhenUsed="1"/>
+    <w:lsdException w:name="toc 3" w:semiHidden="1" w:uiPriority="39" w:unhideWhenUsed="1"/>
+    <w:lsdException w:name="toc 4" w:semiHidden="1" w:uiPriority="39" w:unhideWhenUsed="1"/>
+    <w:lsdException w:name="toc 5" w:semiHidden="1" w:uiPriority="39" w:unhideWhenUsed="1"/>
+    <w:lsdException w:name="toc 6" w:semiHidden="1" w:uiPriority="39" w:unhideWhenUsed="1"/>
+    <w:lsdException w:name="toc 7" w:semiHidden="1" w:uiPriority="39" w:unhideWhenUsed="1"/>
+    <w:lsdException w:name="toc 8" w:semiHidden="1" w:uiPriority="39" w:unhideWhenUsed="1"/>
+    <w:lsdException w:name="toc 9" w:semiHidden="1" w:uiPriority="39" w:unhideWhenUsed="1"/>
     <w:lsdException w:name="Normal Indent" w:semiHidden="1" w:unhideWhenUsed="1"/>
     <w:lsdException w:name="footnote text" w:semiHidden="1" w:unhideWhenUsed="1"/>
     <w:lsdException w:name="annotation text" w:semiHidden="1" w:unhideWhenUsed="1"/>
     <w:lsdException w:name="header" w:semiHidden="1" w:unhideWhenUsed="1"/>
     <w:lsdException w:name="footer" w:semiHidden="1" w:unhideWhenUsed="1"/>
     <w:lsdException w:name="index heading" w:semiHidden="1" w:unhideWhenUsed="1"/>
-    <w:lsdException w:name="caption" w:uiPriority="35" w:semiHidden="1" w:unhideWhenUsed="1" w:qFormat="1"/>
+    <w:lsdException w:name="caption" w:semiHidden="1" w:uiPriority="35" w:unhideWhenUsed="1" w:qFormat="1"/>
     <w:lsdException w:name="table of figures" w:semiHidden="1" w:unhideWhenUsed="1"/>
     <w:lsdException w:name="envelope address" w:semiHidden="1" w:unhideWhenUsed="1"/>
     <w:lsdException w:name="envelope return" w:semiHidden="1" w:unhideWhenUsed="1"/>
@@ -897,7 +1683,7 @@
     <w:lsdException w:name="Title" w:uiPriority="10" w:qFormat="1"/>
     <w:lsdException w:name="Closing" w:semiHidden="1" w:unhideWhenUsed="1"/>
     <w:lsdException w:name="Signature" w:semiHidden="1" w:unhideWhenUsed="1"/>
-    <w:lsdException w:name="Default Paragraph Font" w:uiPriority="1" w:semiHidden="1" w:unhideWhenUsed="1"/>
+    <w:lsdException w:name="Default Paragraph Font" w:semiHidden="1" w:uiPriority="1" w:unhideWhenUsed="1"/>
     <w:lsdException w:name="Body Text" w:semiHidden="1" w:unhideWhenUsed="1"/>
     <w:lsdException w:name="Body Text Indent" w:semiHidden="1" w:unhideWhenUsed="1"/>
     <w:lsdException w:name="List Continue" w:semiHidden="1" w:unhideWhenUsed="1"/>
@@ -1097,8 +1883,8 @@
     <w:lsdException w:name="Subtle Reference" w:uiPriority="31" w:qFormat="1"/>
     <w:lsdException w:name="Intense Reference" w:uiPriority="32" w:qFormat="1"/>
     <w:lsdException w:name="Book Title" w:uiPriority="33" w:qFormat="1"/>
-    <w:lsdException w:name="Bibliography" w:uiPriority="37" w:semiHidden="1" w:unhideWhenUsed="1"/>
-    <w:lsdException w:name="TOC Heading" w:uiPriority="39" w:semiHidden="1" w:unhideWhenUsed="1" w:qFormat="1"/>
+    <w:lsdException w:name="Bibliography" w:semiHidden="1" w:uiPriority="37" w:unhideWhenUsed="1"/>
+    <w:lsdException w:name="TOC Heading" w:semiHidden="1" w:uiPriority="39" w:unhideWhenUsed="1" w:qFormat="1"/>
     <w:lsdException w:name="Plain Table 1" w:uiPriority="41"/>
     <w:lsdException w:name="Plain Table 2" w:uiPriority="42"/>
     <w:lsdException w:name="Plain Table 3" w:uiPriority="43"/>
@@ -1209,86 +1995,93 @@
     <w:lsdException w:name="Unresolved Mention" w:semiHidden="1" w:unhideWhenUsed="1"/>
     <w:lsdException w:name="Smart Link" w:semiHidden="1" w:unhideWhenUsed="1"/>
   </w:latentStyles>
-  <w:style w:type="paragraph" w:styleId="Normal" w:default="1">
+  <w:style w:type="paragraph" w:default="1" w:styleId="Normal">
     <w:name w:val="Normal"/>
     <w:qFormat/>
-    <w:rsid w:val="00fe54e6"/>
+    <w:rsid w:val="00FE54E6"/>
     <w:pPr>
-      <w:widowControl/>
-      <w:suppressAutoHyphens w:val="true"/>
-      <w:bidi w:val="0"/>
-      <w:spacing w:lineRule="auto" w:line="259" w:before="0" w:after="160"/>
-      <w:jc w:val="left"/>
+      <w:spacing w:after="160" w:line="259" w:lineRule="auto"/>
     </w:pPr>
-    <w:rPr>
-      <w:rFonts w:ascii="Calibri" w:hAnsi="Calibri" w:eastAsia="Calibri" w:cs="Arial" w:asciiTheme="minorHAnsi" w:cstheme="minorBidi" w:eastAsiaTheme="minorHAnsi" w:hAnsiTheme="minorHAnsi"/>
-      <w:color w:val="auto"/>
-      <w:kern w:val="0"/>
-      <w:sz w:val="22"/>
-      <w:szCs w:val="22"/>
-      <w:lang w:val="es-ES" w:eastAsia="en-US" w:bidi="ar-SA"/>
-    </w:rPr>
   </w:style>
-  <w:style w:type="paragraph" w:styleId="Ttulo1">
-    <w:name w:val="Heading 1"/>
+  <w:style w:type="paragraph" w:styleId="Heading1">
+    <w:name w:val="heading 1"/>
     <w:basedOn w:val="Normal"/>
     <w:next w:val="Normal"/>
-    <w:link w:val="Ttulo1Car"/>
+    <w:link w:val="Heading1Char"/>
     <w:uiPriority w:val="9"/>
     <w:qFormat/>
-    <w:rsid w:val="00fe54e6"/>
+    <w:rsid w:val="00FE54E6"/>
     <w:pPr>
-      <w:keepNext w:val="true"/>
+      <w:keepNext/>
       <w:keepLines/>
       <w:spacing w:before="240" w:after="0"/>
       <w:outlineLvl w:val="0"/>
     </w:pPr>
     <w:rPr>
-      <w:rFonts w:ascii="Calibri Light" w:hAnsi="Calibri Light" w:eastAsia="" w:cs="Times New Roman" w:asciiTheme="majorHAnsi" w:cstheme="majorBidi" w:eastAsiaTheme="majorEastAsia" w:hAnsiTheme="majorHAnsi"/>
+      <w:rFonts w:asciiTheme="majorHAnsi" w:eastAsiaTheme="majorEastAsia" w:hAnsiTheme="majorHAnsi" w:cstheme="majorBidi"/>
       <w:color w:val="1F4E79" w:themeColor="accent1" w:themeShade="80"/>
       <w:sz w:val="32"/>
       <w:szCs w:val="32"/>
     </w:rPr>
   </w:style>
-  <w:style w:type="paragraph" w:styleId="Ttulo2">
-    <w:name w:val="Heading 2"/>
+  <w:style w:type="paragraph" w:styleId="Heading2">
+    <w:name w:val="heading 2"/>
     <w:basedOn w:val="Normal"/>
     <w:next w:val="Normal"/>
-    <w:link w:val="Ttulo2Car"/>
+    <w:link w:val="Heading2Char"/>
     <w:uiPriority w:val="9"/>
     <w:unhideWhenUsed/>
     <w:qFormat/>
-    <w:rsid w:val="00217c63"/>
+    <w:rsid w:val="00217C63"/>
     <w:pPr>
-      <w:keepNext w:val="true"/>
+      <w:keepNext/>
       <w:keepLines/>
       <w:spacing w:before="40" w:after="0"/>
       <w:outlineLvl w:val="1"/>
     </w:pPr>
     <w:rPr>
-      <w:rFonts w:ascii="Calibri Light" w:hAnsi="Calibri Light" w:eastAsia="" w:cs="Times New Roman" w:asciiTheme="majorHAnsi" w:cstheme="majorBidi" w:eastAsiaTheme="majorEastAsia" w:hAnsiTheme="majorHAnsi"/>
-      <w:color w:val="2E74B5" w:themeColor="accent1" w:themeShade="bf"/>
+      <w:rFonts w:asciiTheme="majorHAnsi" w:eastAsiaTheme="majorEastAsia" w:hAnsiTheme="majorHAnsi" w:cstheme="majorBidi"/>
+      <w:color w:val="2E74B5" w:themeColor="accent1" w:themeShade="BF"/>
       <w:sz w:val="26"/>
       <w:szCs w:val="26"/>
     </w:rPr>
   </w:style>
-  <w:style w:type="character" w:styleId="DefaultParagraphFont" w:default="1">
+  <w:style w:type="character" w:default="1" w:styleId="DefaultParagraphFont">
     <w:name w:val="Default Paragraph Font"/>
     <w:uiPriority w:val="1"/>
     <w:semiHidden/>
     <w:unhideWhenUsed/>
-    <w:qFormat/>
-    <w:rPr/>
   </w:style>
-  <w:style w:type="character" w:styleId="Ttulo1Car" w:customStyle="1">
-    <w:name w:val="Título 1 Car"/>
+  <w:style w:type="table" w:default="1" w:styleId="TableNormal">
+    <w:name w:val="Normal Table"/>
+    <w:uiPriority w:val="99"/>
+    <w:semiHidden/>
+    <w:unhideWhenUsed/>
+    <w:tblPr>
+      <w:tblInd w:w="0" w:type="dxa"/>
+      <w:tblCellMar>
+        <w:top w:w="0" w:type="dxa"/>
+        <w:left w:w="108" w:type="dxa"/>
+        <w:bottom w:w="0" w:type="dxa"/>
+        <w:right w:w="108" w:type="dxa"/>
+      </w:tblCellMar>
+    </w:tblPr>
+  </w:style>
+  <w:style w:type="numbering" w:default="1" w:styleId="NoList">
+    <w:name w:val="No List"/>
+    <w:uiPriority w:val="99"/>
+    <w:semiHidden/>
+    <w:unhideWhenUsed/>
+  </w:style>
+  <w:style w:type="character" w:customStyle="1" w:styleId="Heading1Char">
+    <w:name w:val="Heading 1 Char"/>
     <w:basedOn w:val="DefaultParagraphFont"/>
-    <w:link w:val="Ttulo1"/>
+    <w:link w:val="Heading1"/>
     <w:uiPriority w:val="9"/>
     <w:qFormat/>
-    <w:rsid w:val="00fe54e6"/>
+    <w:rsid w:val="00FE54E6"/>
     <w:rPr>
-      <w:rFonts w:ascii="Calibri Light" w:hAnsi="Calibri Light" w:eastAsia="" w:cs="Times New Roman" w:asciiTheme="majorHAnsi" w:cstheme="majorBidi" w:eastAsiaTheme="majorEastAsia" w:hAnsiTheme="majorHAnsi"/>
+      <w:rFonts w:asciiTheme="majorHAnsi" w:eastAsiaTheme="majorEastAsia" w:hAnsiTheme="majorHAnsi" w:cstheme="majorBidi"/>
       <w:color w:val="1F4E79" w:themeColor="accent1" w:themeShade="80"/>
       <w:sz w:val="32"/>
       <w:szCs w:val="32"/>
@@ -1299,28 +2092,28 @@
     <w:basedOn w:val="DefaultParagraphFont"/>
     <w:uiPriority w:val="21"/>
     <w:qFormat/>
-    <w:rsid w:val="00fe54e6"/>
+    <w:rsid w:val="00FE54E6"/>
     <w:rPr>
       <w:i/>
       <w:iCs/>
       <w:color w:val="7F7F7F" w:themeColor="text1" w:themeTint="80"/>
     </w:rPr>
   </w:style>
-  <w:style w:type="character" w:styleId="Ttulo2Car" w:customStyle="1">
-    <w:name w:val="Título 2 Car"/>
+  <w:style w:type="character" w:customStyle="1" w:styleId="Heading2Char">
+    <w:name w:val="Heading 2 Char"/>
     <w:basedOn w:val="DefaultParagraphFont"/>
-    <w:link w:val="Ttulo2"/>
+    <w:link w:val="Heading2"/>
     <w:uiPriority w:val="9"/>
     <w:qFormat/>
-    <w:rsid w:val="00217c63"/>
+    <w:rsid w:val="00217C63"/>
     <w:rPr>
-      <w:rFonts w:ascii="Calibri Light" w:hAnsi="Calibri Light" w:eastAsia="" w:cs="Times New Roman" w:asciiTheme="majorHAnsi" w:cstheme="majorBidi" w:eastAsiaTheme="majorEastAsia" w:hAnsiTheme="majorHAnsi"/>
-      <w:color w:val="2E74B5" w:themeColor="accent1" w:themeShade="bf"/>
+      <w:rFonts w:asciiTheme="majorHAnsi" w:eastAsiaTheme="majorEastAsia" w:hAnsiTheme="majorHAnsi" w:cstheme="majorBidi"/>
+      <w:color w:val="2E74B5" w:themeColor="accent1" w:themeShade="BF"/>
       <w:sz w:val="26"/>
       <w:szCs w:val="26"/>
     </w:rPr>
   </w:style>
-  <w:style w:type="character" w:styleId="EnlacedeInternet">
+  <w:style w:type="character" w:customStyle="1" w:styleId="EnlacedeInternet">
     <w:name w:val="Enlace de Internet"/>
     <w:basedOn w:val="DefaultParagraphFont"/>
     <w:uiPriority w:val="99"/>
@@ -1331,44 +2124,41 @@
       <w:u w:val="single"/>
     </w:rPr>
   </w:style>
-  <w:style w:type="character" w:styleId="Enlacedelndice">
+  <w:style w:type="character" w:customStyle="1" w:styleId="Enlacedelndice">
     <w:name w:val="Enlace del índice"/>
     <w:qFormat/>
-    <w:rPr/>
   </w:style>
-  <w:style w:type="paragraph" w:styleId="Ttulo">
+  <w:style w:type="paragraph" w:customStyle="1" w:styleId="Ttulo">
     <w:name w:val="Título"/>
     <w:basedOn w:val="Normal"/>
-    <w:next w:val="Cuerpodetexto"/>
+    <w:next w:val="BodyText"/>
     <w:qFormat/>
     <w:pPr>
-      <w:keepNext w:val="true"/>
+      <w:keepNext/>
       <w:spacing w:before="240" w:after="120"/>
     </w:pPr>
     <w:rPr>
-      <w:rFonts w:ascii="Liberation Sans" w:hAnsi="Liberation Sans" w:eastAsia="Microsoft YaHei" w:cs="Arial"/>
+      <w:rFonts w:ascii="Liberation Sans" w:eastAsia="Microsoft YaHei" w:hAnsi="Liberation Sans" w:cs="Arial"/>
       <w:sz w:val="28"/>
       <w:szCs w:val="28"/>
     </w:rPr>
   </w:style>
-  <w:style w:type="paragraph" w:styleId="Cuerpodetexto">
+  <w:style w:type="paragraph" w:styleId="BodyText">
     <w:name w:val="Body Text"/>
     <w:basedOn w:val="Normal"/>
     <w:pPr>
-      <w:spacing w:lineRule="auto" w:line="276" w:before="0" w:after="140"/>
+      <w:spacing w:after="140" w:line="276" w:lineRule="auto"/>
     </w:pPr>
-    <w:rPr/>
   </w:style>
-  <w:style w:type="paragraph" w:styleId="Lista">
+  <w:style w:type="paragraph" w:styleId="List">
     <w:name w:val="List"/>
-    <w:basedOn w:val="Cuerpodetexto"/>
-    <w:pPr/>
+    <w:basedOn w:val="BodyText"/>
     <w:rPr>
       <w:rFonts w:cs="Arial"/>
     </w:rPr>
   </w:style>
-  <w:style w:type="paragraph" w:styleId="Leyenda">
-    <w:name w:val="Caption"/>
+  <w:style w:type="paragraph" w:styleId="Caption">
+    <w:name w:val="caption"/>
     <w:basedOn w:val="Normal"/>
     <w:qFormat/>
     <w:pPr>
@@ -1383,7 +2173,7 @@
       <w:szCs w:val="24"/>
     </w:rPr>
   </w:style>
-  <w:style w:type="paragraph" w:styleId="Ndice">
+  <w:style w:type="paragraph" w:customStyle="1" w:styleId="ndice">
     <w:name w:val="Índice"/>
     <w:basedOn w:val="Normal"/>
     <w:qFormat/>
@@ -1401,28 +2191,25 @@
     <w:qFormat/>
     <w:rsid w:val="00324499"/>
     <w:pPr>
-      <w:spacing w:before="0" w:after="160"/>
-      <w:ind w:left="720" w:hanging="0"/>
+      <w:ind w:left="720"/>
       <w:contextualSpacing/>
     </w:pPr>
-    <w:rPr/>
   </w:style>
   <w:style w:type="paragraph" w:styleId="TOCHeading">
     <w:name w:val="TOC Heading"/>
-    <w:basedOn w:val="Ttulo1"/>
+    <w:basedOn w:val="Heading1"/>
     <w:next w:val="Normal"/>
     <w:uiPriority w:val="39"/>
     <w:unhideWhenUsed/>
     <w:qFormat/>
     <w:rsid w:val="00062007"/>
-    <w:pPr/>
     <w:rPr>
-      <w:color w:val="2E74B5" w:themeColor="accent1" w:themeShade="bf"/>
+      <w:color w:val="2E74B5" w:themeColor="accent1" w:themeShade="BF"/>
       <w:lang w:eastAsia="es-ES"/>
     </w:rPr>
   </w:style>
-  <w:style w:type="paragraph" w:styleId="Sumario1">
-    <w:name w:val="TOC 1"/>
+  <w:style w:type="paragraph" w:styleId="TOC1">
+    <w:name w:val="toc 1"/>
     <w:basedOn w:val="Normal"/>
     <w:next w:val="Normal"/>
     <w:autoRedefine/>
@@ -1430,12 +2217,11 @@
     <w:unhideWhenUsed/>
     <w:rsid w:val="00062007"/>
     <w:pPr>
-      <w:spacing w:before="0" w:after="100"/>
+      <w:spacing w:after="100"/>
     </w:pPr>
-    <w:rPr/>
   </w:style>
-  <w:style w:type="paragraph" w:styleId="Sumario2">
-    <w:name w:val="TOC 2"/>
+  <w:style w:type="paragraph" w:styleId="TOC2">
+    <w:name w:val="toc 2"/>
     <w:basedOn w:val="Normal"/>
     <w:next w:val="Normal"/>
     <w:autoRedefine/>
@@ -1443,31 +2229,9 @@
     <w:unhideWhenUsed/>
     <w:rsid w:val="00062007"/>
     <w:pPr>
-      <w:spacing w:before="0" w:after="100"/>
-      <w:ind w:left="220" w:hanging="0"/>
+      <w:spacing w:after="100"/>
+      <w:ind w:left="220"/>
     </w:pPr>
-    <w:rPr/>
-  </w:style>
-  <w:style w:type="numbering" w:styleId="NoList" w:default="1">
-    <w:name w:val="No List"/>
-    <w:uiPriority w:val="99"/>
-    <w:semiHidden/>
-    <w:unhideWhenUsed/>
-    <w:qFormat/>
-  </w:style>
-  <w:style w:type="table" w:default="1" w:styleId="Tablanormal">
-    <w:name w:val="Normal Table"/>
-    <w:uiPriority w:val="99"/>
-    <w:semiHidden/>
-    <w:unhideWhenUsed/>
-    <w:tblPr>
-      <w:tblCellMar>
-        <w:top w:w="0" w:type="dxa"/>
-        <w:left w:w="108" w:type="dxa"/>
-        <w:bottom w:w="0" w:type="dxa"/>
-        <w:right w:w="108" w:type="dxa"/>
-      </w:tblCellMar>
-    </w:tblPr>
   </w:style>
 </w:styles>
 </file>

--- a/Plantillas Artefactos Word/PlantillaArtefacto11.docx
+++ b/Plantillas Artefactos Word/PlantillaArtefacto11.docx
@@ -1,39 +1,35 @@
 
 <file path=word/document.xml><?xml version="1.0" encoding="utf-8"?>
-<w:document xmlns:wpc="http://schemas.microsoft.com/office/word/2010/wordprocessingCanvas" xmlns:cx="http://schemas.microsoft.com/office/drawing/2014/chartex" xmlns:cx1="http://schemas.microsoft.com/office/drawing/2015/9/8/chartex" xmlns:cx2="http://schemas.microsoft.com/office/drawing/2015/10/21/chartex" xmlns:cx3="http://schemas.microsoft.com/office/drawing/2016/5/9/chartex" xmlns:cx4="http://schemas.microsoft.com/office/drawing/2016/5/10/chartex" xmlns:cx5="http://schemas.microsoft.com/office/drawing/2016/5/11/chartex" xmlns:cx6="http://schemas.microsoft.com/office/drawing/2016/5/12/chartex" xmlns:cx7="http://schemas.microsoft.com/office/drawing/2016/5/13/chartex" xmlns:cx8="http://schemas.microsoft.com/office/drawing/2016/5/14/chartex" xmlns:mc="http://schemas.openxmlformats.org/markup-compatibility/2006" xmlns:aink="http://schemas.microsoft.com/office/drawing/2016/ink" xmlns:am3d="http://schemas.microsoft.com/office/drawing/2017/model3d" xmlns:o="urn:schemas-microsoft-com:office:office" xmlns:oel="http://schemas.microsoft.com/office/2019/extlst" xmlns:r="http://schemas.openxmlformats.org/officeDocument/2006/relationships" xmlns:m="http://schemas.openxmlformats.org/officeDocument/2006/math" xmlns:v="urn:schemas-microsoft-com:vml" xmlns:wp14="http://schemas.microsoft.com/office/word/2010/wordprocessingDrawing" xmlns:wp="http://schemas.openxmlformats.org/drawingml/2006/wordprocessingDrawing" xmlns:w10="urn:schemas-microsoft-com:office:word" xmlns:w="http://schemas.openxmlformats.org/wordprocessingml/2006/main" xmlns:w14="http://schemas.microsoft.com/office/word/2010/wordml" xmlns:w15="http://schemas.microsoft.com/office/word/2012/wordml" xmlns:w16cex="http://schemas.microsoft.com/office/word/2018/wordml/cex" xmlns:w16cid="http://schemas.microsoft.com/office/word/2016/wordml/cid" xmlns:w16="http://schemas.microsoft.com/office/word/2018/wordml" xmlns:w16sdtdh="http://schemas.microsoft.com/office/word/2020/wordml/sdtdatahash" xmlns:w16se="http://schemas.microsoft.com/office/word/2015/wordml/symex" xmlns:wpg="http://schemas.microsoft.com/office/word/2010/wordprocessingGroup" xmlns:wpi="http://schemas.microsoft.com/office/word/2010/wordprocessingInk" xmlns:wne="http://schemas.microsoft.com/office/word/2006/wordml" xmlns:wps="http://schemas.microsoft.com/office/word/2010/wordprocessingShape" mc:Ignorable="w14 w15 w16se w16cid w16 w16cex w16sdtdh wp14">
+<w:document xmlns:o="urn:schemas-microsoft-com:office:office" xmlns:r="http://schemas.openxmlformats.org/officeDocument/2006/relationships" xmlns:v="urn:schemas-microsoft-com:vml" xmlns:w="http://schemas.openxmlformats.org/wordprocessingml/2006/main" xmlns:w10="urn:schemas-microsoft-com:office:word" xmlns:wp="http://schemas.openxmlformats.org/drawingml/2006/wordprocessingDrawing" xmlns:wps="http://schemas.microsoft.com/office/word/2010/wordprocessingShape" xmlns:wpg="http://schemas.microsoft.com/office/word/2010/wordprocessingGroup" xmlns:mc="http://schemas.openxmlformats.org/markup-compatibility/2006" xmlns:wp14="http://schemas.microsoft.com/office/word/2010/wordprocessingDrawing" xmlns:w14="http://schemas.microsoft.com/office/word/2010/wordml" mc:Ignorable="w14 wp14">
   <w:body>
     <w:sdt>
       <w:sdtPr>
-        <w:rPr>
-          <w:rFonts w:asciiTheme="minorHAnsi" w:eastAsiaTheme="minorHAnsi" w:hAnsiTheme="minorHAnsi" w:cstheme="minorBidi"/>
-          <w:color w:val="auto"/>
-          <w:sz w:val="22"/>
-          <w:szCs w:val="22"/>
-          <w:lang w:eastAsia="en-US"/>
-        </w:rPr>
-        <w:id w:val="1727878765"/>
         <w:docPartObj>
           <w:docPartGallery w:val="Table of Contents"/>
-          <w:docPartUnique/>
+          <w:docPartUnique w:val="true"/>
         </w:docPartObj>
       </w:sdtPr>
       <w:sdtContent>
         <w:p>
           <w:pPr>
             <w:pStyle w:val="TOCHeading"/>
+            <w:spacing w:before="240" w:after="0"/>
+            <w:rPr/>
           </w:pPr>
           <w:r>
+            <w:rPr/>
             <w:t>Contenido</w:t>
           </w:r>
         </w:p>
         <w:p>
           <w:pPr>
-            <w:pStyle w:val="TOC1"/>
+            <w:pStyle w:val="Sumario1"/>
             <w:tabs>
-              <w:tab w:val="right" w:leader="dot" w:pos="9736"/>
+              <w:tab w:val="clear" w:pos="708"/>
+              <w:tab w:val="right" w:pos="9736" w:leader="dot"/>
             </w:tabs>
             <w:rPr>
-              <w:rFonts w:eastAsiaTheme="minorEastAsia"/>
+              <w:rFonts w:eastAsia="" w:eastAsiaTheme="minorEastAsia"/>
               <w:lang w:eastAsia="es-ES"/>
             </w:rPr>
           </w:pPr>
@@ -42,14 +38,17 @@
           </w:r>
           <w:r>
             <w:rPr>
+              <w:webHidden/>
               <w:rStyle w:val="Enlacedelndice"/>
-              <w:webHidden/>
+              <w:vanish w:val="false"/>
             </w:rPr>
-            <w:instrText>TOC \z \o "1-3" \u \h</w:instrText>
+            <w:instrText> TOC \z \o "1-3" \u \h</w:instrText>
           </w:r>
           <w:r>
             <w:rPr>
+              <w:webHidden/>
               <w:rStyle w:val="Enlacedelndice"/>
+              <w:vanish w:val="false"/>
             </w:rPr>
             <w:fldChar w:fldCharType="separate"/>
           </w:r>
@@ -70,25 +69,15 @@
               <w:rPr>
                 <w:webHidden/>
               </w:rPr>
-            </w:r>
-            <w:r>
-              <w:rPr>
-                <w:webHidden/>
-              </w:rPr>
               <w:fldChar w:fldCharType="separate"/>
             </w:r>
             <w:r>
               <w:rPr>
+                <w:webHidden/>
                 <w:rStyle w:val="Enlacedelndice"/>
-                <w:webHidden/>
+                <w:vanish w:val="false"/>
               </w:rPr>
               <w:t>11. Informe de gestión del proyecto</w:t>
-            </w:r>
-            <w:r>
-              <w:rPr>
-                <w:rStyle w:val="Enlacedelndice"/>
-                <w:webHidden/>
-              </w:rPr>
               <w:tab/>
               <w:t>1</w:t>
             </w:r>
@@ -102,12 +91,13 @@
         </w:p>
         <w:p>
           <w:pPr>
-            <w:pStyle w:val="TOC1"/>
+            <w:pStyle w:val="Sumario1"/>
             <w:tabs>
-              <w:tab w:val="right" w:leader="dot" w:pos="9736"/>
+              <w:tab w:val="clear" w:pos="708"/>
+              <w:tab w:val="right" w:pos="9736" w:leader="dot"/>
             </w:tabs>
             <w:rPr>
-              <w:rFonts w:eastAsiaTheme="minorEastAsia"/>
+              <w:rFonts w:eastAsia="" w:eastAsiaTheme="minorEastAsia"/>
               <w:lang w:eastAsia="es-ES"/>
             </w:rPr>
           </w:pPr>
@@ -128,25 +118,15 @@
               <w:rPr>
                 <w:webHidden/>
               </w:rPr>
-            </w:r>
-            <w:r>
-              <w:rPr>
-                <w:webHidden/>
-              </w:rPr>
               <w:fldChar w:fldCharType="separate"/>
             </w:r>
             <w:r>
               <w:rPr>
+                <w:webHidden/>
                 <w:rStyle w:val="Enlacedelndice"/>
-                <w:webHidden/>
+                <w:vanish w:val="false"/>
               </w:rPr>
               <w:t>11.1. Organización interna del proyecto</w:t>
-            </w:r>
-            <w:r>
-              <w:rPr>
-                <w:rStyle w:val="Enlacedelndice"/>
-                <w:webHidden/>
-              </w:rPr>
               <w:tab/>
               <w:t>1</w:t>
             </w:r>
@@ -160,12 +140,13 @@
         </w:p>
         <w:p>
           <w:pPr>
-            <w:pStyle w:val="TOC1"/>
+            <w:pStyle w:val="Sumario1"/>
             <w:tabs>
-              <w:tab w:val="right" w:leader="dot" w:pos="9736"/>
+              <w:tab w:val="clear" w:pos="708"/>
+              <w:tab w:val="right" w:pos="9736" w:leader="dot"/>
             </w:tabs>
             <w:rPr>
-              <w:rFonts w:eastAsiaTheme="minorEastAsia"/>
+              <w:rFonts w:eastAsia="" w:eastAsiaTheme="minorEastAsia"/>
               <w:lang w:eastAsia="es-ES"/>
             </w:rPr>
           </w:pPr>
@@ -186,25 +167,15 @@
               <w:rPr>
                 <w:webHidden/>
               </w:rPr>
-            </w:r>
-            <w:r>
-              <w:rPr>
-                <w:webHidden/>
-              </w:rPr>
               <w:fldChar w:fldCharType="separate"/>
             </w:r>
             <w:r>
               <w:rPr>
+                <w:webHidden/>
                 <w:rStyle w:val="Enlacedelndice"/>
-                <w:webHidden/>
+                <w:vanish w:val="false"/>
               </w:rPr>
               <w:t>11.2. Planificación y seguimiento del proyecto</w:t>
-            </w:r>
-            <w:r>
-              <w:rPr>
-                <w:rStyle w:val="Enlacedelndice"/>
-                <w:webHidden/>
-              </w:rPr>
               <w:tab/>
               <w:t>2</w:t>
             </w:r>
@@ -218,12 +189,13 @@
         </w:p>
         <w:p>
           <w:pPr>
-            <w:pStyle w:val="TOC2"/>
+            <w:pStyle w:val="Sumario2"/>
             <w:tabs>
-              <w:tab w:val="right" w:leader="dot" w:pos="9736"/>
+              <w:tab w:val="clear" w:pos="708"/>
+              <w:tab w:val="right" w:pos="9736" w:leader="dot"/>
             </w:tabs>
             <w:rPr>
-              <w:rFonts w:eastAsiaTheme="minorEastAsia"/>
+              <w:rFonts w:eastAsia="" w:eastAsiaTheme="minorEastAsia"/>
               <w:lang w:eastAsia="es-ES"/>
             </w:rPr>
           </w:pPr>
@@ -244,25 +216,15 @@
               <w:rPr>
                 <w:webHidden/>
               </w:rPr>
-            </w:r>
-            <w:r>
-              <w:rPr>
-                <w:webHidden/>
-              </w:rPr>
               <w:fldChar w:fldCharType="separate"/>
             </w:r>
             <w:r>
               <w:rPr>
+                <w:webHidden/>
                 <w:rStyle w:val="Enlacedelndice"/>
-                <w:webHidden/>
+                <w:vanish w:val="false"/>
               </w:rPr>
               <w:t>11.2.1. Informe de seguimiento del tiempo</w:t>
-            </w:r>
-            <w:r>
-              <w:rPr>
-                <w:rStyle w:val="Enlacedelndice"/>
-                <w:webHidden/>
-              </w:rPr>
               <w:tab/>
               <w:t>2</w:t>
             </w:r>
@@ -276,12 +238,13 @@
         </w:p>
         <w:p>
           <w:pPr>
-            <w:pStyle w:val="TOC2"/>
+            <w:pStyle w:val="Sumario2"/>
             <w:tabs>
-              <w:tab w:val="right" w:leader="dot" w:pos="9736"/>
+              <w:tab w:val="clear" w:pos="708"/>
+              <w:tab w:val="right" w:pos="9736" w:leader="dot"/>
             </w:tabs>
             <w:rPr>
-              <w:rFonts w:eastAsiaTheme="minorEastAsia"/>
+              <w:rFonts w:eastAsia="" w:eastAsiaTheme="minorEastAsia"/>
               <w:lang w:eastAsia="es-ES"/>
             </w:rPr>
           </w:pPr>
@@ -302,25 +265,15 @@
               <w:rPr>
                 <w:webHidden/>
               </w:rPr>
-            </w:r>
-            <w:r>
-              <w:rPr>
-                <w:webHidden/>
-              </w:rPr>
               <w:fldChar w:fldCharType="separate"/>
             </w:r>
             <w:r>
               <w:rPr>
+                <w:webHidden/>
                 <w:rStyle w:val="Enlacedelndice"/>
-                <w:webHidden/>
+                <w:vanish w:val="false"/>
               </w:rPr>
               <w:t>11.2.2. Informe de incidencias creadas recientemente</w:t>
-            </w:r>
-            <w:r>
-              <w:rPr>
-                <w:rStyle w:val="Enlacedelndice"/>
-                <w:webHidden/>
-              </w:rPr>
               <w:tab/>
               <w:t>5</w:t>
             </w:r>
@@ -334,12 +287,13 @@
         </w:p>
         <w:p>
           <w:pPr>
-            <w:pStyle w:val="TOC2"/>
+            <w:pStyle w:val="Sumario2"/>
             <w:tabs>
-              <w:tab w:val="right" w:leader="dot" w:pos="9736"/>
+              <w:tab w:val="clear" w:pos="708"/>
+              <w:tab w:val="right" w:pos="9736" w:leader="dot"/>
             </w:tabs>
             <w:rPr>
-              <w:rFonts w:eastAsiaTheme="minorEastAsia"/>
+              <w:rFonts w:eastAsia="" w:eastAsiaTheme="minorEastAsia"/>
               <w:lang w:eastAsia="es-ES"/>
             </w:rPr>
           </w:pPr>
@@ -360,25 +314,15 @@
               <w:rPr>
                 <w:webHidden/>
               </w:rPr>
-            </w:r>
-            <w:r>
-              <w:rPr>
-                <w:webHidden/>
-              </w:rPr>
               <w:fldChar w:fldCharType="separate"/>
             </w:r>
             <w:r>
               <w:rPr>
+                <w:webHidden/>
                 <w:rStyle w:val="Enlacedelndice"/>
-                <w:webHidden/>
+                <w:vanish w:val="false"/>
               </w:rPr>
               <w:t>11.2.3. Informe Diagrama de flujo acumulado</w:t>
-            </w:r>
-            <w:r>
-              <w:rPr>
-                <w:rStyle w:val="Enlacedelndice"/>
-                <w:webHidden/>
-              </w:rPr>
               <w:tab/>
               <w:t>5</w:t>
             </w:r>
@@ -391,7 +335,15 @@
           </w:hyperlink>
         </w:p>
         <w:p>
+          <w:pPr>
+            <w:pStyle w:val="Normal"/>
+            <w:rPr/>
+          </w:pPr>
           <w:r>
+            <w:rPr/>
+          </w:r>
+          <w:r>
+            <w:rPr/>
             <w:fldChar w:fldCharType="end"/>
           </w:r>
         </w:p>
@@ -399,7 +351,7 @@
     </w:sdt>
     <w:p>
       <w:pPr>
-        <w:pStyle w:val="Heading1"/>
+        <w:pStyle w:val="Ttulo1"/>
         <w:jc w:val="both"/>
         <w:rPr>
           <w:sz w:val="40"/>
@@ -418,17 +370,20 @@
     </w:p>
     <w:p>
       <w:pPr>
-        <w:pStyle w:val="Heading1"/>
-        <w:jc w:val="both"/>
+        <w:pStyle w:val="Ttulo1"/>
+        <w:jc w:val="both"/>
+        <w:rPr/>
       </w:pPr>
       <w:bookmarkStart w:id="1" w:name="_Toc85792892"/>
       <w:r>
+        <w:rPr/>
         <w:t>11.1. Organización interna del proyecto</w:t>
       </w:r>
       <w:bookmarkEnd w:id="1"/>
     </w:p>
     <w:p>
       <w:pPr>
+        <w:pStyle w:val="Normal"/>
         <w:jc w:val="both"/>
         <w:rPr>
           <w:rStyle w:val="IntenseEmphasis"/>
@@ -443,81 +398,116 @@
     </w:p>
     <w:p>
       <w:pPr>
-        <w:jc w:val="both"/>
-      </w:pPr>
-      <w:r>
+        <w:pStyle w:val="Normal"/>
+        <w:jc w:val="both"/>
+        <w:rPr/>
+      </w:pPr>
+      <w:r>
+        <w:rPr/>
         <w:t>Para garantizar una gestión eficiente y colaborativa del proyecto, hemos implementado un sistema integral que combina herramientas tecnológicas y métodos de comunicación:</w:t>
       </w:r>
     </w:p>
     <w:p>
       <w:pPr>
-        <w:jc w:val="both"/>
-      </w:pPr>
-      <w:r>
+        <w:pStyle w:val="Normal"/>
+        <w:jc w:val="both"/>
+        <w:rPr/>
+      </w:pPr>
+      <w:r>
+        <w:rPr/>
         <w:t>* Se utilizó GitHub como plataforma principal para la gestión de versiones de los entregables, de los archivos de Modelio y de ORACLE Data Modeler. Este sistema permitió almacenar, compartir y gestionar los archivos de manera centralizada.</w:t>
       </w:r>
     </w:p>
     <w:p>
       <w:pPr>
-        <w:jc w:val="both"/>
-      </w:pPr>
-      <w:r>
+        <w:pStyle w:val="Normal"/>
+        <w:jc w:val="both"/>
+        <w:rPr/>
+      </w:pPr>
+      <w:r>
+        <w:rPr/>
         <w:t>* Jira fue empleado para planificar, asignar y supervisar las tareas del proyecto. Para cada apartado de cada artefacto se le han asignado a varias miembros del equipo subtareas para que luego se juntaran y el apartado se complete. Además, los demás miembros que no han sido asignados una subtarea en dicho apartado, se les ha asignado el trabajo de revisar el trabajo en ese apartado de sus compañeros.</w:t>
       </w:r>
     </w:p>
     <w:p>
       <w:pPr>
-        <w:jc w:val="both"/>
-      </w:pPr>
-      <w:r>
+        <w:pStyle w:val="Normal"/>
+        <w:jc w:val="both"/>
+        <w:rPr/>
+      </w:pPr>
+      <w:r>
+        <w:rPr/>
         <w:t>* Para la comunicación interna, se ha utilizado WhatsApp para comunicaciones rápidas y coordinaciones puntuales entre los miembros del equipo y además, se ha utilizado Discord para realizar llamadas de equipo para resolver dudas, realizar revisiones conjuntas y tomar decisiones importantes.</w:t>
       </w:r>
     </w:p>
     <w:p>
       <w:pPr>
-        <w:jc w:val="both"/>
-      </w:pPr>
-      <w:r>
+        <w:pStyle w:val="Normal"/>
+        <w:jc w:val="both"/>
+        <w:rPr/>
+      </w:pPr>
+      <w:r>
+        <w:rPr/>
         <w:t>* En cuanto a la organización y acceso compartido a la información, como se ha mencionado anteriormente, todos los documentos y archivos fueron centralizados en un repositorio de GitHub, asegurando que la información estuviera siempre actualizada y accesible para todos los miembros. La comunicación clara y fluida en WhatsApp y en Discord nos ha garantizado un control claro sobre las modificaciones en GitHub.</w:t>
       </w:r>
     </w:p>
     <w:p>
       <w:pPr>
-        <w:jc w:val="both"/>
-      </w:pPr>
-      <w:r>
+        <w:pStyle w:val="Normal"/>
+        <w:jc w:val="both"/>
+        <w:rPr/>
+      </w:pPr>
+      <w:r>
+        <w:rPr/>
         <w:t>Este enfoque combinado nos permitió trabajar de forma colaborativa, asegurar la calidad del proyecto y mantenernos organizados a lo largo de su desarrollo.</w:t>
       </w:r>
     </w:p>
     <w:p>
       <w:pPr>
-        <w:jc w:val="both"/>
-      </w:pPr>
-    </w:p>
-    <w:p>
-      <w:pPr>
-        <w:jc w:val="both"/>
-      </w:pPr>
-    </w:p>
-    <w:p>
-      <w:pPr>
-        <w:jc w:val="both"/>
-      </w:pPr>
-    </w:p>
-    <w:p>
-      <w:pPr>
-        <w:pStyle w:val="Heading1"/>
-        <w:jc w:val="both"/>
+        <w:pStyle w:val="Normal"/>
+        <w:jc w:val="both"/>
+        <w:rPr/>
+      </w:pPr>
+      <w:r>
+        <w:rPr/>
+      </w:r>
+    </w:p>
+    <w:p>
+      <w:pPr>
+        <w:pStyle w:val="Normal"/>
+        <w:jc w:val="both"/>
+        <w:rPr/>
+      </w:pPr>
+      <w:r>
+        <w:rPr/>
+      </w:r>
+    </w:p>
+    <w:p>
+      <w:pPr>
+        <w:pStyle w:val="Normal"/>
+        <w:jc w:val="both"/>
+        <w:rPr/>
+      </w:pPr>
+      <w:r>
+        <w:rPr/>
+      </w:r>
+    </w:p>
+    <w:p>
+      <w:pPr>
+        <w:pStyle w:val="Ttulo1"/>
+        <w:jc w:val="both"/>
+        <w:rPr/>
       </w:pPr>
       <w:bookmarkStart w:id="2" w:name="_Toc85792893"/>
       <w:r>
-        <w:lastRenderedPageBreak/>
+        <w:rPr/>
         <w:t>11.2. Planificación y seguimiento del proyecto</w:t>
       </w:r>
       <w:bookmarkEnd w:id="2"/>
     </w:p>
     <w:p>
       <w:pPr>
+        <w:pStyle w:val="Normal"/>
         <w:jc w:val="both"/>
         <w:rPr>
           <w:rStyle w:val="IntenseEmphasis"/>
@@ -532,20 +522,23 @@
     </w:p>
     <w:p>
       <w:pPr>
-        <w:pStyle w:val="Heading2"/>
+        <w:pStyle w:val="Ttulo2"/>
         <w:rPr>
           <w:color w:val="auto"/>
         </w:rPr>
       </w:pPr>
       <w:bookmarkStart w:id="3" w:name="_Toc85792894"/>
       <w:r>
+        <w:rPr/>
         <w:t>11.2.1. Informe de seguimiento del tiempo</w:t>
       </w:r>
       <w:bookmarkEnd w:id="3"/>
     </w:p>
     <w:p>
       <w:pPr>
-        <w:jc w:val="both"/>
+        <w:pStyle w:val="Normal"/>
+        <w:jc w:val="both"/>
+        <w:rPr/>
       </w:pPr>
       <w:r>
         <w:rPr>
@@ -556,30 +549,38 @@
     </w:p>
     <w:p>
       <w:pPr>
-        <w:jc w:val="both"/>
-      </w:pPr>
-      <w:r>
+        <w:pStyle w:val="Normal"/>
+        <w:jc w:val="both"/>
+        <w:rPr/>
+      </w:pPr>
+      <w:r>
+        <w:rPr/>
         <w:br/>
       </w:r>
     </w:p>
     <w:p>
       <w:pPr>
-        <w:jc w:val="both"/>
-      </w:pPr>
-    </w:p>
-    <w:p>
-      <w:pPr>
-        <w:jc w:val="both"/>
-      </w:pPr>
-      <w:r>
-        <w:rPr>
-          <w:noProof/>
-        </w:rPr>
+        <w:pStyle w:val="Normal"/>
+        <w:jc w:val="both"/>
+        <w:rPr/>
+      </w:pPr>
+      <w:r>
+        <w:rPr/>
+      </w:r>
+    </w:p>
+    <w:p>
+      <w:pPr>
+        <w:pStyle w:val="Normal"/>
+        <w:jc w:val="both"/>
+        <w:rPr/>
+      </w:pPr>
+      <w:r>
+        <w:rPr/>
         <w:drawing>
-          <wp:inline distT="0" distB="0" distL="0" distR="0" wp14:anchorId="764B3325" wp14:editId="1F263415">
+          <wp:inline distT="0" distB="0" distL="0" distR="0">
             <wp:extent cx="6188710" cy="2524760"/>
-            <wp:effectExtent l="0" t="0" r="2540" b="8890"/>
-            <wp:docPr id="1300283005" name="Picture 1" descr="A screenshot of a computer&#10;&#10;Description automatically generated"/>
+            <wp:effectExtent l="0" t="0" r="0" b="0"/>
+            <wp:docPr id="1" name="Picture 1" descr="A screenshot of a computer&#10;&#10;Description automatically generated"/>
             <wp:cNvGraphicFramePr>
               <a:graphicFrameLocks xmlns:a="http://schemas.openxmlformats.org/drawingml/2006/main" noChangeAspect="1"/>
             </wp:cNvGraphicFramePr>
@@ -587,16 +588,18 @@
               <a:graphicData uri="http://schemas.openxmlformats.org/drawingml/2006/picture">
                 <pic:pic xmlns:pic="http://schemas.openxmlformats.org/drawingml/2006/picture">
                   <pic:nvPicPr>
-                    <pic:cNvPr id="1300283005" name="Picture 1" descr="A screenshot of a computer&#10;&#10;Description automatically generated"/>
-                    <pic:cNvPicPr/>
+                    <pic:cNvPr id="1" name="Picture 1" descr="A screenshot of a computer&#10;&#10;Description automatically generated"/>
+                    <pic:cNvPicPr>
+                      <a:picLocks noChangeAspect="1" noChangeArrowheads="1"/>
+                    </pic:cNvPicPr>
                   </pic:nvPicPr>
                   <pic:blipFill>
-                    <a:blip r:embed="rId5"/>
+                    <a:blip r:embed="rId2"/>
                     <a:stretch>
                       <a:fillRect/>
                     </a:stretch>
                   </pic:blipFill>
-                  <pic:spPr>
+                  <pic:spPr bwMode="auto">
                     <a:xfrm>
                       <a:off x="0" y="0"/>
                       <a:ext cx="6188710" cy="2524760"/>
@@ -614,17 +617,17 @@
     </w:p>
     <w:p>
       <w:pPr>
-        <w:jc w:val="both"/>
-      </w:pPr>
-      <w:r>
-        <w:rPr>
-          <w:noProof/>
-        </w:rPr>
+        <w:pStyle w:val="Normal"/>
+        <w:jc w:val="both"/>
+        <w:rPr/>
+      </w:pPr>
+      <w:r>
+        <w:rPr/>
         <w:drawing>
-          <wp:inline distT="0" distB="0" distL="0" distR="0" wp14:anchorId="7517DA1F" wp14:editId="4E4F6CC0">
+          <wp:inline distT="0" distB="0" distL="0" distR="0">
             <wp:extent cx="6188710" cy="2696845"/>
-            <wp:effectExtent l="0" t="0" r="2540" b="8255"/>
-            <wp:docPr id="309852446" name="Picture 1" descr="A screenshot of a computer&#10;&#10;Description automatically generated"/>
+            <wp:effectExtent l="0" t="0" r="0" b="0"/>
+            <wp:docPr id="2" name="Imagen1" descr="A screenshot of a computer&#10;&#10;Description automatically generated"/>
             <wp:cNvGraphicFramePr>
               <a:graphicFrameLocks xmlns:a="http://schemas.openxmlformats.org/drawingml/2006/main" noChangeAspect="1"/>
             </wp:cNvGraphicFramePr>
@@ -632,16 +635,18 @@
               <a:graphicData uri="http://schemas.openxmlformats.org/drawingml/2006/picture">
                 <pic:pic xmlns:pic="http://schemas.openxmlformats.org/drawingml/2006/picture">
                   <pic:nvPicPr>
-                    <pic:cNvPr id="309852446" name="Picture 1" descr="A screenshot of a computer&#10;&#10;Description automatically generated"/>
-                    <pic:cNvPicPr/>
+                    <pic:cNvPr id="2" name="Imagen1" descr="A screenshot of a computer&#10;&#10;Description automatically generated"/>
+                    <pic:cNvPicPr>
+                      <a:picLocks noChangeAspect="1" noChangeArrowheads="1"/>
+                    </pic:cNvPicPr>
                   </pic:nvPicPr>
                   <pic:blipFill>
-                    <a:blip r:embed="rId6"/>
+                    <a:blip r:embed="rId3"/>
                     <a:stretch>
                       <a:fillRect/>
                     </a:stretch>
                   </pic:blipFill>
-                  <pic:spPr>
+                  <pic:spPr bwMode="auto">
                     <a:xfrm>
                       <a:off x="0" y="0"/>
                       <a:ext cx="6188710" cy="2696845"/>
@@ -659,18 +664,17 @@
     </w:p>
     <w:p>
       <w:pPr>
-        <w:jc w:val="both"/>
-      </w:pPr>
-      <w:r>
-        <w:rPr>
-          <w:noProof/>
-        </w:rPr>
-        <w:lastRenderedPageBreak/>
+        <w:pStyle w:val="Normal"/>
+        <w:jc w:val="both"/>
+        <w:rPr/>
+      </w:pPr>
+      <w:r>
+        <w:rPr/>
         <w:drawing>
-          <wp:inline distT="0" distB="0" distL="0" distR="0" wp14:anchorId="02CBD611" wp14:editId="5F24238B">
+          <wp:inline distT="0" distB="0" distL="0" distR="0">
             <wp:extent cx="6188710" cy="2538095"/>
-            <wp:effectExtent l="0" t="0" r="2540" b="0"/>
-            <wp:docPr id="116864216" name="Picture 1" descr="A screen shot of a computer&#10;&#10;Description automatically generated"/>
+            <wp:effectExtent l="0" t="0" r="0" b="0"/>
+            <wp:docPr id="3" name="Imagen2" descr="A screen shot of a computer&#10;&#10;Description automatically generated"/>
             <wp:cNvGraphicFramePr>
               <a:graphicFrameLocks xmlns:a="http://schemas.openxmlformats.org/drawingml/2006/main" noChangeAspect="1"/>
             </wp:cNvGraphicFramePr>
@@ -678,16 +682,18 @@
               <a:graphicData uri="http://schemas.openxmlformats.org/drawingml/2006/picture">
                 <pic:pic xmlns:pic="http://schemas.openxmlformats.org/drawingml/2006/picture">
                   <pic:nvPicPr>
-                    <pic:cNvPr id="116864216" name="Picture 1" descr="A screen shot of a computer&#10;&#10;Description automatically generated"/>
-                    <pic:cNvPicPr/>
+                    <pic:cNvPr id="3" name="Imagen2" descr="A screen shot of a computer&#10;&#10;Description automatically generated"/>
+                    <pic:cNvPicPr>
+                      <a:picLocks noChangeAspect="1" noChangeArrowheads="1"/>
+                    </pic:cNvPicPr>
                   </pic:nvPicPr>
                   <pic:blipFill>
-                    <a:blip r:embed="rId7"/>
+                    <a:blip r:embed="rId4"/>
                     <a:stretch>
                       <a:fillRect/>
                     </a:stretch>
                   </pic:blipFill>
-                  <pic:spPr>
+                  <pic:spPr bwMode="auto">
                     <a:xfrm>
                       <a:off x="0" y="0"/>
                       <a:ext cx="6188710" cy="2538095"/>
@@ -705,17 +711,17 @@
     </w:p>
     <w:p>
       <w:pPr>
-        <w:jc w:val="both"/>
-      </w:pPr>
-      <w:r>
-        <w:rPr>
-          <w:noProof/>
-        </w:rPr>
+        <w:pStyle w:val="Normal"/>
+        <w:jc w:val="both"/>
+        <w:rPr/>
+      </w:pPr>
+      <w:r>
+        <w:rPr/>
         <w:drawing>
-          <wp:inline distT="0" distB="0" distL="0" distR="0" wp14:anchorId="2169DEAA" wp14:editId="29975BCE">
+          <wp:inline distT="0" distB="0" distL="0" distR="0">
             <wp:extent cx="6188710" cy="2707640"/>
-            <wp:effectExtent l="0" t="0" r="2540" b="0"/>
-            <wp:docPr id="1813255957" name="Picture 1" descr="A screenshot of a computer screen&#10;&#10;Description automatically generated"/>
+            <wp:effectExtent l="0" t="0" r="0" b="0"/>
+            <wp:docPr id="4" name="Imagen3" descr="A screenshot of a computer screen&#10;&#10;Description automatically generated"/>
             <wp:cNvGraphicFramePr>
               <a:graphicFrameLocks xmlns:a="http://schemas.openxmlformats.org/drawingml/2006/main" noChangeAspect="1"/>
             </wp:cNvGraphicFramePr>
@@ -723,16 +729,18 @@
               <a:graphicData uri="http://schemas.openxmlformats.org/drawingml/2006/picture">
                 <pic:pic xmlns:pic="http://schemas.openxmlformats.org/drawingml/2006/picture">
                   <pic:nvPicPr>
-                    <pic:cNvPr id="1813255957" name="Picture 1" descr="A screenshot of a computer screen&#10;&#10;Description automatically generated"/>
-                    <pic:cNvPicPr/>
+                    <pic:cNvPr id="4" name="Imagen3" descr="A screenshot of a computer screen&#10;&#10;Description automatically generated"/>
+                    <pic:cNvPicPr>
+                      <a:picLocks noChangeAspect="1" noChangeArrowheads="1"/>
+                    </pic:cNvPicPr>
                   </pic:nvPicPr>
                   <pic:blipFill>
-                    <a:blip r:embed="rId8"/>
+                    <a:blip r:embed="rId5"/>
                     <a:stretch>
                       <a:fillRect/>
                     </a:stretch>
                   </pic:blipFill>
-                  <pic:spPr>
+                  <pic:spPr bwMode="auto">
                     <a:xfrm>
                       <a:off x="0" y="0"/>
                       <a:ext cx="6188710" cy="2707640"/>
@@ -750,17 +758,17 @@
     </w:p>
     <w:p>
       <w:pPr>
-        <w:jc w:val="both"/>
-      </w:pPr>
-      <w:r>
-        <w:rPr>
-          <w:noProof/>
-        </w:rPr>
+        <w:pStyle w:val="Normal"/>
+        <w:jc w:val="both"/>
+        <w:rPr/>
+      </w:pPr>
+      <w:r>
+        <w:rPr/>
         <w:drawing>
-          <wp:inline distT="0" distB="0" distL="0" distR="0" wp14:anchorId="4609567A" wp14:editId="0A8FE1B2">
+          <wp:inline distT="0" distB="0" distL="0" distR="0">
             <wp:extent cx="6188710" cy="2689225"/>
-            <wp:effectExtent l="0" t="0" r="2540" b="0"/>
-            <wp:docPr id="1788947492" name="Picture 1" descr="A screenshot of a computer&#10;&#10;Description automatically generated"/>
+            <wp:effectExtent l="0" t="0" r="0" b="0"/>
+            <wp:docPr id="5" name="Imagen4" descr="A screenshot of a computer&#10;&#10;Description automatically generated"/>
             <wp:cNvGraphicFramePr>
               <a:graphicFrameLocks xmlns:a="http://schemas.openxmlformats.org/drawingml/2006/main" noChangeAspect="1"/>
             </wp:cNvGraphicFramePr>
@@ -768,16 +776,18 @@
               <a:graphicData uri="http://schemas.openxmlformats.org/drawingml/2006/picture">
                 <pic:pic xmlns:pic="http://schemas.openxmlformats.org/drawingml/2006/picture">
                   <pic:nvPicPr>
-                    <pic:cNvPr id="1788947492" name="Picture 1" descr="A screenshot of a computer&#10;&#10;Description automatically generated"/>
-                    <pic:cNvPicPr/>
+                    <pic:cNvPr id="5" name="Imagen4" descr="A screenshot of a computer&#10;&#10;Description automatically generated"/>
+                    <pic:cNvPicPr>
+                      <a:picLocks noChangeAspect="1" noChangeArrowheads="1"/>
+                    </pic:cNvPicPr>
                   </pic:nvPicPr>
                   <pic:blipFill>
-                    <a:blip r:embed="rId9"/>
+                    <a:blip r:embed="rId6"/>
                     <a:stretch>
                       <a:fillRect/>
                     </a:stretch>
                   </pic:blipFill>
-                  <pic:spPr>
+                  <pic:spPr bwMode="auto">
                     <a:xfrm>
                       <a:off x="0" y="0"/>
                       <a:ext cx="6188710" cy="2689225"/>
@@ -795,28 +805,37 @@
     </w:p>
     <w:p>
       <w:pPr>
-        <w:jc w:val="both"/>
-      </w:pPr>
-    </w:p>
-    <w:p>
-      <w:pPr>
-        <w:jc w:val="both"/>
-      </w:pPr>
-    </w:p>
-    <w:p>
-      <w:pPr>
-        <w:jc w:val="both"/>
-      </w:pPr>
-      <w:r>
-        <w:rPr>
-          <w:noProof/>
-        </w:rPr>
-        <w:lastRenderedPageBreak/>
+        <w:pStyle w:val="Normal"/>
+        <w:jc w:val="both"/>
+        <w:rPr/>
+      </w:pPr>
+      <w:r>
+        <w:rPr/>
+      </w:r>
+    </w:p>
+    <w:p>
+      <w:pPr>
+        <w:pStyle w:val="Normal"/>
+        <w:jc w:val="both"/>
+        <w:rPr/>
+      </w:pPr>
+      <w:r>
+        <w:rPr/>
+      </w:r>
+    </w:p>
+    <w:p>
+      <w:pPr>
+        <w:pStyle w:val="Normal"/>
+        <w:jc w:val="both"/>
+        <w:rPr/>
+      </w:pPr>
+      <w:r>
+        <w:rPr/>
         <w:drawing>
-          <wp:inline distT="0" distB="0" distL="0" distR="0" wp14:anchorId="0DE9C478" wp14:editId="5186DA33">
+          <wp:inline distT="0" distB="0" distL="0" distR="0">
             <wp:extent cx="6188710" cy="2720975"/>
-            <wp:effectExtent l="0" t="0" r="2540" b="3175"/>
-            <wp:docPr id="1866597742" name="Picture 1" descr="A screenshot of a computer&#10;&#10;Description automatically generated"/>
+            <wp:effectExtent l="0" t="0" r="0" b="0"/>
+            <wp:docPr id="6" name="Imagen5" descr="A screenshot of a computer&#10;&#10;Description automatically generated"/>
             <wp:cNvGraphicFramePr>
               <a:graphicFrameLocks xmlns:a="http://schemas.openxmlformats.org/drawingml/2006/main" noChangeAspect="1"/>
             </wp:cNvGraphicFramePr>
@@ -824,16 +843,18 @@
               <a:graphicData uri="http://schemas.openxmlformats.org/drawingml/2006/picture">
                 <pic:pic xmlns:pic="http://schemas.openxmlformats.org/drawingml/2006/picture">
                   <pic:nvPicPr>
-                    <pic:cNvPr id="1866597742" name="Picture 1" descr="A screenshot of a computer&#10;&#10;Description automatically generated"/>
-                    <pic:cNvPicPr/>
+                    <pic:cNvPr id="6" name="Imagen5" descr="A screenshot of a computer&#10;&#10;Description automatically generated"/>
+                    <pic:cNvPicPr>
+                      <a:picLocks noChangeAspect="1" noChangeArrowheads="1"/>
+                    </pic:cNvPicPr>
                   </pic:nvPicPr>
                   <pic:blipFill>
-                    <a:blip r:embed="rId10"/>
+                    <a:blip r:embed="rId7"/>
                     <a:stretch>
                       <a:fillRect/>
                     </a:stretch>
                   </pic:blipFill>
-                  <pic:spPr>
+                  <pic:spPr bwMode="auto">
                     <a:xfrm>
                       <a:off x="0" y="0"/>
                       <a:ext cx="6188710" cy="2720975"/>
@@ -851,17 +872,17 @@
     </w:p>
     <w:p>
       <w:pPr>
-        <w:jc w:val="both"/>
-      </w:pPr>
-      <w:r>
-        <w:rPr>
-          <w:noProof/>
-        </w:rPr>
+        <w:pStyle w:val="Normal"/>
+        <w:jc w:val="both"/>
+        <w:rPr/>
+      </w:pPr>
+      <w:r>
+        <w:rPr/>
         <w:drawing>
-          <wp:inline distT="0" distB="0" distL="0" distR="0" wp14:anchorId="193B3B36" wp14:editId="7E8ABF29">
+          <wp:inline distT="0" distB="0" distL="0" distR="0">
             <wp:extent cx="6188710" cy="2712085"/>
-            <wp:effectExtent l="0" t="0" r="2540" b="0"/>
-            <wp:docPr id="107003743" name="Picture 1" descr="A screenshot of a computer&#10;&#10;Description automatically generated"/>
+            <wp:effectExtent l="0" t="0" r="0" b="0"/>
+            <wp:docPr id="7" name="Imagen6" descr="A screenshot of a computer&#10;&#10;Description automatically generated"/>
             <wp:cNvGraphicFramePr>
               <a:graphicFrameLocks xmlns:a="http://schemas.openxmlformats.org/drawingml/2006/main" noChangeAspect="1"/>
             </wp:cNvGraphicFramePr>
@@ -869,16 +890,18 @@
               <a:graphicData uri="http://schemas.openxmlformats.org/drawingml/2006/picture">
                 <pic:pic xmlns:pic="http://schemas.openxmlformats.org/drawingml/2006/picture">
                   <pic:nvPicPr>
-                    <pic:cNvPr id="107003743" name="Picture 1" descr="A screenshot of a computer&#10;&#10;Description automatically generated"/>
-                    <pic:cNvPicPr/>
+                    <pic:cNvPr id="7" name="Imagen6" descr="A screenshot of a computer&#10;&#10;Description automatically generated"/>
+                    <pic:cNvPicPr>
+                      <a:picLocks noChangeAspect="1" noChangeArrowheads="1"/>
+                    </pic:cNvPicPr>
                   </pic:nvPicPr>
                   <pic:blipFill>
-                    <a:blip r:embed="rId11"/>
+                    <a:blip r:embed="rId8"/>
                     <a:stretch>
                       <a:fillRect/>
                     </a:stretch>
                   </pic:blipFill>
-                  <pic:spPr>
+                  <pic:spPr bwMode="auto">
                     <a:xfrm>
                       <a:off x="0" y="0"/>
                       <a:ext cx="6188710" cy="2712085"/>
@@ -896,17 +919,17 @@
     </w:p>
     <w:p>
       <w:pPr>
-        <w:jc w:val="both"/>
-      </w:pPr>
-      <w:r>
-        <w:rPr>
-          <w:noProof/>
-        </w:rPr>
+        <w:pStyle w:val="Normal"/>
+        <w:jc w:val="both"/>
+        <w:rPr/>
+      </w:pPr>
+      <w:r>
+        <w:rPr/>
         <w:drawing>
-          <wp:inline distT="0" distB="0" distL="0" distR="0" wp14:anchorId="3CD53F18" wp14:editId="3F36D8E3">
+          <wp:inline distT="0" distB="0" distL="0" distR="0">
             <wp:extent cx="6188710" cy="2739390"/>
-            <wp:effectExtent l="0" t="0" r="2540" b="3810"/>
-            <wp:docPr id="668816057" name="Picture 1"/>
+            <wp:effectExtent l="0" t="0" r="0" b="0"/>
+            <wp:docPr id="8" name="Imagen7" descr=""/>
             <wp:cNvGraphicFramePr>
               <a:graphicFrameLocks xmlns:a="http://schemas.openxmlformats.org/drawingml/2006/main" noChangeAspect="1"/>
             </wp:cNvGraphicFramePr>
@@ -914,16 +937,18 @@
               <a:graphicData uri="http://schemas.openxmlformats.org/drawingml/2006/picture">
                 <pic:pic xmlns:pic="http://schemas.openxmlformats.org/drawingml/2006/picture">
                   <pic:nvPicPr>
-                    <pic:cNvPr id="668816057" name=""/>
-                    <pic:cNvPicPr/>
+                    <pic:cNvPr id="8" name="Imagen7" descr=""/>
+                    <pic:cNvPicPr>
+                      <a:picLocks noChangeAspect="1" noChangeArrowheads="1"/>
+                    </pic:cNvPicPr>
                   </pic:nvPicPr>
                   <pic:blipFill>
-                    <a:blip r:embed="rId12"/>
+                    <a:blip r:embed="rId9"/>
                     <a:stretch>
                       <a:fillRect/>
                     </a:stretch>
                   </pic:blipFill>
-                  <pic:spPr>
+                  <pic:spPr bwMode="auto">
                     <a:xfrm>
                       <a:off x="0" y="0"/>
                       <a:ext cx="6188710" cy="2739390"/>
@@ -941,18 +966,17 @@
     </w:p>
     <w:p>
       <w:pPr>
-        <w:jc w:val="both"/>
-      </w:pPr>
-      <w:r>
-        <w:rPr>
-          <w:noProof/>
-        </w:rPr>
-        <w:lastRenderedPageBreak/>
+        <w:pStyle w:val="Normal"/>
+        <w:jc w:val="both"/>
+        <w:rPr/>
+      </w:pPr>
+      <w:r>
+        <w:rPr/>
         <w:drawing>
-          <wp:inline distT="0" distB="0" distL="0" distR="0" wp14:anchorId="693A8EE6" wp14:editId="16F84F0C">
+          <wp:inline distT="0" distB="0" distL="0" distR="0">
             <wp:extent cx="6188710" cy="2723515"/>
-            <wp:effectExtent l="0" t="0" r="2540" b="635"/>
-            <wp:docPr id="1217011278" name="Picture 1" descr="A screenshot of a computer&#10;&#10;Description automatically generated"/>
+            <wp:effectExtent l="0" t="0" r="0" b="0"/>
+            <wp:docPr id="9" name="Imagen8" descr="A screenshot of a computer&#10;&#10;Description automatically generated"/>
             <wp:cNvGraphicFramePr>
               <a:graphicFrameLocks xmlns:a="http://schemas.openxmlformats.org/drawingml/2006/main" noChangeAspect="1"/>
             </wp:cNvGraphicFramePr>
@@ -960,16 +984,18 @@
               <a:graphicData uri="http://schemas.openxmlformats.org/drawingml/2006/picture">
                 <pic:pic xmlns:pic="http://schemas.openxmlformats.org/drawingml/2006/picture">
                   <pic:nvPicPr>
-                    <pic:cNvPr id="1217011278" name="Picture 1" descr="A screenshot of a computer&#10;&#10;Description automatically generated"/>
-                    <pic:cNvPicPr/>
+                    <pic:cNvPr id="9" name="Imagen8" descr="A screenshot of a computer&#10;&#10;Description automatically generated"/>
+                    <pic:cNvPicPr>
+                      <a:picLocks noChangeAspect="1" noChangeArrowheads="1"/>
+                    </pic:cNvPicPr>
                   </pic:nvPicPr>
                   <pic:blipFill>
-                    <a:blip r:embed="rId13"/>
+                    <a:blip r:embed="rId10"/>
                     <a:stretch>
                       <a:fillRect/>
                     </a:stretch>
                   </pic:blipFill>
-                  <pic:spPr>
+                  <pic:spPr bwMode="auto">
                     <a:xfrm>
                       <a:off x="0" y="0"/>
                       <a:ext cx="6188710" cy="2723515"/>
@@ -987,17 +1013,17 @@
     </w:p>
     <w:p>
       <w:pPr>
-        <w:jc w:val="both"/>
-      </w:pPr>
-      <w:r>
-        <w:rPr>
-          <w:noProof/>
-        </w:rPr>
+        <w:pStyle w:val="Normal"/>
+        <w:jc w:val="both"/>
+        <w:rPr/>
+      </w:pPr>
+      <w:r>
+        <w:rPr/>
         <w:drawing>
-          <wp:inline distT="0" distB="0" distL="0" distR="0" wp14:anchorId="630D6A7D" wp14:editId="5C4EA0C0">
+          <wp:inline distT="0" distB="0" distL="0" distR="0">
             <wp:extent cx="6188710" cy="2692400"/>
-            <wp:effectExtent l="0" t="0" r="2540" b="0"/>
-            <wp:docPr id="1981204170" name="Picture 1" descr="A screenshot of a computer&#10;&#10;Description automatically generated"/>
+            <wp:effectExtent l="0" t="0" r="0" b="0"/>
+            <wp:docPr id="10" name="Imagen9" descr="A screenshot of a computer&#10;&#10;Description automatically generated"/>
             <wp:cNvGraphicFramePr>
               <a:graphicFrameLocks xmlns:a="http://schemas.openxmlformats.org/drawingml/2006/main" noChangeAspect="1"/>
             </wp:cNvGraphicFramePr>
@@ -1005,16 +1031,18 @@
               <a:graphicData uri="http://schemas.openxmlformats.org/drawingml/2006/picture">
                 <pic:pic xmlns:pic="http://schemas.openxmlformats.org/drawingml/2006/picture">
                   <pic:nvPicPr>
-                    <pic:cNvPr id="1981204170" name="Picture 1" descr="A screenshot of a computer&#10;&#10;Description automatically generated"/>
-                    <pic:cNvPicPr/>
+                    <pic:cNvPr id="10" name="Imagen9" descr="A screenshot of a computer&#10;&#10;Description automatically generated"/>
+                    <pic:cNvPicPr>
+                      <a:picLocks noChangeAspect="1" noChangeArrowheads="1"/>
+                    </pic:cNvPicPr>
                   </pic:nvPicPr>
                   <pic:blipFill>
-                    <a:blip r:embed="rId14"/>
+                    <a:blip r:embed="rId11"/>
                     <a:stretch>
                       <a:fillRect/>
                     </a:stretch>
                   </pic:blipFill>
-                  <pic:spPr>
+                  <pic:spPr bwMode="auto">
                     <a:xfrm>
                       <a:off x="0" y="0"/>
                       <a:ext cx="6188710" cy="2692400"/>
@@ -1032,17 +1060,17 @@
     </w:p>
     <w:p>
       <w:pPr>
-        <w:jc w:val="both"/>
-      </w:pPr>
-      <w:r>
-        <w:rPr>
-          <w:noProof/>
-        </w:rPr>
+        <w:pStyle w:val="Normal"/>
+        <w:jc w:val="both"/>
+        <w:rPr/>
+      </w:pPr>
+      <w:r>
+        <w:rPr/>
         <w:drawing>
-          <wp:inline distT="0" distB="0" distL="0" distR="0" wp14:anchorId="559CAAA1" wp14:editId="4DE066C3">
+          <wp:inline distT="0" distB="0" distL="0" distR="0">
             <wp:extent cx="6188710" cy="2712085"/>
-            <wp:effectExtent l="0" t="0" r="2540" b="0"/>
-            <wp:docPr id="892396243" name="Picture 1" descr="A screenshot of a computer&#10;&#10;Description automatically generated"/>
+            <wp:effectExtent l="0" t="0" r="0" b="0"/>
+            <wp:docPr id="11" name="Imagen10" descr="A screenshot of a computer&#10;&#10;Description automatically generated"/>
             <wp:cNvGraphicFramePr>
               <a:graphicFrameLocks xmlns:a="http://schemas.openxmlformats.org/drawingml/2006/main" noChangeAspect="1"/>
             </wp:cNvGraphicFramePr>
@@ -1050,16 +1078,18 @@
               <a:graphicData uri="http://schemas.openxmlformats.org/drawingml/2006/picture">
                 <pic:pic xmlns:pic="http://schemas.openxmlformats.org/drawingml/2006/picture">
                   <pic:nvPicPr>
-                    <pic:cNvPr id="892396243" name="Picture 1" descr="A screenshot of a computer&#10;&#10;Description automatically generated"/>
-                    <pic:cNvPicPr/>
+                    <pic:cNvPr id="11" name="Imagen10" descr="A screenshot of a computer&#10;&#10;Description automatically generated"/>
+                    <pic:cNvPicPr>
+                      <a:picLocks noChangeAspect="1" noChangeArrowheads="1"/>
+                    </pic:cNvPicPr>
                   </pic:nvPicPr>
                   <pic:blipFill>
-                    <a:blip r:embed="rId15"/>
+                    <a:blip r:embed="rId12"/>
                     <a:stretch>
                       <a:fillRect/>
                     </a:stretch>
                   </pic:blipFill>
-                  <pic:spPr>
+                  <pic:spPr bwMode="auto">
                     <a:xfrm>
                       <a:off x="0" y="0"/>
                       <a:ext cx="6188710" cy="2712085"/>
@@ -1077,18 +1107,17 @@
     </w:p>
     <w:p>
       <w:pPr>
-        <w:jc w:val="both"/>
-      </w:pPr>
-      <w:r>
-        <w:rPr>
-          <w:noProof/>
-        </w:rPr>
-        <w:lastRenderedPageBreak/>
+        <w:pStyle w:val="Normal"/>
+        <w:jc w:val="both"/>
+        <w:rPr/>
+      </w:pPr>
+      <w:r>
+        <w:rPr/>
         <w:drawing>
-          <wp:inline distT="0" distB="0" distL="0" distR="0" wp14:anchorId="65A123B2" wp14:editId="2FA7E719">
+          <wp:inline distT="0" distB="0" distL="0" distR="0">
             <wp:extent cx="6188710" cy="2697480"/>
-            <wp:effectExtent l="0" t="0" r="2540" b="7620"/>
-            <wp:docPr id="221478566" name="Picture 1" descr="A screenshot of a computer&#10;&#10;Description automatically generated"/>
+            <wp:effectExtent l="0" t="0" r="0" b="0"/>
+            <wp:docPr id="12" name="Imagen11" descr="A screenshot of a computer&#10;&#10;Description automatically generated"/>
             <wp:cNvGraphicFramePr>
               <a:graphicFrameLocks xmlns:a="http://schemas.openxmlformats.org/drawingml/2006/main" noChangeAspect="1"/>
             </wp:cNvGraphicFramePr>
@@ -1096,16 +1125,18 @@
               <a:graphicData uri="http://schemas.openxmlformats.org/drawingml/2006/picture">
                 <pic:pic xmlns:pic="http://schemas.openxmlformats.org/drawingml/2006/picture">
                   <pic:nvPicPr>
-                    <pic:cNvPr id="221478566" name="Picture 1" descr="A screenshot of a computer&#10;&#10;Description automatically generated"/>
-                    <pic:cNvPicPr/>
+                    <pic:cNvPr id="12" name="Imagen11" descr="A screenshot of a computer&#10;&#10;Description automatically generated"/>
+                    <pic:cNvPicPr>
+                      <a:picLocks noChangeAspect="1" noChangeArrowheads="1"/>
+                    </pic:cNvPicPr>
                   </pic:nvPicPr>
                   <pic:blipFill>
-                    <a:blip r:embed="rId16"/>
+                    <a:blip r:embed="rId13"/>
                     <a:stretch>
                       <a:fillRect/>
                     </a:stretch>
                   </pic:blipFill>
-                  <pic:spPr>
+                  <pic:spPr bwMode="auto">
                     <a:xfrm>
                       <a:off x="0" y="0"/>
                       <a:ext cx="6188710" cy="2697480"/>
@@ -1123,17 +1154,17 @@
     </w:p>
     <w:p>
       <w:pPr>
-        <w:jc w:val="both"/>
-      </w:pPr>
-      <w:r>
-        <w:rPr>
-          <w:noProof/>
-        </w:rPr>
+        <w:pStyle w:val="Normal"/>
+        <w:jc w:val="both"/>
+        <w:rPr/>
+      </w:pPr>
+      <w:r>
+        <w:rPr/>
         <w:drawing>
-          <wp:inline distT="0" distB="0" distL="0" distR="0" wp14:anchorId="5B16755E" wp14:editId="214A79E4">
+          <wp:inline distT="0" distB="0" distL="0" distR="0">
             <wp:extent cx="6188710" cy="2746375"/>
-            <wp:effectExtent l="0" t="0" r="2540" b="0"/>
-            <wp:docPr id="1688069064" name="Picture 1" descr="A screenshot of a computer&#10;&#10;Description automatically generated"/>
+            <wp:effectExtent l="0" t="0" r="0" b="0"/>
+            <wp:docPr id="13" name="Imagen12" descr="A screenshot of a computer&#10;&#10;Description automatically generated"/>
             <wp:cNvGraphicFramePr>
               <a:graphicFrameLocks xmlns:a="http://schemas.openxmlformats.org/drawingml/2006/main" noChangeAspect="1"/>
             </wp:cNvGraphicFramePr>
@@ -1141,16 +1172,18 @@
               <a:graphicData uri="http://schemas.openxmlformats.org/drawingml/2006/picture">
                 <pic:pic xmlns:pic="http://schemas.openxmlformats.org/drawingml/2006/picture">
                   <pic:nvPicPr>
-                    <pic:cNvPr id="1688069064" name="Picture 1" descr="A screenshot of a computer&#10;&#10;Description automatically generated"/>
-                    <pic:cNvPicPr/>
+                    <pic:cNvPr id="13" name="Imagen12" descr="A screenshot of a computer&#10;&#10;Description automatically generated"/>
+                    <pic:cNvPicPr>
+                      <a:picLocks noChangeAspect="1" noChangeArrowheads="1"/>
+                    </pic:cNvPicPr>
                   </pic:nvPicPr>
                   <pic:blipFill>
-                    <a:blip r:embed="rId17"/>
+                    <a:blip r:embed="rId14"/>
                     <a:stretch>
                       <a:fillRect/>
                     </a:stretch>
                   </pic:blipFill>
-                  <pic:spPr>
+                  <pic:spPr bwMode="auto">
                     <a:xfrm>
                       <a:off x="0" y="0"/>
                       <a:ext cx="6188710" cy="2746375"/>
@@ -1168,17 +1201,17 @@
     </w:p>
     <w:p>
       <w:pPr>
-        <w:jc w:val="both"/>
-      </w:pPr>
-      <w:r>
-        <w:rPr>
-          <w:noProof/>
-        </w:rPr>
+        <w:pStyle w:val="Normal"/>
+        <w:jc w:val="both"/>
+        <w:rPr/>
+      </w:pPr>
+      <w:r>
+        <w:rPr/>
         <w:drawing>
-          <wp:inline distT="0" distB="0" distL="0" distR="0" wp14:anchorId="72A67640" wp14:editId="386A3817">
+          <wp:inline distT="0" distB="0" distL="0" distR="0">
             <wp:extent cx="6188710" cy="2727325"/>
-            <wp:effectExtent l="0" t="0" r="2540" b="0"/>
-            <wp:docPr id="1771791181" name="Picture 1" descr="A screenshot of a computer&#10;&#10;Description automatically generated"/>
+            <wp:effectExtent l="0" t="0" r="0" b="0"/>
+            <wp:docPr id="14" name="Imagen13" descr="A screenshot of a computer&#10;&#10;Description automatically generated"/>
             <wp:cNvGraphicFramePr>
               <a:graphicFrameLocks xmlns:a="http://schemas.openxmlformats.org/drawingml/2006/main" noChangeAspect="1"/>
             </wp:cNvGraphicFramePr>
@@ -1186,16 +1219,18 @@
               <a:graphicData uri="http://schemas.openxmlformats.org/drawingml/2006/picture">
                 <pic:pic xmlns:pic="http://schemas.openxmlformats.org/drawingml/2006/picture">
                   <pic:nvPicPr>
-                    <pic:cNvPr id="1771791181" name="Picture 1" descr="A screenshot of a computer&#10;&#10;Description automatically generated"/>
-                    <pic:cNvPicPr/>
+                    <pic:cNvPr id="14" name="Imagen13" descr="A screenshot of a computer&#10;&#10;Description automatically generated"/>
+                    <pic:cNvPicPr>
+                      <a:picLocks noChangeAspect="1" noChangeArrowheads="1"/>
+                    </pic:cNvPicPr>
                   </pic:nvPicPr>
                   <pic:blipFill>
-                    <a:blip r:embed="rId18"/>
+                    <a:blip r:embed="rId15"/>
                     <a:stretch>
                       <a:fillRect/>
                     </a:stretch>
                   </pic:blipFill>
-                  <pic:spPr>
+                  <pic:spPr bwMode="auto">
                     <a:xfrm>
                       <a:off x="0" y="0"/>
                       <a:ext cx="6188710" cy="2727325"/>
@@ -1213,18 +1248,17 @@
     </w:p>
     <w:p>
       <w:pPr>
-        <w:jc w:val="both"/>
-      </w:pPr>
-      <w:r>
-        <w:rPr>
-          <w:noProof/>
-        </w:rPr>
-        <w:lastRenderedPageBreak/>
+        <w:pStyle w:val="Normal"/>
+        <w:jc w:val="both"/>
+        <w:rPr/>
+      </w:pPr>
+      <w:r>
+        <w:rPr/>
         <w:drawing>
-          <wp:inline distT="0" distB="0" distL="0" distR="0" wp14:anchorId="55DB0D78" wp14:editId="75D3B2F9">
+          <wp:inline distT="0" distB="0" distL="0" distR="0">
             <wp:extent cx="6188710" cy="2738120"/>
-            <wp:effectExtent l="0" t="0" r="2540" b="5080"/>
-            <wp:docPr id="947125110" name="Picture 1" descr="A screenshot of a computer screen&#10;&#10;Description automatically generated"/>
+            <wp:effectExtent l="0" t="0" r="0" b="0"/>
+            <wp:docPr id="15" name="Imagen14" descr="A screenshot of a computer screen&#10;&#10;Description automatically generated"/>
             <wp:cNvGraphicFramePr>
               <a:graphicFrameLocks xmlns:a="http://schemas.openxmlformats.org/drawingml/2006/main" noChangeAspect="1"/>
             </wp:cNvGraphicFramePr>
@@ -1232,16 +1266,18 @@
               <a:graphicData uri="http://schemas.openxmlformats.org/drawingml/2006/picture">
                 <pic:pic xmlns:pic="http://schemas.openxmlformats.org/drawingml/2006/picture">
                   <pic:nvPicPr>
-                    <pic:cNvPr id="947125110" name="Picture 1" descr="A screenshot of a computer screen&#10;&#10;Description automatically generated"/>
-                    <pic:cNvPicPr/>
+                    <pic:cNvPr id="15" name="Imagen14" descr="A screenshot of a computer screen&#10;&#10;Description automatically generated"/>
+                    <pic:cNvPicPr>
+                      <a:picLocks noChangeAspect="1" noChangeArrowheads="1"/>
+                    </pic:cNvPicPr>
                   </pic:nvPicPr>
                   <pic:blipFill>
-                    <a:blip r:embed="rId19"/>
+                    <a:blip r:embed="rId16"/>
                     <a:stretch>
                       <a:fillRect/>
                     </a:stretch>
                   </pic:blipFill>
-                  <pic:spPr>
+                  <pic:spPr bwMode="auto">
                     <a:xfrm>
                       <a:off x="0" y="0"/>
                       <a:ext cx="6188710" cy="2738120"/>
@@ -1259,17 +1295,17 @@
     </w:p>
     <w:p>
       <w:pPr>
-        <w:jc w:val="both"/>
-      </w:pPr>
-      <w:r>
-        <w:rPr>
-          <w:noProof/>
-        </w:rPr>
+        <w:pStyle w:val="Normal"/>
+        <w:jc w:val="both"/>
+        <w:rPr/>
+      </w:pPr>
+      <w:r>
+        <w:rPr/>
         <w:drawing>
-          <wp:inline distT="0" distB="0" distL="0" distR="0" wp14:anchorId="43365CB8" wp14:editId="30F6042D">
+          <wp:inline distT="0" distB="0" distL="0" distR="0">
             <wp:extent cx="6188710" cy="2713990"/>
-            <wp:effectExtent l="0" t="0" r="2540" b="0"/>
-            <wp:docPr id="203504922" name="Picture 1" descr="A screenshot of a computer&#10;&#10;Description automatically generated"/>
+            <wp:effectExtent l="0" t="0" r="0" b="0"/>
+            <wp:docPr id="16" name="Imagen15" descr="A screenshot of a computer&#10;&#10;Description automatically generated"/>
             <wp:cNvGraphicFramePr>
               <a:graphicFrameLocks xmlns:a="http://schemas.openxmlformats.org/drawingml/2006/main" noChangeAspect="1"/>
             </wp:cNvGraphicFramePr>
@@ -1277,16 +1313,18 @@
               <a:graphicData uri="http://schemas.openxmlformats.org/drawingml/2006/picture">
                 <pic:pic xmlns:pic="http://schemas.openxmlformats.org/drawingml/2006/picture">
                   <pic:nvPicPr>
-                    <pic:cNvPr id="203504922" name="Picture 1" descr="A screenshot of a computer&#10;&#10;Description automatically generated"/>
-                    <pic:cNvPicPr/>
+                    <pic:cNvPr id="16" name="Imagen15" descr="A screenshot of a computer&#10;&#10;Description automatically generated"/>
+                    <pic:cNvPicPr>
+                      <a:picLocks noChangeAspect="1" noChangeArrowheads="1"/>
+                    </pic:cNvPicPr>
                   </pic:nvPicPr>
                   <pic:blipFill>
-                    <a:blip r:embed="rId20"/>
+                    <a:blip r:embed="rId17"/>
                     <a:stretch>
                       <a:fillRect/>
                     </a:stretch>
                   </pic:blipFill>
-                  <pic:spPr>
+                  <pic:spPr bwMode="auto">
                     <a:xfrm>
                       <a:off x="0" y="0"/>
                       <a:ext cx="6188710" cy="2713990"/>
@@ -1304,17 +1342,17 @@
     </w:p>
     <w:p>
       <w:pPr>
-        <w:jc w:val="both"/>
-      </w:pPr>
-      <w:r>
-        <w:rPr>
-          <w:noProof/>
-        </w:rPr>
+        <w:pStyle w:val="Normal"/>
+        <w:jc w:val="both"/>
+        <w:rPr/>
+      </w:pPr>
+      <w:r>
+        <w:rPr/>
         <w:drawing>
-          <wp:inline distT="0" distB="0" distL="0" distR="0" wp14:anchorId="1C76BCFE" wp14:editId="6AB6C4AC">
+          <wp:inline distT="0" distB="0" distL="0" distR="0">
             <wp:extent cx="6188710" cy="2711450"/>
-            <wp:effectExtent l="0" t="0" r="2540" b="0"/>
-            <wp:docPr id="626278784" name="Picture 1" descr="A screenshot of a computer&#10;&#10;Description automatically generated"/>
+            <wp:effectExtent l="0" t="0" r="0" b="0"/>
+            <wp:docPr id="17" name="Imagen16" descr="A screenshot of a computer&#10;&#10;Description automatically generated"/>
             <wp:cNvGraphicFramePr>
               <a:graphicFrameLocks xmlns:a="http://schemas.openxmlformats.org/drawingml/2006/main" noChangeAspect="1"/>
             </wp:cNvGraphicFramePr>
@@ -1322,16 +1360,18 @@
               <a:graphicData uri="http://schemas.openxmlformats.org/drawingml/2006/picture">
                 <pic:pic xmlns:pic="http://schemas.openxmlformats.org/drawingml/2006/picture">
                   <pic:nvPicPr>
-                    <pic:cNvPr id="626278784" name="Picture 1" descr="A screenshot of a computer&#10;&#10;Description automatically generated"/>
-                    <pic:cNvPicPr/>
+                    <pic:cNvPr id="17" name="Imagen16" descr="A screenshot of a computer&#10;&#10;Description automatically generated"/>
+                    <pic:cNvPicPr>
+                      <a:picLocks noChangeAspect="1" noChangeArrowheads="1"/>
+                    </pic:cNvPicPr>
                   </pic:nvPicPr>
                   <pic:blipFill>
-                    <a:blip r:embed="rId21"/>
+                    <a:blip r:embed="rId18"/>
                     <a:stretch>
                       <a:fillRect/>
                     </a:stretch>
                   </pic:blipFill>
-                  <pic:spPr>
+                  <pic:spPr bwMode="auto">
                     <a:xfrm>
                       <a:off x="0" y="0"/>
                       <a:ext cx="6188710" cy="2711450"/>
@@ -1349,18 +1389,17 @@
     </w:p>
     <w:p>
       <w:pPr>
-        <w:jc w:val="both"/>
-      </w:pPr>
-      <w:r>
-        <w:rPr>
-          <w:noProof/>
-        </w:rPr>
-        <w:lastRenderedPageBreak/>
+        <w:pStyle w:val="Normal"/>
+        <w:jc w:val="both"/>
+        <w:rPr/>
+      </w:pPr>
+      <w:r>
+        <w:rPr/>
         <w:drawing>
-          <wp:inline distT="0" distB="0" distL="0" distR="0" wp14:anchorId="5329B942" wp14:editId="540786B6">
+          <wp:inline distT="0" distB="0" distL="0" distR="0">
             <wp:extent cx="6188710" cy="2726690"/>
-            <wp:effectExtent l="0" t="0" r="2540" b="0"/>
-            <wp:docPr id="2105552780" name="Picture 1" descr="A screenshot of a computer&#10;&#10;Description automatically generated"/>
+            <wp:effectExtent l="0" t="0" r="0" b="0"/>
+            <wp:docPr id="18" name="Imagen17" descr="A screenshot of a computer&#10;&#10;Description automatically generated"/>
             <wp:cNvGraphicFramePr>
               <a:graphicFrameLocks xmlns:a="http://schemas.openxmlformats.org/drawingml/2006/main" noChangeAspect="1"/>
             </wp:cNvGraphicFramePr>
@@ -1368,16 +1407,18 @@
               <a:graphicData uri="http://schemas.openxmlformats.org/drawingml/2006/picture">
                 <pic:pic xmlns:pic="http://schemas.openxmlformats.org/drawingml/2006/picture">
                   <pic:nvPicPr>
-                    <pic:cNvPr id="2105552780" name="Picture 1" descr="A screenshot of a computer&#10;&#10;Description automatically generated"/>
-                    <pic:cNvPicPr/>
+                    <pic:cNvPr id="18" name="Imagen17" descr="A screenshot of a computer&#10;&#10;Description automatically generated"/>
+                    <pic:cNvPicPr>
+                      <a:picLocks noChangeAspect="1" noChangeArrowheads="1"/>
+                    </pic:cNvPicPr>
                   </pic:nvPicPr>
                   <pic:blipFill>
-                    <a:blip r:embed="rId22"/>
+                    <a:blip r:embed="rId19"/>
                     <a:stretch>
                       <a:fillRect/>
                     </a:stretch>
                   </pic:blipFill>
-                  <pic:spPr>
+                  <pic:spPr bwMode="auto">
                     <a:xfrm>
                       <a:off x="0" y="0"/>
                       <a:ext cx="6188710" cy="2726690"/>
@@ -1395,17 +1436,17 @@
     </w:p>
     <w:p>
       <w:pPr>
-        <w:jc w:val="both"/>
-      </w:pPr>
-      <w:r>
-        <w:rPr>
-          <w:noProof/>
-        </w:rPr>
+        <w:pStyle w:val="Normal"/>
+        <w:jc w:val="both"/>
+        <w:rPr/>
+      </w:pPr>
+      <w:r>
+        <w:rPr/>
         <w:drawing>
-          <wp:inline distT="0" distB="0" distL="0" distR="0" wp14:anchorId="5D83D1AF" wp14:editId="5D2E340B">
+          <wp:inline distT="0" distB="0" distL="0" distR="0">
             <wp:extent cx="6188710" cy="2727325"/>
-            <wp:effectExtent l="0" t="0" r="2540" b="0"/>
-            <wp:docPr id="335084739" name="Picture 1" descr="A screenshot of a computer&#10;&#10;Description automatically generated"/>
+            <wp:effectExtent l="0" t="0" r="0" b="0"/>
+            <wp:docPr id="19" name="Imagen18" descr="A screenshot of a computer&#10;&#10;Description automatically generated"/>
             <wp:cNvGraphicFramePr>
               <a:graphicFrameLocks xmlns:a="http://schemas.openxmlformats.org/drawingml/2006/main" noChangeAspect="1"/>
             </wp:cNvGraphicFramePr>
@@ -1413,16 +1454,18 @@
               <a:graphicData uri="http://schemas.openxmlformats.org/drawingml/2006/picture">
                 <pic:pic xmlns:pic="http://schemas.openxmlformats.org/drawingml/2006/picture">
                   <pic:nvPicPr>
-                    <pic:cNvPr id="335084739" name="Picture 1" descr="A screenshot of a computer&#10;&#10;Description automatically generated"/>
-                    <pic:cNvPicPr/>
+                    <pic:cNvPr id="19" name="Imagen18" descr="A screenshot of a computer&#10;&#10;Description automatically generated"/>
+                    <pic:cNvPicPr>
+                      <a:picLocks noChangeAspect="1" noChangeArrowheads="1"/>
+                    </pic:cNvPicPr>
                   </pic:nvPicPr>
                   <pic:blipFill>
-                    <a:blip r:embed="rId23"/>
+                    <a:blip r:embed="rId20"/>
                     <a:stretch>
                       <a:fillRect/>
                     </a:stretch>
                   </pic:blipFill>
-                  <pic:spPr>
+                  <pic:spPr bwMode="auto">
                     <a:xfrm>
                       <a:off x="0" y="0"/>
                       <a:ext cx="6188710" cy="2727325"/>
@@ -1440,25 +1483,31 @@
     </w:p>
     <w:p>
       <w:pPr>
-        <w:pStyle w:val="Heading2"/>
-      </w:pPr>
+        <w:pStyle w:val="Ttulo2"/>
+        <w:rPr/>
+      </w:pPr>
+      <w:r>
+        <w:rPr/>
+      </w:r>
       <w:r>
         <w:br w:type="page"/>
       </w:r>
     </w:p>
     <w:p>
       <w:pPr>
-        <w:pStyle w:val="Heading2"/>
+        <w:pStyle w:val="Ttulo2"/>
+        <w:rPr/>
       </w:pPr>
       <w:bookmarkStart w:id="4" w:name="_Toc85792895"/>
       <w:r>
-        <w:lastRenderedPageBreak/>
+        <w:rPr/>
         <w:t>11.2.2. Informe de incidencias creadas recientemente</w:t>
       </w:r>
       <w:bookmarkEnd w:id="4"/>
     </w:p>
     <w:p>
       <w:pPr>
+        <w:pStyle w:val="Normal"/>
         <w:jc w:val="both"/>
         <w:rPr>
           <w:rStyle w:val="IntenseEmphasis"/>
@@ -1473,17 +1522,17 @@
     </w:p>
     <w:p>
       <w:pPr>
-        <w:jc w:val="both"/>
-      </w:pPr>
-      <w:r>
-        <w:rPr>
-          <w:noProof/>
-        </w:rPr>
+        <w:pStyle w:val="Normal"/>
+        <w:jc w:val="both"/>
+        <w:rPr/>
+      </w:pPr>
+      <w:r>
+        <w:rPr/>
         <w:drawing>
-          <wp:inline distT="0" distB="0" distL="0" distR="0" wp14:anchorId="18C39CCA" wp14:editId="2362B1F9">
+          <wp:inline distT="0" distB="0" distL="0" distR="0">
             <wp:extent cx="6188710" cy="2660015"/>
             <wp:effectExtent l="0" t="0" r="0" b="0"/>
-            <wp:docPr id="1" name="Imagen 15" descr="Gráfico, Gráfico de barras&#10;&#10;Descripción generada automáticamente"/>
+            <wp:docPr id="20" name="Imagen 15" descr="Gráfico, Gráfico de barras&#10;&#10;Descripción generada automáticamente"/>
             <wp:cNvGraphicFramePr>
               <a:graphicFrameLocks xmlns:a="http://schemas.openxmlformats.org/drawingml/2006/main" noChangeAspect="1"/>
             </wp:cNvGraphicFramePr>
@@ -1491,13 +1540,13 @@
               <a:graphicData uri="http://schemas.openxmlformats.org/drawingml/2006/picture">
                 <pic:pic xmlns:pic="http://schemas.openxmlformats.org/drawingml/2006/picture">
                   <pic:nvPicPr>
-                    <pic:cNvPr id="1" name="Imagen 15" descr="Gráfico, Gráfico de barras&#10;&#10;Descripción generada automáticamente"/>
+                    <pic:cNvPr id="20" name="Imagen 15" descr="Gráfico, Gráfico de barras&#10;&#10;Descripción generada automáticamente"/>
                     <pic:cNvPicPr>
                       <a:picLocks noChangeAspect="1" noChangeArrowheads="1"/>
                     </pic:cNvPicPr>
                   </pic:nvPicPr>
                   <pic:blipFill>
-                    <a:blip r:embed="rId24"/>
+                    <a:blip r:embed="rId21"/>
                     <a:stretch>
                       <a:fillRect/>
                     </a:stretch>
@@ -1520,16 +1569,19 @@
     </w:p>
     <w:p>
       <w:pPr>
-        <w:pStyle w:val="Heading2"/>
+        <w:pStyle w:val="Ttulo2"/>
+        <w:rPr/>
       </w:pPr>
       <w:bookmarkStart w:id="5" w:name="_Toc85792896"/>
       <w:r>
+        <w:rPr/>
         <w:t>11.2.3. Informe Diagrama de flujo acumulado</w:t>
       </w:r>
       <w:bookmarkEnd w:id="5"/>
     </w:p>
     <w:p>
       <w:pPr>
+        <w:pStyle w:val="Normal"/>
         <w:jc w:val="both"/>
         <w:rPr>
           <w:rStyle w:val="IntenseEmphasis"/>
@@ -1544,17 +1596,18 @@
     </w:p>
     <w:p>
       <w:pPr>
-        <w:jc w:val="both"/>
-      </w:pPr>
-      <w:r>
-        <w:rPr>
-          <w:noProof/>
-        </w:rPr>
+        <w:pStyle w:val="Normal"/>
+        <w:spacing w:before="0" w:after="160"/>
+        <w:jc w:val="both"/>
+        <w:rPr/>
+      </w:pPr>
+      <w:r>
+        <w:rPr/>
         <w:drawing>
-          <wp:inline distT="0" distB="0" distL="0" distR="0" wp14:anchorId="1C5266F7" wp14:editId="2044CC7A">
+          <wp:inline distT="0" distB="0" distL="0" distR="0">
             <wp:extent cx="6188710" cy="2243455"/>
             <wp:effectExtent l="0" t="0" r="0" b="0"/>
-            <wp:docPr id="2" name="Imagen6" descr="Gráfico, Histograma&#10;&#10;Descripción generada automáticamente"/>
+            <wp:docPr id="21" name="Imagen19" descr="Gráfico, Histograma&#10;&#10;Descripción generada automáticamente"/>
             <wp:cNvGraphicFramePr>
               <a:graphicFrameLocks xmlns:a="http://schemas.openxmlformats.org/drawingml/2006/main" noChangeAspect="1"/>
             </wp:cNvGraphicFramePr>
@@ -1562,13 +1615,13 @@
               <a:graphicData uri="http://schemas.openxmlformats.org/drawingml/2006/picture">
                 <pic:pic xmlns:pic="http://schemas.openxmlformats.org/drawingml/2006/picture">
                   <pic:nvPicPr>
-                    <pic:cNvPr id="2" name="Imagen6" descr="Gráfico, Histograma&#10;&#10;Descripción generada automáticamente"/>
+                    <pic:cNvPr id="21" name="Imagen19" descr="Gráfico, Histograma&#10;&#10;Descripción generada automáticamente"/>
                     <pic:cNvPicPr>
                       <a:picLocks noChangeAspect="1" noChangeArrowheads="1"/>
                     </pic:cNvPicPr>
                   </pic:nvPicPr>
                   <pic:blipFill>
-                    <a:blip r:embed="rId25"/>
+                    <a:blip r:embed="rId22"/>
                     <a:stretch>
                       <a:fillRect/>
                     </a:stretch>
@@ -1590,22 +1643,24 @@
       </w:r>
     </w:p>
     <w:sectPr>
+      <w:type w:val="nextPage"/>
       <w:pgSz w:w="11906" w:h="16838"/>
-      <w:pgMar w:top="1440" w:right="1080" w:bottom="1440" w:left="1080" w:header="0" w:footer="0" w:gutter="0"/>
-      <w:cols w:space="720"/>
-      <w:formProt w:val="0"/>
-      <w:docGrid w:linePitch="360" w:charSpace="4096"/>
+      <w:pgMar w:left="1080" w:right="1080" w:header="0" w:top="1440" w:footer="0" w:bottom="1440" w:gutter="0"/>
+      <w:pgNumType w:fmt="decimal"/>
+      <w:formProt w:val="false"/>
+      <w:textDirection w:val="lrTb"/>
+      <w:docGrid w:type="default" w:linePitch="360" w:charSpace="8192"/>
     </w:sectPr>
   </w:body>
 </w:document>
 </file>
 
 <file path=word/styles.xml><?xml version="1.0" encoding="utf-8"?>
-<w:styles xmlns:mc="http://schemas.openxmlformats.org/markup-compatibility/2006" xmlns:r="http://schemas.openxmlformats.org/officeDocument/2006/relationships" xmlns:w="http://schemas.openxmlformats.org/wordprocessingml/2006/main" xmlns:w14="http://schemas.microsoft.com/office/word/2010/wordml" xmlns:w15="http://schemas.microsoft.com/office/word/2012/wordml" xmlns:w16cex="http://schemas.microsoft.com/office/word/2018/wordml/cex" xmlns:w16cid="http://schemas.microsoft.com/office/word/2016/wordml/cid" xmlns:w16="http://schemas.microsoft.com/office/word/2018/wordml" xmlns:w16sdtdh="http://schemas.microsoft.com/office/word/2020/wordml/sdtdatahash" xmlns:w16se="http://schemas.microsoft.com/office/word/2015/wordml/symex" mc:Ignorable="w14 w15 w16se w16cid w16 w16cex w16sdtdh">
+<w:styles xmlns:w="http://schemas.openxmlformats.org/wordprocessingml/2006/main" xmlns:w14="http://schemas.microsoft.com/office/word/2010/wordml" xmlns:mc="http://schemas.openxmlformats.org/markup-compatibility/2006" mc:Ignorable="w14">
   <w:docDefaults>
     <w:rPrDefault>
       <w:rPr>
-        <w:rFonts w:asciiTheme="minorHAnsi" w:eastAsiaTheme="minorHAnsi" w:hAnsiTheme="minorHAnsi" w:cstheme="minorBidi"/>
+        <w:rFonts w:ascii="Calibri" w:hAnsi="Calibri" w:eastAsia="Calibri" w:cs="Arial" w:asciiTheme="minorHAnsi" w:cstheme="minorBidi" w:eastAsiaTheme="minorHAnsi" w:hAnsiTheme="minorHAnsi"/>
         <w:sz w:val="22"/>
         <w:szCs w:val="22"/>
         <w:lang w:val="es-ES" w:eastAsia="en-US" w:bidi="ar-SA"/>
@@ -1613,21 +1668,21 @@
     </w:rPrDefault>
     <w:pPrDefault>
       <w:pPr>
-        <w:suppressAutoHyphens/>
+        <w:suppressAutoHyphens w:val="true"/>
       </w:pPr>
     </w:pPrDefault>
   </w:docDefaults>
   <w:latentStyles w:defLockedState="0" w:defUIPriority="99" w:defSemiHidden="0" w:defUnhideWhenUsed="0" w:defQFormat="0" w:count="376">
     <w:lsdException w:name="Normal" w:uiPriority="0" w:qFormat="1"/>
     <w:lsdException w:name="heading 1" w:uiPriority="9" w:qFormat="1"/>
-    <w:lsdException w:name="heading 2" w:semiHidden="1" w:uiPriority="9" w:unhideWhenUsed="1" w:qFormat="1"/>
-    <w:lsdException w:name="heading 3" w:semiHidden="1" w:uiPriority="9" w:unhideWhenUsed="1" w:qFormat="1"/>
-    <w:lsdException w:name="heading 4" w:semiHidden="1" w:uiPriority="9" w:unhideWhenUsed="1" w:qFormat="1"/>
-    <w:lsdException w:name="heading 5" w:semiHidden="1" w:uiPriority="9" w:unhideWhenUsed="1" w:qFormat="1"/>
-    <w:lsdException w:name="heading 6" w:semiHidden="1" w:uiPriority="9" w:unhideWhenUsed="1" w:qFormat="1"/>
-    <w:lsdException w:name="heading 7" w:semiHidden="1" w:uiPriority="9" w:unhideWhenUsed="1" w:qFormat="1"/>
-    <w:lsdException w:name="heading 8" w:semiHidden="1" w:uiPriority="9" w:unhideWhenUsed="1" w:qFormat="1"/>
-    <w:lsdException w:name="heading 9" w:semiHidden="1" w:uiPriority="9" w:unhideWhenUsed="1" w:qFormat="1"/>
+    <w:lsdException w:name="heading 2" w:uiPriority="9" w:semiHidden="1" w:unhideWhenUsed="1" w:qFormat="1"/>
+    <w:lsdException w:name="heading 3" w:uiPriority="9" w:semiHidden="1" w:unhideWhenUsed="1" w:qFormat="1"/>
+    <w:lsdException w:name="heading 4" w:uiPriority="9" w:semiHidden="1" w:unhideWhenUsed="1" w:qFormat="1"/>
+    <w:lsdException w:name="heading 5" w:uiPriority="9" w:semiHidden="1" w:unhideWhenUsed="1" w:qFormat="1"/>
+    <w:lsdException w:name="heading 6" w:uiPriority="9" w:semiHidden="1" w:unhideWhenUsed="1" w:qFormat="1"/>
+    <w:lsdException w:name="heading 7" w:uiPriority="9" w:semiHidden="1" w:unhideWhenUsed="1" w:qFormat="1"/>
+    <w:lsdException w:name="heading 8" w:uiPriority="9" w:semiHidden="1" w:unhideWhenUsed="1" w:qFormat="1"/>
+    <w:lsdException w:name="heading 9" w:uiPriority="9" w:semiHidden="1" w:unhideWhenUsed="1" w:qFormat="1"/>
     <w:lsdException w:name="index 1" w:semiHidden="1" w:unhideWhenUsed="1"/>
     <w:lsdException w:name="index 2" w:semiHidden="1" w:unhideWhenUsed="1"/>
     <w:lsdException w:name="index 3" w:semiHidden="1" w:unhideWhenUsed="1"/>
@@ -1637,22 +1692,22 @@
     <w:lsdException w:name="index 7" w:semiHidden="1" w:unhideWhenUsed="1"/>
     <w:lsdException w:name="index 8" w:semiHidden="1" w:unhideWhenUsed="1"/>
     <w:lsdException w:name="index 9" w:semiHidden="1" w:unhideWhenUsed="1"/>
-    <w:lsdException w:name="toc 1" w:semiHidden="1" w:uiPriority="39" w:unhideWhenUsed="1"/>
-    <w:lsdException w:name="toc 2" w:semiHidden="1" w:uiPriority="39" w:unhideWhenUsed="1"/>
-    <w:lsdException w:name="toc 3" w:semiHidden="1" w:uiPriority="39" w:unhideWhenUsed="1"/>
-    <w:lsdException w:name="toc 4" w:semiHidden="1" w:uiPriority="39" w:unhideWhenUsed="1"/>
-    <w:lsdException w:name="toc 5" w:semiHidden="1" w:uiPriority="39" w:unhideWhenUsed="1"/>
-    <w:lsdException w:name="toc 6" w:semiHidden="1" w:uiPriority="39" w:unhideWhenUsed="1"/>
-    <w:lsdException w:name="toc 7" w:semiHidden="1" w:uiPriority="39" w:unhideWhenUsed="1"/>
-    <w:lsdException w:name="toc 8" w:semiHidden="1" w:uiPriority="39" w:unhideWhenUsed="1"/>
-    <w:lsdException w:name="toc 9" w:semiHidden="1" w:uiPriority="39" w:unhideWhenUsed="1"/>
+    <w:lsdException w:name="toc 1" w:uiPriority="39" w:semiHidden="1" w:unhideWhenUsed="1"/>
+    <w:lsdException w:name="toc 2" w:uiPriority="39" w:semiHidden="1" w:unhideWhenUsed="1"/>
+    <w:lsdException w:name="toc 3" w:uiPriority="39" w:semiHidden="1" w:unhideWhenUsed="1"/>
+    <w:lsdException w:name="toc 4" w:uiPriority="39" w:semiHidden="1" w:unhideWhenUsed="1"/>
+    <w:lsdException w:name="toc 5" w:uiPriority="39" w:semiHidden="1" w:unhideWhenUsed="1"/>
+    <w:lsdException w:name="toc 6" w:uiPriority="39" w:semiHidden="1" w:unhideWhenUsed="1"/>
+    <w:lsdException w:name="toc 7" w:uiPriority="39" w:semiHidden="1" w:unhideWhenUsed="1"/>
+    <w:lsdException w:name="toc 8" w:uiPriority="39" w:semiHidden="1" w:unhideWhenUsed="1"/>
+    <w:lsdException w:name="toc 9" w:uiPriority="39" w:semiHidden="1" w:unhideWhenUsed="1"/>
     <w:lsdException w:name="Normal Indent" w:semiHidden="1" w:unhideWhenUsed="1"/>
     <w:lsdException w:name="footnote text" w:semiHidden="1" w:unhideWhenUsed="1"/>
     <w:lsdException w:name="annotation text" w:semiHidden="1" w:unhideWhenUsed="1"/>
     <w:lsdException w:name="header" w:semiHidden="1" w:unhideWhenUsed="1"/>
     <w:lsdException w:name="footer" w:semiHidden="1" w:unhideWhenUsed="1"/>
     <w:lsdException w:name="index heading" w:semiHidden="1" w:unhideWhenUsed="1"/>
-    <w:lsdException w:name="caption" w:semiHidden="1" w:uiPriority="35" w:unhideWhenUsed="1" w:qFormat="1"/>
+    <w:lsdException w:name="caption" w:uiPriority="35" w:semiHidden="1" w:unhideWhenUsed="1" w:qFormat="1"/>
     <w:lsdException w:name="table of figures" w:semiHidden="1" w:unhideWhenUsed="1"/>
     <w:lsdException w:name="envelope address" w:semiHidden="1" w:unhideWhenUsed="1"/>
     <w:lsdException w:name="envelope return" w:semiHidden="1" w:unhideWhenUsed="1"/>
@@ -1683,7 +1738,7 @@
     <w:lsdException w:name="Title" w:uiPriority="10" w:qFormat="1"/>
     <w:lsdException w:name="Closing" w:semiHidden="1" w:unhideWhenUsed="1"/>
     <w:lsdException w:name="Signature" w:semiHidden="1" w:unhideWhenUsed="1"/>
-    <w:lsdException w:name="Default Paragraph Font" w:semiHidden="1" w:uiPriority="1" w:unhideWhenUsed="1"/>
+    <w:lsdException w:name="Default Paragraph Font" w:uiPriority="1" w:semiHidden="1" w:unhideWhenUsed="1"/>
     <w:lsdException w:name="Body Text" w:semiHidden="1" w:unhideWhenUsed="1"/>
     <w:lsdException w:name="Body Text Indent" w:semiHidden="1" w:unhideWhenUsed="1"/>
     <w:lsdException w:name="List Continue" w:semiHidden="1" w:unhideWhenUsed="1"/>
@@ -1883,8 +1938,8 @@
     <w:lsdException w:name="Subtle Reference" w:uiPriority="31" w:qFormat="1"/>
     <w:lsdException w:name="Intense Reference" w:uiPriority="32" w:qFormat="1"/>
     <w:lsdException w:name="Book Title" w:uiPriority="33" w:qFormat="1"/>
-    <w:lsdException w:name="Bibliography" w:semiHidden="1" w:uiPriority="37" w:unhideWhenUsed="1"/>
-    <w:lsdException w:name="TOC Heading" w:semiHidden="1" w:uiPriority="39" w:unhideWhenUsed="1" w:qFormat="1"/>
+    <w:lsdException w:name="Bibliography" w:uiPriority="37" w:semiHidden="1" w:unhideWhenUsed="1"/>
+    <w:lsdException w:name="TOC Heading" w:uiPriority="39" w:semiHidden="1" w:unhideWhenUsed="1" w:qFormat="1"/>
     <w:lsdException w:name="Plain Table 1" w:uiPriority="41"/>
     <w:lsdException w:name="Plain Table 2" w:uiPriority="42"/>
     <w:lsdException w:name="Plain Table 3" w:uiPriority="43"/>
@@ -1995,93 +2050,86 @@
     <w:lsdException w:name="Unresolved Mention" w:semiHidden="1" w:unhideWhenUsed="1"/>
     <w:lsdException w:name="Smart Link" w:semiHidden="1" w:unhideWhenUsed="1"/>
   </w:latentStyles>
-  <w:style w:type="paragraph" w:default="1" w:styleId="Normal">
+  <w:style w:type="paragraph" w:styleId="Normal" w:default="1">
     <w:name w:val="Normal"/>
     <w:qFormat/>
-    <w:rsid w:val="00FE54E6"/>
+    <w:rsid w:val="00fe54e6"/>
     <w:pPr>
-      <w:spacing w:after="160" w:line="259" w:lineRule="auto"/>
+      <w:widowControl/>
+      <w:suppressAutoHyphens w:val="true"/>
+      <w:bidi w:val="0"/>
+      <w:spacing w:lineRule="auto" w:line="259" w:before="0" w:after="160"/>
+      <w:jc w:val="left"/>
     </w:pPr>
+    <w:rPr>
+      <w:rFonts w:ascii="Calibri" w:hAnsi="Calibri" w:eastAsia="Calibri" w:cs="Arial" w:asciiTheme="minorHAnsi" w:cstheme="minorBidi" w:eastAsiaTheme="minorHAnsi" w:hAnsiTheme="minorHAnsi"/>
+      <w:color w:val="auto"/>
+      <w:kern w:val="0"/>
+      <w:sz w:val="22"/>
+      <w:szCs w:val="22"/>
+      <w:lang w:val="es-ES" w:eastAsia="en-US" w:bidi="ar-SA"/>
+    </w:rPr>
   </w:style>
-  <w:style w:type="paragraph" w:styleId="Heading1">
-    <w:name w:val="heading 1"/>
+  <w:style w:type="paragraph" w:styleId="Ttulo1">
+    <w:name w:val="Heading 1"/>
     <w:basedOn w:val="Normal"/>
     <w:next w:val="Normal"/>
     <w:link w:val="Heading1Char"/>
     <w:uiPriority w:val="9"/>
     <w:qFormat/>
-    <w:rsid w:val="00FE54E6"/>
+    <w:rsid w:val="00fe54e6"/>
     <w:pPr>
-      <w:keepNext/>
+      <w:keepNext w:val="true"/>
       <w:keepLines/>
       <w:spacing w:before="240" w:after="0"/>
       <w:outlineLvl w:val="0"/>
     </w:pPr>
     <w:rPr>
-      <w:rFonts w:asciiTheme="majorHAnsi" w:eastAsiaTheme="majorEastAsia" w:hAnsiTheme="majorHAnsi" w:cstheme="majorBidi"/>
+      <w:rFonts w:ascii="Calibri Light" w:hAnsi="Calibri Light" w:eastAsia="" w:cs="Times New Roman" w:asciiTheme="majorHAnsi" w:cstheme="majorBidi" w:eastAsiaTheme="majorEastAsia" w:hAnsiTheme="majorHAnsi"/>
       <w:color w:val="1F4E79" w:themeColor="accent1" w:themeShade="80"/>
       <w:sz w:val="32"/>
       <w:szCs w:val="32"/>
     </w:rPr>
   </w:style>
-  <w:style w:type="paragraph" w:styleId="Heading2">
-    <w:name w:val="heading 2"/>
+  <w:style w:type="paragraph" w:styleId="Ttulo2">
+    <w:name w:val="Heading 2"/>
     <w:basedOn w:val="Normal"/>
     <w:next w:val="Normal"/>
     <w:link w:val="Heading2Char"/>
     <w:uiPriority w:val="9"/>
     <w:unhideWhenUsed/>
     <w:qFormat/>
-    <w:rsid w:val="00217C63"/>
+    <w:rsid w:val="00217c63"/>
     <w:pPr>
-      <w:keepNext/>
+      <w:keepNext w:val="true"/>
       <w:keepLines/>
       <w:spacing w:before="40" w:after="0"/>
       <w:outlineLvl w:val="1"/>
     </w:pPr>
     <w:rPr>
-      <w:rFonts w:asciiTheme="majorHAnsi" w:eastAsiaTheme="majorEastAsia" w:hAnsiTheme="majorHAnsi" w:cstheme="majorBidi"/>
-      <w:color w:val="2E74B5" w:themeColor="accent1" w:themeShade="BF"/>
+      <w:rFonts w:ascii="Calibri Light" w:hAnsi="Calibri Light" w:eastAsia="" w:cs="Times New Roman" w:asciiTheme="majorHAnsi" w:cstheme="majorBidi" w:eastAsiaTheme="majorEastAsia" w:hAnsiTheme="majorHAnsi"/>
+      <w:color w:val="2E74B5" w:themeColor="accent1" w:themeShade="bf"/>
       <w:sz w:val="26"/>
       <w:szCs w:val="26"/>
     </w:rPr>
   </w:style>
-  <w:style w:type="character" w:default="1" w:styleId="DefaultParagraphFont">
+  <w:style w:type="character" w:styleId="DefaultParagraphFont" w:default="1">
     <w:name w:val="Default Paragraph Font"/>
     <w:uiPriority w:val="1"/>
     <w:semiHidden/>
     <w:unhideWhenUsed/>
+    <w:qFormat/>
+    <w:rPr/>
   </w:style>
-  <w:style w:type="table" w:default="1" w:styleId="TableNormal">
-    <w:name w:val="Normal Table"/>
-    <w:uiPriority w:val="99"/>
-    <w:semiHidden/>
-    <w:unhideWhenUsed/>
-    <w:tblPr>
-      <w:tblInd w:w="0" w:type="dxa"/>
-      <w:tblCellMar>
-        <w:top w:w="0" w:type="dxa"/>
-        <w:left w:w="108" w:type="dxa"/>
-        <w:bottom w:w="0" w:type="dxa"/>
-        <w:right w:w="108" w:type="dxa"/>
-      </w:tblCellMar>
-    </w:tblPr>
-  </w:style>
-  <w:style w:type="numbering" w:default="1" w:styleId="NoList">
-    <w:name w:val="No List"/>
-    <w:uiPriority w:val="99"/>
-    <w:semiHidden/>
-    <w:unhideWhenUsed/>
-  </w:style>
-  <w:style w:type="character" w:customStyle="1" w:styleId="Heading1Char">
+  <w:style w:type="character" w:styleId="Heading1Char" w:customStyle="1">
     <w:name w:val="Heading 1 Char"/>
     <w:basedOn w:val="DefaultParagraphFont"/>
     <w:link w:val="Heading1"/>
     <w:uiPriority w:val="9"/>
     <w:qFormat/>
-    <w:rsid w:val="00FE54E6"/>
+    <w:rsid w:val="00fe54e6"/>
     <w:rPr>
-      <w:rFonts w:asciiTheme="majorHAnsi" w:eastAsiaTheme="majorEastAsia" w:hAnsiTheme="majorHAnsi" w:cstheme="majorBidi"/>
+      <w:rFonts w:ascii="Calibri Light" w:hAnsi="Calibri Light" w:eastAsia="" w:cs="Times New Roman" w:asciiTheme="majorHAnsi" w:cstheme="majorBidi" w:eastAsiaTheme="majorEastAsia" w:hAnsiTheme="majorHAnsi"/>
       <w:color w:val="1F4E79" w:themeColor="accent1" w:themeShade="80"/>
       <w:sz w:val="32"/>
       <w:szCs w:val="32"/>
@@ -2092,28 +2140,28 @@
     <w:basedOn w:val="DefaultParagraphFont"/>
     <w:uiPriority w:val="21"/>
     <w:qFormat/>
-    <w:rsid w:val="00FE54E6"/>
+    <w:rsid w:val="00fe54e6"/>
     <w:rPr>
       <w:i/>
       <w:iCs/>
       <w:color w:val="7F7F7F" w:themeColor="text1" w:themeTint="80"/>
     </w:rPr>
   </w:style>
-  <w:style w:type="character" w:customStyle="1" w:styleId="Heading2Char">
+  <w:style w:type="character" w:styleId="Heading2Char" w:customStyle="1">
     <w:name w:val="Heading 2 Char"/>
     <w:basedOn w:val="DefaultParagraphFont"/>
     <w:link w:val="Heading2"/>
     <w:uiPriority w:val="9"/>
     <w:qFormat/>
-    <w:rsid w:val="00217C63"/>
+    <w:rsid w:val="00217c63"/>
     <w:rPr>
-      <w:rFonts w:asciiTheme="majorHAnsi" w:eastAsiaTheme="majorEastAsia" w:hAnsiTheme="majorHAnsi" w:cstheme="majorBidi"/>
-      <w:color w:val="2E74B5" w:themeColor="accent1" w:themeShade="BF"/>
+      <w:rFonts w:ascii="Calibri Light" w:hAnsi="Calibri Light" w:eastAsia="" w:cs="Times New Roman" w:asciiTheme="majorHAnsi" w:cstheme="majorBidi" w:eastAsiaTheme="majorEastAsia" w:hAnsiTheme="majorHAnsi"/>
+      <w:color w:val="2E74B5" w:themeColor="accent1" w:themeShade="bf"/>
       <w:sz w:val="26"/>
       <w:szCs w:val="26"/>
     </w:rPr>
   </w:style>
-  <w:style w:type="character" w:customStyle="1" w:styleId="EnlacedeInternet">
+  <w:style w:type="character" w:styleId="EnlacedeInternet" w:customStyle="1">
     <w:name w:val="Enlace de Internet"/>
     <w:basedOn w:val="DefaultParagraphFont"/>
     <w:uiPriority w:val="99"/>
@@ -2124,35 +2172,65 @@
       <w:u w:val="single"/>
     </w:rPr>
   </w:style>
-  <w:style w:type="character" w:customStyle="1" w:styleId="Enlacedelndice">
+  <w:style w:type="character" w:styleId="Enlacedelndice" w:customStyle="1">
     <w:name w:val="Enlace del índice"/>
     <w:qFormat/>
+    <w:rPr/>
   </w:style>
-  <w:style w:type="paragraph" w:customStyle="1" w:styleId="Ttulo">
+  <w:style w:type="paragraph" w:styleId="Ttulo" w:customStyle="1">
     <w:name w:val="Título"/>
     <w:basedOn w:val="Normal"/>
-    <w:next w:val="BodyText"/>
+    <w:next w:val="Cuerpodetexto"/>
     <w:qFormat/>
     <w:pPr>
-      <w:keepNext/>
+      <w:keepNext w:val="true"/>
       <w:spacing w:before="240" w:after="120"/>
     </w:pPr>
     <w:rPr>
-      <w:rFonts w:ascii="Liberation Sans" w:eastAsia="Microsoft YaHei" w:hAnsi="Liberation Sans" w:cs="Arial"/>
+      <w:rFonts w:ascii="Liberation Sans" w:hAnsi="Liberation Sans" w:eastAsia="Microsoft YaHei" w:cs="Arial"/>
       <w:sz w:val="28"/>
       <w:szCs w:val="28"/>
     </w:rPr>
   </w:style>
-  <w:style w:type="paragraph" w:styleId="BodyText">
+  <w:style w:type="paragraph" w:styleId="Cuerpodetexto">
     <w:name w:val="Body Text"/>
     <w:basedOn w:val="Normal"/>
     <w:pPr>
-      <w:spacing w:after="140" w:line="276" w:lineRule="auto"/>
+      <w:spacing w:lineRule="auto" w:line="276" w:before="0" w:after="140"/>
     </w:pPr>
+    <w:rPr/>
   </w:style>
-  <w:style w:type="paragraph" w:styleId="List">
+  <w:style w:type="paragraph" w:styleId="Lista">
     <w:name w:val="List"/>
-    <w:basedOn w:val="BodyText"/>
+    <w:basedOn w:val="Cuerpodetexto"/>
+    <w:pPr/>
+    <w:rPr>
+      <w:rFonts w:cs="Arial"/>
+    </w:rPr>
+  </w:style>
+  <w:style w:type="paragraph" w:styleId="Leyenda">
+    <w:name w:val="Caption"/>
+    <w:basedOn w:val="Normal"/>
+    <w:qFormat/>
+    <w:pPr>
+      <w:suppressLineNumbers/>
+      <w:spacing w:before="120" w:after="120"/>
+    </w:pPr>
+    <w:rPr>
+      <w:rFonts w:cs="Arial"/>
+      <w:i/>
+      <w:iCs/>
+      <w:sz w:val="24"/>
+      <w:szCs w:val="24"/>
+    </w:rPr>
+  </w:style>
+  <w:style w:type="paragraph" w:styleId="Ndice" w:customStyle="1">
+    <w:name w:val="Índice"/>
+    <w:basedOn w:val="Normal"/>
+    <w:qFormat/>
+    <w:pPr>
+      <w:suppressLineNumbers/>
+    </w:pPr>
     <w:rPr>
       <w:rFonts w:cs="Arial"/>
     </w:rPr>
@@ -2173,17 +2251,6 @@
       <w:szCs w:val="24"/>
     </w:rPr>
   </w:style>
-  <w:style w:type="paragraph" w:customStyle="1" w:styleId="ndice">
-    <w:name w:val="Índice"/>
-    <w:basedOn w:val="Normal"/>
-    <w:qFormat/>
-    <w:pPr>
-      <w:suppressLineNumbers/>
-    </w:pPr>
-    <w:rPr>
-      <w:rFonts w:cs="Arial"/>
-    </w:rPr>
-  </w:style>
   <w:style w:type="paragraph" w:styleId="ListParagraph">
     <w:name w:val="List Paragraph"/>
     <w:basedOn w:val="Normal"/>
@@ -2191,25 +2258,28 @@
     <w:qFormat/>
     <w:rsid w:val="00324499"/>
     <w:pPr>
-      <w:ind w:left="720"/>
+      <w:spacing w:before="0" w:after="160"/>
+      <w:ind w:left="720" w:hanging="0"/>
       <w:contextualSpacing/>
     </w:pPr>
+    <w:rPr/>
   </w:style>
   <w:style w:type="paragraph" w:styleId="TOCHeading">
     <w:name w:val="TOC Heading"/>
-    <w:basedOn w:val="Heading1"/>
+    <w:basedOn w:val="Ttulo1"/>
     <w:next w:val="Normal"/>
     <w:uiPriority w:val="39"/>
     <w:unhideWhenUsed/>
     <w:qFormat/>
     <w:rsid w:val="00062007"/>
+    <w:pPr/>
     <w:rPr>
-      <w:color w:val="2E74B5" w:themeColor="accent1" w:themeShade="BF"/>
+      <w:color w:val="2E74B5" w:themeColor="accent1" w:themeShade="bf"/>
       <w:lang w:eastAsia="es-ES"/>
     </w:rPr>
   </w:style>
-  <w:style w:type="paragraph" w:styleId="TOC1">
-    <w:name w:val="toc 1"/>
+  <w:style w:type="paragraph" w:styleId="Sumario1">
+    <w:name w:val="TOC 1"/>
     <w:basedOn w:val="Normal"/>
     <w:next w:val="Normal"/>
     <w:autoRedefine/>
@@ -2217,11 +2287,12 @@
     <w:unhideWhenUsed/>
     <w:rsid w:val="00062007"/>
     <w:pPr>
-      <w:spacing w:after="100"/>
+      <w:spacing w:before="0" w:after="100"/>
     </w:pPr>
+    <w:rPr/>
   </w:style>
-  <w:style w:type="paragraph" w:styleId="TOC2">
-    <w:name w:val="toc 2"/>
+  <w:style w:type="paragraph" w:styleId="Sumario2">
+    <w:name w:val="TOC 2"/>
     <w:basedOn w:val="Normal"/>
     <w:next w:val="Normal"/>
     <w:autoRedefine/>
@@ -2229,9 +2300,31 @@
     <w:unhideWhenUsed/>
     <w:rsid w:val="00062007"/>
     <w:pPr>
-      <w:spacing w:after="100"/>
-      <w:ind w:left="220"/>
+      <w:spacing w:before="0" w:after="100"/>
+      <w:ind w:left="220" w:hanging="0"/>
     </w:pPr>
+    <w:rPr/>
+  </w:style>
+  <w:style w:type="numbering" w:styleId="NoList" w:default="1">
+    <w:name w:val="No List"/>
+    <w:uiPriority w:val="99"/>
+    <w:semiHidden/>
+    <w:unhideWhenUsed/>
+    <w:qFormat/>
+  </w:style>
+  <w:style w:type="table" w:default="1" w:styleId="TableNormal">
+    <w:name w:val="Normal Table"/>
+    <w:uiPriority w:val="99"/>
+    <w:semiHidden/>
+    <w:unhideWhenUsed/>
+    <w:tblPr>
+      <w:tblCellMar>
+        <w:top w:w="0" w:type="dxa"/>
+        <w:left w:w="108" w:type="dxa"/>
+        <w:bottom w:w="0" w:type="dxa"/>
+        <w:right w:w="108" w:type="dxa"/>
+      </w:tblCellMar>
+    </w:tblPr>
   </w:style>
 </w:styles>
 </file>
